--- a/Skripsi BAB I.docx
+++ b/Skripsi BAB I.docx
@@ -950,7 +950,24 @@
           <w:sz w:val="24"/>
           <w:szCs w:val="24"/>
         </w:rPr>
-        <w:t xml:space="preserve">Pengertian GIS/SIG saat ini lebih sering diterapkan bagi teknologi informasi spasial atau geografi yang berorientasi pada penggunaan teknologi komputer. Burrough, 1986 mendefinisikan Sistem Informasi Geografis (SIG) sebagai sistem berbasis komputer yang digunakan untuk memasukkan, menyimpan, mengelola, menganalisis dan mengaktifkan kembali data yang mempunyai referensi keruangan untuk berbagai tujuan yang berkaitan dengan pemetaan dan perencanaan. </w:t>
+        <w:t xml:space="preserve">Pengertian </w:t>
+      </w:r>
+      <w:r>
+        <w:rPr>
+          <w:rFonts w:ascii="Times New Roman" w:hAnsi="Times New Roman"/>
+          <w:i/>
+          <w:sz w:val="24"/>
+          <w:szCs w:val="24"/>
+        </w:rPr>
+        <w:t>GIS</w:t>
+      </w:r>
+      <w:r>
+        <w:rPr>
+          <w:rFonts w:ascii="Times New Roman" w:hAnsi="Times New Roman"/>
+          <w:sz w:val="24"/>
+          <w:szCs w:val="24"/>
+        </w:rPr>
+        <w:t xml:space="preserve">/SIG saat ini lebih sering diterapkan bagi teknologi informasi spasial atau geografi yang berorientasi pada penggunaan teknologi komputer. Burrough, 1986 mendefinisikan Sistem Informasi Geografis (SIG) sebagai sistem berbasis komputer yang digunakan untuk memasukkan, menyimpan, mengelola, menganalisis dan mengaktifkan kembali data yang mempunyai referensi keruangan untuk berbagai tujuan yang berkaitan dengan pemetaan dan perencanaan. </w:t>
       </w:r>
     </w:p>
     <w:p>
@@ -1170,124 +1187,6 @@
           <w:szCs w:val="24"/>
         </w:rPr>
       </w:pPr>
-      <w:r>
-        <w:rPr>
-          <w:rFonts w:ascii="Times New Roman" w:hAnsi="Times New Roman"/>
-          <w:sz w:val="24"/>
-          <w:szCs w:val="24"/>
-        </w:rPr>
-        <w:lastRenderedPageBreak/>
-        <w:t xml:space="preserve">Meningkatnya </w:t>
-      </w:r>
-      <w:r>
-        <w:rPr>
-          <w:rFonts w:ascii="Times New Roman" w:hAnsi="Times New Roman"/>
-          <w:sz w:val="24"/>
-          <w:szCs w:val="24"/>
-        </w:rPr>
-        <w:t>jumlah pengguna inter</w:t>
-      </w:r>
-      <w:r>
-        <w:rPr>
-          <w:rFonts w:ascii="Times New Roman" w:hAnsi="Times New Roman"/>
-          <w:sz w:val="24"/>
-          <w:szCs w:val="24"/>
-        </w:rPr>
-        <w:t>net di Indonesia sebagai</w:t>
-      </w:r>
-      <w:r>
-        <w:rPr>
-          <w:rFonts w:ascii="Times New Roman" w:hAnsi="Times New Roman"/>
-          <w:sz w:val="24"/>
-          <w:szCs w:val="24"/>
-        </w:rPr>
-        <w:t>mana hasil surve</w:t>
-      </w:r>
-      <w:r>
-        <w:rPr>
-          <w:rFonts w:ascii="Times New Roman" w:hAnsi="Times New Roman"/>
-          <w:sz w:val="24"/>
-          <w:szCs w:val="24"/>
-        </w:rPr>
-        <w:t>i</w:t>
-      </w:r>
-      <w:r>
-        <w:rPr>
-          <w:rFonts w:ascii="Times New Roman" w:hAnsi="Times New Roman"/>
-          <w:sz w:val="24"/>
-          <w:szCs w:val="24"/>
-        </w:rPr>
-        <w:t xml:space="preserve"> yang dilakukan oleh BPS </w:t>
-      </w:r>
-      <w:r>
-        <w:rPr>
-          <w:rFonts w:ascii="Times New Roman" w:hAnsi="Times New Roman"/>
-          <w:sz w:val="24"/>
-          <w:szCs w:val="24"/>
-        </w:rPr>
-        <w:t xml:space="preserve">bekerjasama dengan Asosiasi Penyelenggara Jasa Internet Indonesia (APJII) </w:t>
-      </w:r>
-      <w:r>
-        <w:rPr>
-          <w:rFonts w:ascii="Times New Roman" w:hAnsi="Times New Roman"/>
-          <w:sz w:val="24"/>
-          <w:szCs w:val="24"/>
-        </w:rPr>
-        <w:t>di</w:t>
-      </w:r>
-      <w:r>
-        <w:rPr>
-          <w:rFonts w:ascii="Times New Roman" w:hAnsi="Times New Roman"/>
-          <w:sz w:val="24"/>
-          <w:szCs w:val="24"/>
-        </w:rPr>
-        <w:t>akhir tahun 2013 sudah mencapai 71,19 juta orang</w:t>
-      </w:r>
-      <w:r>
-        <w:rPr>
-          <w:rFonts w:ascii="Times New Roman" w:hAnsi="Times New Roman"/>
-          <w:sz w:val="24"/>
-          <w:szCs w:val="24"/>
-        </w:rPr>
-        <w:t xml:space="preserve">. Hal ini tentunya </w:t>
-      </w:r>
-      <w:r>
-        <w:rPr>
-          <w:rFonts w:ascii="Times New Roman" w:hAnsi="Times New Roman"/>
-          <w:sz w:val="24"/>
-          <w:szCs w:val="24"/>
-        </w:rPr>
-        <w:t>kemudahan kepada pengguna a</w:t>
-      </w:r>
-      <w:bookmarkStart w:id="0" w:name="_GoBack"/>
-      <w:r>
-        <w:rPr>
-          <w:rFonts w:ascii="Times New Roman" w:hAnsi="Times New Roman"/>
-          <w:sz w:val="24"/>
-          <w:szCs w:val="24"/>
-        </w:rPr>
-        <w:t xml:space="preserve"> </w:t>
-      </w:r>
-      <w:bookmarkEnd w:id="0"/>
-    </w:p>
-    <w:p>
-      <w:pPr>
-        <w:spacing w:line="480" w:lineRule="auto"/>
-        <w:jc w:val="both"/>
-        <w:rPr>
-          <w:rFonts w:ascii="Times New Roman" w:hAnsi="Times New Roman"/>
-          <w:sz w:val="24"/>
-          <w:szCs w:val="24"/>
-        </w:rPr>
-      </w:pPr>
-      <w:r>
-        <w:rPr>
-          <w:rFonts w:ascii="Times New Roman" w:hAnsi="Times New Roman"/>
-          <w:sz w:val="24"/>
-          <w:szCs w:val="24"/>
-        </w:rPr>
-        <w:tab/>
-      </w:r>
     </w:p>
     <w:p>
       <w:pPr>
@@ -1300,6 +1199,96 @@
           <w:szCs w:val="24"/>
         </w:rPr>
       </w:pPr>
+      <w:r>
+        <w:rPr>
+          <w:rFonts w:ascii="Times New Roman" w:hAnsi="Times New Roman"/>
+          <w:sz w:val="24"/>
+          <w:szCs w:val="24"/>
+        </w:rPr>
+        <w:lastRenderedPageBreak/>
+        <w:t xml:space="preserve">Semakin majunya teknologi saat ini membuat SIG tidak hanya </w:t>
+      </w:r>
+      <w:r>
+        <w:rPr>
+          <w:rFonts w:ascii="Times New Roman" w:hAnsi="Times New Roman"/>
+          <w:sz w:val="24"/>
+          <w:szCs w:val="24"/>
+        </w:rPr>
+        <w:t>dapat</w:t>
+      </w:r>
+      <w:r>
+        <w:rPr>
+          <w:rFonts w:ascii="Times New Roman" w:hAnsi="Times New Roman"/>
+          <w:sz w:val="24"/>
+          <w:szCs w:val="24"/>
+        </w:rPr>
+        <w:t xml:space="preserve"> dijalankan di desktop </w:t>
+      </w:r>
+      <w:r>
+        <w:rPr>
+          <w:rFonts w:ascii="Times New Roman" w:hAnsi="Times New Roman"/>
+          <w:sz w:val="24"/>
+          <w:szCs w:val="24"/>
+        </w:rPr>
+        <w:t>saja melainkan juga bisa</w:t>
+      </w:r>
+      <w:r>
+        <w:rPr>
+          <w:rFonts w:ascii="Times New Roman" w:hAnsi="Times New Roman"/>
+          <w:sz w:val="24"/>
+          <w:szCs w:val="24"/>
+        </w:rPr>
+        <w:t xml:space="preserve"> dijalankan di </w:t>
+      </w:r>
+      <w:r>
+        <w:rPr>
+          <w:rFonts w:ascii="Times New Roman" w:hAnsi="Times New Roman"/>
+          <w:i/>
+          <w:sz w:val="24"/>
+          <w:szCs w:val="24"/>
+        </w:rPr>
+        <w:t>web</w:t>
+      </w:r>
+      <w:r>
+        <w:rPr>
+          <w:rFonts w:ascii="Times New Roman" w:hAnsi="Times New Roman"/>
+          <w:sz w:val="24"/>
+          <w:szCs w:val="24"/>
+        </w:rPr>
+        <w:t xml:space="preserve"> </w:t>
+      </w:r>
+      <w:r>
+        <w:rPr>
+          <w:rFonts w:ascii="Times New Roman" w:hAnsi="Times New Roman"/>
+          <w:sz w:val="24"/>
+          <w:szCs w:val="24"/>
+        </w:rPr>
+        <w:t xml:space="preserve">aplikasi </w:t>
+      </w:r>
+      <w:r>
+        <w:rPr>
+          <w:rFonts w:ascii="Times New Roman" w:hAnsi="Times New Roman"/>
+          <w:sz w:val="24"/>
+          <w:szCs w:val="24"/>
+        </w:rPr>
+        <w:t xml:space="preserve">atau internet. </w:t>
+      </w:r>
+      <w:r>
+        <w:rPr>
+          <w:rFonts w:ascii="Times New Roman" w:hAnsi="Times New Roman"/>
+          <w:sz w:val="24"/>
+          <w:szCs w:val="24"/>
+        </w:rPr>
+        <w:t xml:space="preserve">SIG yang berjalan di web aplikasi </w:t>
+      </w:r>
+      <w:r>
+        <w:rPr>
+          <w:rFonts w:ascii="Times New Roman" w:hAnsi="Times New Roman"/>
+          <w:sz w:val="24"/>
+          <w:szCs w:val="24"/>
+        </w:rPr>
+        <w:t>biasa disebut webGIS.</w:t>
+      </w:r>
     </w:p>
     <w:p>
       <w:pPr>
@@ -1312,6 +1301,38 @@
           <w:szCs w:val="24"/>
         </w:rPr>
       </w:pPr>
+      <w:r>
+        <w:rPr>
+          <w:rFonts w:ascii="Times New Roman" w:hAnsi="Times New Roman"/>
+          <w:sz w:val="24"/>
+          <w:szCs w:val="24"/>
+        </w:rPr>
+        <w:t>WebGIS adalah aplikasi GIS atau pemetaan digital yang memanfaatkan jaringan internet sebagai media komunikasi yang berfungsi mendistribusikan, mempublikasikan, mengintegrasikan, mengkomunikasikan dan menyediakan informasi dalam bentuk teks, peta dijital serta menjalankan fungsi–fungsi analisis dan query yang terkait dengan GIS melalui jaringan internet</w:t>
+      </w:r>
+      <w:r>
+        <w:rPr>
+          <w:rFonts w:ascii="Times New Roman" w:hAnsi="Times New Roman"/>
+          <w:sz w:val="24"/>
+          <w:szCs w:val="24"/>
+        </w:rPr>
+        <w:t>, Prahasta (2007)</w:t>
+      </w:r>
+      <w:r>
+        <w:rPr>
+          <w:rFonts w:ascii="Times New Roman" w:hAnsi="Times New Roman"/>
+          <w:sz w:val="24"/>
+          <w:szCs w:val="24"/>
+        </w:rPr>
+        <w:t xml:space="preserve">. </w:t>
+      </w:r>
+      <w:r>
+        <w:rPr>
+          <w:rFonts w:ascii="Times New Roman" w:hAnsi="Times New Roman"/>
+          <w:sz w:val="24"/>
+          <w:szCs w:val="24"/>
+        </w:rPr>
+        <w:t>Salah satu keunggulan webGIS dibandingkan GIS desktop adalah akses yang mudah. Pengguna hanya membutuhkan perangkat computer yang terkoneksi internet dan mengaksesnya dengan browser.</w:t>
+      </w:r>
     </w:p>
     <w:p>
       <w:pPr>
@@ -1324,6 +1345,263 @@
           <w:szCs w:val="24"/>
         </w:rPr>
       </w:pPr>
+      <w:r>
+        <w:rPr>
+          <w:rFonts w:ascii="Times New Roman" w:hAnsi="Times New Roman"/>
+          <w:sz w:val="24"/>
+          <w:szCs w:val="24"/>
+        </w:rPr>
+        <w:t>P</w:t>
+      </w:r>
+      <w:r>
+        <w:rPr>
+          <w:rFonts w:ascii="Times New Roman" w:hAnsi="Times New Roman"/>
+          <w:sz w:val="24"/>
+          <w:szCs w:val="24"/>
+        </w:rPr>
+        <w:t>erusahaan</w:t>
+      </w:r>
+      <w:r>
+        <w:rPr>
+          <w:rFonts w:ascii="Times New Roman" w:hAnsi="Times New Roman"/>
+          <w:sz w:val="24"/>
+          <w:szCs w:val="24"/>
+        </w:rPr>
+        <w:t xml:space="preserve"> komersil</w:t>
+      </w:r>
+      <w:r>
+        <w:rPr>
+          <w:rFonts w:ascii="Times New Roman" w:hAnsi="Times New Roman"/>
+          <w:sz w:val="24"/>
+          <w:szCs w:val="24"/>
+        </w:rPr>
+        <w:t xml:space="preserve"> yang menawarkan software</w:t>
+      </w:r>
+      <w:r>
+        <w:rPr>
+          <w:rFonts w:ascii="Times New Roman" w:hAnsi="Times New Roman"/>
+          <w:sz w:val="24"/>
+          <w:szCs w:val="24"/>
+        </w:rPr>
+        <w:t xml:space="preserve"> pendukung</w:t>
+      </w:r>
+      <w:r>
+        <w:rPr>
+          <w:rFonts w:ascii="Times New Roman" w:hAnsi="Times New Roman"/>
+          <w:sz w:val="24"/>
+          <w:szCs w:val="24"/>
+        </w:rPr>
+        <w:t xml:space="preserve"> </w:t>
+      </w:r>
+      <w:r>
+        <w:rPr>
+          <w:rFonts w:ascii="Times New Roman" w:hAnsi="Times New Roman"/>
+          <w:sz w:val="24"/>
+          <w:szCs w:val="24"/>
+        </w:rPr>
+        <w:t>webGIS diantaranya adalah</w:t>
+      </w:r>
+      <w:r>
+        <w:rPr>
+          <w:rFonts w:ascii="Times New Roman" w:hAnsi="Times New Roman"/>
+          <w:sz w:val="24"/>
+          <w:szCs w:val="24"/>
+        </w:rPr>
+        <w:t xml:space="preserve"> </w:t>
+      </w:r>
+      <w:r>
+        <w:rPr>
+          <w:rFonts w:ascii="Times New Roman" w:hAnsi="Times New Roman"/>
+          <w:sz w:val="24"/>
+          <w:szCs w:val="24"/>
+        </w:rPr>
+        <w:t>ESRI ArcGIS Server</w:t>
+      </w:r>
+      <w:r>
+        <w:rPr>
+          <w:rFonts w:ascii="Times New Roman" w:hAnsi="Times New Roman"/>
+          <w:sz w:val="24"/>
+          <w:szCs w:val="24"/>
+        </w:rPr>
+        <w:t xml:space="preserve">, </w:t>
+      </w:r>
+      <w:r>
+        <w:rPr>
+          <w:rFonts w:ascii="Times New Roman" w:hAnsi="Times New Roman"/>
+          <w:sz w:val="24"/>
+          <w:szCs w:val="24"/>
+        </w:rPr>
+        <w:t>DEMIS</w:t>
+      </w:r>
+      <w:r>
+        <w:rPr>
+          <w:rFonts w:ascii="Times New Roman" w:hAnsi="Times New Roman"/>
+          <w:sz w:val="24"/>
+          <w:szCs w:val="24"/>
+        </w:rPr>
+        <w:t xml:space="preserve">, GeoMedia, </w:t>
+      </w:r>
+      <w:r>
+        <w:rPr>
+          <w:rFonts w:ascii="Times New Roman" w:hAnsi="Times New Roman"/>
+          <w:sz w:val="24"/>
+          <w:szCs w:val="24"/>
+        </w:rPr>
+        <w:t>WebMap</w:t>
+      </w:r>
+      <w:r>
+        <w:rPr>
+          <w:rFonts w:ascii="Times New Roman" w:hAnsi="Times New Roman"/>
+          <w:sz w:val="24"/>
+          <w:szCs w:val="24"/>
+        </w:rPr>
+        <w:t xml:space="preserve">, </w:t>
+      </w:r>
+      <w:r>
+        <w:rPr>
+          <w:rFonts w:ascii="Times New Roman" w:hAnsi="Times New Roman"/>
+          <w:sz w:val="24"/>
+          <w:szCs w:val="24"/>
+        </w:rPr>
+        <w:t xml:space="preserve">MapInfo </w:t>
+      </w:r>
+      <w:r>
+        <w:rPr>
+          <w:rFonts w:ascii="Times New Roman" w:hAnsi="Times New Roman"/>
+          <w:sz w:val="24"/>
+          <w:szCs w:val="24"/>
+        </w:rPr>
+        <w:t>d</w:t>
+      </w:r>
+      <w:r>
+        <w:rPr>
+          <w:rFonts w:ascii="Times New Roman" w:hAnsi="Times New Roman"/>
+          <w:sz w:val="24"/>
+          <w:szCs w:val="24"/>
+        </w:rPr>
+        <w:t>an sebagainya</w:t>
+      </w:r>
+      <w:r>
+        <w:rPr>
+          <w:rFonts w:ascii="Times New Roman" w:hAnsi="Times New Roman"/>
+          <w:sz w:val="24"/>
+          <w:szCs w:val="24"/>
+        </w:rPr>
+        <w:t>.</w:t>
+      </w:r>
+      <w:r>
+        <w:rPr>
+          <w:rFonts w:ascii="Times New Roman" w:hAnsi="Times New Roman"/>
+          <w:sz w:val="24"/>
+          <w:szCs w:val="24"/>
+        </w:rPr>
+        <w:t xml:space="preserve"> Karena sifatnya adalah komersil sehinga harga software yang di tawarkan pu</w:t>
+      </w:r>
+      <w:r>
+        <w:rPr>
+          <w:rFonts w:ascii="Times New Roman" w:hAnsi="Times New Roman"/>
+          <w:sz w:val="24"/>
+          <w:szCs w:val="24"/>
+        </w:rPr>
+        <w:t>n</w:t>
+      </w:r>
+      <w:r>
+        <w:rPr>
+          <w:rFonts w:ascii="Times New Roman" w:hAnsi="Times New Roman"/>
+          <w:sz w:val="24"/>
+          <w:szCs w:val="24"/>
+        </w:rPr>
+        <w:t xml:space="preserve"> cukup tinggi. Namun </w:t>
+      </w:r>
+      <w:r>
+        <w:rPr>
+          <w:rFonts w:ascii="Times New Roman" w:hAnsi="Times New Roman"/>
+          <w:sz w:val="24"/>
+          <w:szCs w:val="24"/>
+        </w:rPr>
+        <w:t xml:space="preserve">terdapat juga aplikasi pendukung webGIS yang gratis atau </w:t>
+      </w:r>
+      <w:r>
+        <w:rPr>
+          <w:rFonts w:ascii="Times New Roman" w:hAnsi="Times New Roman"/>
+          <w:i/>
+          <w:sz w:val="24"/>
+          <w:szCs w:val="24"/>
+        </w:rPr>
+        <w:t>freeware</w:t>
+      </w:r>
+      <w:r>
+        <w:rPr>
+          <w:rFonts w:ascii="Times New Roman" w:hAnsi="Times New Roman"/>
+          <w:sz w:val="24"/>
+          <w:szCs w:val="24"/>
+        </w:rPr>
+        <w:t xml:space="preserve">, contohnya Google Maps, </w:t>
+      </w:r>
+      <w:r>
+        <w:rPr>
+          <w:rFonts w:ascii="Times New Roman" w:hAnsi="Times New Roman"/>
+          <w:sz w:val="24"/>
+          <w:szCs w:val="24"/>
+        </w:rPr>
+        <w:t>MapServer</w:t>
+      </w:r>
+      <w:r>
+        <w:rPr>
+          <w:rFonts w:ascii="Times New Roman" w:hAnsi="Times New Roman"/>
+          <w:sz w:val="24"/>
+          <w:szCs w:val="24"/>
+        </w:rPr>
+        <w:t xml:space="preserve">, </w:t>
+      </w:r>
+      <w:r>
+        <w:rPr>
+          <w:rFonts w:ascii="Times New Roman" w:hAnsi="Times New Roman"/>
+          <w:sz w:val="24"/>
+          <w:szCs w:val="24"/>
+        </w:rPr>
+        <w:t>MapGuide Open Source</w:t>
+      </w:r>
+      <w:r>
+        <w:rPr>
+          <w:rFonts w:ascii="Times New Roman" w:hAnsi="Times New Roman"/>
+          <w:sz w:val="24"/>
+          <w:szCs w:val="24"/>
+        </w:rPr>
+        <w:t xml:space="preserve">, </w:t>
+      </w:r>
+      <w:r>
+        <w:rPr>
+          <w:rFonts w:ascii="Times New Roman" w:hAnsi="Times New Roman"/>
+          <w:sz w:val="24"/>
+          <w:szCs w:val="24"/>
+        </w:rPr>
+        <w:t>GeoServer</w:t>
+      </w:r>
+      <w:r>
+        <w:rPr>
+          <w:rFonts w:ascii="Times New Roman" w:hAnsi="Times New Roman"/>
+          <w:sz w:val="24"/>
+          <w:szCs w:val="24"/>
+        </w:rPr>
+        <w:t>, d</w:t>
+      </w:r>
+      <w:r>
+        <w:rPr>
+          <w:rFonts w:ascii="Times New Roman" w:hAnsi="Times New Roman"/>
+          <w:sz w:val="24"/>
+          <w:szCs w:val="24"/>
+        </w:rPr>
+        <w:t>an sebagainya</w:t>
+      </w:r>
+      <w:r>
+        <w:rPr>
+          <w:rFonts w:ascii="Times New Roman" w:hAnsi="Times New Roman"/>
+          <w:sz w:val="24"/>
+          <w:szCs w:val="24"/>
+        </w:rPr>
+        <w:t>.</w:t>
+      </w:r>
     </w:p>
     <w:p>
       <w:pPr>
@@ -1336,236 +1614,38 @@
           <w:szCs w:val="24"/>
         </w:rPr>
       </w:pPr>
-    </w:p>
-    <w:p>
-      <w:pPr>
-        <w:spacing w:line="480" w:lineRule="auto"/>
-        <w:ind w:firstLine="720"/>
-        <w:jc w:val="both"/>
-        <w:rPr>
-          <w:rFonts w:ascii="Times New Roman" w:hAnsi="Times New Roman"/>
-          <w:sz w:val="24"/>
-          <w:szCs w:val="24"/>
-        </w:rPr>
-      </w:pPr>
-    </w:p>
-    <w:p>
-      <w:pPr>
-        <w:spacing w:line="480" w:lineRule="auto"/>
-        <w:ind w:firstLine="720"/>
-        <w:jc w:val="both"/>
-        <w:rPr>
-          <w:rFonts w:ascii="Times New Roman" w:hAnsi="Times New Roman"/>
-          <w:sz w:val="24"/>
-          <w:szCs w:val="24"/>
-        </w:rPr>
-      </w:pPr>
-      <w:r>
-        <w:rPr>
-          <w:rFonts w:ascii="Times New Roman" w:hAnsi="Times New Roman"/>
-          <w:sz w:val="24"/>
-          <w:szCs w:val="24"/>
-        </w:rPr>
-        <w:t xml:space="preserve"> </w:t>
-      </w:r>
-      <w:r>
-        <w:rPr>
-          <w:rFonts w:ascii="Times New Roman" w:hAnsi="Times New Roman" w:hint="eastAsia"/>
-          <w:sz w:val="24"/>
-          <w:szCs w:val="24"/>
-        </w:rPr>
-        <w:t xml:space="preserve"> </w:t>
-      </w:r>
-    </w:p>
-    <w:p>
-      <w:pPr>
-        <w:spacing w:line="480" w:lineRule="auto"/>
-        <w:ind w:firstLine="720"/>
-        <w:jc w:val="both"/>
-        <w:rPr>
-          <w:rFonts w:ascii="Times New Roman" w:hAnsi="Times New Roman"/>
-          <w:sz w:val="24"/>
-          <w:szCs w:val="24"/>
-        </w:rPr>
-      </w:pPr>
-    </w:p>
-    <w:p>
-      <w:pPr>
-        <w:pStyle w:val="ListParagraph"/>
-        <w:spacing w:after="0" w:line="480" w:lineRule="auto"/>
-        <w:jc w:val="both"/>
-        <w:rPr>
-          <w:rFonts w:ascii="Times New Roman" w:hAnsi="Times New Roman"/>
-          <w:b/>
-          <w:bCs/>
-          <w:sz w:val="24"/>
-          <w:szCs w:val="24"/>
-        </w:rPr>
-      </w:pPr>
-    </w:p>
-    <w:p>
-      <w:pPr>
-        <w:spacing w:line="480" w:lineRule="auto"/>
-        <w:ind w:firstLine="720"/>
-        <w:jc w:val="both"/>
-        <w:rPr>
-          <w:rFonts w:ascii="Times New Roman" w:hAnsi="Times New Roman"/>
-          <w:sz w:val="24"/>
-          <w:szCs w:val="24"/>
-        </w:rPr>
-      </w:pPr>
-    </w:p>
-    <w:p>
-      <w:pPr>
-        <w:spacing w:line="480" w:lineRule="auto"/>
-        <w:ind w:firstLine="720"/>
-        <w:jc w:val="both"/>
-        <w:rPr>
-          <w:rFonts w:ascii="Times New Roman" w:hAnsi="Times New Roman"/>
-          <w:sz w:val="24"/>
-          <w:szCs w:val="24"/>
-        </w:rPr>
-      </w:pPr>
-      <w:r>
-        <w:rPr>
-          <w:rFonts w:ascii="Times New Roman" w:hAnsi="Times New Roman" w:hint="eastAsia"/>
-          <w:sz w:val="24"/>
-          <w:szCs w:val="24"/>
-        </w:rPr>
-        <w:t>Visualisasi data dalam bentuk peta tematik adalah cara mudah untuk menjelaskan data berdasarkan wilayah. Dengan memvisualisasikan data, pemilik data dapat meningkatkan kualitas komunikasi dengan pengguna data.</w:t>
-      </w:r>
-    </w:p>
-    <w:p>
-      <w:pPr>
-        <w:spacing w:line="480" w:lineRule="auto"/>
-        <w:ind w:firstLine="720"/>
-        <w:jc w:val="both"/>
-        <w:rPr>
-          <w:rFonts w:ascii="Times New Roman" w:hAnsi="Times New Roman"/>
-          <w:b/>
-          <w:bCs/>
-          <w:sz w:val="24"/>
-          <w:szCs w:val="24"/>
-        </w:rPr>
-      </w:pPr>
-      <w:r>
-        <w:rPr>
-          <w:rFonts w:ascii="Times New Roman" w:hAnsi="Times New Roman" w:hint="eastAsia"/>
-          <w:sz w:val="24"/>
-          <w:szCs w:val="24"/>
-        </w:rPr>
-        <w:t>Geoserver adalah Software server Open Source yang dapat digunakan sebagai sarana pembuatan peta tematik.</w:t>
-      </w:r>
-    </w:p>
-    <w:p>
-      <w:pPr>
-        <w:pStyle w:val="ListParagraph"/>
-        <w:numPr>
-          <w:ilvl w:val="0"/>
-          <w:numId w:val="12"/>
-        </w:numPr>
-        <w:spacing w:after="0" w:line="480" w:lineRule="auto"/>
-        <w:jc w:val="both"/>
-        <w:rPr>
-          <w:rFonts w:ascii="Times New Roman" w:hAnsi="Times New Roman"/>
-          <w:b/>
-          <w:bCs/>
-          <w:sz w:val="24"/>
-          <w:szCs w:val="24"/>
-        </w:rPr>
-      </w:pPr>
-      <w:r>
-        <w:rPr>
-          <w:rFonts w:ascii="Times New Roman" w:hAnsi="Times New Roman"/>
-          <w:b/>
-          <w:bCs/>
+      <w:r>
+        <w:rPr>
+          <w:rFonts w:ascii="Times New Roman" w:hAnsi="Times New Roman"/>
+          <w:sz w:val="24"/>
+          <w:szCs w:val="24"/>
+        </w:rPr>
+        <w:t xml:space="preserve">Badan Pusat Statistik (BPS) sebagai penyedia data telah memiliki berbagai sarana untuk mempublikasikan datanya seperti buku, website, bulletin </w:t>
+      </w:r>
+      <w:r>
+        <w:rPr>
+          <w:rFonts w:ascii="Times New Roman" w:hAnsi="Times New Roman"/>
+          <w:sz w:val="24"/>
+          <w:szCs w:val="24"/>
+        </w:rPr>
+        <w:t xml:space="preserve">dan lain-lain. Salah satu yang terdapat di dalam website BPS adalah webGIS. BPS sebenarnya telah menggunakan webGIS </w:t>
+      </w:r>
+      <w:r>
+        <w:rPr>
+          <w:rFonts w:ascii="Times New Roman" w:hAnsi="Times New Roman"/>
+          <w:sz w:val="24"/>
+          <w:szCs w:val="24"/>
+        </w:rPr>
+        <w:t xml:space="preserve">dalam publikasinya akan tetapi </w:t>
+      </w:r>
+      <w:r>
+        <w:rPr>
+          <w:rFonts w:ascii="Times New Roman" w:hAnsi="Times New Roman"/>
           <w:sz w:val="24"/>
           <w:szCs w:val="24"/>
         </w:rPr>
         <w:lastRenderedPageBreak/>
-        <w:t>Identifikasi</w:t>
-      </w:r>
-      <w:r>
-        <w:rPr>
-          <w:rFonts w:ascii="Times New Roman" w:hAnsi="Times New Roman"/>
-          <w:b/>
-          <w:bCs/>
-          <w:sz w:val="24"/>
-          <w:szCs w:val="24"/>
-        </w:rPr>
-        <w:t xml:space="preserve"> </w:t>
-      </w:r>
-      <w:r>
-        <w:rPr>
-          <w:rFonts w:ascii="Times New Roman" w:hAnsi="Times New Roman"/>
-          <w:b/>
-          <w:bCs/>
-          <w:sz w:val="24"/>
-          <w:szCs w:val="24"/>
-        </w:rPr>
-        <w:t xml:space="preserve">dan Batasan </w:t>
-      </w:r>
-      <w:r>
-        <w:rPr>
-          <w:rFonts w:ascii="Times New Roman" w:hAnsi="Times New Roman"/>
-          <w:b/>
-          <w:bCs/>
-          <w:sz w:val="24"/>
-          <w:szCs w:val="24"/>
-        </w:rPr>
-        <w:t>Masalah</w:t>
-      </w:r>
-    </w:p>
-    <w:p>
-      <w:pPr>
-        <w:spacing w:line="480" w:lineRule="auto"/>
-        <w:ind w:firstLine="720"/>
-        <w:jc w:val="both"/>
-        <w:rPr>
-          <w:rFonts w:ascii="Times New Roman" w:hAnsi="Times New Roman"/>
-          <w:sz w:val="24"/>
-          <w:szCs w:val="24"/>
-        </w:rPr>
-      </w:pPr>
-      <w:r>
-        <w:rPr>
-          <w:rFonts w:ascii="Times New Roman" w:hAnsi="Times New Roman" w:hint="eastAsia"/>
-          <w:sz w:val="24"/>
-          <w:szCs w:val="24"/>
-        </w:rPr>
-        <w:t>Berdasarkan latar belakang di atas penulis ingin merancang sebuah visualisasi data dalam peta wilayah dan grafik menggunakan Geoserver yang dapat meningkatan kualitas komunikasi dan interpretasi informasi.</w:t>
-      </w:r>
-    </w:p>
-    <w:p>
-      <w:pPr>
-        <w:spacing w:line="480" w:lineRule="auto"/>
-        <w:ind w:firstLine="720"/>
-        <w:jc w:val="both"/>
-        <w:rPr>
-          <w:rFonts w:ascii="Times New Roman" w:hAnsi="Times New Roman"/>
-          <w:sz w:val="24"/>
-          <w:szCs w:val="24"/>
-        </w:rPr>
-      </w:pPr>
-    </w:p>
-    <w:p>
-      <w:pPr>
-        <w:spacing w:line="480" w:lineRule="auto"/>
-        <w:ind w:firstLine="720"/>
-        <w:jc w:val="both"/>
-        <w:rPr>
-          <w:rFonts w:ascii="Times New Roman" w:hAnsi="Times New Roman"/>
-          <w:sz w:val="24"/>
-          <w:szCs w:val="24"/>
-        </w:rPr>
-      </w:pPr>
-      <w:r>
-        <w:rPr>
-          <w:rFonts w:ascii="Times New Roman" w:hAnsi="Times New Roman" w:hint="eastAsia"/>
-          <w:sz w:val="24"/>
-          <w:szCs w:val="24"/>
-        </w:rPr>
-        <w:t>Dalam perancangan ini permasalahan hanya sebatas mentransformasikan data hasil output tabel generator menjadi visualisasi peta tematik serta grafik dinamis yang akan dirancang menggunakan Geoserver.</w:t>
+        <w:t>variable-variabel yang disajikan cenderung statis dan untuk membuatnya pun masih manual. Karena manual sehingga untuk membuat data menjadi SIG memerlukan waktu dan usaha ekstra.</w:t>
       </w:r>
     </w:p>
     <w:p>
@@ -1594,6 +1674,147 @@
           <w:sz w:val="24"/>
           <w:szCs w:val="24"/>
         </w:rPr>
+        <w:t>Identifikasi</w:t>
+      </w:r>
+      <w:r>
+        <w:rPr>
+          <w:rFonts w:ascii="Times New Roman" w:hAnsi="Times New Roman"/>
+          <w:b/>
+          <w:bCs/>
+          <w:sz w:val="24"/>
+          <w:szCs w:val="24"/>
+        </w:rPr>
+        <w:t xml:space="preserve"> </w:t>
+      </w:r>
+      <w:r>
+        <w:rPr>
+          <w:rFonts w:ascii="Times New Roman" w:hAnsi="Times New Roman"/>
+          <w:b/>
+          <w:bCs/>
+          <w:sz w:val="24"/>
+          <w:szCs w:val="24"/>
+        </w:rPr>
+        <w:t xml:space="preserve">dan Batasan </w:t>
+      </w:r>
+      <w:r>
+        <w:rPr>
+          <w:rFonts w:ascii="Times New Roman" w:hAnsi="Times New Roman"/>
+          <w:b/>
+          <w:bCs/>
+          <w:sz w:val="24"/>
+          <w:szCs w:val="24"/>
+        </w:rPr>
+        <w:t>Masalah</w:t>
+      </w:r>
+    </w:p>
+    <w:p>
+      <w:pPr>
+        <w:spacing w:line="480" w:lineRule="auto"/>
+        <w:ind w:firstLine="720"/>
+        <w:jc w:val="both"/>
+        <w:rPr>
+          <w:rFonts w:ascii="Times New Roman" w:hAnsi="Times New Roman"/>
+          <w:sz w:val="24"/>
+          <w:szCs w:val="24"/>
+        </w:rPr>
+      </w:pPr>
+      <w:r>
+        <w:rPr>
+          <w:rFonts w:ascii="Times New Roman" w:hAnsi="Times New Roman" w:hint="eastAsia"/>
+          <w:sz w:val="24"/>
+          <w:szCs w:val="24"/>
+        </w:rPr>
+        <w:t xml:space="preserve">Berdasarkan latar belakang di atas penulis ingin merancang sebuah </w:t>
+      </w:r>
+      <w:r>
+        <w:rPr>
+          <w:rFonts w:ascii="Times New Roman" w:hAnsi="Times New Roman"/>
+          <w:sz w:val="24"/>
+          <w:szCs w:val="24"/>
+        </w:rPr>
+        <w:t xml:space="preserve">Pengembangan </w:t>
+      </w:r>
+      <w:bookmarkStart w:id="0" w:name="_GoBack"/>
+      <w:bookmarkEnd w:id="0"/>
+      <w:r>
+        <w:rPr>
+          <w:rFonts w:ascii="Times New Roman" w:hAnsi="Times New Roman"/>
+          <w:sz w:val="24"/>
+          <w:szCs w:val="24"/>
+        </w:rPr>
+        <w:t>S</w:t>
+      </w:r>
+      <w:r>
+        <w:rPr>
+          <w:rFonts w:ascii="Times New Roman" w:hAnsi="Times New Roman"/>
+          <w:sz w:val="24"/>
+          <w:szCs w:val="24"/>
+        </w:rPr>
+        <w:t>IG</w:t>
+      </w:r>
+      <w:r>
+        <w:rPr>
+          <w:rFonts w:ascii="Times New Roman" w:hAnsi="Times New Roman"/>
+          <w:sz w:val="24"/>
+          <w:szCs w:val="24"/>
+        </w:rPr>
+        <w:t xml:space="preserve"> Berbasis Web Sebagai Pusat Informasi Data Kewilayahan BPS </w:t>
+      </w:r>
+      <w:r>
+        <w:rPr>
+          <w:rFonts w:ascii="Times New Roman" w:hAnsi="Times New Roman" w:hint="eastAsia"/>
+          <w:sz w:val="24"/>
+          <w:szCs w:val="24"/>
+        </w:rPr>
+        <w:t>yang dapat meningkatan kualitas komunikasi dan interpretasi informasi.</w:t>
+      </w:r>
+    </w:p>
+    <w:p>
+      <w:pPr>
+        <w:spacing w:line="480" w:lineRule="auto"/>
+        <w:ind w:firstLine="720"/>
+        <w:jc w:val="both"/>
+        <w:rPr>
+          <w:rFonts w:ascii="Times New Roman" w:hAnsi="Times New Roman"/>
+          <w:sz w:val="24"/>
+          <w:szCs w:val="24"/>
+        </w:rPr>
+      </w:pPr>
+      <w:r>
+        <w:rPr>
+          <w:rFonts w:ascii="Times New Roman" w:hAnsi="Times New Roman" w:hint="eastAsia"/>
+          <w:sz w:val="24"/>
+          <w:szCs w:val="24"/>
+        </w:rPr>
+        <w:t>Dalam perancangan ini permasalahan hanya sebatas mentransformasikan data hasil output tabel generator menjadi visualisasi peta tematik serta grafik dinamis yang akan dirancang menggunakan Geoserver.</w:t>
+      </w:r>
+    </w:p>
+    <w:p>
+      <w:pPr>
+        <w:pStyle w:val="ListParagraph"/>
+        <w:numPr>
+          <w:ilvl w:val="0"/>
+          <w:numId w:val="12"/>
+        </w:numPr>
+        <w:spacing w:after="0" w:line="480" w:lineRule="auto"/>
+        <w:ind w:left="720" w:hanging="720"/>
+        <w:jc w:val="both"/>
+        <w:rPr>
+          <w:rFonts w:ascii="Times New Roman" w:hAnsi="Times New Roman"/>
+          <w:b/>
+          <w:bCs/>
+          <w:sz w:val="24"/>
+          <w:szCs w:val="24"/>
+        </w:rPr>
+      </w:pPr>
+      <w:r>
+        <w:rPr>
+          <w:rFonts w:ascii="Times New Roman" w:hAnsi="Times New Roman"/>
+          <w:b/>
+          <w:bCs/>
+          <w:sz w:val="24"/>
+          <w:szCs w:val="24"/>
+        </w:rPr>
         <w:t>Tujuan</w:t>
       </w:r>
       <w:r>
@@ -1869,6 +2090,7 @@
           <w:sz w:val="24"/>
           <w:szCs w:val="24"/>
         </w:rPr>
+        <w:lastRenderedPageBreak/>
         <w:t>Menampilkan berbagai output berupa tabel, grafik dan ukuran statistik lainnya yang dapat digunakan sebagai informasi untuk analisis lebih lanjut.</w:t>
       </w:r>
     </w:p>
@@ -1898,7 +2120,6 @@
           <w:sz w:val="24"/>
           <w:szCs w:val="24"/>
         </w:rPr>
-        <w:lastRenderedPageBreak/>
         <w:t>Manfaat Penelitian</w:t>
       </w:r>
     </w:p>
@@ -2501,6 +2722,7 @@
           <w:sz w:val="24"/>
           <w:szCs w:val="24"/>
         </w:rPr>
+        <w:lastRenderedPageBreak/>
         <w:t>Pada bab ini akan dibahas tentang tinjauan kasus, penggambaran UML (Unified</w:t>
       </w:r>
       <w:r>
@@ -2632,7 +2854,6 @@
           <w:sz w:val="24"/>
           <w:szCs w:val="24"/>
         </w:rPr>
-        <w:lastRenderedPageBreak/>
         <w:t xml:space="preserve">BAB </w:t>
       </w:r>
       <w:r>
@@ -2658,13 +2879,6 @@
           <w:szCs w:val="24"/>
         </w:rPr>
         <w:tab/>
-      </w:r>
-      <w:r>
-        <w:rPr>
-          <w:rFonts w:ascii="Times New Roman" w:hAnsi="Times New Roman"/>
-          <w:sz w:val="24"/>
-          <w:szCs w:val="24"/>
-        </w:rPr>
         <w:t>ANALISIS</w:t>
       </w:r>
       <w:r>

--- a/Skripsi BAB I.docx
+++ b/Skripsi BAB I.docx
@@ -509,6 +509,14 @@
       </w:r>
       <w:r>
         <w:rPr>
+          <w:rFonts w:ascii="Times New Roman" w:hAnsi="Times New Roman"/>
+          <w:sz w:val="24"/>
+          <w:szCs w:val="24"/>
+        </w:rPr>
+        <w:t>,</w:t>
+      </w:r>
+      <w:r>
+        <w:rPr>
           <w:rFonts w:ascii="Times New Roman" w:hAnsi="Times New Roman" w:hint="eastAsia"/>
           <w:sz w:val="24"/>
           <w:szCs w:val="24"/>
@@ -713,7 +721,23 @@
           <w:sz w:val="24"/>
           <w:szCs w:val="24"/>
         </w:rPr>
-        <w:t xml:space="preserve"> saat ini telah memudahkan kita untuk menyajikan data dengan berbagai bentuk yang mudah dipahami seperti tabel, grafik, </w:t>
+        <w:t xml:space="preserve"> </w:t>
+      </w:r>
+      <w:r>
+        <w:rPr>
+          <w:rFonts w:ascii="Times New Roman" w:hAnsi="Times New Roman"/>
+          <w:sz w:val="24"/>
+          <w:szCs w:val="24"/>
+        </w:rPr>
+        <w:t>sekarang</w:t>
+      </w:r>
+      <w:r>
+        <w:rPr>
+          <w:rFonts w:ascii="Times New Roman" w:hAnsi="Times New Roman"/>
+          <w:sz w:val="24"/>
+          <w:szCs w:val="24"/>
+        </w:rPr>
+        <w:t xml:space="preserve"> ini telah memudahkan kita untuk menyajikan data dengan berbagai bentuk yang mudah dipahami seperti tabel, grafik, </w:t>
       </w:r>
       <w:r>
         <w:rPr>
@@ -950,24 +974,7 @@
           <w:sz w:val="24"/>
           <w:szCs w:val="24"/>
         </w:rPr>
-        <w:t xml:space="preserve">Pengertian </w:t>
-      </w:r>
-      <w:r>
-        <w:rPr>
-          <w:rFonts w:ascii="Times New Roman" w:hAnsi="Times New Roman"/>
-          <w:i/>
-          <w:sz w:val="24"/>
-          <w:szCs w:val="24"/>
-        </w:rPr>
-        <w:t>GIS</w:t>
-      </w:r>
-      <w:r>
-        <w:rPr>
-          <w:rFonts w:ascii="Times New Roman" w:hAnsi="Times New Roman"/>
-          <w:sz w:val="24"/>
-          <w:szCs w:val="24"/>
-        </w:rPr>
-        <w:t xml:space="preserve">/SIG saat ini lebih sering diterapkan bagi teknologi informasi spasial atau geografi yang berorientasi pada penggunaan teknologi komputer. Burrough, 1986 mendefinisikan Sistem Informasi Geografis (SIG) sebagai sistem berbasis komputer yang digunakan untuk memasukkan, menyimpan, mengelola, menganalisis dan mengaktifkan kembali data yang mempunyai referensi keruangan untuk berbagai tujuan yang berkaitan dengan pemetaan dan perencanaan. </w:t>
+        <w:t xml:space="preserve">Pengertian SIG saat ini lebih sering diterapkan bagi teknologi informasi spasial atau geografi yang berorientasi pada penggunaan teknologi komputer. Burrough, 1986 mendefinisikan Sistem Informasi Geografis (SIG) sebagai sistem berbasis komputer yang digunakan untuk memasukkan, menyimpan, mengelola, menganalisis dan mengaktifkan kembali data yang mempunyai referensi keruangan untuk berbagai tujuan yang berkaitan dengan pemetaan dan perencanaan. </w:t>
       </w:r>
     </w:p>
     <w:p>
@@ -1645,7 +1652,23 @@
           <w:szCs w:val="24"/>
         </w:rPr>
         <w:lastRenderedPageBreak/>
-        <w:t>variable-variabel yang disajikan cenderung statis dan untuk membuatnya pun masih manual. Karena manual sehingga untuk membuat data menjadi SIG memerlukan waktu dan usaha ekstra.</w:t>
+        <w:t xml:space="preserve">variable-variabel yang disajikan cenderung statis dan untuk membuatnya pun masih manual. Karena </w:t>
+      </w:r>
+      <w:r>
+        <w:rPr>
+          <w:rFonts w:ascii="Times New Roman" w:hAnsi="Times New Roman"/>
+          <w:sz w:val="24"/>
+          <w:szCs w:val="24"/>
+        </w:rPr>
+        <w:t xml:space="preserve">dibuatnya </w:t>
+      </w:r>
+      <w:r>
+        <w:rPr>
+          <w:rFonts w:ascii="Times New Roman" w:hAnsi="Times New Roman"/>
+          <w:sz w:val="24"/>
+          <w:szCs w:val="24"/>
+        </w:rPr>
+        <w:t>manual sehingga untuk membuat data menjadi SIG memerlukan waktu dan usaha ekstra.</w:t>
       </w:r>
     </w:p>
     <w:p>
@@ -1724,49 +1747,115 @@
           <w:sz w:val="24"/>
           <w:szCs w:val="24"/>
         </w:rPr>
-        <w:t xml:space="preserve">Berdasarkan latar belakang di atas penulis ingin merancang sebuah </w:t>
-      </w:r>
-      <w:r>
-        <w:rPr>
-          <w:rFonts w:ascii="Times New Roman" w:hAnsi="Times New Roman"/>
-          <w:sz w:val="24"/>
-          <w:szCs w:val="24"/>
-        </w:rPr>
-        <w:t xml:space="preserve">Pengembangan </w:t>
-      </w:r>
-      <w:bookmarkStart w:id="0" w:name="_GoBack"/>
-      <w:bookmarkEnd w:id="0"/>
-      <w:r>
-        <w:rPr>
-          <w:rFonts w:ascii="Times New Roman" w:hAnsi="Times New Roman"/>
-          <w:sz w:val="24"/>
-          <w:szCs w:val="24"/>
-        </w:rPr>
-        <w:t>S</w:t>
-      </w:r>
-      <w:r>
-        <w:rPr>
-          <w:rFonts w:ascii="Times New Roman" w:hAnsi="Times New Roman"/>
-          <w:sz w:val="24"/>
-          <w:szCs w:val="24"/>
-        </w:rPr>
-        <w:t>IG</w:t>
-      </w:r>
-      <w:r>
-        <w:rPr>
-          <w:rFonts w:ascii="Times New Roman" w:hAnsi="Times New Roman"/>
-          <w:sz w:val="24"/>
-          <w:szCs w:val="24"/>
-        </w:rPr>
-        <w:t xml:space="preserve"> Berbasis Web Sebagai Pusat Informasi Data Kewilayahan BPS </w:t>
-      </w:r>
-      <w:r>
-        <w:rPr>
-          <w:rFonts w:ascii="Times New Roman" w:hAnsi="Times New Roman" w:hint="eastAsia"/>
-          <w:sz w:val="24"/>
-          <w:szCs w:val="24"/>
-        </w:rPr>
-        <w:t>yang dapat meningkatan kualitas komunikasi dan interpretasi informasi.</w:t>
+        <w:t xml:space="preserve">Berdasarkan latar belakang di atas penulis </w:t>
+      </w:r>
+      <w:r>
+        <w:rPr>
+          <w:rFonts w:ascii="Times New Roman" w:hAnsi="Times New Roman"/>
+          <w:sz w:val="24"/>
+          <w:szCs w:val="24"/>
+        </w:rPr>
+        <w:t>mengindikasikan permasalahan sebagai berikut:</w:t>
+      </w:r>
+    </w:p>
+    <w:p>
+      <w:pPr>
+        <w:pStyle w:val="ListParagraph"/>
+        <w:numPr>
+          <w:ilvl w:val="0"/>
+          <w:numId w:val="16"/>
+        </w:numPr>
+        <w:spacing w:line="480" w:lineRule="auto"/>
+        <w:ind w:left="720"/>
+        <w:jc w:val="both"/>
+        <w:rPr>
+          <w:rFonts w:ascii="Times New Roman" w:hAnsi="Times New Roman"/>
+          <w:sz w:val="24"/>
+          <w:szCs w:val="24"/>
+        </w:rPr>
+      </w:pPr>
+      <w:r>
+        <w:rPr>
+          <w:rFonts w:ascii="Times New Roman" w:hAnsi="Times New Roman"/>
+          <w:sz w:val="24"/>
+          <w:szCs w:val="24"/>
+        </w:rPr>
+        <w:t>Masih banyaknya pengguna data yang kurang paham dengan data yang di publikasi BPS.</w:t>
+      </w:r>
+    </w:p>
+    <w:p>
+      <w:pPr>
+        <w:pStyle w:val="ListParagraph"/>
+        <w:numPr>
+          <w:ilvl w:val="0"/>
+          <w:numId w:val="16"/>
+        </w:numPr>
+        <w:spacing w:line="480" w:lineRule="auto"/>
+        <w:ind w:left="720"/>
+        <w:jc w:val="both"/>
+        <w:rPr>
+          <w:rFonts w:ascii="Times New Roman" w:hAnsi="Times New Roman"/>
+          <w:sz w:val="24"/>
+          <w:szCs w:val="24"/>
+        </w:rPr>
+      </w:pPr>
+      <w:r>
+        <w:rPr>
+          <w:rFonts w:ascii="Times New Roman" w:hAnsi="Times New Roman"/>
+          <w:sz w:val="24"/>
+          <w:szCs w:val="24"/>
+        </w:rPr>
+        <w:t>SIG yang di sajikan oleh BPS cenderung masih statis.</w:t>
+      </w:r>
+    </w:p>
+    <w:p>
+      <w:pPr>
+        <w:pStyle w:val="ListParagraph"/>
+        <w:numPr>
+          <w:ilvl w:val="0"/>
+          <w:numId w:val="16"/>
+        </w:numPr>
+        <w:spacing w:line="480" w:lineRule="auto"/>
+        <w:ind w:left="720"/>
+        <w:jc w:val="both"/>
+        <w:rPr>
+          <w:rFonts w:ascii="Times New Roman" w:hAnsi="Times New Roman"/>
+          <w:sz w:val="24"/>
+          <w:szCs w:val="24"/>
+        </w:rPr>
+      </w:pPr>
+      <w:r>
+        <w:rPr>
+          <w:rFonts w:ascii="Times New Roman" w:hAnsi="Times New Roman"/>
+          <w:sz w:val="24"/>
+          <w:szCs w:val="24"/>
+        </w:rPr>
+        <w:t>Kurang adanya fasilitas untuk mengakses data SIG dengan basis kewilayahan.</w:t>
+      </w:r>
+    </w:p>
+    <w:p>
+      <w:pPr>
+        <w:pStyle w:val="ListParagraph"/>
+        <w:numPr>
+          <w:ilvl w:val="0"/>
+          <w:numId w:val="16"/>
+        </w:numPr>
+        <w:spacing w:line="480" w:lineRule="auto"/>
+        <w:ind w:left="720"/>
+        <w:jc w:val="both"/>
+        <w:rPr>
+          <w:rFonts w:ascii="Times New Roman" w:hAnsi="Times New Roman"/>
+          <w:sz w:val="24"/>
+          <w:szCs w:val="24"/>
+        </w:rPr>
+      </w:pPr>
+      <w:r>
+        <w:rPr>
+          <w:rFonts w:ascii="Times New Roman" w:hAnsi="Times New Roman"/>
+          <w:sz w:val="24"/>
+          <w:szCs w:val="24"/>
+        </w:rPr>
+        <w:t>BPS masih manual dalam pembuatan SIG, sehingga membutuhkan waktu yang cukup lama.</w:t>
       </w:r>
     </w:p>
     <w:p>
@@ -1782,12 +1871,92 @@
       </w:pPr>
       <w:r>
         <w:rPr>
+          <w:rFonts w:ascii="Times New Roman" w:hAnsi="Times New Roman"/>
+          <w:sz w:val="24"/>
+          <w:szCs w:val="24"/>
+        </w:rPr>
+        <w:t xml:space="preserve">Sehingga penulis </w:t>
+      </w:r>
+      <w:r>
+        <w:rPr>
           <w:rFonts w:ascii="Times New Roman" w:hAnsi="Times New Roman" w:hint="eastAsia"/>
           <w:sz w:val="24"/>
           <w:szCs w:val="24"/>
         </w:rPr>
-        <w:t>Dalam perancangan ini permasalahan hanya sebatas mentransformasikan data hasil output tabel generator menjadi visualisasi peta tematik serta grafik dinamis yang akan dirancang menggunakan Geoserver.</w:t>
-      </w:r>
+        <w:t xml:space="preserve">ingin merancang sebuah </w:t>
+      </w:r>
+      <w:r>
+        <w:rPr>
+          <w:rFonts w:ascii="Times New Roman" w:hAnsi="Times New Roman"/>
+          <w:sz w:val="24"/>
+          <w:szCs w:val="24"/>
+        </w:rPr>
+        <w:t xml:space="preserve">Pengembangan </w:t>
+      </w:r>
+      <w:r>
+        <w:rPr>
+          <w:rFonts w:ascii="Times New Roman" w:hAnsi="Times New Roman"/>
+          <w:sz w:val="24"/>
+          <w:szCs w:val="24"/>
+        </w:rPr>
+        <w:t>S</w:t>
+      </w:r>
+      <w:r>
+        <w:rPr>
+          <w:rFonts w:ascii="Times New Roman" w:hAnsi="Times New Roman"/>
+          <w:sz w:val="24"/>
+          <w:szCs w:val="24"/>
+        </w:rPr>
+        <w:t>IG</w:t>
+      </w:r>
+      <w:r>
+        <w:rPr>
+          <w:rFonts w:ascii="Times New Roman" w:hAnsi="Times New Roman"/>
+          <w:sz w:val="24"/>
+          <w:szCs w:val="24"/>
+        </w:rPr>
+        <w:t xml:space="preserve"> Berbasis Web Sebagai Pusat Informasi Data Kewilayahan BPS </w:t>
+      </w:r>
+      <w:r>
+        <w:rPr>
+          <w:rFonts w:ascii="Times New Roman" w:hAnsi="Times New Roman" w:hint="eastAsia"/>
+          <w:sz w:val="24"/>
+          <w:szCs w:val="24"/>
+        </w:rPr>
+        <w:t>yang dapat meningkatan kualitas komunikasi dan interpretasi informasi.</w:t>
+      </w:r>
+    </w:p>
+    <w:p>
+      <w:pPr>
+        <w:spacing w:line="480" w:lineRule="auto"/>
+        <w:ind w:firstLine="720"/>
+        <w:jc w:val="both"/>
+        <w:rPr>
+          <w:rFonts w:ascii="Times New Roman" w:hAnsi="Times New Roman"/>
+          <w:sz w:val="24"/>
+          <w:szCs w:val="24"/>
+        </w:rPr>
+      </w:pPr>
+      <w:r>
+        <w:rPr>
+          <w:rFonts w:ascii="Times New Roman" w:hAnsi="Times New Roman"/>
+          <w:sz w:val="24"/>
+          <w:szCs w:val="24"/>
+        </w:rPr>
+        <w:t>Dalam perancangan ini data yang digunakan adalah beberapa variable terpilih dari hasil Podes(Potensi Desa) Kabupaten Kutai Kartanegara, serta data tertentu dari publikasi data di website BPS.</w:t>
+      </w:r>
+    </w:p>
+    <w:p>
+      <w:pPr>
+        <w:spacing w:line="480" w:lineRule="auto"/>
+        <w:ind w:firstLine="720"/>
+        <w:jc w:val="both"/>
+        <w:rPr>
+          <w:rFonts w:ascii="Times New Roman" w:hAnsi="Times New Roman"/>
+          <w:sz w:val="24"/>
+          <w:szCs w:val="24"/>
+        </w:rPr>
+      </w:pPr>
     </w:p>
     <w:p>
       <w:pPr>
@@ -1815,6 +1984,7 @@
           <w:sz w:val="24"/>
           <w:szCs w:val="24"/>
         </w:rPr>
+        <w:lastRenderedPageBreak/>
         <w:t>Tujuan</w:t>
       </w:r>
       <w:r>
@@ -1903,7 +2073,39 @@
           <w:sz w:val="24"/>
           <w:szCs w:val="24"/>
         </w:rPr>
-        <w:t>berbasis web yang dapat memenegemen data spasial serta mempresentasikannya kedalam peta tematik dan grafik.</w:t>
+        <w:t>berbasis web yang dapat memenegemen data spasial</w:t>
+      </w:r>
+      <w:r>
+        <w:rPr>
+          <w:rFonts w:ascii="Times New Roman" w:hAnsi="Times New Roman"/>
+          <w:sz w:val="24"/>
+          <w:szCs w:val="24"/>
+        </w:rPr>
+        <w:t xml:space="preserve"> secara terpusat</w:t>
+      </w:r>
+      <w:r>
+        <w:rPr>
+          <w:rFonts w:ascii="Times New Roman" w:hAnsi="Times New Roman"/>
+          <w:sz w:val="24"/>
+          <w:szCs w:val="24"/>
+        </w:rPr>
+        <w:t xml:space="preserve"> serta mempresentasikannya kedalam </w:t>
+      </w:r>
+      <w:r>
+        <w:rPr>
+          <w:rFonts w:ascii="Times New Roman" w:hAnsi="Times New Roman"/>
+          <w:sz w:val="24"/>
+          <w:szCs w:val="24"/>
+        </w:rPr>
+        <w:t>GIS</w:t>
+      </w:r>
+      <w:r>
+        <w:rPr>
+          <w:rFonts w:ascii="Times New Roman" w:hAnsi="Times New Roman"/>
+          <w:sz w:val="24"/>
+          <w:szCs w:val="24"/>
+        </w:rPr>
+        <w:t>.</w:t>
       </w:r>
     </w:p>
     <w:p>
@@ -2040,7 +2242,7 @@
           <w:sz w:val="24"/>
           <w:szCs w:val="24"/>
         </w:rPr>
-        <w:t xml:space="preserve"> data. </w:t>
+        <w:t xml:space="preserve"> data yang sangat mudah dan cepat.</w:t>
       </w:r>
     </w:p>
     <w:p>
@@ -2090,7 +2292,6 @@
           <w:sz w:val="24"/>
           <w:szCs w:val="24"/>
         </w:rPr>
-        <w:lastRenderedPageBreak/>
         <w:t>Menampilkan berbagai output berupa tabel, grafik dan ukuran statistik lainnya yang dapat digunakan sebagai informasi untuk analisis lebih lanjut.</w:t>
       </w:r>
     </w:p>
@@ -2125,12 +2326,69 @@
     </w:p>
     <w:p>
       <w:pPr>
+        <w:spacing w:line="480" w:lineRule="auto"/>
+        <w:ind w:firstLine="720"/>
+        <w:jc w:val="both"/>
+        <w:rPr>
+          <w:rFonts w:ascii="Times New Roman" w:hAnsi="Times New Roman"/>
+          <w:bCs/>
+          <w:sz w:val="24"/>
+          <w:szCs w:val="24"/>
+        </w:rPr>
+      </w:pPr>
+      <w:r>
+        <w:rPr>
+          <w:rFonts w:ascii="Times New Roman" w:hAnsi="Times New Roman"/>
+          <w:sz w:val="24"/>
+          <w:szCs w:val="24"/>
+        </w:rPr>
+        <w:t>Manfaat</w:t>
+      </w:r>
+      <w:r>
+        <w:rPr>
+          <w:rFonts w:ascii="Times New Roman" w:hAnsi="Times New Roman"/>
+          <w:bCs/>
+          <w:sz w:val="24"/>
+          <w:szCs w:val="24"/>
+        </w:rPr>
+        <w:t xml:space="preserve"> </w:t>
+      </w:r>
+      <w:r>
+        <w:rPr>
+          <w:rFonts w:ascii="Times New Roman" w:hAnsi="Times New Roman"/>
+          <w:bCs/>
+          <w:sz w:val="24"/>
+          <w:szCs w:val="24"/>
+        </w:rPr>
+        <w:t xml:space="preserve">dari </w:t>
+      </w:r>
+      <w:r>
+        <w:rPr>
+          <w:rFonts w:ascii="Times New Roman" w:hAnsi="Times New Roman"/>
+          <w:sz w:val="24"/>
+          <w:szCs w:val="24"/>
+        </w:rPr>
+        <w:t>penelitian</w:t>
+      </w:r>
+      <w:r>
+        <w:rPr>
+          <w:rFonts w:ascii="Times New Roman" w:hAnsi="Times New Roman"/>
+          <w:bCs/>
+          <w:sz w:val="24"/>
+          <w:szCs w:val="24"/>
+        </w:rPr>
+        <w:t xml:space="preserve"> ini adalah:</w:t>
+      </w:r>
+    </w:p>
+    <w:p>
+      <w:pPr>
         <w:pStyle w:val="ListParagraph1"/>
         <w:numPr>
           <w:ilvl w:val="0"/>
-          <w:numId w:val="14"/>
+          <w:numId w:val="17"/>
         </w:numPr>
         <w:spacing w:line="480" w:lineRule="auto"/>
+        <w:ind w:left="630"/>
         <w:jc w:val="both"/>
         <w:rPr>
           <w:rFonts w:ascii="Times New Roman" w:hAnsi="Times New Roman"/>
@@ -2168,9 +2426,10 @@
         <w:pStyle w:val="ListParagraph1"/>
         <w:numPr>
           <w:ilvl w:val="0"/>
-          <w:numId w:val="14"/>
+          <w:numId w:val="17"/>
         </w:numPr>
         <w:spacing w:line="480" w:lineRule="auto"/>
+        <w:ind w:left="630"/>
         <w:jc w:val="both"/>
         <w:rPr>
           <w:rFonts w:ascii="Times New Roman" w:hAnsi="Times New Roman"/>
@@ -2184,7 +2443,23 @@
           <w:sz w:val="24"/>
           <w:szCs w:val="24"/>
         </w:rPr>
-        <w:t>Mempermudah dalam pengambilan keputusan dan analisis data.</w:t>
+        <w:t xml:space="preserve">Mempermudah </w:t>
+      </w:r>
+      <w:r>
+        <w:rPr>
+          <w:rFonts w:ascii="Times New Roman" w:hAnsi="Times New Roman"/>
+          <w:sz w:val="24"/>
+          <w:szCs w:val="24"/>
+        </w:rPr>
+        <w:t xml:space="preserve">pengguna </w:t>
+      </w:r>
+      <w:r>
+        <w:rPr>
+          <w:rFonts w:ascii="Times New Roman" w:hAnsi="Times New Roman"/>
+          <w:sz w:val="24"/>
+          <w:szCs w:val="24"/>
+        </w:rPr>
+        <w:t>dalam pengambilan keputusan dan analisis data.</w:t>
       </w:r>
     </w:p>
     <w:p>
@@ -2192,9 +2467,35 @@
         <w:pStyle w:val="ListParagraph1"/>
         <w:numPr>
           <w:ilvl w:val="0"/>
-          <w:numId w:val="14"/>
+          <w:numId w:val="17"/>
         </w:numPr>
         <w:spacing w:line="480" w:lineRule="auto"/>
+        <w:ind w:left="630"/>
+        <w:jc w:val="both"/>
+        <w:rPr>
+          <w:rFonts w:ascii="Times New Roman" w:hAnsi="Times New Roman"/>
+          <w:sz w:val="24"/>
+          <w:szCs w:val="24"/>
+        </w:rPr>
+      </w:pPr>
+      <w:r>
+        <w:rPr>
+          <w:rFonts w:ascii="Times New Roman" w:hAnsi="Times New Roman"/>
+          <w:sz w:val="24"/>
+          <w:szCs w:val="24"/>
+        </w:rPr>
+        <w:t>Memudahkan petugas BPS dalam membuat GIS.</w:t>
+      </w:r>
+    </w:p>
+    <w:p>
+      <w:pPr>
+        <w:pStyle w:val="ListParagraph1"/>
+        <w:numPr>
+          <w:ilvl w:val="0"/>
+          <w:numId w:val="17"/>
+        </w:numPr>
+        <w:spacing w:line="480" w:lineRule="auto"/>
+        <w:ind w:left="630"/>
         <w:jc w:val="both"/>
         <w:rPr>
           <w:rFonts w:ascii="Times New Roman" w:hAnsi="Times New Roman"/>
@@ -2249,6 +2550,7 @@
           <w:sz w:val="24"/>
           <w:szCs w:val="24"/>
         </w:rPr>
+        <w:lastRenderedPageBreak/>
         <w:t>Sistematika Penulisan</w:t>
       </w:r>
     </w:p>
@@ -2544,7 +2846,7 @@
           <w:sz w:val="24"/>
           <w:szCs w:val="24"/>
         </w:rPr>
-        <w:t>LANDASAN TEORI</w:t>
+        <w:t>KAJIAN PUSTAK</w:t>
       </w:r>
       <w:r>
         <w:rPr>
@@ -2597,7 +2899,15 @@
           <w:sz w:val="24"/>
           <w:szCs w:val="24"/>
         </w:rPr>
-        <w:t>Landasan teori berisi tentang konsep-konsep dasar program, peralatan pendukung perancangan</w:t>
+        <w:t>Kajian pustaka</w:t>
+      </w:r>
+      <w:r>
+        <w:rPr>
+          <w:rFonts w:ascii="Times New Roman" w:hAnsi="Times New Roman"/>
+          <w:sz w:val="24"/>
+          <w:szCs w:val="24"/>
+        </w:rPr>
+        <w:t xml:space="preserve"> berisi tentang konsep-konsep dasar program, peralatan pendukung perancangan</w:t>
       </w:r>
       <w:r>
         <w:rPr>
@@ -2631,27 +2941,8 @@
         </w:rPr>
         <w:t>mengenai Sistem Informasi Geografis dengan Geoserver</w:t>
       </w:r>
-    </w:p>
-    <w:p>
-      <w:pPr>
-        <w:pStyle w:val="ListParagraph"/>
-        <w:spacing w:after="0" w:line="480" w:lineRule="auto"/>
-        <w:ind w:left="360"/>
-        <w:jc w:val="both"/>
-        <w:rPr>
-          <w:rFonts w:ascii="Times New Roman" w:hAnsi="Times New Roman"/>
-          <w:sz w:val="24"/>
-          <w:szCs w:val="24"/>
-        </w:rPr>
-      </w:pPr>
-      <w:r>
-        <w:rPr>
-          <w:rFonts w:ascii="Times New Roman" w:hAnsi="Times New Roman"/>
-          <w:sz w:val="24"/>
-          <w:szCs w:val="24"/>
-        </w:rPr>
-        <w:t xml:space="preserve"> </w:t>
-      </w:r>
+      <w:bookmarkStart w:id="0" w:name="_GoBack"/>
+      <w:bookmarkEnd w:id="0"/>
     </w:p>
     <w:p>
       <w:pPr>
@@ -2685,15 +2976,7 @@
           <w:sz w:val="24"/>
           <w:szCs w:val="24"/>
         </w:rPr>
-        <w:t xml:space="preserve">RANCANGAN </w:t>
-      </w:r>
-      <w:r>
-        <w:rPr>
-          <w:rFonts w:ascii="Times New Roman" w:hAnsi="Times New Roman"/>
-          <w:sz w:val="24"/>
-          <w:szCs w:val="24"/>
-        </w:rPr>
-        <w:t>SISTEM</w:t>
+        <w:t>METODOLOGI</w:t>
       </w:r>
       <w:r>
         <w:rPr>
@@ -2722,104 +3005,39 @@
           <w:sz w:val="24"/>
           <w:szCs w:val="24"/>
         </w:rPr>
-        <w:lastRenderedPageBreak/>
-        <w:t>Pada bab ini akan dibahas tentang tinjauan kasus, penggambaran UML (Unified</w:t>
-      </w:r>
-      <w:r>
-        <w:rPr>
-          <w:rFonts w:ascii="Times New Roman" w:hAnsi="Times New Roman"/>
-          <w:sz w:val="24"/>
-          <w:szCs w:val="24"/>
-        </w:rPr>
-        <w:t xml:space="preserve"> </w:t>
-      </w:r>
-      <w:r>
-        <w:rPr>
-          <w:rFonts w:ascii="Times New Roman" w:hAnsi="Times New Roman"/>
-          <w:sz w:val="24"/>
-          <w:szCs w:val="24"/>
-        </w:rPr>
-        <w:t>Modelling</w:t>
-      </w:r>
-      <w:r>
-        <w:rPr>
-          <w:rFonts w:ascii="Times New Roman" w:hAnsi="Times New Roman"/>
-          <w:sz w:val="24"/>
-          <w:szCs w:val="24"/>
-        </w:rPr>
-        <w:t xml:space="preserve"> </w:t>
-      </w:r>
-      <w:r>
-        <w:rPr>
-          <w:rFonts w:ascii="Times New Roman" w:hAnsi="Times New Roman"/>
-          <w:sz w:val="24"/>
-          <w:szCs w:val="24"/>
-        </w:rPr>
-        <w:t>Langguage)</w:t>
-      </w:r>
-      <w:r>
-        <w:rPr>
-          <w:rFonts w:ascii="Times New Roman" w:hAnsi="Times New Roman"/>
-          <w:sz w:val="24"/>
-          <w:szCs w:val="24"/>
-        </w:rPr>
-        <w:t xml:space="preserve"> </w:t>
-      </w:r>
-      <w:r>
-        <w:rPr>
-          <w:rFonts w:ascii="Times New Roman" w:hAnsi="Times New Roman"/>
-          <w:sz w:val="24"/>
-          <w:szCs w:val="24"/>
-        </w:rPr>
-        <w:t>tentang</w:t>
-      </w:r>
-      <w:r>
-        <w:rPr>
-          <w:rFonts w:ascii="Times New Roman" w:hAnsi="Times New Roman"/>
-          <w:sz w:val="24"/>
-          <w:szCs w:val="24"/>
-        </w:rPr>
-        <w:t xml:space="preserve"> </w:t>
-      </w:r>
-      <w:r>
-        <w:rPr>
-          <w:rFonts w:ascii="Times New Roman" w:hAnsi="Times New Roman"/>
-          <w:sz w:val="24"/>
-          <w:szCs w:val="24"/>
-        </w:rPr>
-        <w:t>rancangan</w:t>
-      </w:r>
-      <w:r>
-        <w:rPr>
-          <w:rFonts w:ascii="Times New Roman" w:hAnsi="Times New Roman"/>
-          <w:sz w:val="24"/>
-          <w:szCs w:val="24"/>
-        </w:rPr>
-        <w:t xml:space="preserve"> </w:t>
-      </w:r>
-      <w:r>
-        <w:rPr>
-          <w:rFonts w:ascii="Times New Roman" w:hAnsi="Times New Roman"/>
-          <w:sz w:val="24"/>
-          <w:szCs w:val="24"/>
-        </w:rPr>
-        <w:t>sturktur</w:t>
-      </w:r>
-      <w:r>
-        <w:rPr>
-          <w:rFonts w:ascii="Times New Roman" w:hAnsi="Times New Roman"/>
-          <w:sz w:val="24"/>
-          <w:szCs w:val="24"/>
-        </w:rPr>
-        <w:t xml:space="preserve"> </w:t>
-      </w:r>
-      <w:r>
-        <w:rPr>
-          <w:rFonts w:ascii="Times New Roman" w:hAnsi="Times New Roman"/>
-          <w:sz w:val="24"/>
-          <w:szCs w:val="24"/>
-        </w:rPr>
-        <w:t>data</w:t>
+        <w:t xml:space="preserve">Pada bab ini akan dibahas tentang </w:t>
+      </w:r>
+      <w:r>
+        <w:rPr>
+          <w:rFonts w:ascii="Times New Roman" w:hAnsi="Times New Roman"/>
+          <w:sz w:val="24"/>
+          <w:szCs w:val="24"/>
+        </w:rPr>
+        <w:t>metodologi pengumpulan data, metode perancangan s</w:t>
+      </w:r>
+      <w:r>
+        <w:rPr>
+          <w:rFonts w:ascii="Times New Roman" w:hAnsi="Times New Roman"/>
+          <w:sz w:val="24"/>
+          <w:szCs w:val="24"/>
+        </w:rPr>
+        <w:t>i</w:t>
+      </w:r>
+      <w:r>
+        <w:rPr>
+          <w:rFonts w:ascii="Times New Roman" w:hAnsi="Times New Roman"/>
+          <w:sz w:val="24"/>
+          <w:szCs w:val="24"/>
+        </w:rPr>
+        <w:t xml:space="preserve">stem, dan </w:t>
+      </w:r>
+      <w:r>
+        <w:rPr>
+          <w:rFonts w:ascii="Times New Roman" w:hAnsi="Times New Roman"/>
+          <w:sz w:val="24"/>
+          <w:szCs w:val="24"/>
+        </w:rPr>
+        <w:t>perangkat yang digunakan</w:t>
       </w:r>
       <w:r>
         <w:rPr>
@@ -2879,7 +3097,14 @@
           <w:szCs w:val="24"/>
         </w:rPr>
         <w:tab/>
-        <w:t>ANALISIS</w:t>
+      </w:r>
+      <w:r>
+        <w:rPr>
+          <w:rFonts w:ascii="Times New Roman" w:hAnsi="Times New Roman"/>
+          <w:sz w:val="24"/>
+          <w:szCs w:val="24"/>
+        </w:rPr>
+        <w:t>HASIL DAN PEMBAHASAN</w:t>
       </w:r>
       <w:r>
         <w:rPr>
@@ -2888,14 +3113,6 @@
           <w:szCs w:val="24"/>
         </w:rPr>
         <w:t xml:space="preserve"> </w:t>
-      </w:r>
-      <w:r>
-        <w:rPr>
-          <w:rFonts w:ascii="Times New Roman" w:hAnsi="Times New Roman"/>
-          <w:sz w:val="24"/>
-          <w:szCs w:val="24"/>
-        </w:rPr>
-        <w:t xml:space="preserve">SISTEM </w:t>
       </w:r>
     </w:p>
     <w:p>
@@ -2916,23 +3133,31 @@
           <w:sz w:val="24"/>
           <w:szCs w:val="24"/>
         </w:rPr>
-        <w:t>Bab ini membahas</w:t>
-      </w:r>
-      <w:r>
-        <w:rPr>
-          <w:rFonts w:ascii="Times New Roman" w:hAnsi="Times New Roman"/>
-          <w:sz w:val="24"/>
-          <w:szCs w:val="24"/>
-        </w:rPr>
-        <w:t xml:space="preserve"> tentang </w:t>
-      </w:r>
-      <w:r>
-        <w:rPr>
-          <w:rFonts w:ascii="Times New Roman" w:hAnsi="Times New Roman"/>
-          <w:sz w:val="24"/>
-          <w:szCs w:val="24"/>
-        </w:rPr>
-        <w:t>analisis sistem berjalan,</w:t>
+        <w:t xml:space="preserve">Bab </w:t>
+      </w:r>
+      <w:r>
+        <w:rPr>
+          <w:rFonts w:ascii="Times New Roman" w:hAnsi="Times New Roman"/>
+          <w:sz w:val="24"/>
+          <w:szCs w:val="24"/>
+        </w:rPr>
+        <w:t>membahas</w:t>
+      </w:r>
+      <w:r>
+        <w:rPr>
+          <w:rFonts w:ascii="Times New Roman" w:hAnsi="Times New Roman"/>
+          <w:sz w:val="24"/>
+          <w:szCs w:val="24"/>
+        </w:rPr>
+        <w:t xml:space="preserve"> tentang analisis, perancangan, implementasi, uji coba dan evaluasi </w:t>
+      </w:r>
+      <w:r>
+        <w:rPr>
+          <w:rFonts w:ascii="Times New Roman" w:hAnsi="Times New Roman"/>
+          <w:sz w:val="24"/>
+          <w:szCs w:val="24"/>
+        </w:rPr>
+        <w:t>system.</w:t>
       </w:r>
       <w:r>
         <w:rPr>
@@ -2948,15 +3173,71 @@
           <w:sz w:val="24"/>
           <w:szCs w:val="24"/>
         </w:rPr>
-        <w:t xml:space="preserve">analisis masalah, analisis kebutuhan sistem, </w:t>
-      </w:r>
-      <w:r>
-        <w:rPr>
-          <w:rFonts w:ascii="Times New Roman" w:hAnsi="Times New Roman"/>
-          <w:sz w:val="24"/>
-          <w:szCs w:val="24"/>
-        </w:rPr>
-        <w:t>dan solusi yang diusulkan peneliti.</w:t>
+        <w:t xml:space="preserve">Analisis terdiri dari </w:t>
+      </w:r>
+      <w:r>
+        <w:rPr>
+          <w:rFonts w:ascii="Times New Roman" w:hAnsi="Times New Roman"/>
+          <w:sz w:val="24"/>
+          <w:szCs w:val="24"/>
+        </w:rPr>
+        <w:t>analisis sistem berjalan, anali</w:t>
+      </w:r>
+      <w:r>
+        <w:rPr>
+          <w:rFonts w:ascii="Times New Roman" w:hAnsi="Times New Roman"/>
+          <w:sz w:val="24"/>
+          <w:szCs w:val="24"/>
+        </w:rPr>
+        <w:t>sis masalah</w:t>
+      </w:r>
+      <w:r>
+        <w:rPr>
+          <w:rFonts w:ascii="Times New Roman" w:hAnsi="Times New Roman"/>
+          <w:sz w:val="24"/>
+          <w:szCs w:val="24"/>
+        </w:rPr>
+        <w:t xml:space="preserve">, analisis kebutuhan, dan solusi permasalahan. </w:t>
+      </w:r>
+      <w:r>
+        <w:rPr>
+          <w:rFonts w:ascii="Times New Roman" w:hAnsi="Times New Roman"/>
+          <w:sz w:val="24"/>
+          <w:szCs w:val="24"/>
+        </w:rPr>
+        <w:t>Sedangkan</w:t>
+      </w:r>
+      <w:r>
+        <w:rPr>
+          <w:rFonts w:ascii="Times New Roman" w:hAnsi="Times New Roman"/>
+          <w:sz w:val="24"/>
+          <w:szCs w:val="24"/>
+        </w:rPr>
+        <w:t xml:space="preserve"> </w:t>
+      </w:r>
+      <w:r>
+        <w:rPr>
+          <w:rFonts w:ascii="Times New Roman" w:hAnsi="Times New Roman"/>
+          <w:sz w:val="24"/>
+          <w:szCs w:val="24"/>
+        </w:rPr>
+        <w:t>perancangan sistem terdiri dari rancangan arsitektur sistem usulan, rancangan sistem usulan, rancangan proses, rancangan basis data, dan</w:t>
+      </w:r>
+      <w:r>
+        <w:rPr>
+          <w:rFonts w:ascii="Times New Roman" w:hAnsi="Times New Roman"/>
+          <w:sz w:val="24"/>
+          <w:szCs w:val="24"/>
+        </w:rPr>
+        <w:t xml:space="preserve"> </w:t>
+      </w:r>
+      <w:r>
+        <w:rPr>
+          <w:rFonts w:ascii="Times New Roman" w:hAnsi="Times New Roman"/>
+          <w:sz w:val="24"/>
+          <w:szCs w:val="24"/>
+        </w:rPr>
+        <w:t>rancangan antarmuka pengguna</w:t>
       </w:r>
     </w:p>
     <w:p>
@@ -2969,24 +3250,21 @@
           <w:szCs w:val="24"/>
         </w:rPr>
       </w:pPr>
-    </w:p>
-    <w:p>
-      <w:pPr>
-        <w:spacing w:after="0" w:line="480" w:lineRule="auto"/>
-        <w:jc w:val="both"/>
-        <w:rPr>
-          <w:rFonts w:ascii="Times New Roman" w:hAnsi="Times New Roman"/>
-          <w:sz w:val="24"/>
-          <w:szCs w:val="24"/>
-        </w:rPr>
-      </w:pPr>
-      <w:r>
-        <w:rPr>
-          <w:rFonts w:ascii="Times New Roman" w:hAnsi="Times New Roman"/>
-          <w:sz w:val="24"/>
-          <w:szCs w:val="24"/>
-        </w:rPr>
-        <w:t xml:space="preserve">BAB IV : </w:t>
+      <w:r>
+        <w:rPr>
+          <w:rFonts w:ascii="Times New Roman" w:hAnsi="Times New Roman"/>
+          <w:sz w:val="24"/>
+          <w:szCs w:val="24"/>
+        </w:rPr>
+        <w:t>BAB V</w:t>
+      </w:r>
+      <w:r>
+        <w:rPr>
+          <w:rFonts w:ascii="Times New Roman" w:hAnsi="Times New Roman"/>
+          <w:sz w:val="24"/>
+          <w:szCs w:val="24"/>
+        </w:rPr>
+        <w:t xml:space="preserve"> : </w:t>
       </w:r>
       <w:r>
         <w:rPr>
@@ -3002,15 +3280,7 @@
           <w:sz w:val="24"/>
           <w:szCs w:val="24"/>
         </w:rPr>
-        <w:t xml:space="preserve">IMPLEMENTASI </w:t>
-      </w:r>
-      <w:r>
-        <w:rPr>
-          <w:rFonts w:ascii="Times New Roman" w:hAnsi="Times New Roman"/>
-          <w:sz w:val="24"/>
-          <w:szCs w:val="24"/>
-        </w:rPr>
-        <w:t>SISTEM</w:t>
+        <w:t>KESIMPULAN DAN SARAN</w:t>
       </w:r>
       <w:r>
         <w:rPr>
@@ -3039,286 +3309,7 @@
           <w:sz w:val="24"/>
           <w:szCs w:val="24"/>
         </w:rPr>
-        <w:t xml:space="preserve">Pada bab ini penulis membahas tentang implementasi perangkat lunak dan perangkat keras, implementasi program, implementasi antar muka dan sarana pendukung program. </w:t>
-      </w:r>
-    </w:p>
-    <w:p>
-      <w:pPr>
-        <w:spacing w:after="0" w:line="480" w:lineRule="auto"/>
-        <w:jc w:val="both"/>
-        <w:rPr>
-          <w:rFonts w:ascii="Times New Roman" w:hAnsi="Times New Roman"/>
-          <w:sz w:val="24"/>
-          <w:szCs w:val="24"/>
-        </w:rPr>
-      </w:pPr>
-      <w:r>
-        <w:rPr>
-          <w:rFonts w:ascii="Times New Roman" w:hAnsi="Times New Roman"/>
-          <w:sz w:val="24"/>
-          <w:szCs w:val="24"/>
-        </w:rPr>
-        <w:t xml:space="preserve">BAB V : </w:t>
-      </w:r>
-      <w:r>
-        <w:rPr>
-          <w:rFonts w:ascii="Times New Roman" w:hAnsi="Times New Roman"/>
-          <w:sz w:val="24"/>
-          <w:szCs w:val="24"/>
-        </w:rPr>
-        <w:tab/>
-      </w:r>
-      <w:r>
-        <w:rPr>
-          <w:rFonts w:ascii="Times New Roman" w:hAnsi="Times New Roman"/>
-          <w:sz w:val="24"/>
-          <w:szCs w:val="24"/>
-        </w:rPr>
-        <w:t xml:space="preserve">UJI COBA DAN EVALUASI </w:t>
-      </w:r>
-      <w:r>
-        <w:rPr>
-          <w:rFonts w:ascii="Times New Roman" w:hAnsi="Times New Roman"/>
-          <w:sz w:val="24"/>
-          <w:szCs w:val="24"/>
-        </w:rPr>
-        <w:t>SISTEM</w:t>
-      </w:r>
-      <w:r>
-        <w:rPr>
-          <w:rFonts w:ascii="Times New Roman" w:hAnsi="Times New Roman"/>
-          <w:sz w:val="24"/>
-          <w:szCs w:val="24"/>
-        </w:rPr>
-        <w:t xml:space="preserve"> </w:t>
-      </w:r>
-    </w:p>
-    <w:p>
-      <w:pPr>
-        <w:pStyle w:val="ListParagraph"/>
-        <w:spacing w:after="0" w:line="480" w:lineRule="auto"/>
-        <w:ind w:left="1260"/>
-        <w:jc w:val="both"/>
-        <w:rPr>
-          <w:rFonts w:ascii="Times New Roman" w:hAnsi="Times New Roman"/>
-          <w:sz w:val="24"/>
-          <w:szCs w:val="24"/>
-        </w:rPr>
-      </w:pPr>
-      <w:r>
-        <w:rPr>
-          <w:rFonts w:ascii="Times New Roman" w:hAnsi="Times New Roman"/>
-          <w:sz w:val="24"/>
-          <w:szCs w:val="24"/>
-        </w:rPr>
-        <w:t>Bagian</w:t>
-      </w:r>
-      <w:r>
-        <w:rPr>
-          <w:rFonts w:ascii="Times New Roman" w:hAnsi="Times New Roman"/>
-          <w:sz w:val="24"/>
-          <w:szCs w:val="24"/>
-        </w:rPr>
-        <w:t xml:space="preserve"> </w:t>
-      </w:r>
-      <w:r>
-        <w:rPr>
-          <w:rFonts w:ascii="Times New Roman" w:hAnsi="Times New Roman"/>
-          <w:sz w:val="24"/>
-          <w:szCs w:val="24"/>
-        </w:rPr>
-        <w:t>ini</w:t>
-      </w:r>
-      <w:r>
-        <w:rPr>
-          <w:rFonts w:ascii="Times New Roman" w:hAnsi="Times New Roman"/>
-          <w:sz w:val="24"/>
-          <w:szCs w:val="24"/>
-        </w:rPr>
-        <w:t xml:space="preserve"> </w:t>
-      </w:r>
-      <w:r>
-        <w:rPr>
-          <w:rFonts w:ascii="Times New Roman" w:hAnsi="Times New Roman"/>
-          <w:sz w:val="24"/>
-          <w:szCs w:val="24"/>
-        </w:rPr>
-        <w:t>memaparkan</w:t>
-      </w:r>
-      <w:r>
-        <w:rPr>
-          <w:rFonts w:ascii="Times New Roman" w:hAnsi="Times New Roman"/>
-          <w:sz w:val="24"/>
-          <w:szCs w:val="24"/>
-        </w:rPr>
-        <w:t xml:space="preserve"> </w:t>
-      </w:r>
-      <w:r>
-        <w:rPr>
-          <w:rFonts w:ascii="Times New Roman" w:hAnsi="Times New Roman"/>
-          <w:sz w:val="24"/>
-          <w:szCs w:val="24"/>
-        </w:rPr>
-        <w:t>berbagai</w:t>
-      </w:r>
-      <w:r>
-        <w:rPr>
-          <w:rFonts w:ascii="Times New Roman" w:hAnsi="Times New Roman"/>
-          <w:sz w:val="24"/>
-          <w:szCs w:val="24"/>
-        </w:rPr>
-        <w:t xml:space="preserve"> </w:t>
-      </w:r>
-      <w:r>
-        <w:rPr>
-          <w:rFonts w:ascii="Times New Roman" w:hAnsi="Times New Roman"/>
-          <w:sz w:val="24"/>
-          <w:szCs w:val="24"/>
-        </w:rPr>
-        <w:t>jenis</w:t>
-      </w:r>
-      <w:r>
-        <w:rPr>
-          <w:rFonts w:ascii="Times New Roman" w:hAnsi="Times New Roman"/>
-          <w:sz w:val="24"/>
-          <w:szCs w:val="24"/>
-        </w:rPr>
-        <w:t xml:space="preserve"> </w:t>
-      </w:r>
-      <w:r>
-        <w:rPr>
-          <w:rFonts w:ascii="Times New Roman" w:hAnsi="Times New Roman"/>
-          <w:sz w:val="24"/>
-          <w:szCs w:val="24"/>
-        </w:rPr>
-        <w:t>uji</w:t>
-      </w:r>
-      <w:r>
-        <w:rPr>
-          <w:rFonts w:ascii="Times New Roman" w:hAnsi="Times New Roman"/>
-          <w:sz w:val="24"/>
-          <w:szCs w:val="24"/>
-        </w:rPr>
-        <w:t xml:space="preserve"> </w:t>
-      </w:r>
-      <w:r>
-        <w:rPr>
-          <w:rFonts w:ascii="Times New Roman" w:hAnsi="Times New Roman"/>
-          <w:sz w:val="24"/>
-          <w:szCs w:val="24"/>
-        </w:rPr>
-        <w:t>coba</w:t>
-      </w:r>
-      <w:r>
-        <w:rPr>
-          <w:rFonts w:ascii="Times New Roman" w:hAnsi="Times New Roman"/>
-          <w:sz w:val="24"/>
-          <w:szCs w:val="24"/>
-        </w:rPr>
-        <w:t xml:space="preserve"> </w:t>
-      </w:r>
-      <w:r>
-        <w:rPr>
-          <w:rFonts w:ascii="Times New Roman" w:hAnsi="Times New Roman"/>
-          <w:sz w:val="24"/>
-          <w:szCs w:val="24"/>
-        </w:rPr>
-        <w:t>sistem</w:t>
-      </w:r>
-      <w:r>
-        <w:rPr>
-          <w:rFonts w:ascii="Times New Roman" w:hAnsi="Times New Roman"/>
-          <w:sz w:val="24"/>
-          <w:szCs w:val="24"/>
-        </w:rPr>
-        <w:t xml:space="preserve"> </w:t>
-      </w:r>
-      <w:r>
-        <w:rPr>
-          <w:rFonts w:ascii="Times New Roman" w:hAnsi="Times New Roman"/>
-          <w:sz w:val="24"/>
-          <w:szCs w:val="24"/>
-        </w:rPr>
-        <w:t>yang</w:t>
-      </w:r>
-      <w:r>
-        <w:rPr>
-          <w:rFonts w:ascii="Times New Roman" w:hAnsi="Times New Roman"/>
-          <w:sz w:val="24"/>
-          <w:szCs w:val="24"/>
-        </w:rPr>
-        <w:t xml:space="preserve"> </w:t>
-      </w:r>
-      <w:r>
-        <w:rPr>
-          <w:rFonts w:ascii="Times New Roman" w:hAnsi="Times New Roman"/>
-          <w:sz w:val="24"/>
-          <w:szCs w:val="24"/>
-        </w:rPr>
-        <w:t xml:space="preserve">telah dilakukan beserta evaluasinya. </w:t>
-      </w:r>
-    </w:p>
-    <w:p>
-      <w:pPr>
-        <w:spacing w:after="0" w:line="480" w:lineRule="auto"/>
-        <w:jc w:val="both"/>
-        <w:rPr>
-          <w:rFonts w:ascii="Times New Roman" w:hAnsi="Times New Roman"/>
-          <w:sz w:val="24"/>
-          <w:szCs w:val="24"/>
-        </w:rPr>
-      </w:pPr>
-      <w:r>
-        <w:rPr>
-          <w:rFonts w:ascii="Times New Roman" w:hAnsi="Times New Roman"/>
-          <w:sz w:val="24"/>
-          <w:szCs w:val="24"/>
-        </w:rPr>
-        <w:t xml:space="preserve">BAB VI : </w:t>
-      </w:r>
-      <w:r>
-        <w:rPr>
-          <w:rFonts w:ascii="Times New Roman" w:hAnsi="Times New Roman"/>
-          <w:sz w:val="24"/>
-          <w:szCs w:val="24"/>
-        </w:rPr>
-        <w:tab/>
-      </w:r>
-      <w:r>
-        <w:rPr>
-          <w:rFonts w:ascii="Times New Roman" w:hAnsi="Times New Roman"/>
-          <w:sz w:val="24"/>
-          <w:szCs w:val="24"/>
-        </w:rPr>
-        <w:t>KESIMPULAN DAN SARAN</w:t>
-      </w:r>
-      <w:r>
-        <w:rPr>
-          <w:rFonts w:ascii="Times New Roman" w:hAnsi="Times New Roman"/>
-          <w:sz w:val="24"/>
-          <w:szCs w:val="24"/>
-        </w:rPr>
-        <w:t xml:space="preserve"> </w:t>
-      </w:r>
-    </w:p>
-    <w:p>
-      <w:pPr>
-        <w:pStyle w:val="ListParagraph"/>
-        <w:spacing w:after="0" w:line="480" w:lineRule="auto"/>
-        <w:ind w:left="1260"/>
-        <w:jc w:val="both"/>
-        <w:rPr>
-          <w:rFonts w:ascii="Times New Roman" w:hAnsi="Times New Roman"/>
-          <w:sz w:val="24"/>
-          <w:szCs w:val="24"/>
-        </w:rPr>
-      </w:pPr>
-      <w:r>
-        <w:rPr>
-          <w:rFonts w:ascii="Times New Roman" w:hAnsi="Times New Roman"/>
-          <w:sz w:val="24"/>
-          <w:szCs w:val="24"/>
-        </w:rPr>
+        <w:lastRenderedPageBreak/>
         <w:t>Bab</w:t>
       </w:r>
       <w:r>
@@ -3529,6 +3520,95 @@
 <file path=word/numbering.xml><?xml version="1.0" encoding="utf-8"?>
 <w:numbering xmlns:wpc="http://schemas.microsoft.com/office/word/2010/wordprocessingCanvas" xmlns:mc="http://schemas.openxmlformats.org/markup-compatibility/2006" xmlns:o="urn:schemas-microsoft-com:office:office" xmlns:r="http://schemas.openxmlformats.org/officeDocument/2006/relationships" xmlns:m="http://schemas.openxmlformats.org/officeDocument/2006/math" xmlns:v="urn:schemas-microsoft-com:vml" xmlns:wp14="http://schemas.microsoft.com/office/word/2010/wordprocessingDrawing" xmlns:wp="http://schemas.openxmlformats.org/drawingml/2006/wordprocessingDrawing" xmlns:w10="urn:schemas-microsoft-com:office:word" xmlns:w="http://schemas.openxmlformats.org/wordprocessingml/2006/main" xmlns:w14="http://schemas.microsoft.com/office/word/2010/wordml" xmlns:w15="http://schemas.microsoft.com/office/word/2012/wordml" xmlns:wpg="http://schemas.microsoft.com/office/word/2010/wordprocessingGroup" xmlns:wpi="http://schemas.microsoft.com/office/word/2010/wordprocessingInk" xmlns:wne="http://schemas.microsoft.com/office/word/2006/wordml" xmlns:wps="http://schemas.microsoft.com/office/word/2010/wordprocessingShape" mc:Ignorable="w14 w15 wp14">
   <w:abstractNum w:abstractNumId="0">
+    <w:nsid w:val="1461774F"/>
+    <w:multiLevelType w:val="multilevel"/>
+    <w:tmpl w:val="601F57F3"/>
+    <w:lvl w:ilvl="0">
+      <w:start w:val="1"/>
+      <w:numFmt w:val="decimal"/>
+      <w:lvlText w:val="%1."/>
+      <w:lvlJc w:val="left"/>
+      <w:pPr>
+        <w:ind w:left="1080" w:hanging="360"/>
+      </w:pPr>
+      <w:rPr>
+        <w:rFonts w:hint="default"/>
+      </w:rPr>
+    </w:lvl>
+    <w:lvl w:ilvl="1" w:tentative="1">
+      <w:start w:val="1"/>
+      <w:numFmt w:val="lowerLetter"/>
+      <w:lvlText w:val="%2."/>
+      <w:lvlJc w:val="left"/>
+      <w:pPr>
+        <w:ind w:left="1800" w:hanging="360"/>
+      </w:pPr>
+    </w:lvl>
+    <w:lvl w:ilvl="2" w:tentative="1">
+      <w:start w:val="1"/>
+      <w:numFmt w:val="lowerRoman"/>
+      <w:lvlText w:val="%3."/>
+      <w:lvlJc w:val="right"/>
+      <w:pPr>
+        <w:ind w:left="2520" w:hanging="180"/>
+      </w:pPr>
+    </w:lvl>
+    <w:lvl w:ilvl="3" w:tentative="1">
+      <w:start w:val="1"/>
+      <w:numFmt w:val="decimal"/>
+      <w:lvlText w:val="%4."/>
+      <w:lvlJc w:val="left"/>
+      <w:pPr>
+        <w:ind w:left="3240" w:hanging="360"/>
+      </w:pPr>
+    </w:lvl>
+    <w:lvl w:ilvl="4" w:tentative="1">
+      <w:start w:val="1"/>
+      <w:numFmt w:val="lowerLetter"/>
+      <w:lvlText w:val="%5."/>
+      <w:lvlJc w:val="left"/>
+      <w:pPr>
+        <w:ind w:left="3960" w:hanging="360"/>
+      </w:pPr>
+    </w:lvl>
+    <w:lvl w:ilvl="5" w:tentative="1">
+      <w:start w:val="1"/>
+      <w:numFmt w:val="lowerRoman"/>
+      <w:lvlText w:val="%6."/>
+      <w:lvlJc w:val="right"/>
+      <w:pPr>
+        <w:ind w:left="4680" w:hanging="180"/>
+      </w:pPr>
+    </w:lvl>
+    <w:lvl w:ilvl="6" w:tentative="1">
+      <w:start w:val="1"/>
+      <w:numFmt w:val="decimal"/>
+      <w:lvlText w:val="%7."/>
+      <w:lvlJc w:val="left"/>
+      <w:pPr>
+        <w:ind w:left="5400" w:hanging="360"/>
+      </w:pPr>
+    </w:lvl>
+    <w:lvl w:ilvl="7" w:tentative="1">
+      <w:start w:val="1"/>
+      <w:numFmt w:val="lowerLetter"/>
+      <w:lvlText w:val="%8."/>
+      <w:lvlJc w:val="left"/>
+      <w:pPr>
+        <w:ind w:left="6120" w:hanging="360"/>
+      </w:pPr>
+    </w:lvl>
+    <w:lvl w:ilvl="8" w:tentative="1">
+      <w:start w:val="1"/>
+      <w:numFmt w:val="lowerRoman"/>
+      <w:lvlText w:val="%9."/>
+      <w:lvlJc w:val="right"/>
+      <w:pPr>
+        <w:ind w:left="6840" w:hanging="180"/>
+      </w:pPr>
+    </w:lvl>
+  </w:abstractNum>
+  <w:abstractNum w:abstractNumId="1">
     <w:nsid w:val="28A63458"/>
     <w:multiLevelType w:val="multilevel"/>
     <w:tmpl w:val="601F57F3"/>
@@ -3617,7 +3697,7 @@
       </w:pPr>
     </w:lvl>
   </w:abstractNum>
-  <w:abstractNum w:abstractNumId="1">
+  <w:abstractNum w:abstractNumId="2">
     <w:nsid w:val="28E16AA5"/>
     <w:multiLevelType w:val="multilevel"/>
     <w:tmpl w:val="601F57F3"/>
@@ -3706,7 +3786,7 @@
       </w:pPr>
     </w:lvl>
   </w:abstractNum>
-  <w:abstractNum w:abstractNumId="2">
+  <w:abstractNum w:abstractNumId="3">
     <w:nsid w:val="325C3457"/>
     <w:multiLevelType w:val="multilevel"/>
     <w:tmpl w:val="5672EA18"/>
@@ -3819,7 +3899,7 @@
       </w:rPr>
     </w:lvl>
   </w:abstractNum>
-  <w:abstractNum w:abstractNumId="3">
+  <w:abstractNum w:abstractNumId="4">
     <w:nsid w:val="38C76D4E"/>
     <w:multiLevelType w:val="hybridMultilevel"/>
     <w:tmpl w:val="26F4DCA0"/>
@@ -3905,7 +3985,7 @@
       </w:pPr>
     </w:lvl>
   </w:abstractNum>
-  <w:abstractNum w:abstractNumId="4">
+  <w:abstractNum w:abstractNumId="5">
     <w:nsid w:val="4499519F"/>
     <w:multiLevelType w:val="hybridMultilevel"/>
     <w:tmpl w:val="20781CFE"/>
@@ -3991,7 +4071,7 @@
       </w:pPr>
     </w:lvl>
   </w:abstractNum>
-  <w:abstractNum w:abstractNumId="5">
+  <w:abstractNum w:abstractNumId="6">
     <w:nsid w:val="53B1719C"/>
     <w:multiLevelType w:val="singleLevel"/>
     <w:tmpl w:val="53B1719C"/>
@@ -4003,7 +4083,7 @@
       <w:lvlJc w:val="left"/>
     </w:lvl>
   </w:abstractNum>
-  <w:abstractNum w:abstractNumId="6">
+  <w:abstractNum w:abstractNumId="7">
     <w:nsid w:val="53B19D47"/>
     <w:multiLevelType w:val="multilevel"/>
     <w:tmpl w:val="53B19D47"/>
@@ -4092,7 +4172,7 @@
       </w:pPr>
     </w:lvl>
   </w:abstractNum>
-  <w:abstractNum w:abstractNumId="7">
+  <w:abstractNum w:abstractNumId="8">
     <w:nsid w:val="53CDEEEA"/>
     <w:multiLevelType w:val="singleLevel"/>
     <w:tmpl w:val="53CDEEEA"/>
@@ -4113,7 +4193,7 @@
       </w:rPr>
     </w:lvl>
   </w:abstractNum>
-  <w:abstractNum w:abstractNumId="8">
+  <w:abstractNum w:abstractNumId="9">
     <w:nsid w:val="53CE4FA9"/>
     <w:multiLevelType w:val="singleLevel"/>
     <w:tmpl w:val="53CE4FA9"/>
@@ -4133,7 +4213,7 @@
       </w:rPr>
     </w:lvl>
   </w:abstractNum>
-  <w:abstractNum w:abstractNumId="9">
+  <w:abstractNum w:abstractNumId="10">
     <w:nsid w:val="54843F5D"/>
     <w:multiLevelType w:val="singleLevel"/>
     <w:tmpl w:val="54843F5D"/>
@@ -4153,7 +4233,7 @@
       </w:rPr>
     </w:lvl>
   </w:abstractNum>
-  <w:abstractNum w:abstractNumId="10">
+  <w:abstractNum w:abstractNumId="11">
     <w:nsid w:val="55980230"/>
     <w:multiLevelType w:val="singleLevel"/>
     <w:tmpl w:val="0421000F"/>
@@ -4167,7 +4247,7 @@
       </w:pPr>
     </w:lvl>
   </w:abstractNum>
-  <w:abstractNum w:abstractNumId="11">
+  <w:abstractNum w:abstractNumId="12">
     <w:nsid w:val="5E232D1E"/>
     <w:multiLevelType w:val="hybridMultilevel"/>
     <w:tmpl w:val="3FF042AC"/>
@@ -4253,7 +4333,7 @@
       </w:pPr>
     </w:lvl>
   </w:abstractNum>
-  <w:abstractNum w:abstractNumId="12">
+  <w:abstractNum w:abstractNumId="13">
     <w:nsid w:val="601F57F3"/>
     <w:multiLevelType w:val="multilevel"/>
     <w:tmpl w:val="601F57F3"/>
@@ -4342,7 +4422,7 @@
       </w:pPr>
     </w:lvl>
   </w:abstractNum>
-  <w:abstractNum w:abstractNumId="13">
+  <w:abstractNum w:abstractNumId="14">
     <w:nsid w:val="6DB86F1A"/>
     <w:multiLevelType w:val="multilevel"/>
     <w:tmpl w:val="601F57F3"/>
@@ -4431,7 +4511,7 @@
       </w:pPr>
     </w:lvl>
   </w:abstractNum>
-  <w:abstractNum w:abstractNumId="14">
+  <w:abstractNum w:abstractNumId="15">
     <w:nsid w:val="759B084A"/>
     <w:multiLevelType w:val="multilevel"/>
     <w:tmpl w:val="2EF24EC4"/>
@@ -4545,50 +4625,142 @@
       </w:rPr>
     </w:lvl>
   </w:abstractNum>
+  <w:abstractNum w:abstractNumId="16">
+    <w:nsid w:val="7CEC2B23"/>
+    <w:multiLevelType w:val="hybridMultilevel"/>
+    <w:tmpl w:val="1D76AB8E"/>
+    <w:lvl w:ilvl="0" w:tplc="0421000F">
+      <w:start w:val="1"/>
+      <w:numFmt w:val="decimal"/>
+      <w:lvlText w:val="%1."/>
+      <w:lvlJc w:val="left"/>
+      <w:pPr>
+        <w:ind w:left="1440" w:hanging="360"/>
+      </w:pPr>
+    </w:lvl>
+    <w:lvl w:ilvl="1" w:tplc="04210019" w:tentative="1">
+      <w:start w:val="1"/>
+      <w:numFmt w:val="lowerLetter"/>
+      <w:lvlText w:val="%2."/>
+      <w:lvlJc w:val="left"/>
+      <w:pPr>
+        <w:ind w:left="2160" w:hanging="360"/>
+      </w:pPr>
+    </w:lvl>
+    <w:lvl w:ilvl="2" w:tplc="0421001B" w:tentative="1">
+      <w:start w:val="1"/>
+      <w:numFmt w:val="lowerRoman"/>
+      <w:lvlText w:val="%3."/>
+      <w:lvlJc w:val="right"/>
+      <w:pPr>
+        <w:ind w:left="2880" w:hanging="180"/>
+      </w:pPr>
+    </w:lvl>
+    <w:lvl w:ilvl="3" w:tplc="0421000F" w:tentative="1">
+      <w:start w:val="1"/>
+      <w:numFmt w:val="decimal"/>
+      <w:lvlText w:val="%4."/>
+      <w:lvlJc w:val="left"/>
+      <w:pPr>
+        <w:ind w:left="3600" w:hanging="360"/>
+      </w:pPr>
+    </w:lvl>
+    <w:lvl w:ilvl="4" w:tplc="04210019" w:tentative="1">
+      <w:start w:val="1"/>
+      <w:numFmt w:val="lowerLetter"/>
+      <w:lvlText w:val="%5."/>
+      <w:lvlJc w:val="left"/>
+      <w:pPr>
+        <w:ind w:left="4320" w:hanging="360"/>
+      </w:pPr>
+    </w:lvl>
+    <w:lvl w:ilvl="5" w:tplc="0421001B" w:tentative="1">
+      <w:start w:val="1"/>
+      <w:numFmt w:val="lowerRoman"/>
+      <w:lvlText w:val="%6."/>
+      <w:lvlJc w:val="right"/>
+      <w:pPr>
+        <w:ind w:left="5040" w:hanging="180"/>
+      </w:pPr>
+    </w:lvl>
+    <w:lvl w:ilvl="6" w:tplc="0421000F" w:tentative="1">
+      <w:start w:val="1"/>
+      <w:numFmt w:val="decimal"/>
+      <w:lvlText w:val="%7."/>
+      <w:lvlJc w:val="left"/>
+      <w:pPr>
+        <w:ind w:left="5760" w:hanging="360"/>
+      </w:pPr>
+    </w:lvl>
+    <w:lvl w:ilvl="7" w:tplc="04210019" w:tentative="1">
+      <w:start w:val="1"/>
+      <w:numFmt w:val="lowerLetter"/>
+      <w:lvlText w:val="%8."/>
+      <w:lvlJc w:val="left"/>
+      <w:pPr>
+        <w:ind w:left="6480" w:hanging="360"/>
+      </w:pPr>
+    </w:lvl>
+    <w:lvl w:ilvl="8" w:tplc="0421001B" w:tentative="1">
+      <w:start w:val="1"/>
+      <w:numFmt w:val="lowerRoman"/>
+      <w:lvlText w:val="%9."/>
+      <w:lvlJc w:val="right"/>
+      <w:pPr>
+        <w:ind w:left="7200" w:hanging="180"/>
+      </w:pPr>
+    </w:lvl>
+  </w:abstractNum>
   <w:num w:numId="1">
+    <w:abstractNumId w:val="6"/>
+  </w:num>
+  <w:num w:numId="2">
+    <w:abstractNumId w:val="10"/>
+  </w:num>
+  <w:num w:numId="3">
+    <w:abstractNumId w:val="13"/>
+  </w:num>
+  <w:num w:numId="4">
+    <w:abstractNumId w:val="7"/>
+  </w:num>
+  <w:num w:numId="5">
+    <w:abstractNumId w:val="8"/>
+  </w:num>
+  <w:num w:numId="6">
+    <w:abstractNumId w:val="9"/>
+  </w:num>
+  <w:num w:numId="7">
+    <w:abstractNumId w:val="12"/>
+  </w:num>
+  <w:num w:numId="8">
+    <w:abstractNumId w:val="1"/>
+  </w:num>
+  <w:num w:numId="9">
+    <w:abstractNumId w:val="2"/>
+  </w:num>
+  <w:num w:numId="10">
+    <w:abstractNumId w:val="11"/>
+  </w:num>
+  <w:num w:numId="11">
+    <w:abstractNumId w:val="3"/>
+  </w:num>
+  <w:num w:numId="12">
+    <w:abstractNumId w:val="15"/>
+  </w:num>
+  <w:num w:numId="13">
+    <w:abstractNumId w:val="4"/>
+  </w:num>
+  <w:num w:numId="14">
+    <w:abstractNumId w:val="14"/>
+  </w:num>
+  <w:num w:numId="15">
     <w:abstractNumId w:val="5"/>
   </w:num>
-  <w:num w:numId="2">
-    <w:abstractNumId w:val="9"/>
+  <w:num w:numId="16">
+    <w:abstractNumId w:val="16"/>
   </w:num>
-  <w:num w:numId="3">
-    <w:abstractNumId w:val="12"/>
-  </w:num>
-  <w:num w:numId="4">
-    <w:abstractNumId w:val="6"/>
-  </w:num>
-  <w:num w:numId="5">
-    <w:abstractNumId w:val="7"/>
-  </w:num>
-  <w:num w:numId="6">
-    <w:abstractNumId w:val="8"/>
-  </w:num>
-  <w:num w:numId="7">
-    <w:abstractNumId w:val="11"/>
-  </w:num>
-  <w:num w:numId="8">
+  <w:num w:numId="17">
     <w:abstractNumId w:val="0"/>
-  </w:num>
-  <w:num w:numId="9">
-    <w:abstractNumId w:val="1"/>
-  </w:num>
-  <w:num w:numId="10">
-    <w:abstractNumId w:val="10"/>
-  </w:num>
-  <w:num w:numId="11">
-    <w:abstractNumId w:val="2"/>
-  </w:num>
-  <w:num w:numId="12">
-    <w:abstractNumId w:val="14"/>
-  </w:num>
-  <w:num w:numId="13">
-    <w:abstractNumId w:val="3"/>
-  </w:num>
-  <w:num w:numId="14">
-    <w:abstractNumId w:val="13"/>
-  </w:num>
-  <w:num w:numId="15">
-    <w:abstractNumId w:val="4"/>
   </w:num>
 </w:numbering>
 </file>

--- a/Skripsi BAB I.docx
+++ b/Skripsi BAB I.docx
@@ -1627,7 +1627,25 @@
           <w:sz w:val="24"/>
           <w:szCs w:val="24"/>
         </w:rPr>
-        <w:t xml:space="preserve">Badan Pusat Statistik (BPS) sebagai penyedia data telah memiliki berbagai sarana untuk mempublikasikan datanya seperti buku, website, bulletin </w:t>
+        <w:t xml:space="preserve">Badan Pusat Statistik (BPS) sebagai penyedia data telah memiliki berbagai sarana </w:t>
+      </w:r>
+      <w:r>
+        <w:rPr>
+          <w:rFonts w:ascii="Times New Roman" w:hAnsi="Times New Roman"/>
+          <w:sz w:val="24"/>
+          <w:szCs w:val="24"/>
+        </w:rPr>
+        <w:t>publikasi</w:t>
+      </w:r>
+      <w:bookmarkStart w:id="0" w:name="_GoBack"/>
+      <w:bookmarkEnd w:id="0"/>
+      <w:r>
+        <w:rPr>
+          <w:rFonts w:ascii="Times New Roman" w:hAnsi="Times New Roman"/>
+          <w:sz w:val="24"/>
+          <w:szCs w:val="24"/>
+        </w:rPr>
+        <w:t xml:space="preserve"> seperti buku, website, bulletin </w:t>
       </w:r>
       <w:r>
         <w:rPr>
@@ -1643,7 +1661,7 @@
           <w:sz w:val="24"/>
           <w:szCs w:val="24"/>
         </w:rPr>
-        <w:t xml:space="preserve">dalam publikasinya akan tetapi </w:t>
+        <w:t xml:space="preserve">dalam publikasinya akan tetapi variable-variabel yang </w:t>
       </w:r>
       <w:r>
         <w:rPr>
@@ -1652,7 +1670,7 @@
           <w:szCs w:val="24"/>
         </w:rPr>
         <w:lastRenderedPageBreak/>
-        <w:t xml:space="preserve">variable-variabel yang disajikan cenderung statis dan untuk membuatnya pun masih manual. Karena </w:t>
+        <w:t xml:space="preserve">disajikan cenderung statis dan untuk membuatnya pun masih manual. Karena </w:t>
       </w:r>
       <w:r>
         <w:rPr>
@@ -2571,7 +2589,23 @@
           <w:sz w:val="24"/>
           <w:szCs w:val="24"/>
         </w:rPr>
-        <w:t>Penyusunan skripsi ini terbagi dalam enam bab dan isi dari masing-masing bab terpaparkan sebagai berikut:</w:t>
+        <w:t xml:space="preserve">Penyusunan skripsi ini terbagi dalam </w:t>
+      </w:r>
+      <w:r>
+        <w:rPr>
+          <w:rFonts w:ascii="Times New Roman" w:hAnsi="Times New Roman"/>
+          <w:sz w:val="24"/>
+          <w:szCs w:val="24"/>
+        </w:rPr>
+        <w:t>lima</w:t>
+      </w:r>
+      <w:r>
+        <w:rPr>
+          <w:rFonts w:ascii="Times New Roman" w:hAnsi="Times New Roman"/>
+          <w:sz w:val="24"/>
+          <w:szCs w:val="24"/>
+        </w:rPr>
+        <w:t xml:space="preserve"> bab dan isi dari masing-masing bab terpaparkan sebagai berikut:</w:t>
       </w:r>
       <w:r>
         <w:rPr>
@@ -2941,8 +2975,6 @@
         </w:rPr>
         <w:t>mengenai Sistem Informasi Geografis dengan Geoserver</w:t>
       </w:r>
-      <w:bookmarkStart w:id="0" w:name="_GoBack"/>
-      <w:bookmarkEnd w:id="0"/>
     </w:p>
     <w:p>
       <w:pPr>

--- a/Skripsi BAB I.docx
+++ b/Skripsi BAB I.docx
@@ -637,7 +637,23 @@
           <w:sz w:val="24"/>
           <w:szCs w:val="24"/>
         </w:rPr>
-        <w:t xml:space="preserve"> memberikan kemudahan dalam mengakses</w:t>
+        <w:t xml:space="preserve"> </w:t>
+      </w:r>
+      <w:r>
+        <w:rPr>
+          <w:rFonts w:ascii="Times New Roman" w:hAnsi="Times New Roman"/>
+          <w:sz w:val="24"/>
+          <w:szCs w:val="24"/>
+        </w:rPr>
+        <w:t xml:space="preserve">untuk </w:t>
+      </w:r>
+      <w:r>
+        <w:rPr>
+          <w:rFonts w:ascii="Times New Roman" w:hAnsi="Times New Roman" w:hint="eastAsia"/>
+          <w:sz w:val="24"/>
+          <w:szCs w:val="24"/>
+        </w:rPr>
+        <w:t>memberikan kemudahan dalam mengakses</w:t>
       </w:r>
       <w:r>
         <w:rPr>
@@ -649,27 +665,27 @@
       </w:r>
       <w:r>
         <w:rPr>
-          <w:rFonts w:ascii="Times New Roman" w:hAnsi="Times New Roman" w:hint="eastAsia"/>
-          <w:sz w:val="24"/>
-          <w:szCs w:val="24"/>
-        </w:rPr>
-        <w:t xml:space="preserve"> </w:t>
-      </w:r>
-      <w:r>
-        <w:rPr>
-          <w:rFonts w:ascii="Times New Roman" w:hAnsi="Times New Roman"/>
-          <w:sz w:val="24"/>
-          <w:szCs w:val="24"/>
-        </w:rPr>
-        <w:t>seharusnya BPS juga ber</w:t>
-      </w:r>
-      <w:r>
-        <w:rPr>
-          <w:rFonts w:ascii="Times New Roman" w:hAnsi="Times New Roman"/>
-          <w:sz w:val="24"/>
-          <w:szCs w:val="24"/>
-        </w:rPr>
-        <w:t>usaha</w:t>
+          <w:rFonts w:ascii="Times New Roman" w:hAnsi="Times New Roman"/>
+          <w:sz w:val="24"/>
+          <w:szCs w:val="24"/>
+        </w:rPr>
+        <w:t>,</w:t>
+      </w:r>
+      <w:r>
+        <w:rPr>
+          <w:rFonts w:ascii="Times New Roman" w:hAnsi="Times New Roman"/>
+          <w:sz w:val="24"/>
+          <w:szCs w:val="24"/>
+        </w:rPr>
+        <w:t xml:space="preserve"> BPS juga </w:t>
+      </w:r>
+      <w:r>
+        <w:rPr>
+          <w:rFonts w:ascii="Times New Roman" w:hAnsi="Times New Roman"/>
+          <w:sz w:val="24"/>
+          <w:szCs w:val="24"/>
+        </w:rPr>
+        <w:t>berkewajiban</w:t>
       </w:r>
       <w:r>
         <w:rPr>
@@ -900,7 +916,7 @@
           <w:sz w:val="24"/>
           <w:szCs w:val="24"/>
         </w:rPr>
-        <w:t>) adalah suatu sistem informasi yang dirancang untuk bekerja dengan data yang bereferensi spasial atau berkoordinat geografi atau dengan kata lain suatu SIG adalah suatu sistem basis data dengan kemampuan khusus untuk menangani data yang bereferensi keruangan (spasial) bersamaan dengan seperangkat operasi kerja (Barus dan Wiradisastra, 2000). Sedangkan menurut Anon (2001) Sistem Informasi geografi adalah suatu sistem Informasi yang dapat memadukan antara data grafis (spasial) dengan data teks (atribut) objek yang dihubungkan secara geogrfis di bumi (</w:t>
+        <w:t>) adalah suatu sistem basis data dengan kemampuan khusus untuk menangani data yang bereferensi keruangan (spasial) bersamaan dengan seperangkat operasi kerja (Barus dan Wiradisastra, 2000). Sedangkan menurut Anon (2001) Sistem Informasi geografi adalah suatu sistem Informasi yang dapat memadukan antara data grafis (spasial) dengan data teks (atribut) objek yang dihubungkan secara geogrfis di bumi (</w:t>
       </w:r>
       <w:r>
         <w:rPr>
@@ -937,24 +953,23 @@
           <w:sz w:val="24"/>
           <w:szCs w:val="24"/>
         </w:rPr>
-        <w:t xml:space="preserve">Sistem Informasi Geografis dibagi menjadi dua kelompok yaitu sistem manual (analog), dan sistem otomatis (yang berbasis digital komputer). Perbedaan yang paling mendasar terletak pada cara pengelolaannya. Sistem Informasi manual biasanya menggabungkan beberapa data seperti peta, lembar transparansi untuk tumpang susun (overlay), foto udara, laporan statistik dan laporan survey lapangan. Kesemua data tersebut dikompilasi dan dianalisis </w:t>
-      </w:r>
-      <w:r>
-        <w:rPr>
-          <w:rFonts w:ascii="Times New Roman" w:hAnsi="Times New Roman"/>
-          <w:sz w:val="24"/>
-          <w:szCs w:val="24"/>
-        </w:rPr>
-        <w:lastRenderedPageBreak/>
-        <w:t>secara manual dengan alat tanpa komputer. Sedangkan Sistem Informasi Geografis otomatis telah menggunakan komputer sebagai sistem pengolah data melalui proses digitasi. Sumber data digital dapat berupa citra satelit atau foto udara digital serta foto udara yang terdigitasi. Data lain dapat berupa peta dasar</w:t>
-      </w:r>
-      <w:r>
-        <w:rPr>
-          <w:rFonts w:ascii="Times New Roman" w:hAnsi="Times New Roman"/>
-          <w:sz w:val="24"/>
-          <w:szCs w:val="24"/>
-        </w:rPr>
-        <w:t xml:space="preserve"> terdigitasi (Nurshanti, 1995).</w:t>
+        <w:t>Pengertian SIG saat ini lebih sering diterapkan bagi teknologi informasi spasial atau geografi yang berorientasi pada penggunaan teknologi komputer. Burrough</w:t>
+      </w:r>
+      <w:r>
+        <w:rPr>
+          <w:rFonts w:ascii="Times New Roman" w:hAnsi="Times New Roman"/>
+          <w:sz w:val="24"/>
+          <w:szCs w:val="24"/>
+        </w:rPr>
+        <w:t xml:space="preserve"> pada tahun</w:t>
+      </w:r>
+      <w:r>
+        <w:rPr>
+          <w:rFonts w:ascii="Times New Roman" w:hAnsi="Times New Roman"/>
+          <w:sz w:val="24"/>
+          <w:szCs w:val="24"/>
+        </w:rPr>
+        <w:t xml:space="preserve"> 1986 mendefinisikan Sistem Informasi Geografis (SIG) sebagai sistem berbasis komputer yang digunakan untuk memasukkan, menyimpan, mengelola, menganalisis dan mengaktifkan kembali data yang mempunyai referensi keruangan untuk berbagai tujuan yang berkaitan dengan pemetaan dan perencanaan. </w:t>
       </w:r>
     </w:p>
     <w:p>
@@ -974,26 +989,7 @@
           <w:sz w:val="24"/>
           <w:szCs w:val="24"/>
         </w:rPr>
-        <w:t xml:space="preserve">Pengertian SIG saat ini lebih sering diterapkan bagi teknologi informasi spasial atau geografi yang berorientasi pada penggunaan teknologi komputer. Burrough, 1986 mendefinisikan Sistem Informasi Geografis (SIG) sebagai sistem berbasis komputer yang digunakan untuk memasukkan, menyimpan, mengelola, menganalisis dan mengaktifkan kembali data yang mempunyai referensi keruangan untuk berbagai tujuan yang berkaitan dengan pemetaan dan perencanaan. </w:t>
-      </w:r>
-    </w:p>
-    <w:p>
-      <w:pPr>
-        <w:spacing w:line="480" w:lineRule="auto"/>
-        <w:ind w:firstLine="720"/>
-        <w:jc w:val="both"/>
-        <w:rPr>
-          <w:rFonts w:ascii="Times New Roman" w:hAnsi="Times New Roman"/>
-          <w:sz w:val="24"/>
-          <w:szCs w:val="24"/>
-        </w:rPr>
-      </w:pPr>
-      <w:r>
-        <w:rPr>
-          <w:rFonts w:ascii="Times New Roman" w:hAnsi="Times New Roman"/>
-          <w:sz w:val="24"/>
-          <w:szCs w:val="24"/>
-        </w:rPr>
+        <w:lastRenderedPageBreak/>
         <w:t xml:space="preserve">Sistem Informasi Geografis dapat dibagi kedalam 4 komponen utama yaitu: </w:t>
       </w:r>
     </w:p>
@@ -1212,7 +1208,6 @@
           <w:sz w:val="24"/>
           <w:szCs w:val="24"/>
         </w:rPr>
-        <w:lastRenderedPageBreak/>
         <w:t xml:space="preserve">Semakin majunya teknologi saat ini membuat SIG tidak hanya </w:t>
       </w:r>
       <w:r>
@@ -1338,7 +1333,64 @@
           <w:sz w:val="24"/>
           <w:szCs w:val="24"/>
         </w:rPr>
-        <w:t>Salah satu keunggulan webGIS dibandingkan GIS desktop adalah akses yang mudah. Pengguna hanya membutuhkan perangkat computer yang terkoneksi internet dan mengaksesnya dengan browser.</w:t>
+        <w:t xml:space="preserve">Salah satu keunggulan webGIS dibandingkan GIS desktop adalah akses yang mudah. Pengguna hanya membutuhkan perangkat </w:t>
+      </w:r>
+      <w:r>
+        <w:rPr>
+          <w:rFonts w:ascii="Times New Roman" w:hAnsi="Times New Roman"/>
+          <w:sz w:val="24"/>
+          <w:szCs w:val="24"/>
+        </w:rPr>
+        <w:t>k</w:t>
+      </w:r>
+      <w:r>
+        <w:rPr>
+          <w:rFonts w:ascii="Times New Roman" w:hAnsi="Times New Roman"/>
+          <w:sz w:val="24"/>
+          <w:szCs w:val="24"/>
+        </w:rPr>
+        <w:t>omput</w:t>
+      </w:r>
+      <w:r>
+        <w:rPr>
+          <w:rFonts w:ascii="Times New Roman" w:hAnsi="Times New Roman"/>
+          <w:sz w:val="24"/>
+          <w:szCs w:val="24"/>
+        </w:rPr>
+        <w:t>er yang terkoneksi internet dan</w:t>
+      </w:r>
+      <w:r>
+        <w:rPr>
+          <w:rFonts w:ascii="Times New Roman" w:hAnsi="Times New Roman"/>
+          <w:sz w:val="24"/>
+          <w:szCs w:val="24"/>
+        </w:rPr>
+        <w:t xml:space="preserve"> aplikasi</w:t>
+      </w:r>
+      <w:r>
+        <w:rPr>
+          <w:rFonts w:ascii="Times New Roman" w:hAnsi="Times New Roman"/>
+          <w:sz w:val="24"/>
+          <w:szCs w:val="24"/>
+        </w:rPr>
+        <w:t xml:space="preserve"> </w:t>
+      </w:r>
+      <w:r>
+        <w:rPr>
+          <w:rFonts w:ascii="Times New Roman" w:hAnsi="Times New Roman"/>
+          <w:i/>
+          <w:sz w:val="24"/>
+          <w:szCs w:val="24"/>
+        </w:rPr>
+        <w:t>browser</w:t>
+      </w:r>
+      <w:r>
+        <w:rPr>
+          <w:rFonts w:ascii="Times New Roman" w:hAnsi="Times New Roman"/>
+          <w:sz w:val="24"/>
+          <w:szCs w:val="24"/>
+        </w:rPr>
+        <w:t>.</w:t>
       </w:r>
     </w:p>
     <w:p>
@@ -1358,6 +1410,7 @@
           <w:sz w:val="24"/>
           <w:szCs w:val="24"/>
         </w:rPr>
+        <w:lastRenderedPageBreak/>
         <w:t>P</w:t>
       </w:r>
       <w:r>
@@ -1637,8 +1690,6 @@
         </w:rPr>
         <w:t>publikasi</w:t>
       </w:r>
-      <w:bookmarkStart w:id="0" w:name="_GoBack"/>
-      <w:bookmarkEnd w:id="0"/>
       <w:r>
         <w:rPr>
           <w:rFonts w:ascii="Times New Roman" w:hAnsi="Times New Roman"/>
@@ -1661,16 +1712,7 @@
           <w:sz w:val="24"/>
           <w:szCs w:val="24"/>
         </w:rPr>
-        <w:t xml:space="preserve">dalam publikasinya akan tetapi variable-variabel yang </w:t>
-      </w:r>
-      <w:r>
-        <w:rPr>
-          <w:rFonts w:ascii="Times New Roman" w:hAnsi="Times New Roman"/>
-          <w:sz w:val="24"/>
-          <w:szCs w:val="24"/>
-        </w:rPr>
-        <w:lastRenderedPageBreak/>
-        <w:t xml:space="preserve">disajikan cenderung statis dan untuk membuatnya pun masih manual. Karena </w:t>
+        <w:t xml:space="preserve">dalam publikasinya akan tetapi variable-variabel yang disajikan cenderung statis dan untuk membuatnya pun masih manual. Karena </w:t>
       </w:r>
       <w:r>
         <w:rPr>
@@ -1873,6 +1915,7 @@
           <w:sz w:val="24"/>
           <w:szCs w:val="24"/>
         </w:rPr>
+        <w:lastRenderedPageBreak/>
         <w:t>BPS masih manual dalam pembuatan SIG, sehingga membutuhkan waktu yang cukup lama.</w:t>
       </w:r>
     </w:p>
@@ -1961,20 +2004,41 @@
           <w:sz w:val="24"/>
           <w:szCs w:val="24"/>
         </w:rPr>
-        <w:t>Dalam perancangan ini data yang digunakan adalah beberapa variable terpilih dari hasil Podes(Potensi Desa) Kabupaten Kutai Kartanegara, serta data tertentu dari publikasi data di website BPS.</w:t>
-      </w:r>
-    </w:p>
-    <w:p>
-      <w:pPr>
-        <w:spacing w:line="480" w:lineRule="auto"/>
-        <w:ind w:firstLine="720"/>
-        <w:jc w:val="both"/>
-        <w:rPr>
-          <w:rFonts w:ascii="Times New Roman" w:hAnsi="Times New Roman"/>
-          <w:sz w:val="24"/>
-          <w:szCs w:val="24"/>
-        </w:rPr>
-      </w:pPr>
+        <w:t>Dalam perancangan ini data yang digunakan adalah beberapa variabe</w:t>
+      </w:r>
+      <w:r>
+        <w:rPr>
+          <w:rFonts w:ascii="Times New Roman" w:hAnsi="Times New Roman"/>
+          <w:sz w:val="24"/>
+          <w:szCs w:val="24"/>
+        </w:rPr>
+        <w:t>l</w:t>
+      </w:r>
+      <w:r>
+        <w:rPr>
+          <w:rFonts w:ascii="Times New Roman" w:hAnsi="Times New Roman"/>
+          <w:sz w:val="24"/>
+          <w:szCs w:val="24"/>
+        </w:rPr>
+        <w:t xml:space="preserve"> terpilih dari hasil Podes(Potensi Desa) Kabupaten Kutai Kartanegara, serta data tertentu dari publikasi data di </w:t>
+      </w:r>
+      <w:r>
+        <w:rPr>
+          <w:rFonts w:ascii="Times New Roman" w:hAnsi="Times New Roman"/>
+          <w:i/>
+          <w:sz w:val="24"/>
+          <w:szCs w:val="24"/>
+        </w:rPr>
+        <w:t>website</w:t>
+      </w:r>
+      <w:r>
+        <w:rPr>
+          <w:rFonts w:ascii="Times New Roman" w:hAnsi="Times New Roman"/>
+          <w:sz w:val="24"/>
+          <w:szCs w:val="24"/>
+        </w:rPr>
+        <w:t xml:space="preserve"> BPS.</w:t>
+      </w:r>
     </w:p>
     <w:p>
       <w:pPr>
@@ -2002,7 +2066,6 @@
           <w:sz w:val="24"/>
           <w:szCs w:val="24"/>
         </w:rPr>
-        <w:lastRenderedPageBreak/>
         <w:t>Tujuan</w:t>
       </w:r>
       <w:r>
@@ -2339,6 +2402,7 @@
           <w:sz w:val="24"/>
           <w:szCs w:val="24"/>
         </w:rPr>
+        <w:lastRenderedPageBreak/>
         <w:t>Manfaat Penelitian</w:t>
       </w:r>
     </w:p>
@@ -2568,7 +2632,6 @@
           <w:sz w:val="24"/>
           <w:szCs w:val="24"/>
         </w:rPr>
-        <w:lastRenderedPageBreak/>
         <w:t>Sistematika Penulisan</w:t>
       </w:r>
     </w:p>
@@ -2888,6 +2951,14 @@
           <w:sz w:val="24"/>
           <w:szCs w:val="24"/>
         </w:rPr>
+        <w:t>A</w:t>
+      </w:r>
+      <w:r>
+        <w:rPr>
+          <w:rFonts w:ascii="Times New Roman" w:hAnsi="Times New Roman"/>
+          <w:sz w:val="24"/>
+          <w:szCs w:val="24"/>
+        </w:rPr>
         <w:t xml:space="preserve"> </w:t>
       </w:r>
       <w:r>
@@ -3104,6 +3175,7 @@
           <w:sz w:val="24"/>
           <w:szCs w:val="24"/>
         </w:rPr>
+        <w:lastRenderedPageBreak/>
         <w:t xml:space="preserve">BAB </w:t>
       </w:r>
       <w:r>
@@ -3165,7 +3237,23 @@
           <w:sz w:val="24"/>
           <w:szCs w:val="24"/>
         </w:rPr>
-        <w:t xml:space="preserve">Bab </w:t>
+        <w:t>Bab</w:t>
+      </w:r>
+      <w:r>
+        <w:rPr>
+          <w:rFonts w:ascii="Times New Roman" w:hAnsi="Times New Roman"/>
+          <w:sz w:val="24"/>
+          <w:szCs w:val="24"/>
+        </w:rPr>
+        <w:t xml:space="preserve"> ini</w:t>
+      </w:r>
+      <w:r>
+        <w:rPr>
+          <w:rFonts w:ascii="Times New Roman" w:hAnsi="Times New Roman"/>
+          <w:sz w:val="24"/>
+          <w:szCs w:val="24"/>
+        </w:rPr>
+        <w:t xml:space="preserve"> </w:t>
       </w:r>
       <w:r>
         <w:rPr>
@@ -3189,7 +3277,25 @@
           <w:sz w:val="24"/>
           <w:szCs w:val="24"/>
         </w:rPr>
-        <w:t>system.</w:t>
+        <w:t>s</w:t>
+      </w:r>
+      <w:r>
+        <w:rPr>
+          <w:rFonts w:ascii="Times New Roman" w:hAnsi="Times New Roman"/>
+          <w:sz w:val="24"/>
+          <w:szCs w:val="24"/>
+        </w:rPr>
+        <w:t>i</w:t>
+      </w:r>
+      <w:bookmarkStart w:id="0" w:name="_GoBack"/>
+      <w:bookmarkEnd w:id="0"/>
+      <w:r>
+        <w:rPr>
+          <w:rFonts w:ascii="Times New Roman" w:hAnsi="Times New Roman"/>
+          <w:sz w:val="24"/>
+          <w:szCs w:val="24"/>
+        </w:rPr>
+        <w:t>stem.</w:t>
       </w:r>
       <w:r>
         <w:rPr>
@@ -3341,7 +3447,6 @@
           <w:sz w:val="24"/>
           <w:szCs w:val="24"/>
         </w:rPr>
-        <w:lastRenderedPageBreak/>
         <w:t>Bab</w:t>
       </w:r>
       <w:r>

--- a/Skripsi BAB I.docx
+++ b/Skripsi BAB I.docx
@@ -42,7 +42,7 @@
           <w:sz w:val="24"/>
           <w:szCs w:val="24"/>
         </w:rPr>
-        <w:t xml:space="preserve"> BERBASIS WEB SEBAGAI</w:t>
+        <w:t xml:space="preserve"> BERBASIS WEB </w:t>
       </w:r>
       <w:r>
         <w:rPr>
@@ -52,7 +52,7 @@
           <w:sz w:val="24"/>
           <w:szCs w:val="24"/>
         </w:rPr>
-        <w:t xml:space="preserve"> </w:t>
+        <w:t xml:space="preserve">DI </w:t>
       </w:r>
       <w:r>
         <w:rPr>
@@ -62,9 +62,13 @@
           <w:sz w:val="24"/>
           <w:szCs w:val="24"/>
         </w:rPr>
-        <w:t xml:space="preserve">PUSAT INFORMASI DATA </w:t>
-      </w:r>
-      <w:r>
+        <w:t>BPS</w:t>
+      </w:r>
+    </w:p>
+    <w:p>
+      <w:pPr>
+        <w:spacing w:line="480" w:lineRule="auto"/>
+        <w:jc w:val="center"/>
         <w:rPr>
           <w:rFonts w:ascii="Times New Roman" w:hAnsi="Times New Roman"/>
           <w:b/>
@@ -72,8 +76,7 @@
           <w:sz w:val="24"/>
           <w:szCs w:val="24"/>
         </w:rPr>
-        <w:t>KEWILAYAHAN</w:t>
-      </w:r>
+      </w:pPr>
       <w:r>
         <w:rPr>
           <w:rFonts w:ascii="Times New Roman" w:hAnsi="Times New Roman"/>
@@ -82,7 +85,7 @@
           <w:sz w:val="24"/>
           <w:szCs w:val="24"/>
         </w:rPr>
-        <w:t xml:space="preserve"> </w:t>
+        <w:t>Haidir</w:t>
       </w:r>
       <w:r>
         <w:rPr>
@@ -92,7 +95,17 @@
           <w:sz w:val="24"/>
           <w:szCs w:val="24"/>
         </w:rPr>
-        <w:t>BPS</w:t>
+        <w:t xml:space="preserve"> </w:t>
+      </w:r>
+      <w:r>
+        <w:rPr>
+          <w:rFonts w:ascii="Times New Roman" w:hAnsi="Times New Roman"/>
+          <w:b/>
+          <w:bCs/>
+          <w:sz w:val="24"/>
+          <w:szCs w:val="24"/>
+        </w:rPr>
+        <w:t>Magribi/4KS1</w:t>
       </w:r>
     </w:p>
     <w:p>
@@ -107,36 +120,6 @@
           <w:szCs w:val="24"/>
         </w:rPr>
       </w:pPr>
-      <w:r>
-        <w:rPr>
-          <w:rFonts w:ascii="Times New Roman" w:hAnsi="Times New Roman"/>
-          <w:b/>
-          <w:bCs/>
-          <w:sz w:val="24"/>
-          <w:szCs w:val="24"/>
-        </w:rPr>
-        <w:t>Haidir</w:t>
-      </w:r>
-      <w:r>
-        <w:rPr>
-          <w:rFonts w:ascii="Times New Roman" w:hAnsi="Times New Roman"/>
-          <w:b/>
-          <w:bCs/>
-          <w:sz w:val="24"/>
-          <w:szCs w:val="24"/>
-        </w:rPr>
-        <w:t xml:space="preserve"> </w:t>
-      </w:r>
-      <w:r>
-        <w:rPr>
-          <w:rFonts w:ascii="Times New Roman" w:hAnsi="Times New Roman"/>
-          <w:b/>
-          <w:bCs/>
-          <w:sz w:val="24"/>
-          <w:szCs w:val="24"/>
-        </w:rPr>
-        <w:t>Magribi/4KS1</w:t>
-      </w:r>
     </w:p>
     <w:p>
       <w:pPr>
@@ -1976,7 +1959,23 @@
           <w:sz w:val="24"/>
           <w:szCs w:val="24"/>
         </w:rPr>
-        <w:t xml:space="preserve"> Berbasis Web Sebagai Pusat Informasi Data Kewilayahan BPS </w:t>
+        <w:t xml:space="preserve"> Berbasis Web </w:t>
+      </w:r>
+      <w:r>
+        <w:rPr>
+          <w:rFonts w:ascii="Times New Roman" w:hAnsi="Times New Roman"/>
+          <w:sz w:val="24"/>
+          <w:szCs w:val="24"/>
+        </w:rPr>
+        <w:t>di</w:t>
+      </w:r>
+      <w:r>
+        <w:rPr>
+          <w:rFonts w:ascii="Times New Roman" w:hAnsi="Times New Roman"/>
+          <w:sz w:val="24"/>
+          <w:szCs w:val="24"/>
+        </w:rPr>
+        <w:t xml:space="preserve"> BPS </w:t>
       </w:r>
       <w:r>
         <w:rPr>
@@ -2154,7 +2153,23 @@
           <w:sz w:val="24"/>
           <w:szCs w:val="24"/>
         </w:rPr>
-        <w:t>berbasis web yang dapat memenegemen data spasial</w:t>
+        <w:t>berbasis web yang dapat me</w:t>
+      </w:r>
+      <w:r>
+        <w:rPr>
+          <w:rFonts w:ascii="Times New Roman" w:hAnsi="Times New Roman"/>
+          <w:sz w:val="24"/>
+          <w:szCs w:val="24"/>
+        </w:rPr>
+        <w:t>ngelola</w:t>
+      </w:r>
+      <w:r>
+        <w:rPr>
+          <w:rFonts w:ascii="Times New Roman" w:hAnsi="Times New Roman"/>
+          <w:sz w:val="24"/>
+          <w:szCs w:val="24"/>
+        </w:rPr>
+        <w:t xml:space="preserve"> data spasial</w:t>
       </w:r>
       <w:r>
         <w:rPr>
@@ -2231,7 +2246,25 @@
           <w:sz w:val="24"/>
           <w:szCs w:val="24"/>
         </w:rPr>
-        <w:t>Merancang sebuah visualisasi dari data</w:t>
+        <w:t>Merancang sebuah visualisasi</w:t>
+      </w:r>
+      <w:r>
+        <w:rPr>
+          <w:rFonts w:ascii="Times New Roman" w:hAnsi="Times New Roman"/>
+          <w:sz w:val="24"/>
+          <w:szCs w:val="24"/>
+        </w:rPr>
+        <w:t xml:space="preserve"> data</w:t>
+      </w:r>
+      <w:bookmarkStart w:id="0" w:name="_GoBack"/>
+      <w:bookmarkEnd w:id="0"/>
+      <w:r>
+        <w:rPr>
+          <w:rFonts w:ascii="Times New Roman" w:hAnsi="Times New Roman"/>
+          <w:sz w:val="24"/>
+          <w:szCs w:val="24"/>
+        </w:rPr>
+        <w:t xml:space="preserve"> dari data</w:t>
       </w:r>
       <w:r>
         <w:rPr>
@@ -2373,6 +2406,7 @@
           <w:sz w:val="24"/>
           <w:szCs w:val="24"/>
         </w:rPr>
+        <w:lastRenderedPageBreak/>
         <w:t>Menampilkan berbagai output berupa tabel, grafik dan ukuran statistik lainnya yang dapat digunakan sebagai informasi untuk analisis lebih lanjut.</w:t>
       </w:r>
     </w:p>
@@ -2402,7 +2436,6 @@
           <w:sz w:val="24"/>
           <w:szCs w:val="24"/>
         </w:rPr>
-        <w:lastRenderedPageBreak/>
         <w:t>Manfaat Penelitian</w:t>
       </w:r>
     </w:p>
@@ -3108,6 +3141,7 @@
           <w:sz w:val="24"/>
           <w:szCs w:val="24"/>
         </w:rPr>
+        <w:lastRenderedPageBreak/>
         <w:t xml:space="preserve">Pada bab ini akan dibahas tentang </w:t>
       </w:r>
       <w:r>
@@ -3175,7 +3209,6 @@
           <w:sz w:val="24"/>
           <w:szCs w:val="24"/>
         </w:rPr>
-        <w:lastRenderedPageBreak/>
         <w:t xml:space="preserve">BAB </w:t>
       </w:r>
       <w:r>
@@ -3287,8 +3320,6 @@
         </w:rPr>
         <w:t>i</w:t>
       </w:r>
-      <w:bookmarkStart w:id="0" w:name="_GoBack"/>
-      <w:bookmarkEnd w:id="0"/>
       <w:r>
         <w:rPr>
           <w:rFonts w:ascii="Times New Roman" w:hAnsi="Times New Roman"/>

--- a/Skripsi BAB I.docx
+++ b/Skripsi BAB I.docx
@@ -4,7 +4,7 @@
   <w:body>
     <w:p>
       <w:pPr>
-        <w:spacing w:after="0" w:line="480" w:lineRule="auto"/>
+        <w:spacing w:line="480" w:lineRule="auto"/>
         <w:jc w:val="center"/>
         <w:rPr>
           <w:rFonts w:ascii="Times New Roman" w:hAnsi="Times New Roman"/>
@@ -22,9 +22,13 @@
           <w:sz w:val="24"/>
           <w:szCs w:val="24"/>
         </w:rPr>
-        <w:t xml:space="preserve">PENGEMBANGAN </w:t>
-      </w:r>
-      <w:r>
+        <w:t xml:space="preserve">BAB I </w:t>
+      </w:r>
+    </w:p>
+    <w:p>
+      <w:pPr>
+        <w:spacing w:line="480" w:lineRule="auto"/>
+        <w:jc w:val="center"/>
         <w:rPr>
           <w:rFonts w:ascii="Times New Roman" w:hAnsi="Times New Roman"/>
           <w:b/>
@@ -32,8 +36,7 @@
           <w:sz w:val="24"/>
           <w:szCs w:val="24"/>
         </w:rPr>
-        <w:t>SIG</w:t>
-      </w:r>
+      </w:pPr>
       <w:r>
         <w:rPr>
           <w:rFonts w:ascii="Times New Roman" w:hAnsi="Times New Roman"/>
@@ -42,9 +45,13 @@
           <w:sz w:val="24"/>
           <w:szCs w:val="24"/>
         </w:rPr>
-        <w:t xml:space="preserve"> BERBASIS WEB </w:t>
-      </w:r>
-      <w:r>
+        <w:t>PENDAHULUAN</w:t>
+      </w:r>
+    </w:p>
+    <w:p>
+      <w:pPr>
+        <w:spacing w:line="480" w:lineRule="auto"/>
+        <w:jc w:val="center"/>
         <w:rPr>
           <w:rFonts w:ascii="Times New Roman" w:hAnsi="Times New Roman"/>
           <w:b/>
@@ -52,303 +59,7 @@
           <w:sz w:val="24"/>
           <w:szCs w:val="24"/>
         </w:rPr>
-        <w:t xml:space="preserve">DI </w:t>
-      </w:r>
-      <w:r>
-        <w:rPr>
-          <w:rFonts w:ascii="Times New Roman" w:hAnsi="Times New Roman"/>
-          <w:b/>
-          <w:bCs/>
-          <w:sz w:val="24"/>
-          <w:szCs w:val="24"/>
-        </w:rPr>
-        <w:t>BPS</w:t>
-      </w:r>
-    </w:p>
-    <w:p>
-      <w:pPr>
-        <w:spacing w:line="480" w:lineRule="auto"/>
-        <w:jc w:val="center"/>
-        <w:rPr>
-          <w:rFonts w:ascii="Times New Roman" w:hAnsi="Times New Roman"/>
-          <w:b/>
-          <w:bCs/>
-          <w:sz w:val="24"/>
-          <w:szCs w:val="24"/>
-        </w:rPr>
-      </w:pPr>
-      <w:r>
-        <w:rPr>
-          <w:rFonts w:ascii="Times New Roman" w:hAnsi="Times New Roman"/>
-          <w:b/>
-          <w:bCs/>
-          <w:sz w:val="24"/>
-          <w:szCs w:val="24"/>
-        </w:rPr>
-        <w:t>Haidir</w:t>
-      </w:r>
-      <w:r>
-        <w:rPr>
-          <w:rFonts w:ascii="Times New Roman" w:hAnsi="Times New Roman"/>
-          <w:b/>
-          <w:bCs/>
-          <w:sz w:val="24"/>
-          <w:szCs w:val="24"/>
-        </w:rPr>
-        <w:t xml:space="preserve"> </w:t>
-      </w:r>
-      <w:r>
-        <w:rPr>
-          <w:rFonts w:ascii="Times New Roman" w:hAnsi="Times New Roman"/>
-          <w:b/>
-          <w:bCs/>
-          <w:sz w:val="24"/>
-          <w:szCs w:val="24"/>
-        </w:rPr>
-        <w:t>Magribi/4KS1</w:t>
-      </w:r>
-    </w:p>
-    <w:p>
-      <w:pPr>
-        <w:spacing w:line="480" w:lineRule="auto"/>
-        <w:jc w:val="center"/>
-        <w:rPr>
-          <w:rFonts w:ascii="Times New Roman" w:hAnsi="Times New Roman"/>
-          <w:b/>
-          <w:bCs/>
-          <w:sz w:val="24"/>
-          <w:szCs w:val="24"/>
-        </w:rPr>
-      </w:pPr>
-    </w:p>
-    <w:p>
-      <w:pPr>
-        <w:spacing w:line="480" w:lineRule="auto"/>
-        <w:jc w:val="center"/>
-        <w:rPr>
-          <w:rFonts w:ascii="Times New Roman" w:hAnsi="Times New Roman"/>
-          <w:b/>
-          <w:bCs/>
-          <w:sz w:val="24"/>
-          <w:szCs w:val="24"/>
-        </w:rPr>
-      </w:pPr>
-    </w:p>
-    <w:p>
-      <w:pPr>
-        <w:spacing w:line="480" w:lineRule="auto"/>
-        <w:jc w:val="center"/>
-        <w:rPr>
-          <w:rFonts w:ascii="Times New Roman" w:hAnsi="Times New Roman"/>
-          <w:b/>
-          <w:bCs/>
-          <w:sz w:val="24"/>
-          <w:szCs w:val="24"/>
-        </w:rPr>
-      </w:pPr>
-    </w:p>
-    <w:p>
-      <w:pPr>
-        <w:spacing w:line="480" w:lineRule="auto"/>
-        <w:jc w:val="center"/>
-        <w:rPr>
-          <w:rFonts w:ascii="Times New Roman" w:hAnsi="Times New Roman"/>
-          <w:b/>
-          <w:bCs/>
-          <w:sz w:val="24"/>
-          <w:szCs w:val="24"/>
-        </w:rPr>
-      </w:pPr>
-    </w:p>
-    <w:p>
-      <w:pPr>
-        <w:spacing w:line="480" w:lineRule="auto"/>
-        <w:jc w:val="center"/>
-        <w:rPr>
-          <w:rFonts w:ascii="Times New Roman" w:hAnsi="Times New Roman"/>
-          <w:b/>
-          <w:bCs/>
-          <w:sz w:val="24"/>
-          <w:szCs w:val="24"/>
-        </w:rPr>
-      </w:pPr>
-    </w:p>
-    <w:p>
-      <w:pPr>
-        <w:spacing w:line="480" w:lineRule="auto"/>
-        <w:jc w:val="center"/>
-        <w:rPr>
-          <w:rFonts w:ascii="Times New Roman" w:hAnsi="Times New Roman"/>
-          <w:b/>
-          <w:bCs/>
-          <w:sz w:val="24"/>
-          <w:szCs w:val="24"/>
-        </w:rPr>
-      </w:pPr>
-    </w:p>
-    <w:p>
-      <w:pPr>
-        <w:spacing w:line="480" w:lineRule="auto"/>
-        <w:jc w:val="center"/>
-        <w:rPr>
-          <w:rFonts w:ascii="Times New Roman" w:hAnsi="Times New Roman"/>
-          <w:b/>
-          <w:bCs/>
-          <w:sz w:val="24"/>
-          <w:szCs w:val="24"/>
-        </w:rPr>
-      </w:pPr>
-    </w:p>
-    <w:p>
-      <w:pPr>
-        <w:spacing w:line="480" w:lineRule="auto"/>
-        <w:jc w:val="center"/>
-        <w:rPr>
-          <w:rFonts w:ascii="Times New Roman" w:hAnsi="Times New Roman"/>
-          <w:b/>
-          <w:bCs/>
-          <w:sz w:val="24"/>
-          <w:szCs w:val="24"/>
-        </w:rPr>
-      </w:pPr>
-    </w:p>
-    <w:p>
-      <w:pPr>
-        <w:spacing w:line="480" w:lineRule="auto"/>
-        <w:jc w:val="center"/>
-        <w:rPr>
-          <w:rFonts w:ascii="Times New Roman" w:hAnsi="Times New Roman"/>
-          <w:b/>
-          <w:bCs/>
-          <w:sz w:val="24"/>
-          <w:szCs w:val="24"/>
-        </w:rPr>
-      </w:pPr>
-    </w:p>
-    <w:p>
-      <w:pPr>
-        <w:spacing w:line="480" w:lineRule="auto"/>
-        <w:jc w:val="center"/>
-        <w:rPr>
-          <w:rFonts w:ascii="Times New Roman" w:hAnsi="Times New Roman"/>
-          <w:b/>
-          <w:bCs/>
-          <w:sz w:val="24"/>
-          <w:szCs w:val="24"/>
-        </w:rPr>
-      </w:pPr>
-    </w:p>
-    <w:p>
-      <w:pPr>
-        <w:spacing w:line="480" w:lineRule="auto"/>
-        <w:jc w:val="center"/>
-        <w:rPr>
-          <w:rFonts w:ascii="Times New Roman" w:hAnsi="Times New Roman"/>
-          <w:b/>
-          <w:bCs/>
-          <w:sz w:val="24"/>
-          <w:szCs w:val="24"/>
-        </w:rPr>
-      </w:pPr>
-    </w:p>
-    <w:p>
-      <w:pPr>
-        <w:spacing w:line="480" w:lineRule="auto"/>
-        <w:jc w:val="center"/>
-        <w:rPr>
-          <w:rFonts w:ascii="Times New Roman" w:hAnsi="Times New Roman"/>
-          <w:b/>
-          <w:bCs/>
-          <w:sz w:val="24"/>
-          <w:szCs w:val="24"/>
-        </w:rPr>
-      </w:pPr>
-    </w:p>
-    <w:p>
-      <w:pPr>
-        <w:spacing w:line="480" w:lineRule="auto"/>
-        <w:jc w:val="center"/>
-        <w:rPr>
-          <w:rFonts w:ascii="Times New Roman" w:hAnsi="Times New Roman"/>
-          <w:b/>
-          <w:bCs/>
-          <w:sz w:val="24"/>
-          <w:szCs w:val="24"/>
-        </w:rPr>
-      </w:pPr>
-    </w:p>
-    <w:p>
-      <w:pPr>
-        <w:spacing w:line="480" w:lineRule="auto"/>
-        <w:jc w:val="center"/>
-        <w:rPr>
-          <w:rFonts w:ascii="Times New Roman" w:hAnsi="Times New Roman"/>
-          <w:b/>
-          <w:bCs/>
-          <w:sz w:val="24"/>
-          <w:szCs w:val="24"/>
-        </w:rPr>
-      </w:pPr>
-    </w:p>
-    <w:p>
-      <w:pPr>
-        <w:spacing w:line="480" w:lineRule="auto"/>
-        <w:jc w:val="center"/>
-        <w:rPr>
-          <w:rFonts w:ascii="Times New Roman" w:hAnsi="Times New Roman"/>
-          <w:b/>
-          <w:bCs/>
-          <w:sz w:val="24"/>
-          <w:szCs w:val="24"/>
-        </w:rPr>
-      </w:pPr>
-    </w:p>
-    <w:p>
-      <w:pPr>
-        <w:spacing w:line="480" w:lineRule="auto"/>
-        <w:jc w:val="center"/>
-        <w:rPr>
-          <w:rFonts w:ascii="Times New Roman" w:hAnsi="Times New Roman"/>
-          <w:b/>
-          <w:bCs/>
-          <w:sz w:val="24"/>
-          <w:szCs w:val="24"/>
-        </w:rPr>
-      </w:pPr>
-      <w:r>
-        <w:rPr>
-          <w:rFonts w:ascii="Times New Roman" w:hAnsi="Times New Roman"/>
-          <w:b/>
-          <w:bCs/>
-          <w:sz w:val="24"/>
-          <w:szCs w:val="24"/>
-        </w:rPr>
-        <w:lastRenderedPageBreak/>
-        <w:t xml:space="preserve">BAB I </w:t>
-      </w:r>
-    </w:p>
-    <w:p>
-      <w:pPr>
-        <w:spacing w:line="480" w:lineRule="auto"/>
-        <w:jc w:val="center"/>
-        <w:rPr>
-          <w:rFonts w:ascii="Times New Roman" w:hAnsi="Times New Roman"/>
-          <w:b/>
-          <w:bCs/>
-          <w:sz w:val="24"/>
-          <w:szCs w:val="24"/>
-        </w:rPr>
-      </w:pPr>
-      <w:r>
-        <w:rPr>
-          <w:rFonts w:ascii="Times New Roman" w:hAnsi="Times New Roman"/>
-          <w:b/>
-          <w:bCs/>
-          <w:sz w:val="24"/>
-          <w:szCs w:val="24"/>
-        </w:rPr>
-        <w:t>PENDAHULUAN</w:t>
-      </w:r>
+      </w:pPr>
     </w:p>
     <w:p>
       <w:pPr>
@@ -401,6 +112,344 @@
     </w:p>
     <w:p>
       <w:pPr>
+        <w:spacing w:after="0" w:line="480" w:lineRule="auto"/>
+        <w:ind w:firstLine="720"/>
+        <w:jc w:val="both"/>
+        <w:rPr>
+          <w:rFonts w:ascii="Times New Roman" w:hAnsi="Times New Roman"/>
+          <w:sz w:val="24"/>
+          <w:szCs w:val="24"/>
+        </w:rPr>
+      </w:pPr>
+      <w:r>
+        <w:rPr>
+          <w:rFonts w:ascii="Times New Roman" w:hAnsi="Times New Roman"/>
+          <w:sz w:val="24"/>
+          <w:szCs w:val="24"/>
+        </w:rPr>
+        <w:t>Di</w:t>
+      </w:r>
+      <w:r>
+        <w:rPr>
+          <w:rFonts w:ascii="Times New Roman" w:hAnsi="Times New Roman"/>
+          <w:sz w:val="24"/>
+          <w:szCs w:val="24"/>
+        </w:rPr>
+        <w:t xml:space="preserve"> era keterbukaan informasi </w:t>
+      </w:r>
+      <w:r>
+        <w:rPr>
+          <w:rFonts w:ascii="Times New Roman" w:hAnsi="Times New Roman"/>
+          <w:sz w:val="24"/>
+          <w:szCs w:val="24"/>
+        </w:rPr>
+        <w:t>seperti saat ini sudah menjadi kewajiban</w:t>
+      </w:r>
+      <w:r>
+        <w:rPr>
+          <w:rFonts w:ascii="Times New Roman" w:hAnsi="Times New Roman"/>
+          <w:sz w:val="24"/>
+          <w:szCs w:val="24"/>
+        </w:rPr>
+        <w:t xml:space="preserve"> setiap Badan Pub</w:t>
+      </w:r>
+      <w:r>
+        <w:rPr>
+          <w:rFonts w:ascii="Times New Roman" w:hAnsi="Times New Roman"/>
+          <w:sz w:val="24"/>
+          <w:szCs w:val="24"/>
+        </w:rPr>
+        <w:t>lik untuk membuka akses kepada pemohon informasi publi</w:t>
+      </w:r>
+      <w:r>
+        <w:rPr>
+          <w:rFonts w:ascii="Times New Roman" w:hAnsi="Times New Roman"/>
+          <w:sz w:val="24"/>
+          <w:szCs w:val="24"/>
+        </w:rPr>
+        <w:t>k</w:t>
+      </w:r>
+      <w:r>
+        <w:rPr>
+          <w:rFonts w:ascii="Times New Roman" w:hAnsi="Times New Roman"/>
+          <w:sz w:val="24"/>
+          <w:szCs w:val="24"/>
+        </w:rPr>
+        <w:t xml:space="preserve"> </w:t>
+      </w:r>
+      <w:r>
+        <w:rPr>
+          <w:rFonts w:ascii="Times New Roman" w:hAnsi="Times New Roman"/>
+          <w:sz w:val="24"/>
+          <w:szCs w:val="24"/>
+        </w:rPr>
+        <w:t>sesuai dengan ketentuan yang berlaku</w:t>
+      </w:r>
+      <w:r>
+        <w:rPr>
+          <w:rFonts w:ascii="Times New Roman" w:hAnsi="Times New Roman"/>
+          <w:sz w:val="24"/>
+          <w:szCs w:val="24"/>
+        </w:rPr>
+        <w:t xml:space="preserve">. </w:t>
+      </w:r>
+      <w:r>
+        <w:rPr>
+          <w:rFonts w:ascii="Times New Roman" w:hAnsi="Times New Roman" w:hint="eastAsia"/>
+          <w:sz w:val="24"/>
+          <w:szCs w:val="24"/>
+        </w:rPr>
+        <w:t>Sebagai penyedia data</w:t>
+      </w:r>
+      <w:r>
+        <w:rPr>
+          <w:rFonts w:ascii="Times New Roman" w:hAnsi="Times New Roman"/>
+          <w:sz w:val="24"/>
+          <w:szCs w:val="24"/>
+        </w:rPr>
+        <w:t>,</w:t>
+      </w:r>
+      <w:r>
+        <w:rPr>
+          <w:rFonts w:ascii="Times New Roman" w:hAnsi="Times New Roman" w:hint="eastAsia"/>
+          <w:sz w:val="24"/>
+          <w:szCs w:val="24"/>
+        </w:rPr>
+        <w:t xml:space="preserve"> Badan Pusat Statistik memiliki tanggung jawab menyediakan data dengan akses mudah</w:t>
+      </w:r>
+      <w:r>
+        <w:rPr>
+          <w:rFonts w:ascii="Times New Roman" w:hAnsi="Times New Roman"/>
+          <w:sz w:val="24"/>
+          <w:szCs w:val="24"/>
+        </w:rPr>
+        <w:t xml:space="preserve"> </w:t>
+      </w:r>
+      <w:r>
+        <w:rPr>
+          <w:rFonts w:ascii="Times New Roman" w:hAnsi="Times New Roman"/>
+          <w:sz w:val="24"/>
+          <w:szCs w:val="24"/>
+        </w:rPr>
+        <w:t>tentunya menurut UU No.14 Tahun 2008 Keterbukan Informasi Publik dengan beberapa pengecualian informasi tertentu</w:t>
+      </w:r>
+      <w:r>
+        <w:rPr>
+          <w:rFonts w:ascii="Times New Roman" w:hAnsi="Times New Roman" w:hint="eastAsia"/>
+          <w:sz w:val="24"/>
+          <w:szCs w:val="24"/>
+        </w:rPr>
+        <w:t xml:space="preserve">. </w:t>
+      </w:r>
+    </w:p>
+    <w:p>
+      <w:pPr>
+        <w:spacing w:after="0" w:line="480" w:lineRule="auto"/>
+        <w:ind w:firstLine="720"/>
+        <w:jc w:val="both"/>
+        <w:rPr>
+          <w:rFonts w:ascii="Times New Roman" w:hAnsi="Times New Roman"/>
+          <w:sz w:val="24"/>
+          <w:szCs w:val="24"/>
+        </w:rPr>
+      </w:pPr>
+      <w:r>
+        <w:rPr>
+          <w:rFonts w:ascii="Times New Roman" w:hAnsi="Times New Roman"/>
+          <w:sz w:val="24"/>
+          <w:szCs w:val="24"/>
+        </w:rPr>
+        <w:t>Pada tahun 2014 Badan Pusat Statistik (BPS) telah melaksanakan surve</w:t>
+      </w:r>
+      <w:r>
+        <w:rPr>
+          <w:rFonts w:ascii="Times New Roman" w:hAnsi="Times New Roman"/>
+          <w:sz w:val="24"/>
+          <w:szCs w:val="24"/>
+        </w:rPr>
+        <w:t>i</w:t>
+      </w:r>
+      <w:r>
+        <w:rPr>
+          <w:rFonts w:ascii="Times New Roman" w:hAnsi="Times New Roman"/>
+          <w:sz w:val="24"/>
+          <w:szCs w:val="24"/>
+        </w:rPr>
+        <w:t xml:space="preserve"> </w:t>
+      </w:r>
+      <w:r>
+        <w:rPr>
+          <w:rFonts w:ascii="Times New Roman" w:hAnsi="Times New Roman"/>
+          <w:sz w:val="24"/>
+          <w:szCs w:val="24"/>
+        </w:rPr>
+        <w:t xml:space="preserve">tentang </w:t>
+      </w:r>
+      <w:r>
+        <w:rPr>
+          <w:rFonts w:ascii="Times New Roman" w:hAnsi="Times New Roman"/>
+          <w:sz w:val="24"/>
+          <w:szCs w:val="24"/>
+        </w:rPr>
+        <w:t>kepuasan konsumen</w:t>
+      </w:r>
+      <w:r>
+        <w:rPr>
+          <w:rFonts w:ascii="Times New Roman" w:hAnsi="Times New Roman"/>
+          <w:sz w:val="24"/>
+          <w:szCs w:val="24"/>
+        </w:rPr>
+        <w:t xml:space="preserve"> terhadap pelayanan BPS</w:t>
+      </w:r>
+      <w:r>
+        <w:rPr>
+          <w:rFonts w:ascii="Times New Roman" w:hAnsi="Times New Roman"/>
+          <w:sz w:val="24"/>
+          <w:szCs w:val="24"/>
+        </w:rPr>
+        <w:t xml:space="preserve">. </w:t>
+      </w:r>
+      <w:r>
+        <w:rPr>
+          <w:rFonts w:ascii="Times New Roman" w:hAnsi="Times New Roman"/>
+          <w:sz w:val="24"/>
+          <w:szCs w:val="24"/>
+        </w:rPr>
+        <w:t>Berdasarkan</w:t>
+      </w:r>
+      <w:r>
+        <w:rPr>
+          <w:rFonts w:ascii="Times New Roman" w:hAnsi="Times New Roman"/>
+          <w:sz w:val="24"/>
+          <w:szCs w:val="24"/>
+        </w:rPr>
+        <w:t xml:space="preserve"> hasil</w:t>
+      </w:r>
+      <w:r>
+        <w:rPr>
+          <w:rFonts w:ascii="Times New Roman" w:hAnsi="Times New Roman"/>
+          <w:sz w:val="24"/>
+          <w:szCs w:val="24"/>
+        </w:rPr>
+        <w:t xml:space="preserve"> </w:t>
+      </w:r>
+      <w:r>
+        <w:rPr>
+          <w:rFonts w:ascii="Times New Roman" w:hAnsi="Times New Roman"/>
+          <w:sz w:val="24"/>
+          <w:szCs w:val="24"/>
+        </w:rPr>
+        <w:t>Gap Analysis Kepuasan</w:t>
+      </w:r>
+      <w:r>
+        <w:rPr>
+          <w:rFonts w:ascii="Times New Roman" w:hAnsi="Times New Roman"/>
+          <w:sz w:val="24"/>
+          <w:szCs w:val="24"/>
+        </w:rPr>
+        <w:t xml:space="preserve"> Konsumen Badan Pusat Statistik </w:t>
+      </w:r>
+      <w:r>
+        <w:rPr>
+          <w:rFonts w:ascii="Times New Roman" w:hAnsi="Times New Roman"/>
+          <w:sz w:val="24"/>
+          <w:szCs w:val="24"/>
+        </w:rPr>
+        <w:t xml:space="preserve">didapatkan bahwa terdapat gap sebesar 8,38 untuk pertanyaan </w:t>
+      </w:r>
+      <w:r>
+        <w:rPr>
+          <w:rFonts w:ascii="Times New Roman" w:hAnsi="Times New Roman"/>
+          <w:sz w:val="24"/>
+          <w:szCs w:val="24"/>
+        </w:rPr>
+        <w:t>f</w:t>
+      </w:r>
+      <w:r>
+        <w:rPr>
+          <w:rFonts w:ascii="Times New Roman" w:hAnsi="Times New Roman"/>
+          <w:sz w:val="24"/>
+          <w:szCs w:val="24"/>
+        </w:rPr>
+        <w:t>ormat buku/publikasi/data BPS yang mudah dimengerti oleh pengguna data (</w:t>
+      </w:r>
+      <w:r>
+        <w:rPr>
+          <w:rFonts w:ascii="Times New Roman" w:hAnsi="Times New Roman"/>
+          <w:i/>
+          <w:sz w:val="24"/>
+          <w:szCs w:val="24"/>
+        </w:rPr>
+        <w:t>Interpretability</w:t>
+      </w:r>
+      <w:r>
+        <w:rPr>
+          <w:rFonts w:ascii="Times New Roman" w:hAnsi="Times New Roman"/>
+          <w:sz w:val="24"/>
+          <w:szCs w:val="24"/>
+        </w:rPr>
+        <w:t>)</w:t>
+      </w:r>
+      <w:r>
+        <w:rPr>
+          <w:rFonts w:ascii="Times New Roman" w:hAnsi="Times New Roman"/>
+          <w:sz w:val="24"/>
+          <w:szCs w:val="24"/>
+        </w:rPr>
+        <w:t xml:space="preserve">. Sedangkan untuk pertanyaan tentang </w:t>
+      </w:r>
+      <w:r>
+        <w:rPr>
+          <w:rFonts w:ascii="Times New Roman" w:hAnsi="Times New Roman"/>
+          <w:sz w:val="24"/>
+          <w:szCs w:val="24"/>
+        </w:rPr>
+        <w:t>Kemudahan akses terhadap buku/publikasi/data BPS (</w:t>
+      </w:r>
+      <w:r>
+        <w:rPr>
+          <w:rFonts w:ascii="Times New Roman" w:hAnsi="Times New Roman"/>
+          <w:i/>
+          <w:sz w:val="24"/>
+          <w:szCs w:val="24"/>
+        </w:rPr>
+        <w:t>Accessibility</w:t>
+      </w:r>
+      <w:r>
+        <w:rPr>
+          <w:rFonts w:ascii="Times New Roman" w:hAnsi="Times New Roman"/>
+          <w:sz w:val="24"/>
+          <w:szCs w:val="24"/>
+        </w:rPr>
+        <w:t>)</w:t>
+      </w:r>
+      <w:r>
+        <w:rPr>
+          <w:rFonts w:ascii="Times New Roman" w:hAnsi="Times New Roman"/>
+          <w:sz w:val="24"/>
+          <w:szCs w:val="24"/>
+        </w:rPr>
+        <w:t xml:space="preserve"> terdapat gap sebesar cukup besar yaitu </w:t>
+      </w:r>
+      <w:r>
+        <w:rPr>
+          <w:rFonts w:ascii="Times New Roman" w:hAnsi="Times New Roman"/>
+          <w:sz w:val="24"/>
+          <w:szCs w:val="24"/>
+        </w:rPr>
+        <w:t>12,44</w:t>
+      </w:r>
+      <w:r>
+        <w:rPr>
+          <w:rFonts w:ascii="Times New Roman" w:hAnsi="Times New Roman"/>
+          <w:sz w:val="24"/>
+          <w:szCs w:val="24"/>
+        </w:rPr>
+        <w:t>.</w:t>
+      </w:r>
+    </w:p>
+    <w:p>
+      <w:pPr>
         <w:spacing w:line="480" w:lineRule="auto"/>
         <w:ind w:firstLine="720"/>
         <w:jc w:val="both"/>
@@ -416,47 +465,23 @@
           <w:sz w:val="24"/>
           <w:szCs w:val="24"/>
         </w:rPr>
-        <w:t>Di</w:t>
-      </w:r>
-      <w:r>
-        <w:rPr>
-          <w:rFonts w:ascii="Times New Roman" w:hAnsi="Times New Roman"/>
-          <w:sz w:val="24"/>
-          <w:szCs w:val="24"/>
-        </w:rPr>
-        <w:t xml:space="preserve"> era keterbukaan informasi </w:t>
-      </w:r>
-      <w:r>
-        <w:rPr>
-          <w:rFonts w:ascii="Times New Roman" w:hAnsi="Times New Roman"/>
-          <w:sz w:val="24"/>
-          <w:szCs w:val="24"/>
-        </w:rPr>
-        <w:t>seperti saat ini sudah menjadi kewajiban</w:t>
-      </w:r>
-      <w:r>
-        <w:rPr>
-          <w:rFonts w:ascii="Times New Roman" w:hAnsi="Times New Roman"/>
-          <w:sz w:val="24"/>
-          <w:szCs w:val="24"/>
-        </w:rPr>
-        <w:t xml:space="preserve"> setiap Badan Pub</w:t>
-      </w:r>
-      <w:r>
-        <w:rPr>
-          <w:rFonts w:ascii="Times New Roman" w:hAnsi="Times New Roman"/>
-          <w:sz w:val="24"/>
-          <w:szCs w:val="24"/>
-        </w:rPr>
-        <w:t>lik untuk membuka akses kepada pemohon informasi publi</w:t>
-      </w:r>
-      <w:r>
-        <w:rPr>
-          <w:rFonts w:ascii="Times New Roman" w:hAnsi="Times New Roman"/>
-          <w:sz w:val="24"/>
-          <w:szCs w:val="24"/>
-        </w:rPr>
-        <w:t>k</w:t>
+        <w:t>B</w:t>
+      </w:r>
+      <w:r>
+        <w:rPr>
+          <w:rFonts w:ascii="Times New Roman" w:hAnsi="Times New Roman"/>
+          <w:sz w:val="24"/>
+          <w:szCs w:val="24"/>
+        </w:rPr>
+        <w:t xml:space="preserve">erkembangnya ilmu teknologi </w:t>
+      </w:r>
+      <w:r>
+        <w:rPr>
+          <w:rFonts w:ascii="Times New Roman" w:hAnsi="Times New Roman"/>
+          <w:sz w:val="24"/>
+          <w:szCs w:val="24"/>
+        </w:rPr>
+        <w:t>seperti</w:t>
       </w:r>
       <w:r>
         <w:rPr>
@@ -472,63 +497,64 @@
           <w:sz w:val="24"/>
           <w:szCs w:val="24"/>
         </w:rPr>
-        <w:t>sesuai dengan ketentuan yang berlaku</w:t>
-      </w:r>
-      <w:r>
-        <w:rPr>
-          <w:rFonts w:ascii="Times New Roman" w:hAnsi="Times New Roman"/>
-          <w:sz w:val="24"/>
-          <w:szCs w:val="24"/>
-        </w:rPr>
-        <w:t xml:space="preserve">. </w:t>
-      </w:r>
-      <w:r>
-        <w:rPr>
-          <w:rFonts w:ascii="Times New Roman" w:hAnsi="Times New Roman" w:hint="eastAsia"/>
-          <w:sz w:val="24"/>
-          <w:szCs w:val="24"/>
-        </w:rPr>
-        <w:t>Sebagai penyedia data</w:t>
-      </w:r>
-      <w:r>
-        <w:rPr>
-          <w:rFonts w:ascii="Times New Roman" w:hAnsi="Times New Roman"/>
-          <w:sz w:val="24"/>
-          <w:szCs w:val="24"/>
-        </w:rPr>
-        <w:t>,</w:t>
-      </w:r>
-      <w:r>
-        <w:rPr>
-          <w:rFonts w:ascii="Times New Roman" w:hAnsi="Times New Roman" w:hint="eastAsia"/>
-          <w:sz w:val="24"/>
-          <w:szCs w:val="24"/>
-        </w:rPr>
-        <w:t xml:space="preserve"> Badan Pusat Statistik memiliki tanggung jawab menyediakan data dengan akses mudah</w:t>
-      </w:r>
-      <w:r>
-        <w:rPr>
-          <w:rFonts w:ascii="Times New Roman" w:hAnsi="Times New Roman"/>
-          <w:sz w:val="24"/>
-          <w:szCs w:val="24"/>
-        </w:rPr>
-        <w:t xml:space="preserve"> </w:t>
-      </w:r>
-      <w:r>
-        <w:rPr>
-          <w:rFonts w:ascii="Times New Roman" w:hAnsi="Times New Roman"/>
-          <w:sz w:val="24"/>
-          <w:szCs w:val="24"/>
-        </w:rPr>
-        <w:t>tentunya menurut UU No.14 Tahun 2008 Keterbukan Informasi Publik dengan beberapa pengecualian informasi tertentu</w:t>
-      </w:r>
-      <w:r>
-        <w:rPr>
-          <w:rFonts w:ascii="Times New Roman" w:hAnsi="Times New Roman" w:hint="eastAsia"/>
-          <w:sz w:val="24"/>
-          <w:szCs w:val="24"/>
-        </w:rPr>
-        <w:t xml:space="preserve">. </w:t>
+        <w:t>sekarang</w:t>
+      </w:r>
+      <w:r>
+        <w:rPr>
+          <w:rFonts w:ascii="Times New Roman" w:hAnsi="Times New Roman"/>
+          <w:sz w:val="24"/>
+          <w:szCs w:val="24"/>
+        </w:rPr>
+        <w:t xml:space="preserve"> ini telah memudahkan kita untuk menyajikan data dengan berbagai bentuk yang mudah dipahami seperti tabel, grafik, </w:t>
+      </w:r>
+      <w:r>
+        <w:rPr>
+          <w:rFonts w:ascii="Times New Roman" w:hAnsi="Times New Roman"/>
+          <w:sz w:val="24"/>
+          <w:szCs w:val="24"/>
+        </w:rPr>
+        <w:t xml:space="preserve">peta dan gambar. </w:t>
+      </w:r>
+      <w:r>
+        <w:rPr>
+          <w:rFonts w:ascii="Times New Roman" w:hAnsi="Times New Roman"/>
+          <w:sz w:val="24"/>
+          <w:szCs w:val="24"/>
+        </w:rPr>
+        <w:t xml:space="preserve">Dengan kemudahan tersebut penyampaian informasi dari penyedia data kepada pengguna data akan menjadi lebih efektif. Sehingga dapat </w:t>
+      </w:r>
+      <w:r>
+        <w:rPr>
+          <w:rFonts w:ascii="Times New Roman" w:hAnsi="Times New Roman"/>
+          <w:sz w:val="24"/>
+          <w:szCs w:val="24"/>
+        </w:rPr>
+        <w:lastRenderedPageBreak/>
+        <w:t xml:space="preserve">meminimalisir </w:t>
+      </w:r>
+      <w:r>
+        <w:rPr>
+          <w:rFonts w:ascii="Times New Roman" w:hAnsi="Times New Roman"/>
+          <w:sz w:val="24"/>
+          <w:szCs w:val="24"/>
+        </w:rPr>
+        <w:t xml:space="preserve">terjadinya </w:t>
+      </w:r>
+      <w:r>
+        <w:rPr>
+          <w:rFonts w:ascii="Times New Roman" w:hAnsi="Times New Roman"/>
+          <w:sz w:val="24"/>
+          <w:szCs w:val="24"/>
+        </w:rPr>
+        <w:t xml:space="preserve">keambiguitasan </w:t>
+      </w:r>
+      <w:r>
+        <w:rPr>
+          <w:rFonts w:ascii="Times New Roman" w:hAnsi="Times New Roman"/>
+          <w:sz w:val="24"/>
+          <w:szCs w:val="24"/>
+        </w:rPr>
+        <w:t>atau salah penafsiran terhadap informasi yang diterima oleh pengguna data.</w:t>
       </w:r>
     </w:p>
     <w:p>
@@ -544,139 +570,59 @@
       </w:pPr>
       <w:r>
         <w:rPr>
-          <w:rFonts w:ascii="Times New Roman" w:hAnsi="Times New Roman" w:hint="eastAsia"/>
-          <w:sz w:val="24"/>
-          <w:szCs w:val="24"/>
-        </w:rPr>
-        <w:t>Banyaknya data yang dipublikasi BP</w:t>
-      </w:r>
-      <w:r>
-        <w:rPr>
-          <w:rFonts w:ascii="Times New Roman" w:hAnsi="Times New Roman"/>
-          <w:sz w:val="24"/>
-          <w:szCs w:val="24"/>
-        </w:rPr>
-        <w:t xml:space="preserve">S </w:t>
-      </w:r>
-      <w:r>
-        <w:rPr>
-          <w:rFonts w:ascii="Times New Roman" w:hAnsi="Times New Roman"/>
-          <w:sz w:val="24"/>
-          <w:szCs w:val="24"/>
-        </w:rPr>
-        <w:t xml:space="preserve">tentu akan mempersulit pengguna data untuk memahaminya. </w:t>
-      </w:r>
-      <w:r>
-        <w:rPr>
-          <w:rFonts w:ascii="Times New Roman" w:hAnsi="Times New Roman"/>
-          <w:sz w:val="24"/>
-          <w:szCs w:val="24"/>
-        </w:rPr>
-        <w:t>S</w:t>
-      </w:r>
-      <w:r>
-        <w:rPr>
-          <w:rFonts w:ascii="Times New Roman" w:hAnsi="Times New Roman"/>
-          <w:sz w:val="24"/>
-          <w:szCs w:val="24"/>
-        </w:rPr>
-        <w:t xml:space="preserve">ehingga tidak sedikit pengguna data yang kurang </w:t>
-      </w:r>
-      <w:r>
-        <w:rPr>
-          <w:rFonts w:ascii="Times New Roman" w:hAnsi="Times New Roman"/>
-          <w:sz w:val="24"/>
-          <w:szCs w:val="24"/>
-        </w:rPr>
-        <w:t>mengerti</w:t>
-      </w:r>
-      <w:r>
-        <w:rPr>
-          <w:rFonts w:ascii="Times New Roman" w:hAnsi="Times New Roman"/>
-          <w:sz w:val="24"/>
-          <w:szCs w:val="24"/>
-        </w:rPr>
-        <w:t xml:space="preserve"> maksud dari publikasi data tersebut.</w:t>
-      </w:r>
-      <w:r>
-        <w:rPr>
-          <w:rFonts w:ascii="Times New Roman" w:hAnsi="Times New Roman"/>
-          <w:sz w:val="24"/>
-          <w:szCs w:val="24"/>
-        </w:rPr>
-        <w:t xml:space="preserve"> </w:t>
-      </w:r>
-      <w:r>
-        <w:rPr>
-          <w:rFonts w:ascii="Times New Roman" w:hAnsi="Times New Roman"/>
-          <w:sz w:val="24"/>
-          <w:szCs w:val="24"/>
-        </w:rPr>
-        <w:t>Selain</w:t>
-      </w:r>
-      <w:r>
-        <w:rPr>
-          <w:rFonts w:ascii="Times New Roman" w:hAnsi="Times New Roman" w:hint="eastAsia"/>
-          <w:sz w:val="24"/>
-          <w:szCs w:val="24"/>
-        </w:rPr>
-        <w:t xml:space="preserve"> </w:t>
-      </w:r>
-      <w:r>
-        <w:rPr>
-          <w:rFonts w:ascii="Times New Roman" w:hAnsi="Times New Roman"/>
-          <w:sz w:val="24"/>
-          <w:szCs w:val="24"/>
-        </w:rPr>
-        <w:t xml:space="preserve">untuk </w:t>
-      </w:r>
-      <w:r>
-        <w:rPr>
-          <w:rFonts w:ascii="Times New Roman" w:hAnsi="Times New Roman" w:hint="eastAsia"/>
-          <w:sz w:val="24"/>
-          <w:szCs w:val="24"/>
-        </w:rPr>
-        <w:t>memberikan kemudahan dalam mengakses</w:t>
-      </w:r>
-      <w:r>
-        <w:rPr>
-          <w:rFonts w:ascii="Times New Roman" w:hAnsi="Times New Roman"/>
-          <w:sz w:val="24"/>
-          <w:szCs w:val="24"/>
-        </w:rPr>
-        <w:t xml:space="preserve"> datanya</w:t>
-      </w:r>
-      <w:r>
-        <w:rPr>
-          <w:rFonts w:ascii="Times New Roman" w:hAnsi="Times New Roman"/>
-          <w:sz w:val="24"/>
-          <w:szCs w:val="24"/>
-        </w:rPr>
-        <w:t>,</w:t>
-      </w:r>
-      <w:r>
-        <w:rPr>
-          <w:rFonts w:ascii="Times New Roman" w:hAnsi="Times New Roman"/>
-          <w:sz w:val="24"/>
-          <w:szCs w:val="24"/>
-        </w:rPr>
-        <w:t xml:space="preserve"> BPS juga </w:t>
-      </w:r>
-      <w:r>
-        <w:rPr>
-          <w:rFonts w:ascii="Times New Roman" w:hAnsi="Times New Roman"/>
-          <w:sz w:val="24"/>
-          <w:szCs w:val="24"/>
-        </w:rPr>
-        <w:t>berkewajiban</w:t>
-      </w:r>
-      <w:r>
-        <w:rPr>
-          <w:rFonts w:ascii="Times New Roman" w:hAnsi="Times New Roman"/>
-          <w:sz w:val="24"/>
-          <w:szCs w:val="24"/>
-        </w:rPr>
-        <w:t xml:space="preserve"> untuk menyajikan data agar mudah dipahami.</w:t>
+          <w:rFonts w:ascii="Times New Roman" w:hAnsi="Times New Roman"/>
+          <w:sz w:val="24"/>
+          <w:szCs w:val="24"/>
+        </w:rPr>
+        <w:t xml:space="preserve">Sistem Informasi Georgrafis (SIG) </w:t>
+      </w:r>
+      <w:r>
+        <w:rPr>
+          <w:rFonts w:ascii="Times New Roman" w:hAnsi="Times New Roman"/>
+          <w:sz w:val="24"/>
+          <w:szCs w:val="24"/>
+        </w:rPr>
+        <w:t>merupakan</w:t>
+      </w:r>
+      <w:r>
+        <w:rPr>
+          <w:rFonts w:ascii="Times New Roman" w:hAnsi="Times New Roman"/>
+          <w:sz w:val="24"/>
+          <w:szCs w:val="24"/>
+        </w:rPr>
+        <w:t xml:space="preserve"> salah satu teknik dalam penyajian data. </w:t>
+      </w:r>
+      <w:r>
+        <w:rPr>
+          <w:rFonts w:ascii="Times New Roman" w:hAnsi="Times New Roman"/>
+          <w:sz w:val="24"/>
+          <w:szCs w:val="24"/>
+        </w:rPr>
+        <w:t xml:space="preserve">Data yang disajikan dengan SIG akan menghasilkan informasi dengan basis kewilayahan. Hal ini akan </w:t>
+      </w:r>
+      <w:r>
+        <w:rPr>
+          <w:rFonts w:ascii="Times New Roman" w:hAnsi="Times New Roman"/>
+          <w:sz w:val="24"/>
+          <w:szCs w:val="24"/>
+        </w:rPr>
+        <w:t>memudahkan pengguna dalam menganalisis data dari wil</w:t>
+      </w:r>
+      <w:r>
+        <w:rPr>
+          <w:rFonts w:ascii="Times New Roman" w:hAnsi="Times New Roman"/>
+          <w:sz w:val="24"/>
+          <w:szCs w:val="24"/>
+        </w:rPr>
+        <w:t>ayah-wilayah yang di</w:t>
+      </w:r>
+      <w:r>
+        <w:rPr>
+          <w:rFonts w:ascii="Times New Roman" w:hAnsi="Times New Roman"/>
+          <w:sz w:val="24"/>
+          <w:szCs w:val="24"/>
+        </w:rPr>
+        <w:t>inginkan saja.</w:t>
       </w:r>
     </w:p>
     <w:p>
@@ -696,87 +642,74 @@
           <w:sz w:val="24"/>
           <w:szCs w:val="24"/>
         </w:rPr>
-        <w:t>B</w:t>
-      </w:r>
-      <w:r>
-        <w:rPr>
-          <w:rFonts w:ascii="Times New Roman" w:hAnsi="Times New Roman"/>
-          <w:sz w:val="24"/>
-          <w:szCs w:val="24"/>
-        </w:rPr>
-        <w:t xml:space="preserve">erkembangnya ilmu teknologi </w:t>
-      </w:r>
-      <w:r>
-        <w:rPr>
-          <w:rFonts w:ascii="Times New Roman" w:hAnsi="Times New Roman"/>
-          <w:sz w:val="24"/>
-          <w:szCs w:val="24"/>
-        </w:rPr>
-        <w:t>seperti</w:t>
-      </w:r>
-      <w:r>
-        <w:rPr>
-          <w:rFonts w:ascii="Times New Roman" w:hAnsi="Times New Roman"/>
-          <w:sz w:val="24"/>
-          <w:szCs w:val="24"/>
-        </w:rPr>
-        <w:t xml:space="preserve"> </w:t>
-      </w:r>
-      <w:r>
-        <w:rPr>
-          <w:rFonts w:ascii="Times New Roman" w:hAnsi="Times New Roman"/>
-          <w:sz w:val="24"/>
-          <w:szCs w:val="24"/>
-        </w:rPr>
-        <w:t>sekarang</w:t>
-      </w:r>
-      <w:r>
-        <w:rPr>
-          <w:rFonts w:ascii="Times New Roman" w:hAnsi="Times New Roman"/>
-          <w:sz w:val="24"/>
-          <w:szCs w:val="24"/>
-        </w:rPr>
-        <w:t xml:space="preserve"> ini telah memudahkan kita untuk menyajikan data dengan berbagai bentuk yang mudah dipahami seperti tabel, grafik, </w:t>
-      </w:r>
-      <w:r>
-        <w:rPr>
-          <w:rFonts w:ascii="Times New Roman" w:hAnsi="Times New Roman"/>
-          <w:sz w:val="24"/>
-          <w:szCs w:val="24"/>
-        </w:rPr>
-        <w:t xml:space="preserve">peta dan gambar. </w:t>
-      </w:r>
-      <w:r>
-        <w:rPr>
-          <w:rFonts w:ascii="Times New Roman" w:hAnsi="Times New Roman"/>
-          <w:sz w:val="24"/>
-          <w:szCs w:val="24"/>
-        </w:rPr>
-        <w:t xml:space="preserve">Dengan kemudahan tersebut penyampaian informasi dari penyedia data kepada pengguna data akan menjadi lebih efektif. Sehingga dapat meminimalisir </w:t>
-      </w:r>
-      <w:r>
-        <w:rPr>
-          <w:rFonts w:ascii="Times New Roman" w:hAnsi="Times New Roman"/>
-          <w:sz w:val="24"/>
-          <w:szCs w:val="24"/>
-        </w:rPr>
-        <w:t xml:space="preserve">terjadinya </w:t>
-      </w:r>
-      <w:r>
-        <w:rPr>
-          <w:rFonts w:ascii="Times New Roman" w:hAnsi="Times New Roman"/>
-          <w:sz w:val="24"/>
-          <w:szCs w:val="24"/>
-        </w:rPr>
-        <w:t xml:space="preserve">keambiguitasan </w:t>
-      </w:r>
-      <w:r>
-        <w:rPr>
-          <w:rFonts w:ascii="Times New Roman" w:hAnsi="Times New Roman"/>
-          <w:sz w:val="24"/>
-          <w:szCs w:val="24"/>
-        </w:rPr>
-        <w:t>atau salah penafsiran terhadap informasi yang diterima oleh pengguna data.</w:t>
+        <w:t xml:space="preserve">Sistem Informasi Geografi (SIG) atau </w:t>
+      </w:r>
+      <w:r>
+        <w:rPr>
+          <w:rFonts w:ascii="Times New Roman" w:hAnsi="Times New Roman"/>
+          <w:i/>
+          <w:sz w:val="24"/>
+          <w:szCs w:val="24"/>
+        </w:rPr>
+        <w:t>Geographic Information System</w:t>
+      </w:r>
+      <w:r>
+        <w:rPr>
+          <w:rFonts w:ascii="Times New Roman" w:hAnsi="Times New Roman"/>
+          <w:sz w:val="24"/>
+          <w:szCs w:val="24"/>
+        </w:rPr>
+        <w:t xml:space="preserve"> (</w:t>
+      </w:r>
+      <w:r>
+        <w:rPr>
+          <w:rFonts w:ascii="Times New Roman" w:hAnsi="Times New Roman"/>
+          <w:i/>
+          <w:sz w:val="24"/>
+          <w:szCs w:val="24"/>
+        </w:rPr>
+        <w:t>GIS</w:t>
+      </w:r>
+      <w:r>
+        <w:rPr>
+          <w:rFonts w:ascii="Times New Roman" w:hAnsi="Times New Roman"/>
+          <w:sz w:val="24"/>
+          <w:szCs w:val="24"/>
+        </w:rPr>
+        <w:t xml:space="preserve">) adalah suatu sistem basis data dengan kemampuan khusus untuk menangani data yang bereferensi keruangan (spasial) bersamaan dengan seperangkat operasi kerja (Barus dan Wiradisastra, 2000). Sedangkan menurut Anon (2001) </w:t>
+      </w:r>
+      <w:r>
+        <w:rPr>
+          <w:rFonts w:ascii="Times New Roman" w:hAnsi="Times New Roman"/>
+          <w:sz w:val="24"/>
+          <w:szCs w:val="24"/>
+        </w:rPr>
+        <w:t>s</w:t>
+      </w:r>
+      <w:r>
+        <w:rPr>
+          <w:rFonts w:ascii="Times New Roman" w:hAnsi="Times New Roman"/>
+          <w:sz w:val="24"/>
+          <w:szCs w:val="24"/>
+        </w:rPr>
+        <w:t>istem Informasi geografi adalah suatu sistem Informasi yang dapat memadukan antara data grafis (spasial) dengan data teks (atribut) objek yang dihubungkan secara geogrfis di bumi (</w:t>
+      </w:r>
+      <w:r>
+        <w:rPr>
+          <w:rFonts w:ascii="Times New Roman" w:hAnsi="Times New Roman"/>
+          <w:i/>
+          <w:sz w:val="24"/>
+          <w:szCs w:val="24"/>
+        </w:rPr>
+        <w:t>georeference</w:t>
+      </w:r>
+      <w:r>
+        <w:rPr>
+          <w:rFonts w:ascii="Times New Roman" w:hAnsi="Times New Roman"/>
+          <w:sz w:val="24"/>
+          <w:szCs w:val="24"/>
+        </w:rPr>
+        <w:t>). Disamping itu, SIG juga dapat menggabungkan data, mengatur data dan melakukan analisis data yang akhirnya akan menghasilkan keluaran yang dapat dijadikan acuan dalam pengambilan keputusan pada masalah yang berhubungan dengan geografi.</w:t>
       </w:r>
     </w:p>
     <w:p>
@@ -796,56 +729,32 @@
           <w:sz w:val="24"/>
           <w:szCs w:val="24"/>
         </w:rPr>
+        <w:t>Pengertian SIG saat ini lebih sering diterapkan bagi teknologi informasi spasial atau geografi yang berorientasi pada penggunaan teknologi komputer. Burrough</w:t>
+      </w:r>
+      <w:r>
+        <w:rPr>
+          <w:rFonts w:ascii="Times New Roman" w:hAnsi="Times New Roman"/>
+          <w:sz w:val="24"/>
+          <w:szCs w:val="24"/>
+        </w:rPr>
+        <w:t xml:space="preserve"> pada tahun</w:t>
+      </w:r>
+      <w:r>
+        <w:rPr>
+          <w:rFonts w:ascii="Times New Roman" w:hAnsi="Times New Roman"/>
+          <w:sz w:val="24"/>
+          <w:szCs w:val="24"/>
+        </w:rPr>
+        <w:t xml:space="preserve"> 1986 mendefinisikan Sistem Informasi Geografis (SIG) sebagai sistem berbasis komputer yang digunakan untuk memasukkan, menyimpan, mengelola, menganalisis </w:t>
+      </w:r>
+      <w:r>
+        <w:rPr>
+          <w:rFonts w:ascii="Times New Roman" w:hAnsi="Times New Roman"/>
+          <w:sz w:val="24"/>
+          <w:szCs w:val="24"/>
+        </w:rPr>
         <w:lastRenderedPageBreak/>
-        <w:t xml:space="preserve">Sistem Informasi Georgrafis (SIG) </w:t>
-      </w:r>
-      <w:r>
-        <w:rPr>
-          <w:rFonts w:ascii="Times New Roman" w:hAnsi="Times New Roman"/>
-          <w:sz w:val="24"/>
-          <w:szCs w:val="24"/>
-        </w:rPr>
-        <w:t>merupakan</w:t>
-      </w:r>
-      <w:r>
-        <w:rPr>
-          <w:rFonts w:ascii="Times New Roman" w:hAnsi="Times New Roman"/>
-          <w:sz w:val="24"/>
-          <w:szCs w:val="24"/>
-        </w:rPr>
-        <w:t xml:space="preserve"> salah satu teknik dalam penyajian data. </w:t>
-      </w:r>
-      <w:r>
-        <w:rPr>
-          <w:rFonts w:ascii="Times New Roman" w:hAnsi="Times New Roman"/>
-          <w:sz w:val="24"/>
-          <w:szCs w:val="24"/>
-        </w:rPr>
-        <w:t xml:space="preserve">Data yang disajikan dengan SIG akan menghasilkan informasi dengan basis kewilayahan. Hal ini tentu akan </w:t>
-      </w:r>
-      <w:r>
-        <w:rPr>
-          <w:rFonts w:ascii="Times New Roman" w:hAnsi="Times New Roman"/>
-          <w:sz w:val="24"/>
-          <w:szCs w:val="24"/>
-        </w:rPr>
-        <w:t>memudahkan pengguna dalam menganalisis data dari wil</w:t>
-      </w:r>
-      <w:r>
-        <w:rPr>
-          <w:rFonts w:ascii="Times New Roman" w:hAnsi="Times New Roman"/>
-          <w:sz w:val="24"/>
-          <w:szCs w:val="24"/>
-        </w:rPr>
-        <w:t>ayah-wilayah yang di</w:t>
-      </w:r>
-      <w:r>
-        <w:rPr>
-          <w:rFonts w:ascii="Times New Roman" w:hAnsi="Times New Roman"/>
-          <w:sz w:val="24"/>
-          <w:szCs w:val="24"/>
-        </w:rPr>
-        <w:t>inginkan saja.</w:t>
+        <w:t xml:space="preserve">dan mengaktifkan kembali data yang mempunyai referensi keruangan untuk berbagai tujuan yang berkaitan dengan pemetaan dan perencanaan. </w:t>
       </w:r>
     </w:p>
     <w:p>
@@ -865,114 +774,6 @@
           <w:sz w:val="24"/>
           <w:szCs w:val="24"/>
         </w:rPr>
-        <w:t xml:space="preserve">Sistem Informasi Geografi (SIG) atau </w:t>
-      </w:r>
-      <w:r>
-        <w:rPr>
-          <w:rFonts w:ascii="Times New Roman" w:hAnsi="Times New Roman"/>
-          <w:i/>
-          <w:sz w:val="24"/>
-          <w:szCs w:val="24"/>
-        </w:rPr>
-        <w:t>Geographic Information System</w:t>
-      </w:r>
-      <w:r>
-        <w:rPr>
-          <w:rFonts w:ascii="Times New Roman" w:hAnsi="Times New Roman"/>
-          <w:sz w:val="24"/>
-          <w:szCs w:val="24"/>
-        </w:rPr>
-        <w:t xml:space="preserve"> (</w:t>
-      </w:r>
-      <w:r>
-        <w:rPr>
-          <w:rFonts w:ascii="Times New Roman" w:hAnsi="Times New Roman"/>
-          <w:i/>
-          <w:sz w:val="24"/>
-          <w:szCs w:val="24"/>
-        </w:rPr>
-        <w:t>GIS</w:t>
-      </w:r>
-      <w:r>
-        <w:rPr>
-          <w:rFonts w:ascii="Times New Roman" w:hAnsi="Times New Roman"/>
-          <w:sz w:val="24"/>
-          <w:szCs w:val="24"/>
-        </w:rPr>
-        <w:t>) adalah suatu sistem basis data dengan kemampuan khusus untuk menangani data yang bereferensi keruangan (spasial) bersamaan dengan seperangkat operasi kerja (Barus dan Wiradisastra, 2000). Sedangkan menurut Anon (2001) Sistem Informasi geografi adalah suatu sistem Informasi yang dapat memadukan antara data grafis (spasial) dengan data teks (atribut) objek yang dihubungkan secara geogrfis di bumi (</w:t>
-      </w:r>
-      <w:r>
-        <w:rPr>
-          <w:rFonts w:ascii="Times New Roman" w:hAnsi="Times New Roman"/>
-          <w:i/>
-          <w:sz w:val="24"/>
-          <w:szCs w:val="24"/>
-        </w:rPr>
-        <w:t>georeference</w:t>
-      </w:r>
-      <w:r>
-        <w:rPr>
-          <w:rFonts w:ascii="Times New Roman" w:hAnsi="Times New Roman"/>
-          <w:sz w:val="24"/>
-          <w:szCs w:val="24"/>
-        </w:rPr>
-        <w:t>). Disamping itu, SIG juga dapat menggabungkan data, mengatur data dan melakukan analisis data yang akhirnya akan menghasilkan keluaran yang dapat dijadikan acuan dalam pengambilan keputusan pada masalah yang berhubungan dengan geografi.</w:t>
-      </w:r>
-    </w:p>
-    <w:p>
-      <w:pPr>
-        <w:spacing w:line="480" w:lineRule="auto"/>
-        <w:ind w:firstLine="720"/>
-        <w:jc w:val="both"/>
-        <w:rPr>
-          <w:rFonts w:ascii="Times New Roman" w:hAnsi="Times New Roman"/>
-          <w:sz w:val="24"/>
-          <w:szCs w:val="24"/>
-        </w:rPr>
-      </w:pPr>
-      <w:r>
-        <w:rPr>
-          <w:rFonts w:ascii="Times New Roman" w:hAnsi="Times New Roman"/>
-          <w:sz w:val="24"/>
-          <w:szCs w:val="24"/>
-        </w:rPr>
-        <w:t>Pengertian SIG saat ini lebih sering diterapkan bagi teknologi informasi spasial atau geografi yang berorientasi pada penggunaan teknologi komputer. Burrough</w:t>
-      </w:r>
-      <w:r>
-        <w:rPr>
-          <w:rFonts w:ascii="Times New Roman" w:hAnsi="Times New Roman"/>
-          <w:sz w:val="24"/>
-          <w:szCs w:val="24"/>
-        </w:rPr>
-        <w:t xml:space="preserve"> pada tahun</w:t>
-      </w:r>
-      <w:r>
-        <w:rPr>
-          <w:rFonts w:ascii="Times New Roman" w:hAnsi="Times New Roman"/>
-          <w:sz w:val="24"/>
-          <w:szCs w:val="24"/>
-        </w:rPr>
-        <w:t xml:space="preserve"> 1986 mendefinisikan Sistem Informasi Geografis (SIG) sebagai sistem berbasis komputer yang digunakan untuk memasukkan, menyimpan, mengelola, menganalisis dan mengaktifkan kembali data yang mempunyai referensi keruangan untuk berbagai tujuan yang berkaitan dengan pemetaan dan perencanaan. </w:t>
-      </w:r>
-    </w:p>
-    <w:p>
-      <w:pPr>
-        <w:spacing w:line="480" w:lineRule="auto"/>
-        <w:ind w:firstLine="720"/>
-        <w:jc w:val="both"/>
-        <w:rPr>
-          <w:rFonts w:ascii="Times New Roman" w:hAnsi="Times New Roman"/>
-          <w:sz w:val="24"/>
-          <w:szCs w:val="24"/>
-        </w:rPr>
-      </w:pPr>
-      <w:r>
-        <w:rPr>
-          <w:rFonts w:ascii="Times New Roman" w:hAnsi="Times New Roman"/>
-          <w:sz w:val="24"/>
-          <w:szCs w:val="24"/>
-        </w:rPr>
-        <w:lastRenderedPageBreak/>
         <w:t xml:space="preserve">Sistem Informasi Geografis dapat dibagi kedalam 4 komponen utama yaitu: </w:t>
       </w:r>
     </w:p>
@@ -1002,18 +803,146 @@
       <w:r>
         <w:rPr>
           <w:rFonts w:ascii="Times New Roman" w:hAnsi="Times New Roman"/>
-          <w:sz w:val="24"/>
-          <w:szCs w:val="24"/>
-        </w:rPr>
-        <w:t xml:space="preserve">digitizer, scanner, Central Procesing Unit </w:t>
-      </w:r>
-      <w:r>
-        <w:rPr>
-          <w:rFonts w:ascii="Times New Roman" w:hAnsi="Times New Roman"/>
-          <w:sz w:val="24"/>
-          <w:szCs w:val="24"/>
-        </w:rPr>
-        <w:t>(CPU), hard-disk, dan lain-lain.</w:t>
+          <w:i/>
+          <w:sz w:val="24"/>
+          <w:szCs w:val="24"/>
+        </w:rPr>
+        <w:t>digitizer</w:t>
+      </w:r>
+      <w:r>
+        <w:rPr>
+          <w:rFonts w:ascii="Times New Roman" w:hAnsi="Times New Roman"/>
+          <w:sz w:val="24"/>
+          <w:szCs w:val="24"/>
+        </w:rPr>
+        <w:t xml:space="preserve">, </w:t>
+      </w:r>
+      <w:r>
+        <w:rPr>
+          <w:rFonts w:ascii="Times New Roman" w:hAnsi="Times New Roman"/>
+          <w:i/>
+          <w:sz w:val="24"/>
+          <w:szCs w:val="24"/>
+        </w:rPr>
+        <w:t>scanner</w:t>
+      </w:r>
+      <w:r>
+        <w:rPr>
+          <w:rFonts w:ascii="Times New Roman" w:hAnsi="Times New Roman"/>
+          <w:sz w:val="24"/>
+          <w:szCs w:val="24"/>
+        </w:rPr>
+        <w:t xml:space="preserve">, </w:t>
+      </w:r>
+      <w:r>
+        <w:rPr>
+          <w:rFonts w:ascii="Times New Roman" w:hAnsi="Times New Roman"/>
+          <w:i/>
+          <w:sz w:val="24"/>
+          <w:szCs w:val="24"/>
+        </w:rPr>
+        <w:t>Central</w:t>
+      </w:r>
+      <w:r>
+        <w:rPr>
+          <w:rFonts w:ascii="Times New Roman" w:hAnsi="Times New Roman"/>
+          <w:sz w:val="24"/>
+          <w:szCs w:val="24"/>
+        </w:rPr>
+        <w:t xml:space="preserve"> </w:t>
+      </w:r>
+      <w:r>
+        <w:rPr>
+          <w:rFonts w:ascii="Times New Roman" w:hAnsi="Times New Roman"/>
+          <w:i/>
+          <w:sz w:val="24"/>
+          <w:szCs w:val="24"/>
+        </w:rPr>
+        <w:t>Procesing</w:t>
+      </w:r>
+      <w:r>
+        <w:rPr>
+          <w:rFonts w:ascii="Times New Roman" w:hAnsi="Times New Roman"/>
+          <w:sz w:val="24"/>
+          <w:szCs w:val="24"/>
+        </w:rPr>
+        <w:t xml:space="preserve"> </w:t>
+      </w:r>
+      <w:r>
+        <w:rPr>
+          <w:rFonts w:ascii="Times New Roman" w:hAnsi="Times New Roman"/>
+          <w:i/>
+          <w:sz w:val="24"/>
+          <w:szCs w:val="24"/>
+        </w:rPr>
+        <w:t>Unit</w:t>
+      </w:r>
+      <w:r>
+        <w:rPr>
+          <w:rFonts w:ascii="Times New Roman" w:hAnsi="Times New Roman"/>
+          <w:sz w:val="24"/>
+          <w:szCs w:val="24"/>
+        </w:rPr>
+        <w:t xml:space="preserve"> </w:t>
+      </w:r>
+      <w:r>
+        <w:rPr>
+          <w:rFonts w:ascii="Times New Roman" w:hAnsi="Times New Roman"/>
+          <w:sz w:val="24"/>
+          <w:szCs w:val="24"/>
+        </w:rPr>
+        <w:t>(</w:t>
+      </w:r>
+      <w:r>
+        <w:rPr>
+          <w:rFonts w:ascii="Times New Roman" w:hAnsi="Times New Roman"/>
+          <w:i/>
+          <w:sz w:val="24"/>
+          <w:szCs w:val="24"/>
+        </w:rPr>
+        <w:t>CPU</w:t>
+      </w:r>
+      <w:r>
+        <w:rPr>
+          <w:rFonts w:ascii="Times New Roman" w:hAnsi="Times New Roman"/>
+          <w:sz w:val="24"/>
+          <w:szCs w:val="24"/>
+        </w:rPr>
+        <w:t xml:space="preserve">), </w:t>
+      </w:r>
+      <w:r>
+        <w:rPr>
+          <w:rFonts w:ascii="Times New Roman" w:hAnsi="Times New Roman"/>
+          <w:sz w:val="24"/>
+          <w:szCs w:val="24"/>
+        </w:rPr>
+        <w:t xml:space="preserve">dan </w:t>
+      </w:r>
+      <w:r>
+        <w:rPr>
+          <w:rFonts w:ascii="Times New Roman" w:hAnsi="Times New Roman"/>
+          <w:i/>
+          <w:sz w:val="24"/>
+          <w:szCs w:val="24"/>
+        </w:rPr>
+        <w:t xml:space="preserve">hard </w:t>
+      </w:r>
+      <w:r>
+        <w:rPr>
+          <w:rFonts w:ascii="Times New Roman" w:hAnsi="Times New Roman"/>
+          <w:i/>
+          <w:sz w:val="24"/>
+          <w:szCs w:val="24"/>
+        </w:rPr>
+        <w:t>disk</w:t>
+      </w:r>
+      <w:r>
+        <w:rPr>
+          <w:rFonts w:ascii="Times New Roman" w:hAnsi="Times New Roman"/>
+          <w:sz w:val="24"/>
+          <w:szCs w:val="24"/>
+        </w:rPr>
+        <w:t>;</w:t>
       </w:r>
       <w:r>
         <w:rPr>
@@ -1069,15 +998,31 @@
           <w:sz w:val="24"/>
           <w:szCs w:val="24"/>
         </w:rPr>
-        <w:t>, ARC/INFO, ILWIS, MapInfo, dan l</w:t>
-      </w:r>
-      <w:r>
-        <w:rPr>
-          <w:rFonts w:ascii="Times New Roman" w:hAnsi="Times New Roman"/>
-          <w:sz w:val="24"/>
-          <w:szCs w:val="24"/>
-        </w:rPr>
-        <w:t>ain-lain.</w:t>
+        <w:t xml:space="preserve">, ARC/INFO, ILWIS, </w:t>
+      </w:r>
+      <w:r>
+        <w:rPr>
+          <w:rFonts w:ascii="Times New Roman" w:hAnsi="Times New Roman"/>
+          <w:sz w:val="24"/>
+          <w:szCs w:val="24"/>
+        </w:rPr>
+        <w:t xml:space="preserve">dan </w:t>
+      </w:r>
+      <w:r>
+        <w:rPr>
+          <w:rFonts w:ascii="Times New Roman" w:hAnsi="Times New Roman"/>
+          <w:sz w:val="24"/>
+          <w:szCs w:val="24"/>
+        </w:rPr>
+        <w:t>MapInfo</w:t>
+      </w:r>
+      <w:r>
+        <w:rPr>
+          <w:rFonts w:ascii="Times New Roman" w:hAnsi="Times New Roman"/>
+          <w:sz w:val="24"/>
+          <w:szCs w:val="24"/>
+        </w:rPr>
+        <w:t>;</w:t>
       </w:r>
     </w:p>
     <w:p>
@@ -1109,7 +1054,15 @@
           <w:sz w:val="24"/>
           <w:szCs w:val="24"/>
         </w:rPr>
-        <w:t>sebagai manajemen sistem.</w:t>
+        <w:t>sebagai manajemen sistem</w:t>
+      </w:r>
+      <w:r>
+        <w:rPr>
+          <w:rFonts w:ascii="Times New Roman" w:hAnsi="Times New Roman"/>
+          <w:sz w:val="24"/>
+          <w:szCs w:val="24"/>
+        </w:rPr>
+        <w:t>;</w:t>
       </w:r>
     </w:p>
     <w:p>
@@ -1130,28 +1083,10 @@
       <w:r>
         <w:rPr>
           <w:rFonts w:ascii="Times New Roman" w:hAnsi="Times New Roman"/>
-          <w:i/>
-          <w:sz w:val="24"/>
-          <w:szCs w:val="24"/>
-        </w:rPr>
-        <w:t>U</w:t>
-      </w:r>
-      <w:r>
-        <w:rPr>
-          <w:rFonts w:ascii="Times New Roman" w:hAnsi="Times New Roman"/>
-          <w:i/>
-          <w:sz w:val="24"/>
-          <w:szCs w:val="24"/>
-        </w:rPr>
-        <w:t>ser</w:t>
-      </w:r>
-      <w:r>
-        <w:rPr>
-          <w:rFonts w:ascii="Times New Roman" w:hAnsi="Times New Roman"/>
-          <w:sz w:val="24"/>
-          <w:szCs w:val="24"/>
-        </w:rPr>
-        <w:t>, sebagai pengguna</w:t>
+          <w:sz w:val="24"/>
+          <w:szCs w:val="24"/>
+        </w:rPr>
+        <w:t>pengguna</w:t>
       </w:r>
       <w:r>
         <w:rPr>
@@ -1173,6 +1108,95 @@
           <w:szCs w:val="24"/>
         </w:rPr>
       </w:pPr>
+      <w:r>
+        <w:rPr>
+          <w:rFonts w:ascii="Times New Roman" w:hAnsi="Times New Roman"/>
+          <w:sz w:val="24"/>
+          <w:szCs w:val="24"/>
+        </w:rPr>
+        <w:t xml:space="preserve">Semakin majunya teknologi saat ini membuat SIG tidak hanya </w:t>
+      </w:r>
+      <w:r>
+        <w:rPr>
+          <w:rFonts w:ascii="Times New Roman" w:hAnsi="Times New Roman"/>
+          <w:sz w:val="24"/>
+          <w:szCs w:val="24"/>
+        </w:rPr>
+        <w:t>dapat</w:t>
+      </w:r>
+      <w:r>
+        <w:rPr>
+          <w:rFonts w:ascii="Times New Roman" w:hAnsi="Times New Roman"/>
+          <w:sz w:val="24"/>
+          <w:szCs w:val="24"/>
+        </w:rPr>
+        <w:t xml:space="preserve"> dijalankan di desktop </w:t>
+      </w:r>
+      <w:r>
+        <w:rPr>
+          <w:rFonts w:ascii="Times New Roman" w:hAnsi="Times New Roman"/>
+          <w:sz w:val="24"/>
+          <w:szCs w:val="24"/>
+        </w:rPr>
+        <w:t>saja melainkan juga bisa</w:t>
+      </w:r>
+      <w:r>
+        <w:rPr>
+          <w:rFonts w:ascii="Times New Roman" w:hAnsi="Times New Roman"/>
+          <w:sz w:val="24"/>
+          <w:szCs w:val="24"/>
+        </w:rPr>
+        <w:t xml:space="preserve"> dijalankan di </w:t>
+      </w:r>
+      <w:r>
+        <w:rPr>
+          <w:rFonts w:ascii="Times New Roman" w:hAnsi="Times New Roman"/>
+          <w:i/>
+          <w:sz w:val="24"/>
+          <w:szCs w:val="24"/>
+        </w:rPr>
+        <w:t>web</w:t>
+      </w:r>
+      <w:r>
+        <w:rPr>
+          <w:rFonts w:ascii="Times New Roman" w:hAnsi="Times New Roman"/>
+          <w:sz w:val="24"/>
+          <w:szCs w:val="24"/>
+        </w:rPr>
+        <w:t xml:space="preserve"> </w:t>
+      </w:r>
+      <w:r>
+        <w:rPr>
+          <w:rFonts w:ascii="Times New Roman" w:hAnsi="Times New Roman"/>
+          <w:sz w:val="24"/>
+          <w:szCs w:val="24"/>
+        </w:rPr>
+        <w:t xml:space="preserve">aplikasi </w:t>
+      </w:r>
+      <w:r>
+        <w:rPr>
+          <w:rFonts w:ascii="Times New Roman" w:hAnsi="Times New Roman"/>
+          <w:sz w:val="24"/>
+          <w:szCs w:val="24"/>
+        </w:rPr>
+        <w:t xml:space="preserve">atau internet. </w:t>
+      </w:r>
+      <w:r>
+        <w:rPr>
+          <w:rFonts w:ascii="Times New Roman" w:hAnsi="Times New Roman"/>
+          <w:sz w:val="24"/>
+          <w:szCs w:val="24"/>
+        </w:rPr>
+        <w:t xml:space="preserve">SIG yang berjalan di web aplikasi </w:t>
+      </w:r>
+      <w:r>
+        <w:rPr>
+          <w:rFonts w:ascii="Times New Roman" w:hAnsi="Times New Roman"/>
+          <w:sz w:val="24"/>
+          <w:szCs w:val="24"/>
+        </w:rPr>
+        <w:t>biasa disebut webGIS.</w:t>
+      </w:r>
     </w:p>
     <w:p>
       <w:pPr>
@@ -1191,39 +1215,135 @@
           <w:sz w:val="24"/>
           <w:szCs w:val="24"/>
         </w:rPr>
-        <w:t xml:space="preserve">Semakin majunya teknologi saat ini membuat SIG tidak hanya </w:t>
-      </w:r>
-      <w:r>
-        <w:rPr>
-          <w:rFonts w:ascii="Times New Roman" w:hAnsi="Times New Roman"/>
-          <w:sz w:val="24"/>
-          <w:szCs w:val="24"/>
-        </w:rPr>
-        <w:t>dapat</w:t>
-      </w:r>
-      <w:r>
-        <w:rPr>
-          <w:rFonts w:ascii="Times New Roman" w:hAnsi="Times New Roman"/>
-          <w:sz w:val="24"/>
-          <w:szCs w:val="24"/>
-        </w:rPr>
-        <w:t xml:space="preserve"> dijalankan di desktop </w:t>
-      </w:r>
-      <w:r>
-        <w:rPr>
-          <w:rFonts w:ascii="Times New Roman" w:hAnsi="Times New Roman"/>
-          <w:sz w:val="24"/>
-          <w:szCs w:val="24"/>
-        </w:rPr>
-        <w:t>saja melainkan juga bisa</w:t>
-      </w:r>
-      <w:r>
-        <w:rPr>
-          <w:rFonts w:ascii="Times New Roman" w:hAnsi="Times New Roman"/>
-          <w:sz w:val="24"/>
-          <w:szCs w:val="24"/>
-        </w:rPr>
-        <w:t xml:space="preserve"> dijalankan di </w:t>
+        <w:t xml:space="preserve">WebGIS adalah aplikasi </w:t>
+      </w:r>
+      <w:r>
+        <w:rPr>
+          <w:rFonts w:ascii="Times New Roman" w:hAnsi="Times New Roman"/>
+          <w:sz w:val="24"/>
+          <w:szCs w:val="24"/>
+        </w:rPr>
+        <w:t>SIG</w:t>
+      </w:r>
+      <w:r>
+        <w:rPr>
+          <w:rFonts w:ascii="Times New Roman" w:hAnsi="Times New Roman"/>
+          <w:sz w:val="24"/>
+          <w:szCs w:val="24"/>
+        </w:rPr>
+        <w:t xml:space="preserve"> atau pemetaan digital yang memanfaatkan jaringan internet sebagai media komunikasi yang berfungsi mendistribusikan, mempublikasikan, mengintegrasikan, mengkomunikasikan dan menyediakan informasi dalam bentuk teks, peta di</w:t>
+      </w:r>
+      <w:r>
+        <w:rPr>
+          <w:rFonts w:ascii="Times New Roman" w:hAnsi="Times New Roman"/>
+          <w:sz w:val="24"/>
+          <w:szCs w:val="24"/>
+        </w:rPr>
+        <w:t>g</w:t>
+      </w:r>
+      <w:r>
+        <w:rPr>
+          <w:rFonts w:ascii="Times New Roman" w:hAnsi="Times New Roman"/>
+          <w:sz w:val="24"/>
+          <w:szCs w:val="24"/>
+        </w:rPr>
+        <w:t xml:space="preserve">ital serta menjalankan fungsi–fungsi analisis dan query yang terkait dengan </w:t>
+      </w:r>
+      <w:r>
+        <w:rPr>
+          <w:rFonts w:ascii="Times New Roman" w:hAnsi="Times New Roman"/>
+          <w:sz w:val="24"/>
+          <w:szCs w:val="24"/>
+        </w:rPr>
+        <w:t>SIG</w:t>
+      </w:r>
+      <w:r>
+        <w:rPr>
+          <w:rFonts w:ascii="Times New Roman" w:hAnsi="Times New Roman"/>
+          <w:sz w:val="24"/>
+          <w:szCs w:val="24"/>
+        </w:rPr>
+        <w:t xml:space="preserve"> melalui jaringan internet</w:t>
+      </w:r>
+      <w:r>
+        <w:rPr>
+          <w:rFonts w:ascii="Times New Roman" w:hAnsi="Times New Roman"/>
+          <w:sz w:val="24"/>
+          <w:szCs w:val="24"/>
+        </w:rPr>
+        <w:t>, Prahasta (2007)</w:t>
+      </w:r>
+      <w:r>
+        <w:rPr>
+          <w:rFonts w:ascii="Times New Roman" w:hAnsi="Times New Roman"/>
+          <w:sz w:val="24"/>
+          <w:szCs w:val="24"/>
+        </w:rPr>
+        <w:t xml:space="preserve">. </w:t>
+      </w:r>
+      <w:r>
+        <w:rPr>
+          <w:rFonts w:ascii="Times New Roman" w:hAnsi="Times New Roman"/>
+          <w:sz w:val="24"/>
+          <w:szCs w:val="24"/>
+        </w:rPr>
+        <w:t xml:space="preserve">Salah satu keunggulan webGIS dibandingkan </w:t>
+      </w:r>
+      <w:r>
+        <w:rPr>
+          <w:rFonts w:ascii="Times New Roman" w:hAnsi="Times New Roman"/>
+          <w:sz w:val="24"/>
+          <w:szCs w:val="24"/>
+        </w:rPr>
+        <w:t>SIG</w:t>
+      </w:r>
+      <w:r>
+        <w:rPr>
+          <w:rFonts w:ascii="Times New Roman" w:hAnsi="Times New Roman"/>
+          <w:sz w:val="24"/>
+          <w:szCs w:val="24"/>
+        </w:rPr>
+        <w:t xml:space="preserve"> desktop adalah akses yang mudah. Pengguna hanya membutuhkan perangkat </w:t>
+      </w:r>
+      <w:r>
+        <w:rPr>
+          <w:rFonts w:ascii="Times New Roman" w:hAnsi="Times New Roman"/>
+          <w:sz w:val="24"/>
+          <w:szCs w:val="24"/>
+        </w:rPr>
+        <w:t>k</w:t>
+      </w:r>
+      <w:r>
+        <w:rPr>
+          <w:rFonts w:ascii="Times New Roman" w:hAnsi="Times New Roman"/>
+          <w:sz w:val="24"/>
+          <w:szCs w:val="24"/>
+        </w:rPr>
+        <w:t>omput</w:t>
+      </w:r>
+      <w:r>
+        <w:rPr>
+          <w:rFonts w:ascii="Times New Roman" w:hAnsi="Times New Roman"/>
+          <w:sz w:val="24"/>
+          <w:szCs w:val="24"/>
+        </w:rPr>
+        <w:t>er yang terkoneksi internet dan</w:t>
+      </w:r>
+      <w:r>
+        <w:rPr>
+          <w:rFonts w:ascii="Times New Roman" w:hAnsi="Times New Roman"/>
+          <w:sz w:val="24"/>
+          <w:szCs w:val="24"/>
+        </w:rPr>
+        <w:t xml:space="preserve"> aplikasi</w:t>
+      </w:r>
+      <w:r>
+        <w:rPr>
+          <w:rFonts w:ascii="Times New Roman" w:hAnsi="Times New Roman"/>
+          <w:sz w:val="24"/>
+          <w:szCs w:val="24"/>
+        </w:rPr>
+        <w:t xml:space="preserve"> </w:t>
       </w:r>
       <w:r>
         <w:rPr>
@@ -1232,47 +1352,15 @@
           <w:sz w:val="24"/>
           <w:szCs w:val="24"/>
         </w:rPr>
-        <w:t>web</w:t>
-      </w:r>
-      <w:r>
-        <w:rPr>
-          <w:rFonts w:ascii="Times New Roman" w:hAnsi="Times New Roman"/>
-          <w:sz w:val="24"/>
-          <w:szCs w:val="24"/>
-        </w:rPr>
-        <w:t xml:space="preserve"> </w:t>
-      </w:r>
-      <w:r>
-        <w:rPr>
-          <w:rFonts w:ascii="Times New Roman" w:hAnsi="Times New Roman"/>
-          <w:sz w:val="24"/>
-          <w:szCs w:val="24"/>
-        </w:rPr>
-        <w:t xml:space="preserve">aplikasi </w:t>
-      </w:r>
-      <w:r>
-        <w:rPr>
-          <w:rFonts w:ascii="Times New Roman" w:hAnsi="Times New Roman"/>
-          <w:sz w:val="24"/>
-          <w:szCs w:val="24"/>
-        </w:rPr>
-        <w:t xml:space="preserve">atau internet. </w:t>
-      </w:r>
-      <w:r>
-        <w:rPr>
-          <w:rFonts w:ascii="Times New Roman" w:hAnsi="Times New Roman"/>
-          <w:sz w:val="24"/>
-          <w:szCs w:val="24"/>
-        </w:rPr>
-        <w:t xml:space="preserve">SIG yang berjalan di web aplikasi </w:t>
-      </w:r>
-      <w:r>
-        <w:rPr>
-          <w:rFonts w:ascii="Times New Roman" w:hAnsi="Times New Roman"/>
-          <w:sz w:val="24"/>
-          <w:szCs w:val="24"/>
-        </w:rPr>
-        <w:t>biasa disebut webGIS.</w:t>
+        <w:t>browser</w:t>
+      </w:r>
+      <w:r>
+        <w:rPr>
+          <w:rFonts w:ascii="Times New Roman" w:hAnsi="Times New Roman"/>
+          <w:sz w:val="24"/>
+          <w:szCs w:val="24"/>
+        </w:rPr>
+        <w:t>.</w:t>
       </w:r>
     </w:p>
     <w:p>
@@ -1292,63 +1380,40 @@
           <w:sz w:val="24"/>
           <w:szCs w:val="24"/>
         </w:rPr>
-        <w:t>WebGIS adalah aplikasi GIS atau pemetaan digital yang memanfaatkan jaringan internet sebagai media komunikasi yang berfungsi mendistribusikan, mempublikasikan, mengintegrasikan, mengkomunikasikan dan menyediakan informasi dalam bentuk teks, peta dijital serta menjalankan fungsi–fungsi analisis dan query yang terkait dengan GIS melalui jaringan internet</w:t>
-      </w:r>
-      <w:r>
-        <w:rPr>
-          <w:rFonts w:ascii="Times New Roman" w:hAnsi="Times New Roman"/>
-          <w:sz w:val="24"/>
-          <w:szCs w:val="24"/>
-        </w:rPr>
-        <w:t>, Prahasta (2007)</w:t>
-      </w:r>
-      <w:r>
-        <w:rPr>
-          <w:rFonts w:ascii="Times New Roman" w:hAnsi="Times New Roman"/>
-          <w:sz w:val="24"/>
-          <w:szCs w:val="24"/>
-        </w:rPr>
-        <w:t xml:space="preserve">. </w:t>
-      </w:r>
-      <w:r>
-        <w:rPr>
-          <w:rFonts w:ascii="Times New Roman" w:hAnsi="Times New Roman"/>
-          <w:sz w:val="24"/>
-          <w:szCs w:val="24"/>
-        </w:rPr>
-        <w:t xml:space="preserve">Salah satu keunggulan webGIS dibandingkan GIS desktop adalah akses yang mudah. Pengguna hanya membutuhkan perangkat </w:t>
-      </w:r>
-      <w:r>
-        <w:rPr>
-          <w:rFonts w:ascii="Times New Roman" w:hAnsi="Times New Roman"/>
-          <w:sz w:val="24"/>
-          <w:szCs w:val="24"/>
-        </w:rPr>
-        <w:t>k</w:t>
-      </w:r>
-      <w:r>
-        <w:rPr>
-          <w:rFonts w:ascii="Times New Roman" w:hAnsi="Times New Roman"/>
-          <w:sz w:val="24"/>
-          <w:szCs w:val="24"/>
-        </w:rPr>
-        <w:t>omput</w:t>
-      </w:r>
-      <w:r>
-        <w:rPr>
-          <w:rFonts w:ascii="Times New Roman" w:hAnsi="Times New Roman"/>
-          <w:sz w:val="24"/>
-          <w:szCs w:val="24"/>
-        </w:rPr>
-        <w:t>er yang terkoneksi internet dan</w:t>
-      </w:r>
-      <w:r>
-        <w:rPr>
-          <w:rFonts w:ascii="Times New Roman" w:hAnsi="Times New Roman"/>
-          <w:sz w:val="24"/>
-          <w:szCs w:val="24"/>
-        </w:rPr>
-        <w:t xml:space="preserve"> aplikasi</w:t>
+        <w:lastRenderedPageBreak/>
+        <w:t>Beberapa p</w:t>
+      </w:r>
+      <w:r>
+        <w:rPr>
+          <w:rFonts w:ascii="Times New Roman" w:hAnsi="Times New Roman"/>
+          <w:sz w:val="24"/>
+          <w:szCs w:val="24"/>
+        </w:rPr>
+        <w:t>erusahaan</w:t>
+      </w:r>
+      <w:r>
+        <w:rPr>
+          <w:rFonts w:ascii="Times New Roman" w:hAnsi="Times New Roman"/>
+          <w:sz w:val="24"/>
+          <w:szCs w:val="24"/>
+        </w:rPr>
+        <w:t xml:space="preserve"> komersil</w:t>
+      </w:r>
+      <w:r>
+        <w:rPr>
+          <w:rFonts w:ascii="Times New Roman" w:hAnsi="Times New Roman"/>
+          <w:sz w:val="24"/>
+          <w:szCs w:val="24"/>
+        </w:rPr>
+        <w:t xml:space="preserve"> yang menawarkan software</w:t>
+      </w:r>
+      <w:r>
+        <w:rPr>
+          <w:rFonts w:ascii="Times New Roman" w:hAnsi="Times New Roman"/>
+          <w:sz w:val="24"/>
+          <w:szCs w:val="24"/>
+        </w:rPr>
+        <w:t xml:space="preserve"> pendukung</w:t>
       </w:r>
       <w:r>
         <w:rPr>
@@ -1361,15 +1426,156 @@
       <w:r>
         <w:rPr>
           <w:rFonts w:ascii="Times New Roman" w:hAnsi="Times New Roman"/>
+          <w:sz w:val="24"/>
+          <w:szCs w:val="24"/>
+        </w:rPr>
+        <w:t>webGIS adalah</w:t>
+      </w:r>
+      <w:r>
+        <w:rPr>
+          <w:rFonts w:ascii="Times New Roman" w:hAnsi="Times New Roman"/>
+          <w:sz w:val="24"/>
+          <w:szCs w:val="24"/>
+        </w:rPr>
+        <w:t xml:space="preserve"> </w:t>
+      </w:r>
+      <w:r>
+        <w:rPr>
+          <w:rFonts w:ascii="Times New Roman" w:hAnsi="Times New Roman"/>
           <w:i/>
           <w:sz w:val="24"/>
           <w:szCs w:val="24"/>
         </w:rPr>
-        <w:t>browser</w:t>
-      </w:r>
-      <w:r>
-        <w:rPr>
-          <w:rFonts w:ascii="Times New Roman" w:hAnsi="Times New Roman"/>
+        <w:t>ESRI ArcGIS Server, DEMIS, GeoMedia, WebMap</w:t>
+      </w:r>
+      <w:r>
+        <w:rPr>
+          <w:rFonts w:ascii="Times New Roman" w:hAnsi="Times New Roman"/>
+          <w:sz w:val="24"/>
+          <w:szCs w:val="24"/>
+        </w:rPr>
+        <w:t xml:space="preserve">, </w:t>
+      </w:r>
+      <w:r>
+        <w:rPr>
+          <w:rFonts w:ascii="Times New Roman" w:hAnsi="Times New Roman"/>
+          <w:sz w:val="24"/>
+          <w:szCs w:val="24"/>
+        </w:rPr>
+        <w:t xml:space="preserve">dan </w:t>
+      </w:r>
+      <w:r>
+        <w:rPr>
+          <w:rFonts w:ascii="Times New Roman" w:hAnsi="Times New Roman"/>
+          <w:i/>
+          <w:sz w:val="24"/>
+          <w:szCs w:val="24"/>
+        </w:rPr>
+        <w:t>MapInfo</w:t>
+      </w:r>
+      <w:r>
+        <w:rPr>
+          <w:rFonts w:ascii="Times New Roman" w:hAnsi="Times New Roman"/>
+          <w:sz w:val="24"/>
+          <w:szCs w:val="24"/>
+        </w:rPr>
+        <w:t>.</w:t>
+      </w:r>
+      <w:r>
+        <w:rPr>
+          <w:rFonts w:ascii="Times New Roman" w:hAnsi="Times New Roman"/>
+          <w:sz w:val="24"/>
+          <w:szCs w:val="24"/>
+        </w:rPr>
+        <w:t xml:space="preserve"> Karena sifatnya adalah komersil sehinga harga software yang di tawarkan pu</w:t>
+      </w:r>
+      <w:r>
+        <w:rPr>
+          <w:rFonts w:ascii="Times New Roman" w:hAnsi="Times New Roman"/>
+          <w:sz w:val="24"/>
+          <w:szCs w:val="24"/>
+        </w:rPr>
+        <w:t>n</w:t>
+      </w:r>
+      <w:r>
+        <w:rPr>
+          <w:rFonts w:ascii="Times New Roman" w:hAnsi="Times New Roman"/>
+          <w:sz w:val="24"/>
+          <w:szCs w:val="24"/>
+        </w:rPr>
+        <w:t xml:space="preserve"> cukup tinggi. Namun </w:t>
+      </w:r>
+      <w:r>
+        <w:rPr>
+          <w:rFonts w:ascii="Times New Roman" w:hAnsi="Times New Roman"/>
+          <w:sz w:val="24"/>
+          <w:szCs w:val="24"/>
+        </w:rPr>
+        <w:t xml:space="preserve">terdapat juga aplikasi pendukung webGIS yang gratis atau </w:t>
+      </w:r>
+      <w:r>
+        <w:rPr>
+          <w:rFonts w:ascii="Times New Roman" w:hAnsi="Times New Roman"/>
+          <w:i/>
+          <w:sz w:val="24"/>
+          <w:szCs w:val="24"/>
+        </w:rPr>
+        <w:t>freeware</w:t>
+      </w:r>
+      <w:r>
+        <w:rPr>
+          <w:rFonts w:ascii="Times New Roman" w:hAnsi="Times New Roman"/>
+          <w:sz w:val="24"/>
+          <w:szCs w:val="24"/>
+        </w:rPr>
+        <w:t xml:space="preserve">, contohnya </w:t>
+      </w:r>
+      <w:r>
+        <w:rPr>
+          <w:rFonts w:ascii="Times New Roman" w:hAnsi="Times New Roman"/>
+          <w:i/>
+          <w:sz w:val="24"/>
+          <w:szCs w:val="24"/>
+        </w:rPr>
+        <w:t>Google Maps, MapServer, MapGuide Open Source</w:t>
+      </w:r>
+      <w:r>
+        <w:rPr>
+          <w:rFonts w:ascii="Times New Roman" w:hAnsi="Times New Roman"/>
+          <w:sz w:val="24"/>
+          <w:szCs w:val="24"/>
+        </w:rPr>
+        <w:t>,</w:t>
+      </w:r>
+      <w:r>
+        <w:rPr>
+          <w:rFonts w:ascii="Times New Roman" w:hAnsi="Times New Roman"/>
+          <w:sz w:val="24"/>
+          <w:szCs w:val="24"/>
+        </w:rPr>
+        <w:t xml:space="preserve"> dan</w:t>
+      </w:r>
+      <w:r>
+        <w:rPr>
+          <w:rFonts w:ascii="Times New Roman" w:hAnsi="Times New Roman"/>
+          <w:sz w:val="24"/>
+          <w:szCs w:val="24"/>
+        </w:rPr>
+        <w:t xml:space="preserve"> </w:t>
+      </w:r>
+      <w:r>
+        <w:rPr>
+          <w:rFonts w:ascii="Times New Roman" w:hAnsi="Times New Roman"/>
+          <w:i/>
+          <w:sz w:val="24"/>
+          <w:szCs w:val="24"/>
+        </w:rPr>
+        <w:t>GeoServer</w:t>
+      </w:r>
+      <w:r>
+        <w:rPr>
+          <w:rFonts w:ascii="Times New Roman" w:hAnsi="Times New Roman"/>
+          <w:i/>
           <w:sz w:val="24"/>
           <w:szCs w:val="24"/>
         </w:rPr>
@@ -1393,176 +1599,23 @@
           <w:sz w:val="24"/>
           <w:szCs w:val="24"/>
         </w:rPr>
-        <w:lastRenderedPageBreak/>
-        <w:t>P</w:t>
-      </w:r>
-      <w:r>
-        <w:rPr>
-          <w:rFonts w:ascii="Times New Roman" w:hAnsi="Times New Roman"/>
-          <w:sz w:val="24"/>
-          <w:szCs w:val="24"/>
-        </w:rPr>
-        <w:t>erusahaan</w:t>
-      </w:r>
-      <w:r>
-        <w:rPr>
-          <w:rFonts w:ascii="Times New Roman" w:hAnsi="Times New Roman"/>
-          <w:sz w:val="24"/>
-          <w:szCs w:val="24"/>
-        </w:rPr>
-        <w:t xml:space="preserve"> komersil</w:t>
-      </w:r>
-      <w:r>
-        <w:rPr>
-          <w:rFonts w:ascii="Times New Roman" w:hAnsi="Times New Roman"/>
-          <w:sz w:val="24"/>
-          <w:szCs w:val="24"/>
-        </w:rPr>
-        <w:t xml:space="preserve"> yang menawarkan software</w:t>
-      </w:r>
-      <w:r>
-        <w:rPr>
-          <w:rFonts w:ascii="Times New Roman" w:hAnsi="Times New Roman"/>
-          <w:sz w:val="24"/>
-          <w:szCs w:val="24"/>
-        </w:rPr>
-        <w:t xml:space="preserve"> pendukung</w:t>
-      </w:r>
-      <w:r>
-        <w:rPr>
-          <w:rFonts w:ascii="Times New Roman" w:hAnsi="Times New Roman"/>
-          <w:sz w:val="24"/>
-          <w:szCs w:val="24"/>
-        </w:rPr>
-        <w:t xml:space="preserve"> </w:t>
-      </w:r>
-      <w:r>
-        <w:rPr>
-          <w:rFonts w:ascii="Times New Roman" w:hAnsi="Times New Roman"/>
-          <w:sz w:val="24"/>
-          <w:szCs w:val="24"/>
-        </w:rPr>
-        <w:t>webGIS diantaranya adalah</w:t>
-      </w:r>
-      <w:r>
-        <w:rPr>
-          <w:rFonts w:ascii="Times New Roman" w:hAnsi="Times New Roman"/>
-          <w:sz w:val="24"/>
-          <w:szCs w:val="24"/>
-        </w:rPr>
-        <w:t xml:space="preserve"> </w:t>
-      </w:r>
-      <w:r>
-        <w:rPr>
-          <w:rFonts w:ascii="Times New Roman" w:hAnsi="Times New Roman"/>
-          <w:sz w:val="24"/>
-          <w:szCs w:val="24"/>
-        </w:rPr>
-        <w:t>ESRI ArcGIS Server</w:t>
-      </w:r>
-      <w:r>
-        <w:rPr>
-          <w:rFonts w:ascii="Times New Roman" w:hAnsi="Times New Roman"/>
-          <w:sz w:val="24"/>
-          <w:szCs w:val="24"/>
-        </w:rPr>
-        <w:t xml:space="preserve">, </w:t>
-      </w:r>
-      <w:r>
-        <w:rPr>
-          <w:rFonts w:ascii="Times New Roman" w:hAnsi="Times New Roman"/>
-          <w:sz w:val="24"/>
-          <w:szCs w:val="24"/>
-        </w:rPr>
-        <w:t>DEMIS</w:t>
-      </w:r>
-      <w:r>
-        <w:rPr>
-          <w:rFonts w:ascii="Times New Roman" w:hAnsi="Times New Roman"/>
-          <w:sz w:val="24"/>
-          <w:szCs w:val="24"/>
-        </w:rPr>
-        <w:t xml:space="preserve">, GeoMedia, </w:t>
-      </w:r>
-      <w:r>
-        <w:rPr>
-          <w:rFonts w:ascii="Times New Roman" w:hAnsi="Times New Roman"/>
-          <w:sz w:val="24"/>
-          <w:szCs w:val="24"/>
-        </w:rPr>
-        <w:t>WebMap</w:t>
-      </w:r>
-      <w:r>
-        <w:rPr>
-          <w:rFonts w:ascii="Times New Roman" w:hAnsi="Times New Roman"/>
-          <w:sz w:val="24"/>
-          <w:szCs w:val="24"/>
-        </w:rPr>
-        <w:t xml:space="preserve">, </w:t>
-      </w:r>
-      <w:r>
-        <w:rPr>
-          <w:rFonts w:ascii="Times New Roman" w:hAnsi="Times New Roman"/>
-          <w:sz w:val="24"/>
-          <w:szCs w:val="24"/>
-        </w:rPr>
-        <w:t xml:space="preserve">MapInfo </w:t>
-      </w:r>
-      <w:r>
-        <w:rPr>
-          <w:rFonts w:ascii="Times New Roman" w:hAnsi="Times New Roman"/>
-          <w:sz w:val="24"/>
-          <w:szCs w:val="24"/>
-        </w:rPr>
-        <w:t>d</w:t>
-      </w:r>
-      <w:r>
-        <w:rPr>
-          <w:rFonts w:ascii="Times New Roman" w:hAnsi="Times New Roman"/>
-          <w:sz w:val="24"/>
-          <w:szCs w:val="24"/>
-        </w:rPr>
-        <w:t>an sebagainya</w:t>
-      </w:r>
-      <w:r>
-        <w:rPr>
-          <w:rFonts w:ascii="Times New Roman" w:hAnsi="Times New Roman"/>
-          <w:sz w:val="24"/>
-          <w:szCs w:val="24"/>
-        </w:rPr>
-        <w:t>.</w:t>
-      </w:r>
-      <w:r>
-        <w:rPr>
-          <w:rFonts w:ascii="Times New Roman" w:hAnsi="Times New Roman"/>
-          <w:sz w:val="24"/>
-          <w:szCs w:val="24"/>
-        </w:rPr>
-        <w:t xml:space="preserve"> Karena sifatnya adalah komersil sehinga harga software yang di tawarkan pu</w:t>
-      </w:r>
-      <w:r>
-        <w:rPr>
-          <w:rFonts w:ascii="Times New Roman" w:hAnsi="Times New Roman"/>
-          <w:sz w:val="24"/>
-          <w:szCs w:val="24"/>
-        </w:rPr>
-        <w:t>n</w:t>
-      </w:r>
-      <w:r>
-        <w:rPr>
-          <w:rFonts w:ascii="Times New Roman" w:hAnsi="Times New Roman"/>
-          <w:sz w:val="24"/>
-          <w:szCs w:val="24"/>
-        </w:rPr>
-        <w:t xml:space="preserve"> cukup tinggi. Namun </w:t>
-      </w:r>
-      <w:r>
-        <w:rPr>
-          <w:rFonts w:ascii="Times New Roman" w:hAnsi="Times New Roman"/>
-          <w:sz w:val="24"/>
-          <w:szCs w:val="24"/>
-        </w:rPr>
-        <w:t xml:space="preserve">terdapat juga aplikasi pendukung webGIS yang gratis atau </w:t>
+        <w:t xml:space="preserve">Badan Pusat Statistik (BPS) sebagai penyedia data telah memiliki berbagai sarana </w:t>
+      </w:r>
+      <w:r>
+        <w:rPr>
+          <w:rFonts w:ascii="Times New Roman" w:hAnsi="Times New Roman"/>
+          <w:sz w:val="24"/>
+          <w:szCs w:val="24"/>
+        </w:rPr>
+        <w:t>publikasi</w:t>
+      </w:r>
+      <w:r>
+        <w:rPr>
+          <w:rFonts w:ascii="Times New Roman" w:hAnsi="Times New Roman"/>
+          <w:sz w:val="24"/>
+          <w:szCs w:val="24"/>
+        </w:rPr>
+        <w:t xml:space="preserve"> seperti buku, </w:t>
       </w:r>
       <w:r>
         <w:rPr>
@@ -1571,115 +1624,23 @@
           <w:sz w:val="24"/>
           <w:szCs w:val="24"/>
         </w:rPr>
-        <w:t>freeware</w:t>
-      </w:r>
-      <w:r>
-        <w:rPr>
-          <w:rFonts w:ascii="Times New Roman" w:hAnsi="Times New Roman"/>
-          <w:sz w:val="24"/>
-          <w:szCs w:val="24"/>
-        </w:rPr>
-        <w:t xml:space="preserve">, contohnya Google Maps, </w:t>
-      </w:r>
-      <w:r>
-        <w:rPr>
-          <w:rFonts w:ascii="Times New Roman" w:hAnsi="Times New Roman"/>
-          <w:sz w:val="24"/>
-          <w:szCs w:val="24"/>
-        </w:rPr>
-        <w:t>MapServer</w:t>
-      </w:r>
-      <w:r>
-        <w:rPr>
-          <w:rFonts w:ascii="Times New Roman" w:hAnsi="Times New Roman"/>
-          <w:sz w:val="24"/>
-          <w:szCs w:val="24"/>
-        </w:rPr>
-        <w:t xml:space="preserve">, </w:t>
-      </w:r>
-      <w:r>
-        <w:rPr>
-          <w:rFonts w:ascii="Times New Roman" w:hAnsi="Times New Roman"/>
-          <w:sz w:val="24"/>
-          <w:szCs w:val="24"/>
-        </w:rPr>
-        <w:t>MapGuide Open Source</w:t>
-      </w:r>
-      <w:r>
-        <w:rPr>
-          <w:rFonts w:ascii="Times New Roman" w:hAnsi="Times New Roman"/>
-          <w:sz w:val="24"/>
-          <w:szCs w:val="24"/>
-        </w:rPr>
-        <w:t xml:space="preserve">, </w:t>
-      </w:r>
-      <w:r>
-        <w:rPr>
-          <w:rFonts w:ascii="Times New Roman" w:hAnsi="Times New Roman"/>
-          <w:sz w:val="24"/>
-          <w:szCs w:val="24"/>
-        </w:rPr>
-        <w:t>GeoServer</w:t>
-      </w:r>
-      <w:r>
-        <w:rPr>
-          <w:rFonts w:ascii="Times New Roman" w:hAnsi="Times New Roman"/>
-          <w:sz w:val="24"/>
-          <w:szCs w:val="24"/>
-        </w:rPr>
-        <w:t>, d</w:t>
-      </w:r>
-      <w:r>
-        <w:rPr>
-          <w:rFonts w:ascii="Times New Roman" w:hAnsi="Times New Roman"/>
-          <w:sz w:val="24"/>
-          <w:szCs w:val="24"/>
-        </w:rPr>
-        <w:t>an sebagainya</w:t>
-      </w:r>
-      <w:r>
-        <w:rPr>
-          <w:rFonts w:ascii="Times New Roman" w:hAnsi="Times New Roman"/>
-          <w:sz w:val="24"/>
-          <w:szCs w:val="24"/>
-        </w:rPr>
-        <w:t>.</w:t>
-      </w:r>
-    </w:p>
-    <w:p>
-      <w:pPr>
-        <w:spacing w:line="480" w:lineRule="auto"/>
-        <w:ind w:firstLine="720"/>
-        <w:jc w:val="both"/>
-        <w:rPr>
-          <w:rFonts w:ascii="Times New Roman" w:hAnsi="Times New Roman"/>
-          <w:sz w:val="24"/>
-          <w:szCs w:val="24"/>
-        </w:rPr>
-      </w:pPr>
-      <w:r>
-        <w:rPr>
-          <w:rFonts w:ascii="Times New Roman" w:hAnsi="Times New Roman"/>
-          <w:sz w:val="24"/>
-          <w:szCs w:val="24"/>
-        </w:rPr>
-        <w:t xml:space="preserve">Badan Pusat Statistik (BPS) sebagai penyedia data telah memiliki berbagai sarana </w:t>
-      </w:r>
-      <w:r>
-        <w:rPr>
-          <w:rFonts w:ascii="Times New Roman" w:hAnsi="Times New Roman"/>
-          <w:sz w:val="24"/>
-          <w:szCs w:val="24"/>
-        </w:rPr>
-        <w:t>publikasi</w:t>
-      </w:r>
-      <w:r>
-        <w:rPr>
-          <w:rFonts w:ascii="Times New Roman" w:hAnsi="Times New Roman"/>
-          <w:sz w:val="24"/>
-          <w:szCs w:val="24"/>
-        </w:rPr>
-        <w:t xml:space="preserve"> seperti buku, website, bulletin </w:t>
+        <w:t>website</w:t>
+      </w:r>
+      <w:r>
+        <w:rPr>
+          <w:rFonts w:ascii="Times New Roman" w:hAnsi="Times New Roman"/>
+          <w:sz w:val="24"/>
+          <w:szCs w:val="24"/>
+        </w:rPr>
+        <w:t>, bu</w:t>
+      </w:r>
+      <w:r>
+        <w:rPr>
+          <w:rFonts w:ascii="Times New Roman" w:hAnsi="Times New Roman"/>
+          <w:sz w:val="24"/>
+          <w:szCs w:val="24"/>
+        </w:rPr>
+        <w:t xml:space="preserve">letin </w:t>
       </w:r>
       <w:r>
         <w:rPr>
@@ -1695,7 +1656,23 @@
           <w:sz w:val="24"/>
           <w:szCs w:val="24"/>
         </w:rPr>
-        <w:t xml:space="preserve">dalam publikasinya akan tetapi variable-variabel yang disajikan cenderung statis dan untuk membuatnya pun masih manual. Karena </w:t>
+        <w:t>dalam publikasinya akan tetapi variabe</w:t>
+      </w:r>
+      <w:r>
+        <w:rPr>
+          <w:rFonts w:ascii="Times New Roman" w:hAnsi="Times New Roman"/>
+          <w:sz w:val="24"/>
+          <w:szCs w:val="24"/>
+        </w:rPr>
+        <w:t>l</w:t>
+      </w:r>
+      <w:r>
+        <w:rPr>
+          <w:rFonts w:ascii="Times New Roman" w:hAnsi="Times New Roman"/>
+          <w:sz w:val="24"/>
+          <w:szCs w:val="24"/>
+        </w:rPr>
+        <w:t xml:space="preserve">-variabel yang disajikan cenderung statis dan untuk membuatnya pun masih manual. Karena </w:t>
       </w:r>
       <w:r>
         <w:rPr>
@@ -1711,7 +1688,23 @@
           <w:sz w:val="24"/>
           <w:szCs w:val="24"/>
         </w:rPr>
-        <w:t>manual sehingga untuk membuat data menjadi SIG memerlukan waktu dan usaha ekstra.</w:t>
+        <w:t>manual sehingga untuk membuat data menjadi SIG memerlukan waktu</w:t>
+      </w:r>
+      <w:r>
+        <w:rPr>
+          <w:rFonts w:ascii="Times New Roman" w:hAnsi="Times New Roman"/>
+          <w:sz w:val="24"/>
+          <w:szCs w:val="24"/>
+        </w:rPr>
+        <w:t xml:space="preserve"> lama</w:t>
+      </w:r>
+      <w:r>
+        <w:rPr>
+          <w:rFonts w:ascii="Times New Roman" w:hAnsi="Times New Roman"/>
+          <w:sz w:val="24"/>
+          <w:szCs w:val="24"/>
+        </w:rPr>
+        <w:t xml:space="preserve"> dan usaha ekstra.</w:t>
       </w:r>
     </w:p>
     <w:p>
@@ -1760,16 +1753,6 @@
           <w:sz w:val="24"/>
           <w:szCs w:val="24"/>
         </w:rPr>
-        <w:t xml:space="preserve">dan Batasan </w:t>
-      </w:r>
-      <w:r>
-        <w:rPr>
-          <w:rFonts w:ascii="Times New Roman" w:hAnsi="Times New Roman"/>
-          <w:b/>
-          <w:bCs/>
-          <w:sz w:val="24"/>
-          <w:szCs w:val="24"/>
-        </w:rPr>
         <w:t>Masalah</w:t>
       </w:r>
     </w:p>
@@ -1898,8 +1881,90 @@
           <w:sz w:val="24"/>
           <w:szCs w:val="24"/>
         </w:rPr>
-        <w:lastRenderedPageBreak/>
-        <w:t>BPS masih manual dalam pembuatan SIG, sehingga membutuhkan waktu yang cukup lama.</w:t>
+        <w:t xml:space="preserve">Dalam pembuatan SIG, </w:t>
+      </w:r>
+      <w:r>
+        <w:rPr>
+          <w:rFonts w:ascii="Times New Roman" w:hAnsi="Times New Roman"/>
+          <w:sz w:val="24"/>
+          <w:szCs w:val="24"/>
+        </w:rPr>
+        <w:t xml:space="preserve">BPS </w:t>
+      </w:r>
+      <w:r>
+        <w:rPr>
+          <w:rFonts w:ascii="Times New Roman" w:hAnsi="Times New Roman"/>
+          <w:sz w:val="24"/>
+          <w:szCs w:val="24"/>
+        </w:rPr>
+        <w:t xml:space="preserve">belum memiliki </w:t>
+      </w:r>
+      <w:r>
+        <w:rPr>
+          <w:rFonts w:ascii="Times New Roman" w:hAnsi="Times New Roman"/>
+          <w:i/>
+          <w:sz w:val="24"/>
+          <w:szCs w:val="24"/>
+        </w:rPr>
+        <w:t>template</w:t>
+      </w:r>
+      <w:r>
+        <w:rPr>
+          <w:rFonts w:ascii="Times New Roman" w:hAnsi="Times New Roman"/>
+          <w:i/>
+          <w:sz w:val="24"/>
+          <w:szCs w:val="24"/>
+        </w:rPr>
+        <w:t xml:space="preserve"> </w:t>
+      </w:r>
+      <w:r>
+        <w:rPr>
+          <w:rFonts w:ascii="Times New Roman" w:hAnsi="Times New Roman"/>
+          <w:sz w:val="24"/>
+          <w:szCs w:val="24"/>
+        </w:rPr>
+        <w:t xml:space="preserve">yang </w:t>
+      </w:r>
+      <w:r>
+        <w:rPr>
+          <w:rFonts w:ascii="Times New Roman" w:hAnsi="Times New Roman"/>
+          <w:i/>
+          <w:sz w:val="24"/>
+          <w:szCs w:val="24"/>
+        </w:rPr>
+        <w:t xml:space="preserve">compatible </w:t>
+      </w:r>
+      <w:r>
+        <w:rPr>
+          <w:rFonts w:ascii="Times New Roman" w:hAnsi="Times New Roman"/>
+          <w:sz w:val="24"/>
+          <w:szCs w:val="24"/>
+        </w:rPr>
+        <w:t>dengan berbagai jenis data, sehingga membutuhkan waktu yang</w:t>
+      </w:r>
+      <w:r>
+        <w:rPr>
+          <w:rFonts w:ascii="Times New Roman" w:hAnsi="Times New Roman"/>
+          <w:sz w:val="24"/>
+          <w:szCs w:val="24"/>
+        </w:rPr>
+        <w:t xml:space="preserve"> cukup lama</w:t>
+      </w:r>
+      <w:r>
+        <w:rPr>
+          <w:rFonts w:ascii="Times New Roman" w:hAnsi="Times New Roman"/>
+          <w:sz w:val="24"/>
+          <w:szCs w:val="24"/>
+        </w:rPr>
+        <w:t xml:space="preserve"> dalam pembuatannya</w:t>
+      </w:r>
+      <w:r>
+        <w:rPr>
+          <w:rFonts w:ascii="Times New Roman" w:hAnsi="Times New Roman"/>
+          <w:sz w:val="24"/>
+          <w:szCs w:val="24"/>
+        </w:rPr>
+        <w:t>.</w:t>
       </w:r>
     </w:p>
     <w:p>
@@ -1919,6 +1984,7 @@
           <w:sz w:val="24"/>
           <w:szCs w:val="24"/>
         </w:rPr>
+        <w:lastRenderedPageBreak/>
         <w:t xml:space="preserve">Sehingga penulis </w:t>
       </w:r>
       <w:r>
@@ -1951,7 +2017,39 @@
           <w:sz w:val="24"/>
           <w:szCs w:val="24"/>
         </w:rPr>
-        <w:t>IG</w:t>
+        <w:t xml:space="preserve">istem </w:t>
+      </w:r>
+      <w:r>
+        <w:rPr>
+          <w:rFonts w:ascii="Times New Roman" w:hAnsi="Times New Roman"/>
+          <w:sz w:val="24"/>
+          <w:szCs w:val="24"/>
+        </w:rPr>
+        <w:t>I</w:t>
+      </w:r>
+      <w:r>
+        <w:rPr>
+          <w:rFonts w:ascii="Times New Roman" w:hAnsi="Times New Roman"/>
+          <w:sz w:val="24"/>
+          <w:szCs w:val="24"/>
+        </w:rPr>
+        <w:t xml:space="preserve">nformasi </w:t>
+      </w:r>
+      <w:r>
+        <w:rPr>
+          <w:rFonts w:ascii="Times New Roman" w:hAnsi="Times New Roman"/>
+          <w:sz w:val="24"/>
+          <w:szCs w:val="24"/>
+        </w:rPr>
+        <w:t>G</w:t>
+      </w:r>
+      <w:r>
+        <w:rPr>
+          <w:rFonts w:ascii="Times New Roman" w:hAnsi="Times New Roman"/>
+          <w:sz w:val="24"/>
+          <w:szCs w:val="24"/>
+        </w:rPr>
+        <w:t>eografis</w:t>
       </w:r>
       <w:r>
         <w:rPr>
@@ -1967,7 +2065,7 @@
           <w:sz w:val="24"/>
           <w:szCs w:val="24"/>
         </w:rPr>
-        <w:t>di</w:t>
+        <w:t>untuk</w:t>
       </w:r>
       <w:r>
         <w:rPr>
@@ -1984,59 +2082,6 @@
           <w:szCs w:val="24"/>
         </w:rPr>
         <w:t>yang dapat meningkatan kualitas komunikasi dan interpretasi informasi.</w:t>
-      </w:r>
-    </w:p>
-    <w:p>
-      <w:pPr>
-        <w:spacing w:line="480" w:lineRule="auto"/>
-        <w:ind w:firstLine="720"/>
-        <w:jc w:val="both"/>
-        <w:rPr>
-          <w:rFonts w:ascii="Times New Roman" w:hAnsi="Times New Roman"/>
-          <w:sz w:val="24"/>
-          <w:szCs w:val="24"/>
-        </w:rPr>
-      </w:pPr>
-      <w:r>
-        <w:rPr>
-          <w:rFonts w:ascii="Times New Roman" w:hAnsi="Times New Roman"/>
-          <w:sz w:val="24"/>
-          <w:szCs w:val="24"/>
-        </w:rPr>
-        <w:t>Dalam perancangan ini data yang digunakan adalah beberapa variabe</w:t>
-      </w:r>
-      <w:r>
-        <w:rPr>
-          <w:rFonts w:ascii="Times New Roman" w:hAnsi="Times New Roman"/>
-          <w:sz w:val="24"/>
-          <w:szCs w:val="24"/>
-        </w:rPr>
-        <w:t>l</w:t>
-      </w:r>
-      <w:r>
-        <w:rPr>
-          <w:rFonts w:ascii="Times New Roman" w:hAnsi="Times New Roman"/>
-          <w:sz w:val="24"/>
-          <w:szCs w:val="24"/>
-        </w:rPr>
-        <w:t xml:space="preserve"> terpilih dari hasil Podes(Potensi Desa) Kabupaten Kutai Kartanegara, serta data tertentu dari publikasi data di </w:t>
-      </w:r>
-      <w:r>
-        <w:rPr>
-          <w:rFonts w:ascii="Times New Roman" w:hAnsi="Times New Roman"/>
-          <w:i/>
-          <w:sz w:val="24"/>
-          <w:szCs w:val="24"/>
-        </w:rPr>
-        <w:t>website</w:t>
-      </w:r>
-      <w:r>
-        <w:rPr>
-          <w:rFonts w:ascii="Times New Roman" w:hAnsi="Times New Roman"/>
-          <w:sz w:val="24"/>
-          <w:szCs w:val="24"/>
-        </w:rPr>
-        <w:t xml:space="preserve"> BPS.</w:t>
       </w:r>
     </w:p>
     <w:p>
@@ -2193,7 +2238,7 @@
           <w:sz w:val="24"/>
           <w:szCs w:val="24"/>
         </w:rPr>
-        <w:t>GIS</w:t>
+        <w:t>SIG</w:t>
       </w:r>
       <w:r>
         <w:rPr>
@@ -2256,8 +2301,6 @@
         </w:rPr>
         <w:t xml:space="preserve"> data</w:t>
       </w:r>
-      <w:bookmarkStart w:id="0" w:name="_GoBack"/>
-      <w:bookmarkEnd w:id="0"/>
       <w:r>
         <w:rPr>
           <w:rFonts w:ascii="Times New Roman" w:hAnsi="Times New Roman"/>
@@ -2305,7 +2348,7 @@
           <w:sz w:val="24"/>
           <w:szCs w:val="24"/>
         </w:rPr>
-        <w:t xml:space="preserve">Merancang web servis sebagai backend untuk </w:t>
+        <w:t xml:space="preserve">Merancang backend untuk </w:t>
       </w:r>
       <w:r>
         <w:rPr>
@@ -2406,8 +2449,24 @@
           <w:sz w:val="24"/>
           <w:szCs w:val="24"/>
         </w:rPr>
-        <w:lastRenderedPageBreak/>
-        <w:t>Menampilkan berbagai output berupa tabel, grafik dan ukuran statistik lainnya yang dapat digunakan sebagai informasi untuk analisis lebih lanjut.</w:t>
+        <w:t xml:space="preserve">Menampilkan berbagai </w:t>
+      </w:r>
+      <w:r>
+        <w:rPr>
+          <w:rFonts w:ascii="Times New Roman" w:hAnsi="Times New Roman"/>
+          <w:i/>
+          <w:sz w:val="24"/>
+          <w:szCs w:val="24"/>
+        </w:rPr>
+        <w:t>output</w:t>
+      </w:r>
+      <w:r>
+        <w:rPr>
+          <w:rFonts w:ascii="Times New Roman" w:hAnsi="Times New Roman"/>
+          <w:sz w:val="24"/>
+          <w:szCs w:val="24"/>
+        </w:rPr>
+        <w:t xml:space="preserve"> berupa tabel, grafik dan ukuran statistik lainnya yang dapat digunakan sebagai informasi untuk analisis lebih lanjut.</w:t>
       </w:r>
     </w:p>
     <w:p>
@@ -2457,7 +2516,55 @@
           <w:sz w:val="24"/>
           <w:szCs w:val="24"/>
         </w:rPr>
-        <w:t>Manfaat</w:t>
+        <w:t xml:space="preserve">Pengembangan aplikasi SIG ini diharapkan dapat </w:t>
+      </w:r>
+      <w:r>
+        <w:rPr>
+          <w:rFonts w:ascii="Times New Roman" w:hAnsi="Times New Roman"/>
+          <w:sz w:val="24"/>
+          <w:szCs w:val="24"/>
+        </w:rPr>
+        <w:t xml:space="preserve">memberikan </w:t>
+      </w:r>
+      <w:r>
+        <w:rPr>
+          <w:rFonts w:ascii="Times New Roman" w:hAnsi="Times New Roman"/>
+          <w:sz w:val="24"/>
+          <w:szCs w:val="24"/>
+        </w:rPr>
+        <w:t xml:space="preserve">manfaat </w:t>
+      </w:r>
+      <w:r>
+        <w:rPr>
+          <w:rFonts w:ascii="Times New Roman" w:hAnsi="Times New Roman"/>
+          <w:sz w:val="24"/>
+          <w:szCs w:val="24"/>
+        </w:rPr>
+        <w:t xml:space="preserve">untuk </w:t>
+      </w:r>
+      <w:r>
+        <w:rPr>
+          <w:rFonts w:ascii="Times New Roman" w:hAnsi="Times New Roman"/>
+          <w:sz w:val="24"/>
+          <w:szCs w:val="24"/>
+        </w:rPr>
+        <w:t xml:space="preserve">berbagai pihak. </w:t>
+      </w:r>
+      <w:r>
+        <w:rPr>
+          <w:rFonts w:ascii="Times New Roman" w:hAnsi="Times New Roman"/>
+          <w:sz w:val="24"/>
+          <w:szCs w:val="24"/>
+        </w:rPr>
+        <w:t>Adapun m</w:t>
+      </w:r>
+      <w:r>
+        <w:rPr>
+          <w:rFonts w:ascii="Times New Roman" w:hAnsi="Times New Roman"/>
+          <w:sz w:val="24"/>
+          <w:szCs w:val="24"/>
+        </w:rPr>
+        <w:t>anfaat</w:t>
       </w:r>
       <w:r>
         <w:rPr>
@@ -2494,6 +2601,19 @@
         </w:rPr>
         <w:t xml:space="preserve"> ini adalah:</w:t>
       </w:r>
+    </w:p>
+    <w:p>
+      <w:pPr>
+        <w:spacing w:line="480" w:lineRule="auto"/>
+        <w:ind w:firstLine="720"/>
+        <w:jc w:val="both"/>
+        <w:rPr>
+          <w:rFonts w:ascii="Times New Roman" w:hAnsi="Times New Roman"/>
+          <w:bCs/>
+          <w:sz w:val="24"/>
+          <w:szCs w:val="24"/>
+        </w:rPr>
+      </w:pPr>
     </w:p>
     <w:p>
       <w:pPr>
@@ -2517,15 +2637,102 @@
           <w:sz w:val="24"/>
           <w:szCs w:val="24"/>
         </w:rPr>
-        <w:t xml:space="preserve">Sebagai bahan refrensi penggunaan </w:t>
-      </w:r>
-      <w:r>
-        <w:rPr>
-          <w:rFonts w:ascii="Times New Roman" w:hAnsi="Times New Roman"/>
-          <w:sz w:val="24"/>
-          <w:szCs w:val="24"/>
-        </w:rPr>
-        <w:t>Geoserver</w:t>
+        <w:lastRenderedPageBreak/>
+        <w:t>Peneliti dan Pembaca</w:t>
+      </w:r>
+    </w:p>
+    <w:p>
+      <w:pPr>
+        <w:pStyle w:val="ListParagraph1"/>
+        <w:spacing w:line="480" w:lineRule="auto"/>
+        <w:ind w:left="630" w:firstLine="450"/>
+        <w:jc w:val="both"/>
+        <w:rPr>
+          <w:rFonts w:ascii="Times New Roman" w:hAnsi="Times New Roman"/>
+          <w:sz w:val="24"/>
+          <w:szCs w:val="24"/>
+        </w:rPr>
+      </w:pPr>
+      <w:r>
+        <w:rPr>
+          <w:rFonts w:ascii="Times New Roman" w:hAnsi="Times New Roman"/>
+          <w:sz w:val="24"/>
+          <w:szCs w:val="24"/>
+        </w:rPr>
+        <w:t>P</w:t>
+      </w:r>
+      <w:r>
+        <w:rPr>
+          <w:rFonts w:ascii="Times New Roman" w:hAnsi="Times New Roman"/>
+          <w:sz w:val="24"/>
+          <w:szCs w:val="24"/>
+        </w:rPr>
+        <w:t xml:space="preserve">engembangan sistem informasi geografis ini </w:t>
+      </w:r>
+      <w:r>
+        <w:rPr>
+          <w:rFonts w:ascii="Times New Roman" w:hAnsi="Times New Roman"/>
+          <w:sz w:val="24"/>
+          <w:szCs w:val="24"/>
+        </w:rPr>
+        <w:t>di</w:t>
+      </w:r>
+      <w:r>
+        <w:rPr>
+          <w:rFonts w:ascii="Times New Roman" w:hAnsi="Times New Roman"/>
+          <w:sz w:val="24"/>
+          <w:szCs w:val="24"/>
+        </w:rPr>
+        <w:t>harap</w:t>
+      </w:r>
+      <w:r>
+        <w:rPr>
+          <w:rFonts w:ascii="Times New Roman" w:hAnsi="Times New Roman"/>
+          <w:sz w:val="24"/>
+          <w:szCs w:val="24"/>
+        </w:rPr>
+        <w:t>kan</w:t>
+      </w:r>
+      <w:r>
+        <w:rPr>
+          <w:rFonts w:ascii="Times New Roman" w:hAnsi="Times New Roman"/>
+          <w:sz w:val="24"/>
+          <w:szCs w:val="24"/>
+        </w:rPr>
+        <w:t xml:space="preserve"> dapat dimanfaatkan s</w:t>
+      </w:r>
+      <w:r>
+        <w:rPr>
+          <w:rFonts w:ascii="Times New Roman" w:hAnsi="Times New Roman"/>
+          <w:sz w:val="24"/>
+          <w:szCs w:val="24"/>
+        </w:rPr>
+        <w:t>ebagai bahan ref</w:t>
+      </w:r>
+      <w:r>
+        <w:rPr>
+          <w:rFonts w:ascii="Times New Roman" w:hAnsi="Times New Roman"/>
+          <w:sz w:val="24"/>
+          <w:szCs w:val="24"/>
+        </w:rPr>
+        <w:t>e</w:t>
+      </w:r>
+      <w:r>
+        <w:rPr>
+          <w:rFonts w:ascii="Times New Roman" w:hAnsi="Times New Roman"/>
+          <w:sz w:val="24"/>
+          <w:szCs w:val="24"/>
+        </w:rPr>
+        <w:t xml:space="preserve">rensi pembuatan SIG berbasis </w:t>
+      </w:r>
+      <w:r>
+        <w:rPr>
+          <w:rFonts w:ascii="Times New Roman" w:hAnsi="Times New Roman"/>
+          <w:i/>
+          <w:sz w:val="24"/>
+          <w:szCs w:val="24"/>
+        </w:rPr>
+        <w:t>web</w:t>
       </w:r>
       <w:r>
         <w:rPr>
@@ -2558,7 +2765,52 @@
           <w:sz w:val="24"/>
           <w:szCs w:val="24"/>
         </w:rPr>
-        <w:t xml:space="preserve">Mempermudah </w:t>
+        <w:t>Masyarakat/Pengguna data BPS.</w:t>
+      </w:r>
+    </w:p>
+    <w:p>
+      <w:pPr>
+        <w:pStyle w:val="ListParagraph1"/>
+        <w:spacing w:line="480" w:lineRule="auto"/>
+        <w:ind w:left="630" w:firstLine="450"/>
+        <w:jc w:val="both"/>
+        <w:rPr>
+          <w:rFonts w:ascii="Times New Roman" w:hAnsi="Times New Roman"/>
+          <w:sz w:val="24"/>
+          <w:szCs w:val="24"/>
+        </w:rPr>
+      </w:pPr>
+      <w:r>
+        <w:rPr>
+          <w:rFonts w:ascii="Times New Roman" w:hAnsi="Times New Roman"/>
+          <w:sz w:val="24"/>
+          <w:szCs w:val="24"/>
+        </w:rPr>
+        <w:t>Untuk pengguna data BPS</w:t>
+      </w:r>
+      <w:r>
+        <w:rPr>
+          <w:rFonts w:ascii="Times New Roman" w:hAnsi="Times New Roman"/>
+          <w:sz w:val="24"/>
+          <w:szCs w:val="24"/>
+        </w:rPr>
+        <w:t>,</w:t>
+      </w:r>
+      <w:r>
+        <w:rPr>
+          <w:rFonts w:ascii="Times New Roman" w:hAnsi="Times New Roman"/>
+          <w:sz w:val="24"/>
+          <w:szCs w:val="24"/>
+        </w:rPr>
+        <w:t xml:space="preserve"> dengan penelitian ini diharapkan mampu m</w:t>
+      </w:r>
+      <w:r>
+        <w:rPr>
+          <w:rFonts w:ascii="Times New Roman" w:hAnsi="Times New Roman"/>
+          <w:sz w:val="24"/>
+          <w:szCs w:val="24"/>
+        </w:rPr>
+        <w:t xml:space="preserve">empermudah </w:t>
       </w:r>
       <w:r>
         <w:rPr>
@@ -2574,7 +2826,39 @@
           <w:sz w:val="24"/>
           <w:szCs w:val="24"/>
         </w:rPr>
-        <w:t>dalam pengambilan keputusan dan analisis data.</w:t>
+        <w:t>dalam</w:t>
+      </w:r>
+      <w:r>
+        <w:rPr>
+          <w:rFonts w:ascii="Times New Roman" w:hAnsi="Times New Roman"/>
+          <w:sz w:val="24"/>
+          <w:szCs w:val="24"/>
+        </w:rPr>
+        <w:t xml:space="preserve"> memahami data-data yang dipublikasi BPS serta dapat membantu</w:t>
+      </w:r>
+      <w:r>
+        <w:rPr>
+          <w:rFonts w:ascii="Times New Roman" w:hAnsi="Times New Roman"/>
+          <w:sz w:val="24"/>
+          <w:szCs w:val="24"/>
+        </w:rPr>
+        <w:t xml:space="preserve"> </w:t>
+      </w:r>
+      <w:r>
+        <w:rPr>
+          <w:rFonts w:ascii="Times New Roman" w:hAnsi="Times New Roman"/>
+          <w:sz w:val="24"/>
+          <w:szCs w:val="24"/>
+        </w:rPr>
+        <w:t xml:space="preserve">dalam </w:t>
+      </w:r>
+      <w:r>
+        <w:rPr>
+          <w:rFonts w:ascii="Times New Roman" w:hAnsi="Times New Roman"/>
+          <w:sz w:val="24"/>
+          <w:szCs w:val="24"/>
+        </w:rPr>
+        <w:t>pengambilan keputusan dan analisis data.</w:t>
       </w:r>
     </w:p>
     <w:p>
@@ -2599,18 +2883,39 @@
           <w:sz w:val="24"/>
           <w:szCs w:val="24"/>
         </w:rPr>
-        <w:t>Memudahkan petugas BPS dalam membuat GIS.</w:t>
+        <w:t>Subdit Layanan dan Promosi Statistik</w:t>
+      </w:r>
+      <w:r>
+        <w:rPr>
+          <w:rFonts w:ascii="Times New Roman" w:hAnsi="Times New Roman"/>
+          <w:sz w:val="24"/>
+          <w:szCs w:val="24"/>
+        </w:rPr>
+        <w:t xml:space="preserve"> dan admin </w:t>
+      </w:r>
+      <w:r>
+        <w:rPr>
+          <w:rFonts w:ascii="Times New Roman" w:hAnsi="Times New Roman"/>
+          <w:i/>
+          <w:sz w:val="24"/>
+          <w:szCs w:val="24"/>
+        </w:rPr>
+        <w:t>website</w:t>
+      </w:r>
+      <w:r>
+        <w:rPr>
+          <w:rFonts w:ascii="Times New Roman" w:hAnsi="Times New Roman"/>
+          <w:sz w:val="24"/>
+          <w:szCs w:val="24"/>
+        </w:rPr>
+        <w:t>.</w:t>
       </w:r>
     </w:p>
     <w:p>
       <w:pPr>
         <w:pStyle w:val="ListParagraph1"/>
-        <w:numPr>
-          <w:ilvl w:val="0"/>
-          <w:numId w:val="17"/>
-        </w:numPr>
         <w:spacing w:line="480" w:lineRule="auto"/>
-        <w:ind w:left="630"/>
+        <w:ind w:left="630" w:firstLine="450"/>
         <w:jc w:val="both"/>
         <w:rPr>
           <w:rFonts w:ascii="Times New Roman" w:hAnsi="Times New Roman"/>
@@ -2624,22 +2929,173 @@
           <w:sz w:val="24"/>
           <w:szCs w:val="24"/>
         </w:rPr>
-        <w:t>Memberikan inovasi penyajian data publikasi BPS yang inovatif dan mudah dipahami.</w:t>
-      </w:r>
-    </w:p>
-    <w:p>
-      <w:pPr>
-        <w:pStyle w:val="ListParagraph"/>
-        <w:spacing w:after="0" w:line="480" w:lineRule="auto"/>
-        <w:jc w:val="both"/>
-        <w:rPr>
-          <w:rFonts w:ascii="Times New Roman" w:hAnsi="Times New Roman"/>
-          <w:b/>
-          <w:bCs/>
-          <w:sz w:val="24"/>
-          <w:szCs w:val="24"/>
-        </w:rPr>
-      </w:pPr>
+        <w:t xml:space="preserve">Pengembangan sistem informasi ini diharapkan dapat dimanfaatkan sebagai salah </w:t>
+      </w:r>
+      <w:r>
+        <w:rPr>
+          <w:rFonts w:ascii="Times New Roman" w:hAnsi="Times New Roman"/>
+          <w:sz w:val="24"/>
+          <w:szCs w:val="24"/>
+        </w:rPr>
+        <w:t>inovasi</w:t>
+      </w:r>
+      <w:r>
+        <w:rPr>
+          <w:rFonts w:ascii="Times New Roman" w:hAnsi="Times New Roman"/>
+          <w:sz w:val="24"/>
+          <w:szCs w:val="24"/>
+        </w:rPr>
+        <w:t xml:space="preserve"> publikasi data di </w:t>
+      </w:r>
+      <w:r>
+        <w:rPr>
+          <w:rFonts w:ascii="Times New Roman" w:hAnsi="Times New Roman"/>
+          <w:i/>
+          <w:sz w:val="24"/>
+          <w:szCs w:val="24"/>
+        </w:rPr>
+        <w:t>website</w:t>
+      </w:r>
+      <w:r>
+        <w:rPr>
+          <w:rFonts w:ascii="Times New Roman" w:hAnsi="Times New Roman"/>
+          <w:sz w:val="24"/>
+          <w:szCs w:val="24"/>
+        </w:rPr>
+        <w:t xml:space="preserve"> BPS</w:t>
+      </w:r>
+      <w:r>
+        <w:rPr>
+          <w:rFonts w:ascii="Times New Roman" w:hAnsi="Times New Roman"/>
+          <w:sz w:val="24"/>
+          <w:szCs w:val="24"/>
+        </w:rPr>
+        <w:t xml:space="preserve"> </w:t>
+      </w:r>
+      <w:r>
+        <w:rPr>
+          <w:rFonts w:ascii="Times New Roman" w:hAnsi="Times New Roman"/>
+          <w:sz w:val="24"/>
+          <w:szCs w:val="24"/>
+        </w:rPr>
+        <w:t>yang inovatif dan mudah dipahami</w:t>
+      </w:r>
+      <w:r>
+        <w:rPr>
+          <w:rFonts w:ascii="Times New Roman" w:hAnsi="Times New Roman"/>
+          <w:sz w:val="24"/>
+          <w:szCs w:val="24"/>
+        </w:rPr>
+        <w:t xml:space="preserve">. </w:t>
+      </w:r>
+      <w:r>
+        <w:rPr>
+          <w:rFonts w:ascii="Times New Roman" w:hAnsi="Times New Roman"/>
+          <w:sz w:val="24"/>
+          <w:szCs w:val="24"/>
+        </w:rPr>
+        <w:t>Terk</w:t>
+      </w:r>
+      <w:r>
+        <w:rPr>
+          <w:rFonts w:ascii="Times New Roman" w:hAnsi="Times New Roman"/>
+          <w:sz w:val="24"/>
+          <w:szCs w:val="24"/>
+        </w:rPr>
+        <w:t>h</w:t>
+      </w:r>
+      <w:r>
+        <w:rPr>
+          <w:rFonts w:ascii="Times New Roman" w:hAnsi="Times New Roman"/>
+          <w:sz w:val="24"/>
+          <w:szCs w:val="24"/>
+        </w:rPr>
+        <w:t>usus</w:t>
+      </w:r>
+      <w:r>
+        <w:rPr>
+          <w:rFonts w:ascii="Times New Roman" w:hAnsi="Times New Roman"/>
+          <w:sz w:val="24"/>
+          <w:szCs w:val="24"/>
+        </w:rPr>
+        <w:t xml:space="preserve"> untuk petugas publikasi data </w:t>
+      </w:r>
+      <w:r>
+        <w:rPr>
+          <w:rFonts w:ascii="Times New Roman" w:hAnsi="Times New Roman"/>
+          <w:sz w:val="24"/>
+          <w:szCs w:val="24"/>
+        </w:rPr>
+        <w:t xml:space="preserve">di </w:t>
+      </w:r>
+      <w:r>
+        <w:rPr>
+          <w:rFonts w:ascii="Times New Roman" w:hAnsi="Times New Roman"/>
+          <w:sz w:val="24"/>
+          <w:szCs w:val="24"/>
+        </w:rPr>
+        <w:t>websit</w:t>
+      </w:r>
+      <w:r>
+        <w:rPr>
+          <w:rFonts w:ascii="Times New Roman" w:hAnsi="Times New Roman"/>
+          <w:sz w:val="24"/>
+          <w:szCs w:val="24"/>
+        </w:rPr>
+        <w:t>e BPS</w:t>
+      </w:r>
+      <w:r>
+        <w:rPr>
+          <w:rFonts w:ascii="Times New Roman" w:hAnsi="Times New Roman"/>
+          <w:sz w:val="24"/>
+          <w:szCs w:val="24"/>
+        </w:rPr>
+        <w:t>,</w:t>
+      </w:r>
+      <w:r>
+        <w:rPr>
+          <w:rFonts w:ascii="Times New Roman" w:hAnsi="Times New Roman"/>
+          <w:sz w:val="24"/>
+          <w:szCs w:val="24"/>
+        </w:rPr>
+        <w:t xml:space="preserve"> diharapkan dapat mempermudah</w:t>
+      </w:r>
+      <w:r>
+        <w:rPr>
+          <w:rFonts w:ascii="Times New Roman" w:hAnsi="Times New Roman"/>
+          <w:sz w:val="24"/>
+          <w:szCs w:val="24"/>
+        </w:rPr>
+        <w:t xml:space="preserve"> dan mempercepat</w:t>
+      </w:r>
+      <w:bookmarkStart w:id="0" w:name="_GoBack"/>
+      <w:bookmarkEnd w:id="0"/>
+      <w:r>
+        <w:rPr>
+          <w:rFonts w:ascii="Times New Roman" w:hAnsi="Times New Roman"/>
+          <w:sz w:val="24"/>
+          <w:szCs w:val="24"/>
+        </w:rPr>
+        <w:t xml:space="preserve"> proses pempublikasian data hinga menjadi </w:t>
+      </w:r>
+      <w:r>
+        <w:rPr>
+          <w:rFonts w:ascii="Times New Roman" w:hAnsi="Times New Roman"/>
+          <w:i/>
+          <w:sz w:val="24"/>
+          <w:szCs w:val="24"/>
+        </w:rPr>
+        <w:t>webGIS</w:t>
+      </w:r>
+      <w:r>
+        <w:rPr>
+          <w:rFonts w:ascii="Times New Roman" w:hAnsi="Times New Roman"/>
+          <w:i/>
+          <w:sz w:val="24"/>
+          <w:szCs w:val="24"/>
+        </w:rPr>
+        <w:t>.</w:t>
+      </w:r>
     </w:p>
     <w:p>
       <w:pPr>
@@ -2654,6 +3110,7 @@
         <w:rPr>
           <w:rFonts w:ascii="Times New Roman" w:hAnsi="Times New Roman"/>
           <w:b/>
+          <w:bCs/>
           <w:sz w:val="24"/>
           <w:szCs w:val="24"/>
         </w:rPr>
@@ -2662,10 +3119,21 @@
         <w:rPr>
           <w:rFonts w:ascii="Times New Roman" w:hAnsi="Times New Roman"/>
           <w:b/>
-          <w:sz w:val="24"/>
-          <w:szCs w:val="24"/>
-        </w:rPr>
-        <w:t>Sistematika Penulisan</w:t>
+          <w:bCs/>
+          <w:sz w:val="24"/>
+          <w:szCs w:val="24"/>
+        </w:rPr>
+        <w:t>Batasan Pen</w:t>
+      </w:r>
+      <w:r>
+        <w:rPr>
+          <w:rFonts w:ascii="Times New Roman" w:hAnsi="Times New Roman"/>
+          <w:b/>
+          <w:bCs/>
+          <w:sz w:val="24"/>
+          <w:szCs w:val="24"/>
+        </w:rPr>
+        <w:t>elitian</w:t>
       </w:r>
     </w:p>
     <w:p>
@@ -2682,38 +3150,187 @@
       <w:r>
         <w:rPr>
           <w:rFonts w:ascii="Times New Roman" w:hAnsi="Times New Roman"/>
-          <w:sz w:val="24"/>
-          <w:szCs w:val="24"/>
-        </w:rPr>
-        <w:t xml:space="preserve">Penyusunan skripsi ini terbagi dalam </w:t>
-      </w:r>
-      <w:r>
-        <w:rPr>
-          <w:rFonts w:ascii="Times New Roman" w:hAnsi="Times New Roman"/>
-          <w:sz w:val="24"/>
-          <w:szCs w:val="24"/>
-        </w:rPr>
-        <w:t>lima</w:t>
-      </w:r>
-      <w:r>
-        <w:rPr>
-          <w:rFonts w:ascii="Times New Roman" w:hAnsi="Times New Roman"/>
-          <w:sz w:val="24"/>
-          <w:szCs w:val="24"/>
-        </w:rPr>
-        <w:t xml:space="preserve"> bab dan isi dari masing-masing bab terpaparkan sebagai berikut:</w:t>
-      </w:r>
-      <w:r>
-        <w:rPr>
-          <w:rFonts w:ascii="Times New Roman" w:hAnsi="Times New Roman"/>
+          <w:bCs/>
+          <w:sz w:val="24"/>
+          <w:szCs w:val="24"/>
+        </w:rPr>
+        <w:t xml:space="preserve">Penelitian ini </w:t>
+      </w:r>
+      <w:r>
+        <w:rPr>
+          <w:rFonts w:ascii="Times New Roman" w:hAnsi="Times New Roman"/>
+          <w:sz w:val="24"/>
+          <w:szCs w:val="24"/>
+        </w:rPr>
+        <w:t>dibatasi</w:t>
+      </w:r>
+      <w:r>
+        <w:rPr>
+          <w:rFonts w:ascii="Times New Roman" w:hAnsi="Times New Roman"/>
+          <w:bCs/>
           <w:sz w:val="24"/>
           <w:szCs w:val="24"/>
         </w:rPr>
         <w:t xml:space="preserve"> </w:t>
+      </w:r>
+      <w:r>
+        <w:rPr>
+          <w:rFonts w:ascii="Times New Roman" w:hAnsi="Times New Roman"/>
+          <w:bCs/>
+          <w:sz w:val="24"/>
+          <w:szCs w:val="24"/>
+        </w:rPr>
+        <w:t>hanya</w:t>
+      </w:r>
+      <w:r>
+        <w:rPr>
+          <w:rFonts w:ascii="Times New Roman" w:hAnsi="Times New Roman"/>
+          <w:bCs/>
+          <w:sz w:val="24"/>
+          <w:szCs w:val="24"/>
+        </w:rPr>
+        <w:t xml:space="preserve"> pengembangan sistem informasi geografis berbasis web untuk BPS.</w:t>
+      </w:r>
+      <w:r>
+        <w:rPr>
+          <w:rFonts w:ascii="Times New Roman" w:hAnsi="Times New Roman"/>
+          <w:bCs/>
+          <w:sz w:val="24"/>
+          <w:szCs w:val="24"/>
+        </w:rPr>
+        <w:t xml:space="preserve"> </w:t>
+      </w:r>
+      <w:r>
+        <w:rPr>
+          <w:rFonts w:ascii="Times New Roman" w:hAnsi="Times New Roman"/>
+          <w:sz w:val="24"/>
+          <w:szCs w:val="24"/>
+        </w:rPr>
+        <w:t>D</w:t>
+      </w:r>
+      <w:r>
+        <w:rPr>
+          <w:rFonts w:ascii="Times New Roman" w:hAnsi="Times New Roman"/>
+          <w:sz w:val="24"/>
+          <w:szCs w:val="24"/>
+        </w:rPr>
+        <w:t>ata yang digunakan</w:t>
+      </w:r>
+      <w:r>
+        <w:rPr>
+          <w:rFonts w:ascii="Times New Roman" w:hAnsi="Times New Roman"/>
+          <w:sz w:val="24"/>
+          <w:szCs w:val="24"/>
+        </w:rPr>
+        <w:t xml:space="preserve"> d</w:t>
+      </w:r>
+      <w:r>
+        <w:rPr>
+          <w:rFonts w:ascii="Times New Roman" w:hAnsi="Times New Roman"/>
+          <w:sz w:val="24"/>
+          <w:szCs w:val="24"/>
+        </w:rPr>
+        <w:t>alam perancangan ini</w:t>
+      </w:r>
+      <w:r>
+        <w:rPr>
+          <w:rFonts w:ascii="Times New Roman" w:hAnsi="Times New Roman"/>
+          <w:sz w:val="24"/>
+          <w:szCs w:val="24"/>
+        </w:rPr>
+        <w:t xml:space="preserve"> adalah beberapa variabel terpilih dari hasil Podes(Potensi Desa) Kabupaten Kutai Kartanegara, serta data tertentu dari publikasi data di </w:t>
+      </w:r>
+      <w:r>
+        <w:rPr>
+          <w:rFonts w:ascii="Times New Roman" w:hAnsi="Times New Roman"/>
+          <w:i/>
+          <w:sz w:val="24"/>
+          <w:szCs w:val="24"/>
+        </w:rPr>
+        <w:t>website</w:t>
+      </w:r>
+      <w:r>
+        <w:rPr>
+          <w:rFonts w:ascii="Times New Roman" w:hAnsi="Times New Roman"/>
+          <w:sz w:val="24"/>
+          <w:szCs w:val="24"/>
+        </w:rPr>
+        <w:t xml:space="preserve"> BPS.</w:t>
       </w:r>
     </w:p>
     <w:p>
       <w:pPr>
+        <w:pStyle w:val="ListParagraph"/>
+        <w:numPr>
+          <w:ilvl w:val="0"/>
+          <w:numId w:val="12"/>
+        </w:numPr>
+        <w:spacing w:after="0" w:line="480" w:lineRule="auto"/>
+        <w:ind w:left="720" w:hanging="720"/>
+        <w:jc w:val="both"/>
+        <w:rPr>
+          <w:rFonts w:ascii="Times New Roman" w:hAnsi="Times New Roman"/>
+          <w:b/>
+          <w:sz w:val="24"/>
+          <w:szCs w:val="24"/>
+        </w:rPr>
+      </w:pPr>
+      <w:r>
+        <w:rPr>
+          <w:rFonts w:ascii="Times New Roman" w:hAnsi="Times New Roman"/>
+          <w:b/>
+          <w:sz w:val="24"/>
+          <w:szCs w:val="24"/>
+        </w:rPr>
+        <w:t>Sistematika Penulisan</w:t>
+      </w:r>
+    </w:p>
+    <w:p>
+      <w:pPr>
+        <w:spacing w:line="480" w:lineRule="auto"/>
+        <w:ind w:firstLine="720"/>
+        <w:jc w:val="both"/>
+        <w:rPr>
+          <w:rFonts w:ascii="Times New Roman" w:hAnsi="Times New Roman"/>
+          <w:sz w:val="24"/>
+          <w:szCs w:val="24"/>
+        </w:rPr>
+      </w:pPr>
+      <w:r>
+        <w:rPr>
+          <w:rFonts w:ascii="Times New Roman" w:hAnsi="Times New Roman"/>
+          <w:sz w:val="24"/>
+          <w:szCs w:val="24"/>
+        </w:rPr>
+        <w:t xml:space="preserve">Penyusunan skripsi ini terbagi dalam </w:t>
+      </w:r>
+      <w:r>
+        <w:rPr>
+          <w:rFonts w:ascii="Times New Roman" w:hAnsi="Times New Roman"/>
+          <w:sz w:val="24"/>
+          <w:szCs w:val="24"/>
+        </w:rPr>
+        <w:t>lima</w:t>
+      </w:r>
+      <w:r>
+        <w:rPr>
+          <w:rFonts w:ascii="Times New Roman" w:hAnsi="Times New Roman"/>
+          <w:sz w:val="24"/>
+          <w:szCs w:val="24"/>
+        </w:rPr>
+        <w:t xml:space="preserve"> bab dan isi dari masing-masing bab terpaparkan sebagai berikut:</w:t>
+      </w:r>
+      <w:r>
+        <w:rPr>
+          <w:rFonts w:ascii="Times New Roman" w:hAnsi="Times New Roman"/>
+          <w:sz w:val="24"/>
+          <w:szCs w:val="24"/>
+        </w:rPr>
+        <w:t xml:space="preserve"> </w:t>
+      </w:r>
+    </w:p>
+    <w:p>
+      <w:pPr>
         <w:spacing w:after="0" w:line="480" w:lineRule="auto"/>
         <w:jc w:val="both"/>
         <w:rPr>
@@ -2728,6 +3345,7 @@
           <w:sz w:val="24"/>
           <w:szCs w:val="24"/>
         </w:rPr>
+        <w:lastRenderedPageBreak/>
         <w:t>BAB I :</w:t>
       </w:r>
       <w:r>
@@ -2925,7 +3543,79 @@
           <w:sz w:val="24"/>
           <w:szCs w:val="24"/>
         </w:rPr>
-        <w:t>dan batasan masalah, tujuan penulisan, dan sistematika penulisan.</w:t>
+        <w:t>masalah,</w:t>
+      </w:r>
+      <w:r>
+        <w:rPr>
+          <w:rFonts w:ascii="Times New Roman" w:hAnsi="Times New Roman"/>
+          <w:sz w:val="24"/>
+          <w:szCs w:val="24"/>
+        </w:rPr>
+        <w:t xml:space="preserve"> tujuan pe</w:t>
+      </w:r>
+      <w:r>
+        <w:rPr>
+          <w:rFonts w:ascii="Times New Roman" w:hAnsi="Times New Roman"/>
+          <w:sz w:val="24"/>
+          <w:szCs w:val="24"/>
+        </w:rPr>
+        <w:t>nelitian</w:t>
+      </w:r>
+      <w:r>
+        <w:rPr>
+          <w:rFonts w:ascii="Times New Roman" w:hAnsi="Times New Roman"/>
+          <w:sz w:val="24"/>
+          <w:szCs w:val="24"/>
+        </w:rPr>
+        <w:t>,</w:t>
+      </w:r>
+      <w:r>
+        <w:rPr>
+          <w:rFonts w:ascii="Times New Roman" w:hAnsi="Times New Roman"/>
+          <w:sz w:val="24"/>
+          <w:szCs w:val="24"/>
+        </w:rPr>
+        <w:t xml:space="preserve"> manfaat penelitian</w:t>
+      </w:r>
+      <w:r>
+        <w:rPr>
+          <w:rFonts w:ascii="Times New Roman" w:hAnsi="Times New Roman"/>
+          <w:sz w:val="24"/>
+          <w:szCs w:val="24"/>
+        </w:rPr>
+        <w:t>,</w:t>
+      </w:r>
+      <w:r>
+        <w:rPr>
+          <w:rFonts w:ascii="Times New Roman" w:hAnsi="Times New Roman"/>
+          <w:sz w:val="24"/>
+          <w:szCs w:val="24"/>
+        </w:rPr>
+        <w:t xml:space="preserve"> </w:t>
+      </w:r>
+      <w:r>
+        <w:rPr>
+          <w:rFonts w:ascii="Times New Roman" w:hAnsi="Times New Roman"/>
+          <w:sz w:val="24"/>
+          <w:szCs w:val="24"/>
+        </w:rPr>
+        <w:t>batasan masalah,</w:t>
+      </w:r>
+      <w:r>
+        <w:rPr>
+          <w:rFonts w:ascii="Times New Roman" w:hAnsi="Times New Roman"/>
+          <w:sz w:val="24"/>
+          <w:szCs w:val="24"/>
+        </w:rPr>
+        <w:t xml:space="preserve"> </w:t>
+      </w:r>
+      <w:r>
+        <w:rPr>
+          <w:rFonts w:ascii="Times New Roman" w:hAnsi="Times New Roman"/>
+          <w:sz w:val="24"/>
+          <w:szCs w:val="24"/>
+        </w:rPr>
+        <w:t>dan sistematika penulisan.</w:t>
       </w:r>
       <w:r>
         <w:rPr>
@@ -3077,7 +3767,23 @@
           <w:sz w:val="24"/>
           <w:szCs w:val="24"/>
         </w:rPr>
-        <w:t>mengenai Sistem Informasi Geografis dengan Geoserver</w:t>
+        <w:t>mengenai</w:t>
+      </w:r>
+      <w:r>
+        <w:rPr>
+          <w:rFonts w:ascii="Times New Roman" w:hAnsi="Times New Roman"/>
+          <w:sz w:val="24"/>
+          <w:szCs w:val="24"/>
+        </w:rPr>
+        <w:t xml:space="preserve"> Sistem Informasi Geografis, </w:t>
+      </w:r>
+      <w:r>
+        <w:rPr>
+          <w:rFonts w:ascii="Times New Roman" w:hAnsi="Times New Roman"/>
+          <w:sz w:val="24"/>
+          <w:szCs w:val="24"/>
+        </w:rPr>
+        <w:t>penelitian terkait dan kerangka berfikir.</w:t>
       </w:r>
     </w:p>
     <w:p>
@@ -3141,40 +3847,63 @@
           <w:sz w:val="24"/>
           <w:szCs w:val="24"/>
         </w:rPr>
-        <w:lastRenderedPageBreak/>
-        <w:t xml:space="preserve">Pada bab ini akan dibahas tentang </w:t>
-      </w:r>
-      <w:r>
-        <w:rPr>
-          <w:rFonts w:ascii="Times New Roman" w:hAnsi="Times New Roman"/>
-          <w:sz w:val="24"/>
-          <w:szCs w:val="24"/>
-        </w:rPr>
-        <w:t>metodologi pengumpulan data, metode perancangan s</w:t>
-      </w:r>
-      <w:r>
-        <w:rPr>
-          <w:rFonts w:ascii="Times New Roman" w:hAnsi="Times New Roman"/>
-          <w:sz w:val="24"/>
-          <w:szCs w:val="24"/>
-        </w:rPr>
-        <w:t>i</w:t>
-      </w:r>
-      <w:r>
-        <w:rPr>
-          <w:rFonts w:ascii="Times New Roman" w:hAnsi="Times New Roman"/>
-          <w:sz w:val="24"/>
-          <w:szCs w:val="24"/>
-        </w:rPr>
-        <w:t xml:space="preserve">stem, dan </w:t>
-      </w:r>
-      <w:r>
-        <w:rPr>
-          <w:rFonts w:ascii="Times New Roman" w:hAnsi="Times New Roman"/>
-          <w:sz w:val="24"/>
-          <w:szCs w:val="24"/>
-        </w:rPr>
-        <w:t>perangkat yang digunakan</w:t>
+        <w:t>Pada bab ini akan dibahas tentang</w:t>
+      </w:r>
+      <w:r>
+        <w:rPr>
+          <w:rFonts w:ascii="Times New Roman" w:hAnsi="Times New Roman"/>
+          <w:sz w:val="24"/>
+          <w:szCs w:val="24"/>
+        </w:rPr>
+        <w:t xml:space="preserve"> analisis sistem berjalan,</w:t>
+      </w:r>
+      <w:r>
+        <w:rPr>
+          <w:rFonts w:ascii="Times New Roman" w:hAnsi="Times New Roman"/>
+          <w:sz w:val="24"/>
+          <w:szCs w:val="24"/>
+        </w:rPr>
+        <w:t xml:space="preserve"> </w:t>
+      </w:r>
+      <w:r>
+        <w:rPr>
+          <w:rFonts w:ascii="Times New Roman" w:hAnsi="Times New Roman"/>
+          <w:sz w:val="24"/>
+          <w:szCs w:val="24"/>
+        </w:rPr>
+        <w:t>metode pengumpulan data. Pada analisis sistem berjalan terdapat analisis proses bisnis, analisis permasalahan, dan analisis kebutuhan. Sedangkan pada</w:t>
+      </w:r>
+      <w:r>
+        <w:rPr>
+          <w:rFonts w:ascii="Times New Roman" w:hAnsi="Times New Roman"/>
+          <w:sz w:val="24"/>
+          <w:szCs w:val="24"/>
+        </w:rPr>
+        <w:t xml:space="preserve"> metode</w:t>
+      </w:r>
+      <w:r>
+        <w:rPr>
+          <w:rFonts w:ascii="Times New Roman" w:hAnsi="Times New Roman"/>
+          <w:sz w:val="24"/>
+          <w:szCs w:val="24"/>
+        </w:rPr>
+        <w:t xml:space="preserve"> pengumpulan data terdapat solusi permasalahan,</w:t>
+      </w:r>
+      <w:r>
+        <w:rPr>
+          <w:rFonts w:ascii="Times New Roman" w:hAnsi="Times New Roman"/>
+          <w:sz w:val="24"/>
+          <w:szCs w:val="24"/>
+        </w:rPr>
+        <w:t xml:space="preserve"> </w:t>
+      </w:r>
+      <w:r>
+        <w:rPr>
+          <w:rFonts w:ascii="Times New Roman" w:hAnsi="Times New Roman"/>
+          <w:sz w:val="24"/>
+          <w:szCs w:val="24"/>
+        </w:rPr>
+        <w:t>rancangan proses bisnis, rancangan basisdata, rancangan antar muka dan rancangan jaringan dan keaman data</w:t>
       </w:r>
       <w:r>
         <w:rPr>
@@ -3302,111 +4031,95 @@
           <w:sz w:val="24"/>
           <w:szCs w:val="24"/>
         </w:rPr>
-        <w:t xml:space="preserve"> tentang analisis, perancangan, implementasi, uji coba dan evaluasi </w:t>
-      </w:r>
-      <w:r>
-        <w:rPr>
-          <w:rFonts w:ascii="Times New Roman" w:hAnsi="Times New Roman"/>
-          <w:sz w:val="24"/>
-          <w:szCs w:val="24"/>
-        </w:rPr>
-        <w:t>s</w:t>
-      </w:r>
-      <w:r>
-        <w:rPr>
-          <w:rFonts w:ascii="Times New Roman" w:hAnsi="Times New Roman"/>
-          <w:sz w:val="24"/>
-          <w:szCs w:val="24"/>
-        </w:rPr>
-        <w:t>i</w:t>
-      </w:r>
-      <w:r>
-        <w:rPr>
-          <w:rFonts w:ascii="Times New Roman" w:hAnsi="Times New Roman"/>
-          <w:sz w:val="24"/>
-          <w:szCs w:val="24"/>
-        </w:rPr>
-        <w:t>stem.</w:t>
-      </w:r>
-      <w:r>
-        <w:rPr>
-          <w:rFonts w:ascii="Times New Roman" w:hAnsi="Times New Roman"/>
-          <w:sz w:val="24"/>
-          <w:szCs w:val="24"/>
-        </w:rPr>
-        <w:t xml:space="preserve"> </w:t>
-      </w:r>
-      <w:r>
-        <w:rPr>
-          <w:rFonts w:ascii="Times New Roman" w:hAnsi="Times New Roman"/>
-          <w:sz w:val="24"/>
-          <w:szCs w:val="24"/>
-        </w:rPr>
-        <w:t xml:space="preserve">Analisis terdiri dari </w:t>
-      </w:r>
-      <w:r>
-        <w:rPr>
-          <w:rFonts w:ascii="Times New Roman" w:hAnsi="Times New Roman"/>
-          <w:sz w:val="24"/>
-          <w:szCs w:val="24"/>
-        </w:rPr>
-        <w:t>analisis sistem berjalan, anali</w:t>
-      </w:r>
-      <w:r>
-        <w:rPr>
-          <w:rFonts w:ascii="Times New Roman" w:hAnsi="Times New Roman"/>
-          <w:sz w:val="24"/>
-          <w:szCs w:val="24"/>
-        </w:rPr>
-        <w:t>sis masalah</w:t>
-      </w:r>
-      <w:r>
-        <w:rPr>
-          <w:rFonts w:ascii="Times New Roman" w:hAnsi="Times New Roman"/>
-          <w:sz w:val="24"/>
-          <w:szCs w:val="24"/>
-        </w:rPr>
-        <w:t xml:space="preserve">, analisis kebutuhan, dan solusi permasalahan. </w:t>
-      </w:r>
-      <w:r>
-        <w:rPr>
-          <w:rFonts w:ascii="Times New Roman" w:hAnsi="Times New Roman"/>
-          <w:sz w:val="24"/>
-          <w:szCs w:val="24"/>
-        </w:rPr>
-        <w:t>Sedangkan</w:t>
-      </w:r>
-      <w:r>
-        <w:rPr>
-          <w:rFonts w:ascii="Times New Roman" w:hAnsi="Times New Roman"/>
-          <w:sz w:val="24"/>
-          <w:szCs w:val="24"/>
-        </w:rPr>
-        <w:t xml:space="preserve"> </w:t>
-      </w:r>
-      <w:r>
-        <w:rPr>
-          <w:rFonts w:ascii="Times New Roman" w:hAnsi="Times New Roman"/>
-          <w:sz w:val="24"/>
-          <w:szCs w:val="24"/>
-        </w:rPr>
-        <w:t>perancangan sistem terdiri dari rancangan arsitektur sistem usulan, rancangan sistem usulan, rancangan proses, rancangan basis data, dan</w:t>
-      </w:r>
-      <w:r>
-        <w:rPr>
-          <w:rFonts w:ascii="Times New Roman" w:hAnsi="Times New Roman"/>
-          <w:sz w:val="24"/>
-          <w:szCs w:val="24"/>
-        </w:rPr>
-        <w:t xml:space="preserve"> </w:t>
-      </w:r>
-      <w:r>
-        <w:rPr>
-          <w:rFonts w:ascii="Times New Roman" w:hAnsi="Times New Roman"/>
-          <w:sz w:val="24"/>
-          <w:szCs w:val="24"/>
-        </w:rPr>
-        <w:t>rancangan antarmuka pengguna</w:t>
+        <w:t xml:space="preserve"> tentang </w:t>
+      </w:r>
+      <w:r>
+        <w:rPr>
+          <w:rFonts w:ascii="Times New Roman" w:hAnsi="Times New Roman"/>
+          <w:sz w:val="24"/>
+          <w:szCs w:val="24"/>
+        </w:rPr>
+        <w:t>spesifikasi perangkat keras</w:t>
+      </w:r>
+      <w:r>
+        <w:rPr>
+          <w:rFonts w:ascii="Times New Roman" w:hAnsi="Times New Roman"/>
+          <w:sz w:val="24"/>
+          <w:szCs w:val="24"/>
+        </w:rPr>
+        <w:t xml:space="preserve">, </w:t>
+      </w:r>
+      <w:r>
+        <w:rPr>
+          <w:rFonts w:ascii="Times New Roman" w:hAnsi="Times New Roman"/>
+          <w:sz w:val="24"/>
+          <w:szCs w:val="24"/>
+        </w:rPr>
+        <w:t xml:space="preserve">spesifikasi perangkat lunak, </w:t>
+      </w:r>
+      <w:r>
+        <w:rPr>
+          <w:rFonts w:ascii="Times New Roman" w:hAnsi="Times New Roman"/>
+          <w:sz w:val="24"/>
+          <w:szCs w:val="24"/>
+        </w:rPr>
+        <w:t>implementasi</w:t>
+      </w:r>
+      <w:r>
+        <w:rPr>
+          <w:rFonts w:ascii="Times New Roman" w:hAnsi="Times New Roman"/>
+          <w:sz w:val="24"/>
+          <w:szCs w:val="24"/>
+        </w:rPr>
+        <w:t xml:space="preserve"> bisnis proses usulan</w:t>
+      </w:r>
+      <w:r>
+        <w:rPr>
+          <w:rFonts w:ascii="Times New Roman" w:hAnsi="Times New Roman"/>
+          <w:sz w:val="24"/>
+          <w:szCs w:val="24"/>
+        </w:rPr>
+        <w:t xml:space="preserve">, </w:t>
+      </w:r>
+      <w:r>
+        <w:rPr>
+          <w:rFonts w:ascii="Times New Roman" w:hAnsi="Times New Roman"/>
+          <w:sz w:val="24"/>
+          <w:szCs w:val="24"/>
+        </w:rPr>
+        <w:t>implemtasi basis data, implementasi antarmuka</w:t>
+      </w:r>
+      <w:r>
+        <w:rPr>
+          <w:rFonts w:ascii="Times New Roman" w:hAnsi="Times New Roman"/>
+          <w:sz w:val="24"/>
+          <w:szCs w:val="24"/>
+        </w:rPr>
+        <w:t>,</w:t>
+      </w:r>
+      <w:r>
+        <w:rPr>
+          <w:rFonts w:ascii="Times New Roman" w:hAnsi="Times New Roman"/>
+          <w:sz w:val="24"/>
+          <w:szCs w:val="24"/>
+        </w:rPr>
+        <w:t xml:space="preserve"> implementasi jaringan dan keamanan data</w:t>
+      </w:r>
+      <w:r>
+        <w:rPr>
+          <w:rFonts w:ascii="Times New Roman" w:hAnsi="Times New Roman"/>
+          <w:sz w:val="24"/>
+          <w:szCs w:val="24"/>
+        </w:rPr>
+        <w:t>, dan hasil pengujian</w:t>
+      </w:r>
+      <w:r>
+        <w:rPr>
+          <w:rFonts w:ascii="Times New Roman" w:hAnsi="Times New Roman"/>
+          <w:sz w:val="24"/>
+          <w:szCs w:val="24"/>
+        </w:rPr>
+        <w:t>.</w:t>
       </w:r>
     </w:p>
     <w:p>
@@ -3626,10 +4339,12 @@
       </w:r>
     </w:p>
     <w:sectPr>
-      <w:pgSz w:w="12247" w:h="15819"/>
-      <w:pgMar w:top="1701" w:right="2268" w:bottom="1701" w:left="2268" w:header="706" w:footer="706" w:gutter="0"/>
+      <w:footerReference w:type="even" r:id="rId8"/>
+      <w:footerReference w:type="default" r:id="rId9"/>
+      <w:pgSz w:w="12240" w:h="15840" w:code="1"/>
+      <w:pgMar w:top="1699" w:right="1699" w:bottom="1699" w:left="2275" w:header="706" w:footer="706" w:gutter="0"/>
       <w:cols w:space="720"/>
-      <w:docGrid w:linePitch="287"/>
+      <w:docGrid w:linePitch="299"/>
     </w:sectPr>
   </w:body>
 </w:document>
@@ -3658,6 +4373,155 @@
     </w:p>
   </w:endnote>
 </w:endnotes>
+</file>
+
+<file path=word/footer1.xml><?xml version="1.0" encoding="utf-8"?>
+<w:ftr xmlns:wpc="http://schemas.microsoft.com/office/word/2010/wordprocessingCanvas" xmlns:mc="http://schemas.openxmlformats.org/markup-compatibility/2006" xmlns:o="urn:schemas-microsoft-com:office:office" xmlns:r="http://schemas.openxmlformats.org/officeDocument/2006/relationships" xmlns:m="http://schemas.openxmlformats.org/officeDocument/2006/math" xmlns:v="urn:schemas-microsoft-com:vml" xmlns:wp14="http://schemas.microsoft.com/office/word/2010/wordprocessingDrawing" xmlns:wp="http://schemas.openxmlformats.org/drawingml/2006/wordprocessingDrawing" xmlns:w10="urn:schemas-microsoft-com:office:word" xmlns:w="http://schemas.openxmlformats.org/wordprocessingml/2006/main" xmlns:w14="http://schemas.microsoft.com/office/word/2010/wordml" xmlns:w15="http://schemas.microsoft.com/office/word/2012/wordml" xmlns:wpg="http://schemas.microsoft.com/office/word/2010/wordprocessingGroup" xmlns:wpi="http://schemas.microsoft.com/office/word/2010/wordprocessingInk" xmlns:wne="http://schemas.microsoft.com/office/word/2006/wordml" xmlns:wps="http://schemas.microsoft.com/office/word/2010/wordprocessingShape" mc:Ignorable="w14 w15 wp14">
+  <w:sdt>
+    <w:sdtPr>
+      <w:id w:val="-1227913200"/>
+      <w:docPartObj>
+        <w:docPartGallery w:val="Page Numbers (Bottom of Page)"/>
+        <w:docPartUnique/>
+      </w:docPartObj>
+    </w:sdtPr>
+    <w:sdtEndPr>
+      <w:rPr>
+        <w:rFonts w:ascii="Times New Roman" w:hAnsi="Times New Roman"/>
+        <w:noProof/>
+        <w:sz w:val="24"/>
+      </w:rPr>
+    </w:sdtEndPr>
+    <w:sdtContent>
+      <w:p>
+        <w:pPr>
+          <w:pStyle w:val="Footer"/>
+          <w:rPr>
+            <w:rFonts w:ascii="Times New Roman" w:hAnsi="Times New Roman"/>
+            <w:sz w:val="24"/>
+          </w:rPr>
+        </w:pPr>
+        <w:r>
+          <w:rPr>
+            <w:rFonts w:ascii="Times New Roman" w:hAnsi="Times New Roman"/>
+            <w:sz w:val="24"/>
+          </w:rPr>
+          <w:fldChar w:fldCharType="begin"/>
+        </w:r>
+        <w:r>
+          <w:rPr>
+            <w:rFonts w:ascii="Times New Roman" w:hAnsi="Times New Roman"/>
+            <w:sz w:val="24"/>
+          </w:rPr>
+          <w:instrText xml:space="preserve"> PAGE   \* MERGEFORMAT </w:instrText>
+        </w:r>
+        <w:r>
+          <w:rPr>
+            <w:rFonts w:ascii="Times New Roman" w:hAnsi="Times New Roman"/>
+            <w:sz w:val="24"/>
+          </w:rPr>
+          <w:fldChar w:fldCharType="separate"/>
+        </w:r>
+        <w:r>
+          <w:rPr>
+            <w:rFonts w:ascii="Times New Roman" w:hAnsi="Times New Roman"/>
+            <w:noProof/>
+            <w:sz w:val="24"/>
+          </w:rPr>
+          <w:t>4</w:t>
+        </w:r>
+        <w:r>
+          <w:rPr>
+            <w:rFonts w:ascii="Times New Roman" w:hAnsi="Times New Roman"/>
+            <w:noProof/>
+            <w:sz w:val="24"/>
+          </w:rPr>
+          <w:fldChar w:fldCharType="end"/>
+        </w:r>
+      </w:p>
+    </w:sdtContent>
+  </w:sdt>
+  <w:p>
+    <w:pPr>
+      <w:pStyle w:val="Footer"/>
+    </w:pPr>
+  </w:p>
+</w:ftr>
+</file>
+
+<file path=word/footer2.xml><?xml version="1.0" encoding="utf-8"?>
+<w:ftr xmlns:wpc="http://schemas.microsoft.com/office/word/2010/wordprocessingCanvas" xmlns:mc="http://schemas.openxmlformats.org/markup-compatibility/2006" xmlns:o="urn:schemas-microsoft-com:office:office" xmlns:r="http://schemas.openxmlformats.org/officeDocument/2006/relationships" xmlns:m="http://schemas.openxmlformats.org/officeDocument/2006/math" xmlns:v="urn:schemas-microsoft-com:vml" xmlns:wp14="http://schemas.microsoft.com/office/word/2010/wordprocessingDrawing" xmlns:wp="http://schemas.openxmlformats.org/drawingml/2006/wordprocessingDrawing" xmlns:w10="urn:schemas-microsoft-com:office:word" xmlns:w="http://schemas.openxmlformats.org/wordprocessingml/2006/main" xmlns:w14="http://schemas.microsoft.com/office/word/2010/wordml" xmlns:w15="http://schemas.microsoft.com/office/word/2012/wordml" xmlns:wpg="http://schemas.microsoft.com/office/word/2010/wordprocessingGroup" xmlns:wpi="http://schemas.microsoft.com/office/word/2010/wordprocessingInk" xmlns:wne="http://schemas.microsoft.com/office/word/2006/wordml" xmlns:wps="http://schemas.microsoft.com/office/word/2010/wordprocessingShape" mc:Ignorable="w14 w15 wp14">
+  <w:sdt>
+    <w:sdtPr>
+      <w:id w:val="263967499"/>
+      <w:docPartObj>
+        <w:docPartGallery w:val="Page Numbers (Bottom of Page)"/>
+        <w:docPartUnique/>
+      </w:docPartObj>
+    </w:sdtPr>
+    <w:sdtEndPr>
+      <w:rPr>
+        <w:rFonts w:ascii="Times New Roman" w:hAnsi="Times New Roman"/>
+        <w:noProof/>
+        <w:sz w:val="24"/>
+      </w:rPr>
+    </w:sdtEndPr>
+    <w:sdtContent>
+      <w:p>
+        <w:pPr>
+          <w:pStyle w:val="Footer"/>
+          <w:jc w:val="right"/>
+          <w:rPr>
+            <w:rFonts w:ascii="Times New Roman" w:hAnsi="Times New Roman"/>
+            <w:sz w:val="24"/>
+          </w:rPr>
+        </w:pPr>
+        <w:r>
+          <w:rPr>
+            <w:rFonts w:ascii="Times New Roman" w:hAnsi="Times New Roman"/>
+            <w:sz w:val="24"/>
+          </w:rPr>
+          <w:fldChar w:fldCharType="begin"/>
+        </w:r>
+        <w:r>
+          <w:rPr>
+            <w:rFonts w:ascii="Times New Roman" w:hAnsi="Times New Roman"/>
+            <w:sz w:val="24"/>
+          </w:rPr>
+          <w:instrText xml:space="preserve"> PAGE   \* MERGEFORMAT </w:instrText>
+        </w:r>
+        <w:r>
+          <w:rPr>
+            <w:rFonts w:ascii="Times New Roman" w:hAnsi="Times New Roman"/>
+            <w:sz w:val="24"/>
+          </w:rPr>
+          <w:fldChar w:fldCharType="separate"/>
+        </w:r>
+        <w:r>
+          <w:rPr>
+            <w:rFonts w:ascii="Times New Roman" w:hAnsi="Times New Roman"/>
+            <w:noProof/>
+            <w:sz w:val="24"/>
+          </w:rPr>
+          <w:t>7</w:t>
+        </w:r>
+        <w:r>
+          <w:rPr>
+            <w:rFonts w:ascii="Times New Roman" w:hAnsi="Times New Roman"/>
+            <w:noProof/>
+            <w:sz w:val="24"/>
+          </w:rPr>
+          <w:fldChar w:fldCharType="end"/>
+        </w:r>
+      </w:p>
+    </w:sdtContent>
+  </w:sdt>
+  <w:p>
+    <w:pPr>
+      <w:pStyle w:val="Footer"/>
+    </w:pPr>
+  </w:p>
+</w:ftr>
 </file>
 
 <file path=word/footnotes.xml><?xml version="1.0" encoding="utf-8"?>
@@ -4965,6 +5829,7 @@
     <w:lsdException w:name="toc 9" w:semiHidden="1"/>
     <w:lsdException w:name="footnote text" w:semiHidden="1"/>
     <w:lsdException w:name="annotation text" w:semiHidden="1"/>
+    <w:lsdException w:name="footer" w:uiPriority="99"/>
     <w:lsdException w:name="index heading" w:semiHidden="1"/>
     <w:lsdException w:name="caption" w:semiHidden="1"/>
     <w:lsdException w:name="table of figures" w:semiHidden="1"/>
@@ -5430,6 +6295,8 @@
   <w:style w:type="paragraph" w:styleId="Footer">
     <w:name w:val="footer"/>
     <w:basedOn w:val="Normal"/>
+    <w:link w:val="FooterChar"/>
+    <w:uiPriority w:val="99"/>
     <w:pPr>
       <w:tabs>
         <w:tab w:val="center" w:pos="4153"/>
@@ -5517,6 +6384,19 @@
       <w:sz w:val="24"/>
       <w:szCs w:val="24"/>
       <w:lang w:val="id-ID" w:eastAsia="id-ID"/>
+    </w:rPr>
+  </w:style>
+  <w:style w:type="character" w:customStyle="1" w:styleId="FooterChar">
+    <w:name w:val="Footer Char"/>
+    <w:basedOn w:val="DefaultParagraphFont"/>
+    <w:link w:val="Footer"/>
+    <w:uiPriority w:val="99"/>
+    <w:rsid w:val="001446BF"/>
+    <w:rPr>
+      <w:rFonts w:ascii="Calibri" w:hAnsi="Calibri"/>
+      <w:sz w:val="18"/>
+      <w:szCs w:val="18"/>
+      <w:lang w:val="en-US" w:eastAsia="ja-JP"/>
     </w:rPr>
   </w:style>
 </w:styles>

--- a/Skripsi BAB I.docx
+++ b/Skripsi BAB I.docx
@@ -5,6 +5,7 @@
     <w:p>
       <w:pPr>
         <w:spacing w:line="480" w:lineRule="auto"/>
+        <w:contextualSpacing/>
         <w:jc w:val="center"/>
         <w:rPr>
           <w:rFonts w:ascii="Times New Roman" w:hAnsi="Times New Roman"/>
@@ -28,6 +29,7 @@
     <w:p>
       <w:pPr>
         <w:spacing w:line="480" w:lineRule="auto"/>
+        <w:contextualSpacing/>
         <w:jc w:val="center"/>
         <w:rPr>
           <w:rFonts w:ascii="Times New Roman" w:hAnsi="Times New Roman"/>
@@ -51,6 +53,7 @@
     <w:p>
       <w:pPr>
         <w:spacing w:line="480" w:lineRule="auto"/>
+        <w:contextualSpacing/>
         <w:jc w:val="center"/>
         <w:rPr>
           <w:rFonts w:ascii="Times New Roman" w:hAnsi="Times New Roman"/>
@@ -68,7 +71,7 @@
           <w:ilvl w:val="0"/>
           <w:numId w:val="12"/>
         </w:numPr>
-        <w:spacing w:after="0" w:line="480" w:lineRule="auto"/>
+        <w:spacing w:after="0" w:line="720" w:lineRule="auto"/>
         <w:ind w:left="720" w:hanging="720"/>
         <w:jc w:val="both"/>
         <w:rPr>
@@ -118,6 +121,7 @@
       <w:pPr>
         <w:spacing w:after="0" w:line="480" w:lineRule="auto"/>
         <w:ind w:firstLine="720"/>
+        <w:contextualSpacing/>
         <w:jc w:val="both"/>
         <w:rPr>
           <w:rFonts w:ascii="Times New Roman" w:hAnsi="Times New Roman"/>
@@ -310,7 +314,7 @@
           <w:sz w:val="24"/>
           <w:szCs w:val="24"/>
         </w:rPr>
-        <w:t>Badan</w:t>
+        <w:t>Lembaga</w:t>
       </w:r>
       <w:proofErr w:type="spellEnd"/>
       <w:r>
@@ -988,6 +992,7 @@
       <w:pPr>
         <w:spacing w:after="0" w:line="480" w:lineRule="auto"/>
         <w:ind w:firstLine="720"/>
+        <w:contextualSpacing/>
         <w:jc w:val="both"/>
         <w:rPr>
           <w:rFonts w:ascii="Times New Roman" w:hAnsi="Times New Roman"/>
@@ -1284,22 +1289,20 @@
       <w:r>
         <w:rPr>
           <w:rFonts w:ascii="Times New Roman" w:hAnsi="Times New Roman"/>
-          <w:sz w:val="24"/>
-          <w:szCs w:val="24"/>
-        </w:rPr>
-        <w:t xml:space="preserve">Gap </w:t>
-      </w:r>
-      <w:r>
-        <w:rPr>
-          <w:rFonts w:ascii="Times New Roman" w:hAnsi="Times New Roman"/>
           <w:i/>
           <w:sz w:val="24"/>
           <w:szCs w:val="24"/>
         </w:rPr>
-        <w:t>An</w:t>
-      </w:r>
-      <w:bookmarkStart w:id="0" w:name="_GoBack"/>
-      <w:bookmarkEnd w:id="0"/>
+        <w:t>Gap</w:t>
+      </w:r>
+      <w:r>
+        <w:rPr>
+          <w:rFonts w:ascii="Times New Roman" w:hAnsi="Times New Roman"/>
+          <w:sz w:val="24"/>
+          <w:szCs w:val="24"/>
+        </w:rPr>
+        <w:t xml:space="preserve"> </w:t>
+      </w:r>
       <w:r>
         <w:rPr>
           <w:rFonts w:ascii="Times New Roman" w:hAnsi="Times New Roman"/>
@@ -1307,7 +1310,7 @@
           <w:sz w:val="24"/>
           <w:szCs w:val="24"/>
         </w:rPr>
-        <w:t>alysis</w:t>
+        <w:t>Analysis</w:t>
       </w:r>
       <w:r>
         <w:rPr>
@@ -1414,7 +1417,15 @@
           <w:sz w:val="24"/>
           <w:szCs w:val="24"/>
         </w:rPr>
-        <w:t>didapatkan</w:t>
+        <w:t>didapatk</w:t>
+      </w:r>
+      <w:r>
+        <w:rPr>
+          <w:rFonts w:ascii="Times New Roman" w:hAnsi="Times New Roman"/>
+          <w:sz w:val="24"/>
+          <w:szCs w:val="24"/>
+        </w:rPr>
+        <w:t>an</w:t>
       </w:r>
       <w:proofErr w:type="spellEnd"/>
       <w:r>
@@ -1459,6 +1470,456 @@
           <w:sz w:val="24"/>
           <w:szCs w:val="24"/>
         </w:rPr>
+        <w:t xml:space="preserve"> </w:t>
+      </w:r>
+      <w:r>
+        <w:rPr>
+          <w:rFonts w:ascii="Times New Roman" w:hAnsi="Times New Roman"/>
+          <w:sz w:val="24"/>
+          <w:szCs w:val="24"/>
+        </w:rPr>
+        <w:t>gap</w:t>
+      </w:r>
+      <w:r>
+        <w:rPr>
+          <w:rFonts w:ascii="Times New Roman" w:hAnsi="Times New Roman"/>
+          <w:sz w:val="24"/>
+          <w:szCs w:val="24"/>
+        </w:rPr>
+        <w:t xml:space="preserve"> </w:t>
+      </w:r>
+      <w:proofErr w:type="spellStart"/>
+      <w:r>
+        <w:rPr>
+          <w:rFonts w:ascii="Times New Roman" w:hAnsi="Times New Roman"/>
+          <w:sz w:val="24"/>
+          <w:szCs w:val="24"/>
+        </w:rPr>
+        <w:t>sebesar</w:t>
+      </w:r>
+      <w:proofErr w:type="spellEnd"/>
+      <w:r>
+        <w:rPr>
+          <w:rFonts w:ascii="Times New Roman" w:hAnsi="Times New Roman"/>
+          <w:sz w:val="24"/>
+          <w:szCs w:val="24"/>
+        </w:rPr>
+        <w:t xml:space="preserve"> 8</w:t>
+      </w:r>
+      <w:proofErr w:type="gramStart"/>
+      <w:r>
+        <w:rPr>
+          <w:rFonts w:ascii="Times New Roman" w:hAnsi="Times New Roman"/>
+          <w:sz w:val="24"/>
+          <w:szCs w:val="24"/>
+        </w:rPr>
+        <w:t>,</w:t>
+      </w:r>
+      <w:r>
+        <w:rPr>
+          <w:rFonts w:ascii="Times New Roman" w:hAnsi="Times New Roman"/>
+          <w:sz w:val="24"/>
+          <w:szCs w:val="24"/>
+        </w:rPr>
+        <w:t>38</w:t>
+      </w:r>
+      <w:proofErr w:type="gramEnd"/>
+      <w:r>
+        <w:rPr>
+          <w:rFonts w:ascii="Times New Roman" w:hAnsi="Times New Roman"/>
+          <w:sz w:val="24"/>
+          <w:szCs w:val="24"/>
+        </w:rPr>
+        <w:t xml:space="preserve"> </w:t>
+      </w:r>
+      <w:proofErr w:type="spellStart"/>
+      <w:r>
+        <w:rPr>
+          <w:rFonts w:ascii="Times New Roman" w:hAnsi="Times New Roman"/>
+          <w:sz w:val="24"/>
+          <w:szCs w:val="24"/>
+        </w:rPr>
+        <w:t>untuk</w:t>
+      </w:r>
+      <w:proofErr w:type="spellEnd"/>
+      <w:r>
+        <w:rPr>
+          <w:rFonts w:ascii="Times New Roman" w:hAnsi="Times New Roman"/>
+          <w:sz w:val="24"/>
+          <w:szCs w:val="24"/>
+        </w:rPr>
+        <w:t xml:space="preserve"> </w:t>
+      </w:r>
+      <w:proofErr w:type="spellStart"/>
+      <w:r>
+        <w:rPr>
+          <w:rFonts w:ascii="Times New Roman" w:hAnsi="Times New Roman"/>
+          <w:sz w:val="24"/>
+          <w:szCs w:val="24"/>
+        </w:rPr>
+        <w:t>pertanyaan</w:t>
+      </w:r>
+      <w:proofErr w:type="spellEnd"/>
+      <w:r>
+        <w:rPr>
+          <w:rFonts w:ascii="Times New Roman" w:hAnsi="Times New Roman"/>
+          <w:sz w:val="24"/>
+          <w:szCs w:val="24"/>
+        </w:rPr>
+        <w:t xml:space="preserve"> </w:t>
+      </w:r>
+      <w:r>
+        <w:rPr>
+          <w:rFonts w:ascii="Times New Roman" w:hAnsi="Times New Roman"/>
+          <w:sz w:val="24"/>
+          <w:szCs w:val="24"/>
+        </w:rPr>
+        <w:t>f</w:t>
+      </w:r>
+      <w:r>
+        <w:rPr>
+          <w:rFonts w:ascii="Times New Roman" w:hAnsi="Times New Roman"/>
+          <w:sz w:val="24"/>
+          <w:szCs w:val="24"/>
+        </w:rPr>
+        <w:t xml:space="preserve">ormat </w:t>
+      </w:r>
+      <w:proofErr w:type="spellStart"/>
+      <w:r>
+        <w:rPr>
+          <w:rFonts w:ascii="Times New Roman" w:hAnsi="Times New Roman"/>
+          <w:sz w:val="24"/>
+          <w:szCs w:val="24"/>
+        </w:rPr>
+        <w:t>buku</w:t>
+      </w:r>
+      <w:proofErr w:type="spellEnd"/>
+      <w:r>
+        <w:rPr>
+          <w:rFonts w:ascii="Times New Roman" w:hAnsi="Times New Roman"/>
+          <w:sz w:val="24"/>
+          <w:szCs w:val="24"/>
+        </w:rPr>
+        <w:t>/</w:t>
+      </w:r>
+      <w:proofErr w:type="spellStart"/>
+      <w:r>
+        <w:rPr>
+          <w:rFonts w:ascii="Times New Roman" w:hAnsi="Times New Roman"/>
+          <w:sz w:val="24"/>
+          <w:szCs w:val="24"/>
+        </w:rPr>
+        <w:t>publikasi</w:t>
+      </w:r>
+      <w:proofErr w:type="spellEnd"/>
+      <w:r>
+        <w:rPr>
+          <w:rFonts w:ascii="Times New Roman" w:hAnsi="Times New Roman"/>
+          <w:sz w:val="24"/>
+          <w:szCs w:val="24"/>
+        </w:rPr>
+        <w:t xml:space="preserve">/data BPS yang </w:t>
+      </w:r>
+      <w:proofErr w:type="spellStart"/>
+      <w:r>
+        <w:rPr>
+          <w:rFonts w:ascii="Times New Roman" w:hAnsi="Times New Roman"/>
+          <w:sz w:val="24"/>
+          <w:szCs w:val="24"/>
+        </w:rPr>
+        <w:t>mudah</w:t>
+      </w:r>
+      <w:proofErr w:type="spellEnd"/>
+      <w:r>
+        <w:rPr>
+          <w:rFonts w:ascii="Times New Roman" w:hAnsi="Times New Roman"/>
+          <w:sz w:val="24"/>
+          <w:szCs w:val="24"/>
+        </w:rPr>
+        <w:t xml:space="preserve"> </w:t>
+      </w:r>
+      <w:proofErr w:type="spellStart"/>
+      <w:r>
+        <w:rPr>
+          <w:rFonts w:ascii="Times New Roman" w:hAnsi="Times New Roman"/>
+          <w:sz w:val="24"/>
+          <w:szCs w:val="24"/>
+        </w:rPr>
+        <w:t>dimengerti</w:t>
+      </w:r>
+      <w:proofErr w:type="spellEnd"/>
+      <w:r>
+        <w:rPr>
+          <w:rFonts w:ascii="Times New Roman" w:hAnsi="Times New Roman"/>
+          <w:sz w:val="24"/>
+          <w:szCs w:val="24"/>
+        </w:rPr>
+        <w:t xml:space="preserve"> </w:t>
+      </w:r>
+      <w:proofErr w:type="spellStart"/>
+      <w:r>
+        <w:rPr>
+          <w:rFonts w:ascii="Times New Roman" w:hAnsi="Times New Roman"/>
+          <w:sz w:val="24"/>
+          <w:szCs w:val="24"/>
+        </w:rPr>
+        <w:t>oleh</w:t>
+      </w:r>
+      <w:proofErr w:type="spellEnd"/>
+      <w:r>
+        <w:rPr>
+          <w:rFonts w:ascii="Times New Roman" w:hAnsi="Times New Roman"/>
+          <w:sz w:val="24"/>
+          <w:szCs w:val="24"/>
+        </w:rPr>
+        <w:t xml:space="preserve"> </w:t>
+      </w:r>
+      <w:proofErr w:type="spellStart"/>
+      <w:r>
+        <w:rPr>
+          <w:rFonts w:ascii="Times New Roman" w:hAnsi="Times New Roman"/>
+          <w:sz w:val="24"/>
+          <w:szCs w:val="24"/>
+        </w:rPr>
+        <w:t>pengguna</w:t>
+      </w:r>
+      <w:proofErr w:type="spellEnd"/>
+      <w:r>
+        <w:rPr>
+          <w:rFonts w:ascii="Times New Roman" w:hAnsi="Times New Roman"/>
+          <w:sz w:val="24"/>
+          <w:szCs w:val="24"/>
+        </w:rPr>
+        <w:t xml:space="preserve"> data (</w:t>
+      </w:r>
+      <w:r>
+        <w:rPr>
+          <w:rFonts w:ascii="Times New Roman" w:hAnsi="Times New Roman"/>
+          <w:i/>
+          <w:sz w:val="24"/>
+          <w:szCs w:val="24"/>
+        </w:rPr>
+        <w:t>Interpretability</w:t>
+      </w:r>
+      <w:r>
+        <w:rPr>
+          <w:rFonts w:ascii="Times New Roman" w:hAnsi="Times New Roman"/>
+          <w:sz w:val="24"/>
+          <w:szCs w:val="24"/>
+        </w:rPr>
+        <w:t>)</w:t>
+      </w:r>
+      <w:r>
+        <w:rPr>
+          <w:rFonts w:ascii="Times New Roman" w:hAnsi="Times New Roman"/>
+          <w:sz w:val="24"/>
+          <w:szCs w:val="24"/>
+        </w:rPr>
+        <w:t xml:space="preserve">. </w:t>
+      </w:r>
+      <w:proofErr w:type="spellStart"/>
+      <w:r>
+        <w:rPr>
+          <w:rFonts w:ascii="Times New Roman" w:hAnsi="Times New Roman"/>
+          <w:sz w:val="24"/>
+          <w:szCs w:val="24"/>
+        </w:rPr>
+        <w:t>Sedangkan</w:t>
+      </w:r>
+      <w:proofErr w:type="spellEnd"/>
+      <w:r>
+        <w:rPr>
+          <w:rFonts w:ascii="Times New Roman" w:hAnsi="Times New Roman"/>
+          <w:sz w:val="24"/>
+          <w:szCs w:val="24"/>
+        </w:rPr>
+        <w:t xml:space="preserve"> </w:t>
+      </w:r>
+      <w:proofErr w:type="spellStart"/>
+      <w:r>
+        <w:rPr>
+          <w:rFonts w:ascii="Times New Roman" w:hAnsi="Times New Roman"/>
+          <w:sz w:val="24"/>
+          <w:szCs w:val="24"/>
+        </w:rPr>
+        <w:t>untuk</w:t>
+      </w:r>
+      <w:proofErr w:type="spellEnd"/>
+      <w:r>
+        <w:rPr>
+          <w:rFonts w:ascii="Times New Roman" w:hAnsi="Times New Roman"/>
+          <w:sz w:val="24"/>
+          <w:szCs w:val="24"/>
+        </w:rPr>
+        <w:t xml:space="preserve"> </w:t>
+      </w:r>
+      <w:proofErr w:type="spellStart"/>
+      <w:r>
+        <w:rPr>
+          <w:rFonts w:ascii="Times New Roman" w:hAnsi="Times New Roman"/>
+          <w:sz w:val="24"/>
+          <w:szCs w:val="24"/>
+        </w:rPr>
+        <w:t>pertanyaan</w:t>
+      </w:r>
+      <w:proofErr w:type="spellEnd"/>
+      <w:r>
+        <w:rPr>
+          <w:rFonts w:ascii="Times New Roman" w:hAnsi="Times New Roman"/>
+          <w:sz w:val="24"/>
+          <w:szCs w:val="24"/>
+        </w:rPr>
+        <w:t xml:space="preserve"> </w:t>
+      </w:r>
+      <w:proofErr w:type="spellStart"/>
+      <w:r>
+        <w:rPr>
+          <w:rFonts w:ascii="Times New Roman" w:hAnsi="Times New Roman"/>
+          <w:sz w:val="24"/>
+          <w:szCs w:val="24"/>
+        </w:rPr>
+        <w:t>tentang</w:t>
+      </w:r>
+      <w:proofErr w:type="spellEnd"/>
+      <w:r>
+        <w:rPr>
+          <w:rFonts w:ascii="Times New Roman" w:hAnsi="Times New Roman"/>
+          <w:sz w:val="24"/>
+          <w:szCs w:val="24"/>
+        </w:rPr>
+        <w:t xml:space="preserve"> </w:t>
+      </w:r>
+      <w:proofErr w:type="spellStart"/>
+      <w:r>
+        <w:rPr>
+          <w:rFonts w:ascii="Times New Roman" w:hAnsi="Times New Roman"/>
+          <w:sz w:val="24"/>
+          <w:szCs w:val="24"/>
+        </w:rPr>
+        <w:t>Kemudahan</w:t>
+      </w:r>
+      <w:proofErr w:type="spellEnd"/>
+      <w:r>
+        <w:rPr>
+          <w:rFonts w:ascii="Times New Roman" w:hAnsi="Times New Roman"/>
+          <w:sz w:val="24"/>
+          <w:szCs w:val="24"/>
+        </w:rPr>
+        <w:t xml:space="preserve"> </w:t>
+      </w:r>
+      <w:proofErr w:type="spellStart"/>
+      <w:r>
+        <w:rPr>
+          <w:rFonts w:ascii="Times New Roman" w:hAnsi="Times New Roman"/>
+          <w:sz w:val="24"/>
+          <w:szCs w:val="24"/>
+        </w:rPr>
+        <w:t>akses</w:t>
+      </w:r>
+      <w:proofErr w:type="spellEnd"/>
+      <w:r>
+        <w:rPr>
+          <w:rFonts w:ascii="Times New Roman" w:hAnsi="Times New Roman"/>
+          <w:sz w:val="24"/>
+          <w:szCs w:val="24"/>
+        </w:rPr>
+        <w:t xml:space="preserve"> </w:t>
+      </w:r>
+      <w:proofErr w:type="spellStart"/>
+      <w:r>
+        <w:rPr>
+          <w:rFonts w:ascii="Times New Roman" w:hAnsi="Times New Roman"/>
+          <w:sz w:val="24"/>
+          <w:szCs w:val="24"/>
+        </w:rPr>
+        <w:t>terhadap</w:t>
+      </w:r>
+      <w:proofErr w:type="spellEnd"/>
+      <w:r>
+        <w:rPr>
+          <w:rFonts w:ascii="Times New Roman" w:hAnsi="Times New Roman"/>
+          <w:sz w:val="24"/>
+          <w:szCs w:val="24"/>
+        </w:rPr>
+        <w:t xml:space="preserve"> </w:t>
+      </w:r>
+      <w:proofErr w:type="spellStart"/>
+      <w:r>
+        <w:rPr>
+          <w:rFonts w:ascii="Times New Roman" w:hAnsi="Times New Roman"/>
+          <w:sz w:val="24"/>
+          <w:szCs w:val="24"/>
+        </w:rPr>
+        <w:t>buku</w:t>
+      </w:r>
+      <w:proofErr w:type="spellEnd"/>
+      <w:r>
+        <w:rPr>
+          <w:rFonts w:ascii="Times New Roman" w:hAnsi="Times New Roman"/>
+          <w:sz w:val="24"/>
+          <w:szCs w:val="24"/>
+        </w:rPr>
+        <w:t>/</w:t>
+      </w:r>
+      <w:proofErr w:type="spellStart"/>
+      <w:r>
+        <w:rPr>
+          <w:rFonts w:ascii="Times New Roman" w:hAnsi="Times New Roman"/>
+          <w:sz w:val="24"/>
+          <w:szCs w:val="24"/>
+        </w:rPr>
+        <w:t>publikasi</w:t>
+      </w:r>
+      <w:proofErr w:type="spellEnd"/>
+      <w:r>
+        <w:rPr>
+          <w:rFonts w:ascii="Times New Roman" w:hAnsi="Times New Roman"/>
+          <w:sz w:val="24"/>
+          <w:szCs w:val="24"/>
+        </w:rPr>
+        <w:t>/data BPS (</w:t>
+      </w:r>
+      <w:r>
+        <w:rPr>
+          <w:rFonts w:ascii="Times New Roman" w:hAnsi="Times New Roman"/>
+          <w:i/>
+          <w:sz w:val="24"/>
+          <w:szCs w:val="24"/>
+        </w:rPr>
+        <w:t>Accessibility</w:t>
+      </w:r>
+      <w:r>
+        <w:rPr>
+          <w:rFonts w:ascii="Times New Roman" w:hAnsi="Times New Roman"/>
+          <w:sz w:val="24"/>
+          <w:szCs w:val="24"/>
+        </w:rPr>
+        <w:t>)</w:t>
+      </w:r>
+      <w:r>
+        <w:rPr>
+          <w:rFonts w:ascii="Times New Roman" w:hAnsi="Times New Roman"/>
+          <w:sz w:val="24"/>
+          <w:szCs w:val="24"/>
+        </w:rPr>
+        <w:t xml:space="preserve"> </w:t>
+      </w:r>
+      <w:proofErr w:type="spellStart"/>
+      <w:r>
+        <w:rPr>
+          <w:rFonts w:ascii="Times New Roman" w:hAnsi="Times New Roman"/>
+          <w:sz w:val="24"/>
+          <w:szCs w:val="24"/>
+        </w:rPr>
+        <w:t>terdapat</w:t>
+      </w:r>
+      <w:proofErr w:type="spellEnd"/>
+      <w:r>
+        <w:rPr>
+          <w:rFonts w:ascii="Times New Roman" w:hAnsi="Times New Roman"/>
+          <w:sz w:val="24"/>
+          <w:szCs w:val="24"/>
+        </w:rPr>
         <w:t xml:space="preserve"> gap </w:t>
       </w:r>
       <w:proofErr w:type="spellStart"/>
@@ -1477,167 +1938,139 @@
           <w:sz w:val="24"/>
           <w:szCs w:val="24"/>
         </w:rPr>
-        <w:t xml:space="preserve"> 8,38 </w:t>
-      </w:r>
-      <w:proofErr w:type="spellStart"/>
-      <w:r>
-        <w:rPr>
-          <w:rFonts w:ascii="Times New Roman" w:hAnsi="Times New Roman"/>
-          <w:sz w:val="24"/>
-          <w:szCs w:val="24"/>
-        </w:rPr>
-        <w:t>untuk</w:t>
-      </w:r>
-      <w:proofErr w:type="spellEnd"/>
-      <w:r>
-        <w:rPr>
-          <w:rFonts w:ascii="Times New Roman" w:hAnsi="Times New Roman"/>
-          <w:sz w:val="24"/>
-          <w:szCs w:val="24"/>
-        </w:rPr>
-        <w:t xml:space="preserve"> </w:t>
-      </w:r>
-      <w:proofErr w:type="spellStart"/>
-      <w:r>
-        <w:rPr>
-          <w:rFonts w:ascii="Times New Roman" w:hAnsi="Times New Roman"/>
-          <w:sz w:val="24"/>
-          <w:szCs w:val="24"/>
-        </w:rPr>
-        <w:t>pertanyaan</w:t>
-      </w:r>
-      <w:proofErr w:type="spellEnd"/>
-      <w:r>
-        <w:rPr>
-          <w:rFonts w:ascii="Times New Roman" w:hAnsi="Times New Roman"/>
-          <w:sz w:val="24"/>
-          <w:szCs w:val="24"/>
-        </w:rPr>
-        <w:t xml:space="preserve"> </w:t>
-      </w:r>
-      <w:r>
-        <w:rPr>
-          <w:rFonts w:ascii="Times New Roman" w:hAnsi="Times New Roman"/>
-          <w:sz w:val="24"/>
-          <w:szCs w:val="24"/>
-        </w:rPr>
-        <w:t>f</w:t>
-      </w:r>
-      <w:r>
-        <w:rPr>
-          <w:rFonts w:ascii="Times New Roman" w:hAnsi="Times New Roman"/>
-          <w:sz w:val="24"/>
-          <w:szCs w:val="24"/>
-        </w:rPr>
-        <w:t xml:space="preserve">ormat </w:t>
-      </w:r>
-      <w:proofErr w:type="spellStart"/>
-      <w:r>
-        <w:rPr>
-          <w:rFonts w:ascii="Times New Roman" w:hAnsi="Times New Roman"/>
-          <w:sz w:val="24"/>
-          <w:szCs w:val="24"/>
-        </w:rPr>
-        <w:t>buku</w:t>
-      </w:r>
-      <w:proofErr w:type="spellEnd"/>
-      <w:r>
-        <w:rPr>
-          <w:rFonts w:ascii="Times New Roman" w:hAnsi="Times New Roman"/>
-          <w:sz w:val="24"/>
-          <w:szCs w:val="24"/>
-        </w:rPr>
-        <w:t>/</w:t>
-      </w:r>
-      <w:proofErr w:type="spellStart"/>
-      <w:r>
-        <w:rPr>
-          <w:rFonts w:ascii="Times New Roman" w:hAnsi="Times New Roman"/>
-          <w:sz w:val="24"/>
-          <w:szCs w:val="24"/>
-        </w:rPr>
-        <w:t>publikasi</w:t>
-      </w:r>
-      <w:proofErr w:type="spellEnd"/>
-      <w:r>
-        <w:rPr>
-          <w:rFonts w:ascii="Times New Roman" w:hAnsi="Times New Roman"/>
-          <w:sz w:val="24"/>
-          <w:szCs w:val="24"/>
-        </w:rPr>
-        <w:t xml:space="preserve">/data BPS yang </w:t>
-      </w:r>
-      <w:proofErr w:type="spellStart"/>
-      <w:r>
-        <w:rPr>
-          <w:rFonts w:ascii="Times New Roman" w:hAnsi="Times New Roman"/>
-          <w:sz w:val="24"/>
-          <w:szCs w:val="24"/>
-        </w:rPr>
-        <w:t>mudah</w:t>
-      </w:r>
-      <w:proofErr w:type="spellEnd"/>
-      <w:r>
-        <w:rPr>
-          <w:rFonts w:ascii="Times New Roman" w:hAnsi="Times New Roman"/>
-          <w:sz w:val="24"/>
-          <w:szCs w:val="24"/>
-        </w:rPr>
-        <w:t xml:space="preserve"> </w:t>
-      </w:r>
-      <w:proofErr w:type="spellStart"/>
-      <w:r>
-        <w:rPr>
-          <w:rFonts w:ascii="Times New Roman" w:hAnsi="Times New Roman"/>
-          <w:sz w:val="24"/>
-          <w:szCs w:val="24"/>
-        </w:rPr>
-        <w:t>dimengerti</w:t>
-      </w:r>
-      <w:proofErr w:type="spellEnd"/>
-      <w:r>
-        <w:rPr>
-          <w:rFonts w:ascii="Times New Roman" w:hAnsi="Times New Roman"/>
-          <w:sz w:val="24"/>
-          <w:szCs w:val="24"/>
-        </w:rPr>
-        <w:t xml:space="preserve"> </w:t>
-      </w:r>
-      <w:proofErr w:type="spellStart"/>
-      <w:r>
-        <w:rPr>
-          <w:rFonts w:ascii="Times New Roman" w:hAnsi="Times New Roman"/>
-          <w:sz w:val="24"/>
-          <w:szCs w:val="24"/>
-        </w:rPr>
-        <w:t>oleh</w:t>
-      </w:r>
-      <w:proofErr w:type="spellEnd"/>
-      <w:r>
-        <w:rPr>
-          <w:rFonts w:ascii="Times New Roman" w:hAnsi="Times New Roman"/>
-          <w:sz w:val="24"/>
-          <w:szCs w:val="24"/>
-        </w:rPr>
-        <w:t xml:space="preserve"> </w:t>
-      </w:r>
-      <w:proofErr w:type="spellStart"/>
-      <w:r>
-        <w:rPr>
-          <w:rFonts w:ascii="Times New Roman" w:hAnsi="Times New Roman"/>
-          <w:sz w:val="24"/>
-          <w:szCs w:val="24"/>
-        </w:rPr>
-        <w:t>pengguna</w:t>
-      </w:r>
-      <w:proofErr w:type="spellEnd"/>
-      <w:r>
-        <w:rPr>
-          <w:rFonts w:ascii="Times New Roman" w:hAnsi="Times New Roman"/>
-          <w:sz w:val="24"/>
-          <w:szCs w:val="24"/>
-        </w:rPr>
-        <w:t xml:space="preserve"> data (</w:t>
+        <w:t xml:space="preserve"> </w:t>
+      </w:r>
+      <w:proofErr w:type="spellStart"/>
+      <w:r>
+        <w:rPr>
+          <w:rFonts w:ascii="Times New Roman" w:hAnsi="Times New Roman"/>
+          <w:sz w:val="24"/>
+          <w:szCs w:val="24"/>
+        </w:rPr>
+        <w:t>cukup</w:t>
+      </w:r>
+      <w:proofErr w:type="spellEnd"/>
+      <w:r>
+        <w:rPr>
+          <w:rFonts w:ascii="Times New Roman" w:hAnsi="Times New Roman"/>
+          <w:sz w:val="24"/>
+          <w:szCs w:val="24"/>
+        </w:rPr>
+        <w:t xml:space="preserve"> </w:t>
+      </w:r>
+      <w:proofErr w:type="spellStart"/>
+      <w:r>
+        <w:rPr>
+          <w:rFonts w:ascii="Times New Roman" w:hAnsi="Times New Roman"/>
+          <w:sz w:val="24"/>
+          <w:szCs w:val="24"/>
+        </w:rPr>
+        <w:t>besar</w:t>
+      </w:r>
+      <w:proofErr w:type="spellEnd"/>
+      <w:r>
+        <w:rPr>
+          <w:rFonts w:ascii="Times New Roman" w:hAnsi="Times New Roman"/>
+          <w:sz w:val="24"/>
+          <w:szCs w:val="24"/>
+        </w:rPr>
+        <w:t xml:space="preserve"> </w:t>
+      </w:r>
+      <w:proofErr w:type="spellStart"/>
+      <w:r>
+        <w:rPr>
+          <w:rFonts w:ascii="Times New Roman" w:hAnsi="Times New Roman"/>
+          <w:sz w:val="24"/>
+          <w:szCs w:val="24"/>
+        </w:rPr>
+        <w:t>yaitu</w:t>
+      </w:r>
+      <w:proofErr w:type="spellEnd"/>
+      <w:r>
+        <w:rPr>
+          <w:rFonts w:ascii="Times New Roman" w:hAnsi="Times New Roman"/>
+          <w:sz w:val="24"/>
+          <w:szCs w:val="24"/>
+        </w:rPr>
+        <w:t xml:space="preserve"> </w:t>
+      </w:r>
+      <w:r>
+        <w:rPr>
+          <w:rFonts w:ascii="Times New Roman" w:hAnsi="Times New Roman"/>
+          <w:sz w:val="24"/>
+          <w:szCs w:val="24"/>
+        </w:rPr>
+        <w:t>12</w:t>
+      </w:r>
+      <w:proofErr w:type="gramStart"/>
+      <w:r>
+        <w:rPr>
+          <w:rFonts w:ascii="Times New Roman" w:hAnsi="Times New Roman"/>
+          <w:sz w:val="24"/>
+          <w:szCs w:val="24"/>
+        </w:rPr>
+        <w:t>,</w:t>
+      </w:r>
+      <w:r>
+        <w:rPr>
+          <w:rFonts w:ascii="Times New Roman" w:hAnsi="Times New Roman"/>
+          <w:sz w:val="24"/>
+          <w:szCs w:val="24"/>
+        </w:rPr>
+        <w:t>44</w:t>
+      </w:r>
+      <w:proofErr w:type="gramEnd"/>
+      <w:r>
+        <w:rPr>
+          <w:rFonts w:ascii="Times New Roman" w:hAnsi="Times New Roman"/>
+          <w:sz w:val="24"/>
+          <w:szCs w:val="24"/>
+        </w:rPr>
+        <w:t>.</w:t>
+      </w:r>
+      <w:r>
+        <w:rPr>
+          <w:rFonts w:ascii="Times New Roman" w:hAnsi="Times New Roman"/>
+          <w:sz w:val="24"/>
+          <w:szCs w:val="24"/>
+        </w:rPr>
+        <w:t xml:space="preserve"> </w:t>
+      </w:r>
+      <w:proofErr w:type="spellStart"/>
+      <w:r>
+        <w:rPr>
+          <w:rFonts w:ascii="Times New Roman" w:hAnsi="Times New Roman"/>
+          <w:sz w:val="24"/>
+          <w:szCs w:val="24"/>
+        </w:rPr>
+        <w:t>Maksud</w:t>
+      </w:r>
+      <w:proofErr w:type="spellEnd"/>
+      <w:r>
+        <w:rPr>
+          <w:rFonts w:ascii="Times New Roman" w:hAnsi="Times New Roman"/>
+          <w:sz w:val="24"/>
+          <w:szCs w:val="24"/>
+        </w:rPr>
+        <w:t xml:space="preserve"> </w:t>
+      </w:r>
+      <w:proofErr w:type="spellStart"/>
+      <w:r>
+        <w:rPr>
+          <w:rFonts w:ascii="Times New Roman" w:hAnsi="Times New Roman"/>
+          <w:sz w:val="24"/>
+          <w:szCs w:val="24"/>
+        </w:rPr>
+        <w:t>dari</w:t>
+      </w:r>
+      <w:proofErr w:type="spellEnd"/>
+      <w:r>
+        <w:rPr>
+          <w:rFonts w:ascii="Times New Roman" w:hAnsi="Times New Roman"/>
+          <w:sz w:val="24"/>
+          <w:szCs w:val="24"/>
+        </w:rPr>
+        <w:t xml:space="preserve"> </w:t>
       </w:r>
       <w:r>
         <w:rPr>
@@ -1646,185 +2079,15 @@
           <w:sz w:val="24"/>
           <w:szCs w:val="24"/>
         </w:rPr>
-        <w:t>Interpretability</w:t>
-      </w:r>
-      <w:r>
-        <w:rPr>
-          <w:rFonts w:ascii="Times New Roman" w:hAnsi="Times New Roman"/>
-          <w:sz w:val="24"/>
-          <w:szCs w:val="24"/>
-        </w:rPr>
-        <w:t>)</w:t>
-      </w:r>
-      <w:r>
-        <w:rPr>
-          <w:rFonts w:ascii="Times New Roman" w:hAnsi="Times New Roman"/>
-          <w:sz w:val="24"/>
-          <w:szCs w:val="24"/>
-        </w:rPr>
-        <w:t xml:space="preserve">. </w:t>
-      </w:r>
-      <w:proofErr w:type="spellStart"/>
-      <w:r>
-        <w:rPr>
-          <w:rFonts w:ascii="Times New Roman" w:hAnsi="Times New Roman"/>
-          <w:sz w:val="24"/>
-          <w:szCs w:val="24"/>
-        </w:rPr>
-        <w:t>Sedangkan</w:t>
-      </w:r>
-      <w:proofErr w:type="spellEnd"/>
-      <w:r>
-        <w:rPr>
-          <w:rFonts w:ascii="Times New Roman" w:hAnsi="Times New Roman"/>
-          <w:sz w:val="24"/>
-          <w:szCs w:val="24"/>
-        </w:rPr>
-        <w:t xml:space="preserve"> </w:t>
-      </w:r>
-      <w:proofErr w:type="spellStart"/>
-      <w:r>
-        <w:rPr>
-          <w:rFonts w:ascii="Times New Roman" w:hAnsi="Times New Roman"/>
-          <w:sz w:val="24"/>
-          <w:szCs w:val="24"/>
-        </w:rPr>
-        <w:t>untuk</w:t>
-      </w:r>
-      <w:proofErr w:type="spellEnd"/>
-      <w:r>
-        <w:rPr>
-          <w:rFonts w:ascii="Times New Roman" w:hAnsi="Times New Roman"/>
-          <w:sz w:val="24"/>
-          <w:szCs w:val="24"/>
-        </w:rPr>
-        <w:t xml:space="preserve"> </w:t>
-      </w:r>
-      <w:proofErr w:type="spellStart"/>
-      <w:r>
-        <w:rPr>
-          <w:rFonts w:ascii="Times New Roman" w:hAnsi="Times New Roman"/>
-          <w:sz w:val="24"/>
-          <w:szCs w:val="24"/>
-        </w:rPr>
-        <w:t>pertanyaan</w:t>
-      </w:r>
-      <w:proofErr w:type="spellEnd"/>
-      <w:r>
-        <w:rPr>
-          <w:rFonts w:ascii="Times New Roman" w:hAnsi="Times New Roman"/>
-          <w:sz w:val="24"/>
-          <w:szCs w:val="24"/>
-        </w:rPr>
-        <w:t xml:space="preserve"> </w:t>
-      </w:r>
-      <w:proofErr w:type="spellStart"/>
-      <w:r>
-        <w:rPr>
-          <w:rFonts w:ascii="Times New Roman" w:hAnsi="Times New Roman"/>
-          <w:sz w:val="24"/>
-          <w:szCs w:val="24"/>
-        </w:rPr>
-        <w:t>tentang</w:t>
-      </w:r>
-      <w:proofErr w:type="spellEnd"/>
-      <w:r>
-        <w:rPr>
-          <w:rFonts w:ascii="Times New Roman" w:hAnsi="Times New Roman"/>
-          <w:sz w:val="24"/>
-          <w:szCs w:val="24"/>
-        </w:rPr>
-        <w:t xml:space="preserve"> </w:t>
-      </w:r>
-      <w:proofErr w:type="spellStart"/>
-      <w:r>
-        <w:rPr>
-          <w:rFonts w:ascii="Times New Roman" w:hAnsi="Times New Roman"/>
-          <w:sz w:val="24"/>
-          <w:szCs w:val="24"/>
-        </w:rPr>
-        <w:t>Kemudahan</w:t>
-      </w:r>
-      <w:proofErr w:type="spellEnd"/>
-      <w:r>
-        <w:rPr>
-          <w:rFonts w:ascii="Times New Roman" w:hAnsi="Times New Roman"/>
-          <w:sz w:val="24"/>
-          <w:szCs w:val="24"/>
-        </w:rPr>
-        <w:t xml:space="preserve"> </w:t>
-      </w:r>
-      <w:proofErr w:type="spellStart"/>
-      <w:r>
-        <w:rPr>
-          <w:rFonts w:ascii="Times New Roman" w:hAnsi="Times New Roman"/>
-          <w:sz w:val="24"/>
-          <w:szCs w:val="24"/>
-        </w:rPr>
-        <w:t>akses</w:t>
-      </w:r>
-      <w:proofErr w:type="spellEnd"/>
-      <w:r>
-        <w:rPr>
-          <w:rFonts w:ascii="Times New Roman" w:hAnsi="Times New Roman"/>
-          <w:sz w:val="24"/>
-          <w:szCs w:val="24"/>
-        </w:rPr>
-        <w:t xml:space="preserve"> </w:t>
-      </w:r>
-      <w:proofErr w:type="spellStart"/>
-      <w:r>
-        <w:rPr>
-          <w:rFonts w:ascii="Times New Roman" w:hAnsi="Times New Roman"/>
-          <w:sz w:val="24"/>
-          <w:szCs w:val="24"/>
-        </w:rPr>
-        <w:t>terhadap</w:t>
-      </w:r>
-      <w:proofErr w:type="spellEnd"/>
-      <w:r>
-        <w:rPr>
-          <w:rFonts w:ascii="Times New Roman" w:hAnsi="Times New Roman"/>
-          <w:sz w:val="24"/>
-          <w:szCs w:val="24"/>
-        </w:rPr>
-        <w:t xml:space="preserve"> </w:t>
-      </w:r>
-      <w:proofErr w:type="spellStart"/>
-      <w:r>
-        <w:rPr>
-          <w:rFonts w:ascii="Times New Roman" w:hAnsi="Times New Roman"/>
-          <w:sz w:val="24"/>
-          <w:szCs w:val="24"/>
-        </w:rPr>
-        <w:t>buku</w:t>
-      </w:r>
-      <w:proofErr w:type="spellEnd"/>
-      <w:r>
-        <w:rPr>
-          <w:rFonts w:ascii="Times New Roman" w:hAnsi="Times New Roman"/>
-          <w:sz w:val="24"/>
-          <w:szCs w:val="24"/>
-        </w:rPr>
-        <w:t>/</w:t>
-      </w:r>
-      <w:proofErr w:type="spellStart"/>
-      <w:r>
-        <w:rPr>
-          <w:rFonts w:ascii="Times New Roman" w:hAnsi="Times New Roman"/>
-          <w:sz w:val="24"/>
-          <w:szCs w:val="24"/>
-        </w:rPr>
-        <w:t>publikasi</w:t>
-      </w:r>
-      <w:proofErr w:type="spellEnd"/>
-      <w:r>
-        <w:rPr>
-          <w:rFonts w:ascii="Times New Roman" w:hAnsi="Times New Roman"/>
-          <w:sz w:val="24"/>
-          <w:szCs w:val="24"/>
-        </w:rPr>
-        <w:t>/data BPS (</w:t>
+        <w:t>Gap</w:t>
+      </w:r>
+      <w:r>
+        <w:rPr>
+          <w:rFonts w:ascii="Times New Roman" w:hAnsi="Times New Roman"/>
+          <w:sz w:val="24"/>
+          <w:szCs w:val="24"/>
+        </w:rPr>
+        <w:t xml:space="preserve"> </w:t>
       </w:r>
       <w:r>
         <w:rPr>
@@ -1833,41 +2096,131 @@
           <w:sz w:val="24"/>
           <w:szCs w:val="24"/>
         </w:rPr>
-        <w:t>Accessibility</w:t>
-      </w:r>
-      <w:r>
-        <w:rPr>
-          <w:rFonts w:ascii="Times New Roman" w:hAnsi="Times New Roman"/>
-          <w:sz w:val="24"/>
-          <w:szCs w:val="24"/>
-        </w:rPr>
-        <w:t>)</w:t>
-      </w:r>
-      <w:r>
-        <w:rPr>
-          <w:rFonts w:ascii="Times New Roman" w:hAnsi="Times New Roman"/>
-          <w:sz w:val="24"/>
-          <w:szCs w:val="24"/>
-        </w:rPr>
-        <w:t xml:space="preserve"> </w:t>
-      </w:r>
-      <w:proofErr w:type="spellStart"/>
-      <w:r>
-        <w:rPr>
-          <w:rFonts w:ascii="Times New Roman" w:hAnsi="Times New Roman"/>
-          <w:sz w:val="24"/>
-          <w:szCs w:val="24"/>
-        </w:rPr>
-        <w:t>terdapat</w:t>
-      </w:r>
-      <w:proofErr w:type="spellEnd"/>
-      <w:r>
-        <w:rPr>
-          <w:rFonts w:ascii="Times New Roman" w:hAnsi="Times New Roman"/>
-          <w:sz w:val="24"/>
-          <w:szCs w:val="24"/>
-        </w:rPr>
-        <w:t xml:space="preserve"> gap </w:t>
+        <w:t>Analysis</w:t>
+      </w:r>
+      <w:r>
+        <w:rPr>
+          <w:rFonts w:ascii="Times New Roman" w:hAnsi="Times New Roman"/>
+          <w:i/>
+          <w:sz w:val="24"/>
+          <w:szCs w:val="24"/>
+        </w:rPr>
+        <w:t xml:space="preserve"> </w:t>
+      </w:r>
+      <w:r>
+        <w:rPr>
+          <w:rFonts w:ascii="Times New Roman" w:hAnsi="Times New Roman"/>
+          <w:sz w:val="24"/>
+          <w:szCs w:val="24"/>
+        </w:rPr>
+        <w:t xml:space="preserve">di </w:t>
+      </w:r>
+      <w:proofErr w:type="spellStart"/>
+      <w:r>
+        <w:rPr>
+          <w:rFonts w:ascii="Times New Roman" w:hAnsi="Times New Roman"/>
+          <w:sz w:val="24"/>
+          <w:szCs w:val="24"/>
+        </w:rPr>
+        <w:t>atas</w:t>
+      </w:r>
+      <w:proofErr w:type="spellEnd"/>
+      <w:r>
+        <w:rPr>
+          <w:rFonts w:ascii="Times New Roman" w:hAnsi="Times New Roman"/>
+          <w:sz w:val="24"/>
+          <w:szCs w:val="24"/>
+        </w:rPr>
+        <w:t xml:space="preserve"> </w:t>
+      </w:r>
+      <w:proofErr w:type="spellStart"/>
+      <w:r>
+        <w:rPr>
+          <w:rFonts w:ascii="Times New Roman" w:hAnsi="Times New Roman"/>
+          <w:sz w:val="24"/>
+          <w:szCs w:val="24"/>
+        </w:rPr>
+        <w:t>adalah</w:t>
+      </w:r>
+      <w:proofErr w:type="spellEnd"/>
+      <w:r>
+        <w:rPr>
+          <w:rFonts w:ascii="Times New Roman" w:hAnsi="Times New Roman"/>
+          <w:sz w:val="24"/>
+          <w:szCs w:val="24"/>
+        </w:rPr>
+        <w:t xml:space="preserve"> </w:t>
+      </w:r>
+      <w:proofErr w:type="spellStart"/>
+      <w:r>
+        <w:rPr>
+          <w:rFonts w:ascii="Times New Roman" w:hAnsi="Times New Roman"/>
+          <w:sz w:val="24"/>
+          <w:szCs w:val="24"/>
+        </w:rPr>
+        <w:t>terdapatnya</w:t>
+      </w:r>
+      <w:proofErr w:type="spellEnd"/>
+      <w:r>
+        <w:rPr>
+          <w:rFonts w:ascii="Times New Roman" w:hAnsi="Times New Roman"/>
+          <w:sz w:val="24"/>
+          <w:szCs w:val="24"/>
+        </w:rPr>
+        <w:t xml:space="preserve"> </w:t>
+      </w:r>
+      <w:r>
+        <w:rPr>
+          <w:rFonts w:ascii="Times New Roman" w:hAnsi="Times New Roman"/>
+          <w:sz w:val="24"/>
+          <w:szCs w:val="24"/>
+        </w:rPr>
+        <w:t>gap</w:t>
+      </w:r>
+      <w:r>
+        <w:rPr>
+          <w:rFonts w:ascii="Times New Roman" w:hAnsi="Times New Roman"/>
+          <w:i/>
+          <w:sz w:val="24"/>
+          <w:szCs w:val="24"/>
+        </w:rPr>
+        <w:t xml:space="preserve"> </w:t>
+      </w:r>
+      <w:proofErr w:type="spellStart"/>
+      <w:r>
+        <w:rPr>
+          <w:rFonts w:ascii="Times New Roman" w:hAnsi="Times New Roman"/>
+          <w:sz w:val="24"/>
+          <w:szCs w:val="24"/>
+        </w:rPr>
+        <w:t>atau</w:t>
+      </w:r>
+      <w:proofErr w:type="spellEnd"/>
+      <w:r>
+        <w:rPr>
+          <w:rFonts w:ascii="Times New Roman" w:hAnsi="Times New Roman"/>
+          <w:sz w:val="24"/>
+          <w:szCs w:val="24"/>
+        </w:rPr>
+        <w:t xml:space="preserve"> </w:t>
+      </w:r>
+      <w:proofErr w:type="spellStart"/>
+      <w:r>
+        <w:rPr>
+          <w:rFonts w:ascii="Times New Roman" w:hAnsi="Times New Roman"/>
+          <w:sz w:val="24"/>
+          <w:szCs w:val="24"/>
+        </w:rPr>
+        <w:t>jarak</w:t>
+      </w:r>
+      <w:proofErr w:type="spellEnd"/>
+      <w:r>
+        <w:rPr>
+          <w:rFonts w:ascii="Times New Roman" w:hAnsi="Times New Roman"/>
+          <w:sz w:val="24"/>
+          <w:szCs w:val="24"/>
+        </w:rPr>
+        <w:t xml:space="preserve"> </w:t>
       </w:r>
       <w:proofErr w:type="spellStart"/>
       <w:r>
@@ -1894,71 +2247,206 @@
           <w:sz w:val="24"/>
           <w:szCs w:val="24"/>
         </w:rPr>
-        <w:t>cukup</w:t>
-      </w:r>
-      <w:proofErr w:type="spellEnd"/>
-      <w:r>
-        <w:rPr>
-          <w:rFonts w:ascii="Times New Roman" w:hAnsi="Times New Roman"/>
-          <w:sz w:val="24"/>
-          <w:szCs w:val="24"/>
-        </w:rPr>
-        <w:t xml:space="preserve"> </w:t>
-      </w:r>
-      <w:proofErr w:type="spellStart"/>
-      <w:r>
-        <w:rPr>
-          <w:rFonts w:ascii="Times New Roman" w:hAnsi="Times New Roman"/>
-          <w:sz w:val="24"/>
-          <w:szCs w:val="24"/>
-        </w:rPr>
-        <w:t>besar</w:t>
-      </w:r>
-      <w:proofErr w:type="spellEnd"/>
-      <w:r>
-        <w:rPr>
-          <w:rFonts w:ascii="Times New Roman" w:hAnsi="Times New Roman"/>
-          <w:sz w:val="24"/>
-          <w:szCs w:val="24"/>
-        </w:rPr>
-        <w:t xml:space="preserve"> </w:t>
-      </w:r>
-      <w:proofErr w:type="spellStart"/>
-      <w:r>
-        <w:rPr>
-          <w:rFonts w:ascii="Times New Roman" w:hAnsi="Times New Roman"/>
-          <w:sz w:val="24"/>
-          <w:szCs w:val="24"/>
-        </w:rPr>
-        <w:t>yaitu</w:t>
-      </w:r>
-      <w:proofErr w:type="spellEnd"/>
-      <w:r>
-        <w:rPr>
-          <w:rFonts w:ascii="Times New Roman" w:hAnsi="Times New Roman"/>
-          <w:sz w:val="24"/>
-          <w:szCs w:val="24"/>
-        </w:rPr>
-        <w:t xml:space="preserve"> </w:t>
-      </w:r>
-      <w:r>
-        <w:rPr>
-          <w:rFonts w:ascii="Times New Roman" w:hAnsi="Times New Roman"/>
-          <w:sz w:val="24"/>
-          <w:szCs w:val="24"/>
-        </w:rPr>
-        <w:t>12</w:t>
-      </w:r>
-      <w:proofErr w:type="gramStart"/>
-      <w:r>
-        <w:rPr>
-          <w:rFonts w:ascii="Times New Roman" w:hAnsi="Times New Roman"/>
-          <w:sz w:val="24"/>
-          <w:szCs w:val="24"/>
-        </w:rPr>
-        <w:t>,44</w:t>
-      </w:r>
-      <w:proofErr w:type="gramEnd"/>
+        <w:t>nilai</w:t>
+      </w:r>
+      <w:proofErr w:type="spellEnd"/>
+      <w:r>
+        <w:rPr>
+          <w:rFonts w:ascii="Times New Roman" w:hAnsi="Times New Roman"/>
+          <w:sz w:val="24"/>
+          <w:szCs w:val="24"/>
+        </w:rPr>
+        <w:t xml:space="preserve"> </w:t>
+      </w:r>
+      <w:r>
+        <w:rPr>
+          <w:rFonts w:ascii="Times New Roman" w:hAnsi="Times New Roman"/>
+          <w:i/>
+          <w:sz w:val="24"/>
+          <w:szCs w:val="24"/>
+        </w:rPr>
+        <w:t>Gap Analysis</w:t>
+      </w:r>
+      <w:r>
+        <w:rPr>
+          <w:rFonts w:ascii="Times New Roman" w:hAnsi="Times New Roman"/>
+          <w:sz w:val="24"/>
+          <w:szCs w:val="24"/>
+        </w:rPr>
+        <w:t xml:space="preserve"> </w:t>
+      </w:r>
+      <w:proofErr w:type="spellStart"/>
+      <w:r>
+        <w:rPr>
+          <w:rFonts w:ascii="Times New Roman" w:hAnsi="Times New Roman"/>
+          <w:sz w:val="24"/>
+          <w:szCs w:val="24"/>
+        </w:rPr>
+        <w:t>dari</w:t>
+      </w:r>
+      <w:proofErr w:type="spellEnd"/>
+      <w:r>
+        <w:rPr>
+          <w:rFonts w:ascii="Times New Roman" w:hAnsi="Times New Roman"/>
+          <w:sz w:val="24"/>
+          <w:szCs w:val="24"/>
+        </w:rPr>
+        <w:t xml:space="preserve"> </w:t>
+      </w:r>
+      <w:proofErr w:type="spellStart"/>
+      <w:r>
+        <w:rPr>
+          <w:rFonts w:ascii="Times New Roman" w:hAnsi="Times New Roman"/>
+          <w:sz w:val="24"/>
+          <w:szCs w:val="24"/>
+        </w:rPr>
+        <w:t>angka</w:t>
+      </w:r>
+      <w:proofErr w:type="spellEnd"/>
+      <w:r>
+        <w:rPr>
+          <w:rFonts w:ascii="Times New Roman" w:hAnsi="Times New Roman"/>
+          <w:sz w:val="24"/>
+          <w:szCs w:val="24"/>
+        </w:rPr>
+        <w:t xml:space="preserve"> </w:t>
+      </w:r>
+      <w:proofErr w:type="spellStart"/>
+      <w:r>
+        <w:rPr>
+          <w:rFonts w:ascii="Times New Roman" w:hAnsi="Times New Roman"/>
+          <w:sz w:val="24"/>
+          <w:szCs w:val="24"/>
+        </w:rPr>
+        <w:t>kepuasan</w:t>
+      </w:r>
+      <w:proofErr w:type="spellEnd"/>
+      <w:r>
+        <w:rPr>
+          <w:rFonts w:ascii="Times New Roman" w:hAnsi="Times New Roman"/>
+          <w:sz w:val="24"/>
+          <w:szCs w:val="24"/>
+        </w:rPr>
+        <w:t xml:space="preserve"> yang </w:t>
+      </w:r>
+      <w:proofErr w:type="spellStart"/>
+      <w:r>
+        <w:rPr>
+          <w:rFonts w:ascii="Times New Roman" w:hAnsi="Times New Roman"/>
+          <w:sz w:val="24"/>
+          <w:szCs w:val="24"/>
+        </w:rPr>
+        <w:t>diharapkan</w:t>
+      </w:r>
+      <w:proofErr w:type="spellEnd"/>
+      <w:r>
+        <w:rPr>
+          <w:rFonts w:ascii="Times New Roman" w:hAnsi="Times New Roman"/>
+          <w:sz w:val="24"/>
+          <w:szCs w:val="24"/>
+        </w:rPr>
+        <w:t xml:space="preserve"> BPS </w:t>
+      </w:r>
+      <w:proofErr w:type="spellStart"/>
+      <w:r>
+        <w:rPr>
+          <w:rFonts w:ascii="Times New Roman" w:hAnsi="Times New Roman"/>
+          <w:sz w:val="24"/>
+          <w:szCs w:val="24"/>
+        </w:rPr>
+        <w:t>dengan</w:t>
+      </w:r>
+      <w:proofErr w:type="spellEnd"/>
+      <w:r>
+        <w:rPr>
+          <w:rFonts w:ascii="Times New Roman" w:hAnsi="Times New Roman"/>
+          <w:sz w:val="24"/>
+          <w:szCs w:val="24"/>
+        </w:rPr>
+        <w:t xml:space="preserve"> </w:t>
+      </w:r>
+      <w:proofErr w:type="spellStart"/>
+      <w:r>
+        <w:rPr>
+          <w:rFonts w:ascii="Times New Roman" w:hAnsi="Times New Roman"/>
+          <w:sz w:val="24"/>
+          <w:szCs w:val="24"/>
+        </w:rPr>
+        <w:t>angka</w:t>
+      </w:r>
+      <w:proofErr w:type="spellEnd"/>
+      <w:r>
+        <w:rPr>
+          <w:rFonts w:ascii="Times New Roman" w:hAnsi="Times New Roman"/>
+          <w:sz w:val="24"/>
+          <w:szCs w:val="24"/>
+        </w:rPr>
+        <w:t xml:space="preserve"> </w:t>
+      </w:r>
+      <w:proofErr w:type="spellStart"/>
+      <w:r>
+        <w:rPr>
+          <w:rFonts w:ascii="Times New Roman" w:hAnsi="Times New Roman"/>
+          <w:sz w:val="24"/>
+          <w:szCs w:val="24"/>
+        </w:rPr>
+        <w:t>kepuasan</w:t>
+      </w:r>
+      <w:proofErr w:type="spellEnd"/>
+      <w:r>
+        <w:rPr>
+          <w:rFonts w:ascii="Times New Roman" w:hAnsi="Times New Roman"/>
+          <w:sz w:val="24"/>
+          <w:szCs w:val="24"/>
+        </w:rPr>
+        <w:t xml:space="preserve"> yang </w:t>
+      </w:r>
+      <w:proofErr w:type="spellStart"/>
+      <w:r>
+        <w:rPr>
+          <w:rFonts w:ascii="Times New Roman" w:hAnsi="Times New Roman"/>
+          <w:sz w:val="24"/>
+          <w:szCs w:val="24"/>
+        </w:rPr>
+        <w:t>dihasilkan</w:t>
+      </w:r>
+      <w:proofErr w:type="spellEnd"/>
+      <w:r>
+        <w:rPr>
+          <w:rFonts w:ascii="Times New Roman" w:hAnsi="Times New Roman"/>
+          <w:sz w:val="24"/>
+          <w:szCs w:val="24"/>
+        </w:rPr>
+        <w:t xml:space="preserve"> </w:t>
+      </w:r>
+      <w:proofErr w:type="spellStart"/>
+      <w:r>
+        <w:rPr>
+          <w:rFonts w:ascii="Times New Roman" w:hAnsi="Times New Roman"/>
+          <w:sz w:val="24"/>
+          <w:szCs w:val="24"/>
+        </w:rPr>
+        <w:t>dari</w:t>
+      </w:r>
+      <w:proofErr w:type="spellEnd"/>
+      <w:r>
+        <w:rPr>
+          <w:rFonts w:ascii="Times New Roman" w:hAnsi="Times New Roman"/>
+          <w:sz w:val="24"/>
+          <w:szCs w:val="24"/>
+        </w:rPr>
+        <w:t xml:space="preserve"> </w:t>
+      </w:r>
+      <w:proofErr w:type="spellStart"/>
+      <w:r>
+        <w:rPr>
+          <w:rFonts w:ascii="Times New Roman" w:hAnsi="Times New Roman"/>
+          <w:sz w:val="24"/>
+          <w:szCs w:val="24"/>
+        </w:rPr>
+        <w:t>survei</w:t>
+      </w:r>
+      <w:proofErr w:type="spellEnd"/>
       <w:r>
         <w:rPr>
           <w:rFonts w:ascii="Times New Roman" w:hAnsi="Times New Roman"/>
@@ -1966,12 +2454,22 @@
           <w:szCs w:val="24"/>
         </w:rPr>
         <w:t>.</w:t>
+      </w:r>
+      <w:r>
+        <w:rPr>
+          <w:rFonts w:ascii="Times New Roman" w:hAnsi="Times New Roman"/>
+          <w:i/>
+          <w:sz w:val="24"/>
+          <w:szCs w:val="24"/>
+        </w:rPr>
+        <w:t xml:space="preserve"> </w:t>
       </w:r>
     </w:p>
     <w:p>
       <w:pPr>
         <w:spacing w:line="480" w:lineRule="auto"/>
         <w:ind w:firstLine="720"/>
+        <w:contextualSpacing/>
         <w:jc w:val="both"/>
         <w:rPr>
           <w:rFonts w:ascii="Times New Roman" w:hAnsi="Times New Roman"/>
@@ -2498,6 +2996,7 @@
           <w:sz w:val="24"/>
           <w:szCs w:val="24"/>
         </w:rPr>
+        <w:lastRenderedPageBreak/>
         <w:t>penyedia</w:t>
       </w:r>
       <w:proofErr w:type="spellEnd"/>
@@ -2662,7 +3161,6 @@
           <w:sz w:val="24"/>
           <w:szCs w:val="24"/>
         </w:rPr>
-        <w:lastRenderedPageBreak/>
         <w:t>meminimalisir</w:t>
       </w:r>
       <w:proofErr w:type="spellEnd"/>
@@ -2859,6 +3357,7 @@
       <w:pPr>
         <w:spacing w:line="480" w:lineRule="auto"/>
         <w:ind w:firstLine="720"/>
+        <w:contextualSpacing/>
         <w:jc w:val="both"/>
         <w:rPr>
           <w:rFonts w:ascii="Times New Roman" w:hAnsi="Times New Roman"/>
@@ -3367,6 +3866,7 @@
       <w:pPr>
         <w:spacing w:line="480" w:lineRule="auto"/>
         <w:ind w:firstLine="720"/>
+        <w:contextualSpacing/>
         <w:jc w:val="both"/>
         <w:rPr>
           <w:rFonts w:ascii="Times New Roman" w:hAnsi="Times New Roman"/>
@@ -4684,6 +5184,7 @@
       <w:pPr>
         <w:spacing w:line="480" w:lineRule="auto"/>
         <w:ind w:firstLine="720"/>
+        <w:contextualSpacing/>
         <w:jc w:val="both"/>
         <w:rPr>
           <w:rFonts w:ascii="Times New Roman" w:hAnsi="Times New Roman"/>
@@ -5310,7 +5811,6 @@
           <w:sz w:val="24"/>
           <w:szCs w:val="24"/>
         </w:rPr>
-        <w:lastRenderedPageBreak/>
         <w:t>dan</w:t>
       </w:r>
       <w:proofErr w:type="spellEnd"/>
@@ -5561,6 +6061,7 @@
       <w:pPr>
         <w:spacing w:line="480" w:lineRule="auto"/>
         <w:ind w:firstLine="720"/>
+        <w:contextualSpacing/>
         <w:jc w:val="both"/>
         <w:rPr>
           <w:rFonts w:ascii="Times New Roman" w:hAnsi="Times New Roman"/>
@@ -5575,6 +6076,7 @@
           <w:sz w:val="24"/>
           <w:szCs w:val="24"/>
         </w:rPr>
+        <w:lastRenderedPageBreak/>
         <w:t>Sistem</w:t>
       </w:r>
       <w:proofErr w:type="spellEnd"/>
@@ -6263,6 +6765,7 @@
       <w:pPr>
         <w:spacing w:line="480" w:lineRule="auto"/>
         <w:ind w:firstLine="720"/>
+        <w:contextualSpacing/>
         <w:jc w:val="both"/>
         <w:rPr>
           <w:rFonts w:ascii="Times New Roman" w:hAnsi="Times New Roman"/>
@@ -6696,6 +7199,7 @@
       <w:pPr>
         <w:spacing w:line="480" w:lineRule="auto"/>
         <w:ind w:firstLine="720"/>
+        <w:contextualSpacing/>
         <w:jc w:val="both"/>
         <w:rPr>
           <w:rFonts w:ascii="Times New Roman" w:hAnsi="Times New Roman"/>
@@ -7675,6 +8179,7 @@
       <w:pPr>
         <w:spacing w:line="480" w:lineRule="auto"/>
         <w:ind w:firstLine="720"/>
+        <w:contextualSpacing/>
         <w:jc w:val="both"/>
         <w:rPr>
           <w:rFonts w:ascii="Times New Roman" w:hAnsi="Times New Roman"/>
@@ -7689,418 +8194,427 @@
           <w:sz w:val="24"/>
           <w:szCs w:val="24"/>
         </w:rPr>
+        <w:t>Beberapa</w:t>
+      </w:r>
+      <w:proofErr w:type="spellEnd"/>
+      <w:r>
+        <w:rPr>
+          <w:rFonts w:ascii="Times New Roman" w:hAnsi="Times New Roman"/>
+          <w:sz w:val="24"/>
+          <w:szCs w:val="24"/>
+        </w:rPr>
+        <w:t xml:space="preserve"> </w:t>
+      </w:r>
+      <w:proofErr w:type="spellStart"/>
+      <w:r>
+        <w:rPr>
+          <w:rFonts w:ascii="Times New Roman" w:hAnsi="Times New Roman"/>
+          <w:sz w:val="24"/>
+          <w:szCs w:val="24"/>
+        </w:rPr>
+        <w:t>p</w:t>
+      </w:r>
+      <w:r>
+        <w:rPr>
+          <w:rFonts w:ascii="Times New Roman" w:hAnsi="Times New Roman"/>
+          <w:sz w:val="24"/>
+          <w:szCs w:val="24"/>
+        </w:rPr>
+        <w:t>erusahaan</w:t>
+      </w:r>
+      <w:proofErr w:type="spellEnd"/>
+      <w:r>
+        <w:rPr>
+          <w:rFonts w:ascii="Times New Roman" w:hAnsi="Times New Roman"/>
+          <w:sz w:val="24"/>
+          <w:szCs w:val="24"/>
+        </w:rPr>
+        <w:t xml:space="preserve"> </w:t>
+      </w:r>
+      <w:proofErr w:type="spellStart"/>
+      <w:r>
+        <w:rPr>
+          <w:rFonts w:ascii="Times New Roman" w:hAnsi="Times New Roman"/>
+          <w:sz w:val="24"/>
+          <w:szCs w:val="24"/>
+        </w:rPr>
+        <w:t>komersil</w:t>
+      </w:r>
+      <w:proofErr w:type="spellEnd"/>
+      <w:r>
+        <w:rPr>
+          <w:rFonts w:ascii="Times New Roman" w:hAnsi="Times New Roman"/>
+          <w:sz w:val="24"/>
+          <w:szCs w:val="24"/>
+        </w:rPr>
+        <w:t xml:space="preserve"> yang </w:t>
+      </w:r>
+      <w:proofErr w:type="spellStart"/>
+      <w:r>
+        <w:rPr>
+          <w:rFonts w:ascii="Times New Roman" w:hAnsi="Times New Roman"/>
+          <w:sz w:val="24"/>
+          <w:szCs w:val="24"/>
+        </w:rPr>
+        <w:t>menawarkan</w:t>
+      </w:r>
+      <w:proofErr w:type="spellEnd"/>
+      <w:r>
+        <w:rPr>
+          <w:rFonts w:ascii="Times New Roman" w:hAnsi="Times New Roman"/>
+          <w:sz w:val="24"/>
+          <w:szCs w:val="24"/>
+        </w:rPr>
+        <w:t xml:space="preserve"> </w:t>
+      </w:r>
+      <w:r>
+        <w:rPr>
+          <w:rFonts w:ascii="Times New Roman" w:hAnsi="Times New Roman"/>
+          <w:i/>
+          <w:sz w:val="24"/>
+          <w:szCs w:val="24"/>
+        </w:rPr>
+        <w:t>software</w:t>
+      </w:r>
+      <w:r>
+        <w:rPr>
+          <w:rFonts w:ascii="Times New Roman" w:hAnsi="Times New Roman"/>
+          <w:sz w:val="24"/>
+          <w:szCs w:val="24"/>
+        </w:rPr>
+        <w:t xml:space="preserve"> </w:t>
+      </w:r>
+      <w:proofErr w:type="spellStart"/>
+      <w:r>
+        <w:rPr>
+          <w:rFonts w:ascii="Times New Roman" w:hAnsi="Times New Roman"/>
+          <w:sz w:val="24"/>
+          <w:szCs w:val="24"/>
+        </w:rPr>
+        <w:t>pendukung</w:t>
+      </w:r>
+      <w:proofErr w:type="spellEnd"/>
+      <w:r>
+        <w:rPr>
+          <w:rFonts w:ascii="Times New Roman" w:hAnsi="Times New Roman"/>
+          <w:sz w:val="24"/>
+          <w:szCs w:val="24"/>
+        </w:rPr>
+        <w:t xml:space="preserve"> </w:t>
+      </w:r>
+      <w:proofErr w:type="spellStart"/>
+      <w:r>
+        <w:rPr>
+          <w:rFonts w:ascii="Times New Roman" w:hAnsi="Times New Roman"/>
+          <w:sz w:val="24"/>
+          <w:szCs w:val="24"/>
+        </w:rPr>
+        <w:t>webGIS</w:t>
+      </w:r>
+      <w:proofErr w:type="spellEnd"/>
+      <w:r>
+        <w:rPr>
+          <w:rFonts w:ascii="Times New Roman" w:hAnsi="Times New Roman"/>
+          <w:sz w:val="24"/>
+          <w:szCs w:val="24"/>
+        </w:rPr>
+        <w:t xml:space="preserve"> </w:t>
+      </w:r>
+      <w:proofErr w:type="spellStart"/>
+      <w:r>
+        <w:rPr>
+          <w:rFonts w:ascii="Times New Roman" w:hAnsi="Times New Roman"/>
+          <w:sz w:val="24"/>
+          <w:szCs w:val="24"/>
+        </w:rPr>
+        <w:t>adalah</w:t>
+      </w:r>
+      <w:proofErr w:type="spellEnd"/>
+      <w:r>
+        <w:rPr>
+          <w:rFonts w:ascii="Times New Roman" w:hAnsi="Times New Roman"/>
+          <w:sz w:val="24"/>
+          <w:szCs w:val="24"/>
+        </w:rPr>
+        <w:t xml:space="preserve"> </w:t>
+      </w:r>
+      <w:r>
+        <w:rPr>
+          <w:rFonts w:ascii="Times New Roman" w:hAnsi="Times New Roman"/>
+          <w:i/>
+          <w:sz w:val="24"/>
+          <w:szCs w:val="24"/>
+        </w:rPr>
+        <w:t xml:space="preserve">ESRI ArcGIS Server, DEMIS, </w:t>
+      </w:r>
+      <w:proofErr w:type="spellStart"/>
+      <w:r>
+        <w:rPr>
+          <w:rFonts w:ascii="Times New Roman" w:hAnsi="Times New Roman"/>
+          <w:i/>
+          <w:sz w:val="24"/>
+          <w:szCs w:val="24"/>
+        </w:rPr>
+        <w:t>GeoMedia</w:t>
+      </w:r>
+      <w:proofErr w:type="spellEnd"/>
+      <w:r>
+        <w:rPr>
+          <w:rFonts w:ascii="Times New Roman" w:hAnsi="Times New Roman"/>
+          <w:i/>
+          <w:sz w:val="24"/>
+          <w:szCs w:val="24"/>
+        </w:rPr>
+        <w:t xml:space="preserve">, </w:t>
+      </w:r>
+      <w:proofErr w:type="spellStart"/>
+      <w:r>
+        <w:rPr>
+          <w:rFonts w:ascii="Times New Roman" w:hAnsi="Times New Roman"/>
+          <w:i/>
+          <w:sz w:val="24"/>
+          <w:szCs w:val="24"/>
+        </w:rPr>
+        <w:t>WebMap</w:t>
+      </w:r>
+      <w:proofErr w:type="spellEnd"/>
+      <w:r>
+        <w:rPr>
+          <w:rFonts w:ascii="Times New Roman" w:hAnsi="Times New Roman"/>
+          <w:sz w:val="24"/>
+          <w:szCs w:val="24"/>
+        </w:rPr>
+        <w:t xml:space="preserve">, </w:t>
+      </w:r>
+      <w:proofErr w:type="spellStart"/>
+      <w:r>
+        <w:rPr>
+          <w:rFonts w:ascii="Times New Roman" w:hAnsi="Times New Roman"/>
+          <w:sz w:val="24"/>
+          <w:szCs w:val="24"/>
+        </w:rPr>
+        <w:t>dan</w:t>
+      </w:r>
+      <w:proofErr w:type="spellEnd"/>
+      <w:r>
+        <w:rPr>
+          <w:rFonts w:ascii="Times New Roman" w:hAnsi="Times New Roman"/>
+          <w:sz w:val="24"/>
+          <w:szCs w:val="24"/>
+        </w:rPr>
+        <w:t xml:space="preserve"> </w:t>
+      </w:r>
+      <w:r>
+        <w:rPr>
+          <w:rFonts w:ascii="Times New Roman" w:hAnsi="Times New Roman"/>
+          <w:i/>
+          <w:sz w:val="24"/>
+          <w:szCs w:val="24"/>
+        </w:rPr>
+        <w:t>MapInfo</w:t>
+      </w:r>
+      <w:r>
+        <w:rPr>
+          <w:rFonts w:ascii="Times New Roman" w:hAnsi="Times New Roman"/>
+          <w:sz w:val="24"/>
+          <w:szCs w:val="24"/>
+        </w:rPr>
+        <w:t>.</w:t>
+      </w:r>
+      <w:r>
+        <w:rPr>
+          <w:rFonts w:ascii="Times New Roman" w:hAnsi="Times New Roman"/>
+          <w:sz w:val="24"/>
+          <w:szCs w:val="24"/>
+        </w:rPr>
+        <w:t xml:space="preserve"> </w:t>
+      </w:r>
+      <w:proofErr w:type="spellStart"/>
+      <w:r>
+        <w:rPr>
+          <w:rFonts w:ascii="Times New Roman" w:hAnsi="Times New Roman"/>
+          <w:sz w:val="24"/>
+          <w:szCs w:val="24"/>
+        </w:rPr>
+        <w:t>Karena</w:t>
+      </w:r>
+      <w:proofErr w:type="spellEnd"/>
+      <w:r>
+        <w:rPr>
+          <w:rFonts w:ascii="Times New Roman" w:hAnsi="Times New Roman"/>
+          <w:sz w:val="24"/>
+          <w:szCs w:val="24"/>
+        </w:rPr>
+        <w:t xml:space="preserve"> </w:t>
+      </w:r>
+      <w:proofErr w:type="spellStart"/>
+      <w:r>
+        <w:rPr>
+          <w:rFonts w:ascii="Times New Roman" w:hAnsi="Times New Roman"/>
+          <w:sz w:val="24"/>
+          <w:szCs w:val="24"/>
+        </w:rPr>
+        <w:t>sifatnya</w:t>
+      </w:r>
+      <w:proofErr w:type="spellEnd"/>
+      <w:r>
+        <w:rPr>
+          <w:rFonts w:ascii="Times New Roman" w:hAnsi="Times New Roman"/>
+          <w:sz w:val="24"/>
+          <w:szCs w:val="24"/>
+        </w:rPr>
+        <w:t xml:space="preserve"> </w:t>
+      </w:r>
+      <w:proofErr w:type="spellStart"/>
+      <w:r>
+        <w:rPr>
+          <w:rFonts w:ascii="Times New Roman" w:hAnsi="Times New Roman"/>
+          <w:sz w:val="24"/>
+          <w:szCs w:val="24"/>
+        </w:rPr>
+        <w:t>adalah</w:t>
+      </w:r>
+      <w:proofErr w:type="spellEnd"/>
+      <w:r>
+        <w:rPr>
+          <w:rFonts w:ascii="Times New Roman" w:hAnsi="Times New Roman"/>
+          <w:sz w:val="24"/>
+          <w:szCs w:val="24"/>
+        </w:rPr>
+        <w:t xml:space="preserve"> </w:t>
+      </w:r>
+      <w:proofErr w:type="spellStart"/>
+      <w:r>
+        <w:rPr>
+          <w:rFonts w:ascii="Times New Roman" w:hAnsi="Times New Roman"/>
+          <w:sz w:val="24"/>
+          <w:szCs w:val="24"/>
+        </w:rPr>
+        <w:t>komersil</w:t>
+      </w:r>
+      <w:proofErr w:type="spellEnd"/>
+      <w:r>
+        <w:rPr>
+          <w:rFonts w:ascii="Times New Roman" w:hAnsi="Times New Roman"/>
+          <w:sz w:val="24"/>
+          <w:szCs w:val="24"/>
+        </w:rPr>
+        <w:t xml:space="preserve"> </w:t>
+      </w:r>
+      <w:proofErr w:type="spellStart"/>
+      <w:r>
+        <w:rPr>
+          <w:rFonts w:ascii="Times New Roman" w:hAnsi="Times New Roman"/>
+          <w:sz w:val="24"/>
+          <w:szCs w:val="24"/>
+        </w:rPr>
+        <w:t>sehinga</w:t>
+      </w:r>
+      <w:proofErr w:type="spellEnd"/>
+      <w:r>
+        <w:rPr>
+          <w:rFonts w:ascii="Times New Roman" w:hAnsi="Times New Roman"/>
+          <w:sz w:val="24"/>
+          <w:szCs w:val="24"/>
+        </w:rPr>
+        <w:t xml:space="preserve"> </w:t>
+      </w:r>
+      <w:proofErr w:type="spellStart"/>
+      <w:r>
+        <w:rPr>
+          <w:rFonts w:ascii="Times New Roman" w:hAnsi="Times New Roman"/>
+          <w:sz w:val="24"/>
+          <w:szCs w:val="24"/>
+        </w:rPr>
+        <w:t>harga</w:t>
+      </w:r>
+      <w:proofErr w:type="spellEnd"/>
+      <w:r>
+        <w:rPr>
+          <w:rFonts w:ascii="Times New Roman" w:hAnsi="Times New Roman"/>
+          <w:sz w:val="24"/>
+          <w:szCs w:val="24"/>
+        </w:rPr>
+        <w:t xml:space="preserve"> software yang di </w:t>
+      </w:r>
+      <w:proofErr w:type="spellStart"/>
+      <w:r>
+        <w:rPr>
+          <w:rFonts w:ascii="Times New Roman" w:hAnsi="Times New Roman"/>
+          <w:sz w:val="24"/>
+          <w:szCs w:val="24"/>
+        </w:rPr>
+        <w:t>tawarkan</w:t>
+      </w:r>
+      <w:proofErr w:type="spellEnd"/>
+      <w:r>
+        <w:rPr>
+          <w:rFonts w:ascii="Times New Roman" w:hAnsi="Times New Roman"/>
+          <w:sz w:val="24"/>
+          <w:szCs w:val="24"/>
+        </w:rPr>
+        <w:t xml:space="preserve"> pu</w:t>
+      </w:r>
+      <w:r>
+        <w:rPr>
+          <w:rFonts w:ascii="Times New Roman" w:hAnsi="Times New Roman"/>
+          <w:sz w:val="24"/>
+          <w:szCs w:val="24"/>
+        </w:rPr>
+        <w:t>n</w:t>
+      </w:r>
+      <w:r>
+        <w:rPr>
+          <w:rFonts w:ascii="Times New Roman" w:hAnsi="Times New Roman"/>
+          <w:sz w:val="24"/>
+          <w:szCs w:val="24"/>
+        </w:rPr>
+        <w:t xml:space="preserve"> </w:t>
+      </w:r>
+      <w:proofErr w:type="spellStart"/>
+      <w:r>
+        <w:rPr>
+          <w:rFonts w:ascii="Times New Roman" w:hAnsi="Times New Roman"/>
+          <w:sz w:val="24"/>
+          <w:szCs w:val="24"/>
+        </w:rPr>
+        <w:t>cukup</w:t>
+      </w:r>
+      <w:proofErr w:type="spellEnd"/>
+      <w:r>
+        <w:rPr>
+          <w:rFonts w:ascii="Times New Roman" w:hAnsi="Times New Roman"/>
+          <w:sz w:val="24"/>
+          <w:szCs w:val="24"/>
+        </w:rPr>
+        <w:t xml:space="preserve"> </w:t>
+      </w:r>
+      <w:proofErr w:type="spellStart"/>
+      <w:r>
+        <w:rPr>
+          <w:rFonts w:ascii="Times New Roman" w:hAnsi="Times New Roman"/>
+          <w:sz w:val="24"/>
+          <w:szCs w:val="24"/>
+        </w:rPr>
+        <w:t>tinggi</w:t>
+      </w:r>
+      <w:proofErr w:type="spellEnd"/>
+      <w:r>
+        <w:rPr>
+          <w:rFonts w:ascii="Times New Roman" w:hAnsi="Times New Roman"/>
+          <w:sz w:val="24"/>
+          <w:szCs w:val="24"/>
+        </w:rPr>
+        <w:t xml:space="preserve">. </w:t>
+      </w:r>
+      <w:proofErr w:type="spellStart"/>
+      <w:r>
+        <w:rPr>
+          <w:rFonts w:ascii="Times New Roman" w:hAnsi="Times New Roman"/>
+          <w:sz w:val="24"/>
+          <w:szCs w:val="24"/>
+        </w:rPr>
         <w:lastRenderedPageBreak/>
-        <w:t>Beberapa</w:t>
-      </w:r>
-      <w:proofErr w:type="spellEnd"/>
-      <w:r>
-        <w:rPr>
-          <w:rFonts w:ascii="Times New Roman" w:hAnsi="Times New Roman"/>
-          <w:sz w:val="24"/>
-          <w:szCs w:val="24"/>
-        </w:rPr>
-        <w:t xml:space="preserve"> </w:t>
-      </w:r>
-      <w:proofErr w:type="spellStart"/>
-      <w:r>
-        <w:rPr>
-          <w:rFonts w:ascii="Times New Roman" w:hAnsi="Times New Roman"/>
-          <w:sz w:val="24"/>
-          <w:szCs w:val="24"/>
-        </w:rPr>
-        <w:t>p</w:t>
-      </w:r>
-      <w:r>
-        <w:rPr>
-          <w:rFonts w:ascii="Times New Roman" w:hAnsi="Times New Roman"/>
-          <w:sz w:val="24"/>
-          <w:szCs w:val="24"/>
-        </w:rPr>
-        <w:t>erusahaan</w:t>
-      </w:r>
-      <w:proofErr w:type="spellEnd"/>
-      <w:r>
-        <w:rPr>
-          <w:rFonts w:ascii="Times New Roman" w:hAnsi="Times New Roman"/>
-          <w:sz w:val="24"/>
-          <w:szCs w:val="24"/>
-        </w:rPr>
-        <w:t xml:space="preserve"> </w:t>
-      </w:r>
-      <w:proofErr w:type="spellStart"/>
-      <w:r>
-        <w:rPr>
-          <w:rFonts w:ascii="Times New Roman" w:hAnsi="Times New Roman"/>
-          <w:sz w:val="24"/>
-          <w:szCs w:val="24"/>
-        </w:rPr>
-        <w:t>komersil</w:t>
-      </w:r>
-      <w:proofErr w:type="spellEnd"/>
-      <w:r>
-        <w:rPr>
-          <w:rFonts w:ascii="Times New Roman" w:hAnsi="Times New Roman"/>
-          <w:sz w:val="24"/>
-          <w:szCs w:val="24"/>
-        </w:rPr>
-        <w:t xml:space="preserve"> yang </w:t>
-      </w:r>
-      <w:proofErr w:type="spellStart"/>
-      <w:r>
-        <w:rPr>
-          <w:rFonts w:ascii="Times New Roman" w:hAnsi="Times New Roman"/>
-          <w:sz w:val="24"/>
-          <w:szCs w:val="24"/>
-        </w:rPr>
-        <w:t>menawarkan</w:t>
-      </w:r>
-      <w:proofErr w:type="spellEnd"/>
-      <w:r>
-        <w:rPr>
-          <w:rFonts w:ascii="Times New Roman" w:hAnsi="Times New Roman"/>
-          <w:sz w:val="24"/>
-          <w:szCs w:val="24"/>
-        </w:rPr>
-        <w:t xml:space="preserve"> software</w:t>
-      </w:r>
-      <w:r>
-        <w:rPr>
-          <w:rFonts w:ascii="Times New Roman" w:hAnsi="Times New Roman"/>
-          <w:sz w:val="24"/>
-          <w:szCs w:val="24"/>
-        </w:rPr>
-        <w:t xml:space="preserve"> </w:t>
-      </w:r>
-      <w:proofErr w:type="spellStart"/>
-      <w:r>
-        <w:rPr>
-          <w:rFonts w:ascii="Times New Roman" w:hAnsi="Times New Roman"/>
-          <w:sz w:val="24"/>
-          <w:szCs w:val="24"/>
-        </w:rPr>
-        <w:t>pendukung</w:t>
-      </w:r>
-      <w:proofErr w:type="spellEnd"/>
-      <w:r>
-        <w:rPr>
-          <w:rFonts w:ascii="Times New Roman" w:hAnsi="Times New Roman"/>
-          <w:sz w:val="24"/>
-          <w:szCs w:val="24"/>
-        </w:rPr>
-        <w:t xml:space="preserve"> </w:t>
-      </w:r>
-      <w:proofErr w:type="spellStart"/>
-      <w:r>
-        <w:rPr>
-          <w:rFonts w:ascii="Times New Roman" w:hAnsi="Times New Roman"/>
-          <w:sz w:val="24"/>
-          <w:szCs w:val="24"/>
-        </w:rPr>
-        <w:t>webGIS</w:t>
-      </w:r>
-      <w:proofErr w:type="spellEnd"/>
-      <w:r>
-        <w:rPr>
-          <w:rFonts w:ascii="Times New Roman" w:hAnsi="Times New Roman"/>
-          <w:sz w:val="24"/>
-          <w:szCs w:val="24"/>
-        </w:rPr>
-        <w:t xml:space="preserve"> </w:t>
-      </w:r>
-      <w:proofErr w:type="spellStart"/>
-      <w:r>
-        <w:rPr>
-          <w:rFonts w:ascii="Times New Roman" w:hAnsi="Times New Roman"/>
-          <w:sz w:val="24"/>
-          <w:szCs w:val="24"/>
-        </w:rPr>
-        <w:t>adalah</w:t>
-      </w:r>
-      <w:proofErr w:type="spellEnd"/>
-      <w:r>
-        <w:rPr>
-          <w:rFonts w:ascii="Times New Roman" w:hAnsi="Times New Roman"/>
-          <w:sz w:val="24"/>
-          <w:szCs w:val="24"/>
-        </w:rPr>
-        <w:t xml:space="preserve"> </w:t>
-      </w:r>
-      <w:r>
-        <w:rPr>
-          <w:rFonts w:ascii="Times New Roman" w:hAnsi="Times New Roman"/>
-          <w:i/>
-          <w:sz w:val="24"/>
-          <w:szCs w:val="24"/>
-        </w:rPr>
-        <w:t xml:space="preserve">ESRI ArcGIS Server, DEMIS, </w:t>
-      </w:r>
-      <w:proofErr w:type="spellStart"/>
-      <w:r>
-        <w:rPr>
-          <w:rFonts w:ascii="Times New Roman" w:hAnsi="Times New Roman"/>
-          <w:i/>
-          <w:sz w:val="24"/>
-          <w:szCs w:val="24"/>
-        </w:rPr>
-        <w:t>GeoMedia</w:t>
-      </w:r>
-      <w:proofErr w:type="spellEnd"/>
-      <w:r>
-        <w:rPr>
-          <w:rFonts w:ascii="Times New Roman" w:hAnsi="Times New Roman"/>
-          <w:i/>
-          <w:sz w:val="24"/>
-          <w:szCs w:val="24"/>
-        </w:rPr>
-        <w:t xml:space="preserve">, </w:t>
-      </w:r>
-      <w:proofErr w:type="spellStart"/>
-      <w:r>
-        <w:rPr>
-          <w:rFonts w:ascii="Times New Roman" w:hAnsi="Times New Roman"/>
-          <w:i/>
-          <w:sz w:val="24"/>
-          <w:szCs w:val="24"/>
-        </w:rPr>
-        <w:t>WebMap</w:t>
-      </w:r>
-      <w:proofErr w:type="spellEnd"/>
-      <w:r>
-        <w:rPr>
-          <w:rFonts w:ascii="Times New Roman" w:hAnsi="Times New Roman"/>
-          <w:sz w:val="24"/>
-          <w:szCs w:val="24"/>
-        </w:rPr>
-        <w:t xml:space="preserve">, </w:t>
-      </w:r>
-      <w:proofErr w:type="spellStart"/>
-      <w:r>
-        <w:rPr>
-          <w:rFonts w:ascii="Times New Roman" w:hAnsi="Times New Roman"/>
-          <w:sz w:val="24"/>
-          <w:szCs w:val="24"/>
-        </w:rPr>
-        <w:t>dan</w:t>
-      </w:r>
-      <w:proofErr w:type="spellEnd"/>
-      <w:r>
-        <w:rPr>
-          <w:rFonts w:ascii="Times New Roman" w:hAnsi="Times New Roman"/>
-          <w:sz w:val="24"/>
-          <w:szCs w:val="24"/>
-        </w:rPr>
-        <w:t xml:space="preserve"> </w:t>
-      </w:r>
-      <w:r>
-        <w:rPr>
-          <w:rFonts w:ascii="Times New Roman" w:hAnsi="Times New Roman"/>
-          <w:i/>
-          <w:sz w:val="24"/>
-          <w:szCs w:val="24"/>
-        </w:rPr>
-        <w:t>MapInfo</w:t>
-      </w:r>
-      <w:r>
-        <w:rPr>
-          <w:rFonts w:ascii="Times New Roman" w:hAnsi="Times New Roman"/>
-          <w:sz w:val="24"/>
-          <w:szCs w:val="24"/>
-        </w:rPr>
-        <w:t>.</w:t>
-      </w:r>
-      <w:r>
-        <w:rPr>
-          <w:rFonts w:ascii="Times New Roman" w:hAnsi="Times New Roman"/>
-          <w:sz w:val="24"/>
-          <w:szCs w:val="24"/>
-        </w:rPr>
-        <w:t xml:space="preserve"> </w:t>
-      </w:r>
-      <w:proofErr w:type="spellStart"/>
-      <w:r>
-        <w:rPr>
-          <w:rFonts w:ascii="Times New Roman" w:hAnsi="Times New Roman"/>
-          <w:sz w:val="24"/>
-          <w:szCs w:val="24"/>
-        </w:rPr>
-        <w:t>Karena</w:t>
-      </w:r>
-      <w:proofErr w:type="spellEnd"/>
-      <w:r>
-        <w:rPr>
-          <w:rFonts w:ascii="Times New Roman" w:hAnsi="Times New Roman"/>
-          <w:sz w:val="24"/>
-          <w:szCs w:val="24"/>
-        </w:rPr>
-        <w:t xml:space="preserve"> </w:t>
-      </w:r>
-      <w:proofErr w:type="spellStart"/>
-      <w:r>
-        <w:rPr>
-          <w:rFonts w:ascii="Times New Roman" w:hAnsi="Times New Roman"/>
-          <w:sz w:val="24"/>
-          <w:szCs w:val="24"/>
-        </w:rPr>
-        <w:t>sifatnya</w:t>
-      </w:r>
-      <w:proofErr w:type="spellEnd"/>
-      <w:r>
-        <w:rPr>
-          <w:rFonts w:ascii="Times New Roman" w:hAnsi="Times New Roman"/>
-          <w:sz w:val="24"/>
-          <w:szCs w:val="24"/>
-        </w:rPr>
-        <w:t xml:space="preserve"> </w:t>
-      </w:r>
-      <w:proofErr w:type="spellStart"/>
-      <w:r>
-        <w:rPr>
-          <w:rFonts w:ascii="Times New Roman" w:hAnsi="Times New Roman"/>
-          <w:sz w:val="24"/>
-          <w:szCs w:val="24"/>
-        </w:rPr>
-        <w:t>adalah</w:t>
-      </w:r>
-      <w:proofErr w:type="spellEnd"/>
-      <w:r>
-        <w:rPr>
-          <w:rFonts w:ascii="Times New Roman" w:hAnsi="Times New Roman"/>
-          <w:sz w:val="24"/>
-          <w:szCs w:val="24"/>
-        </w:rPr>
-        <w:t xml:space="preserve"> </w:t>
-      </w:r>
-      <w:proofErr w:type="spellStart"/>
-      <w:r>
-        <w:rPr>
-          <w:rFonts w:ascii="Times New Roman" w:hAnsi="Times New Roman"/>
-          <w:sz w:val="24"/>
-          <w:szCs w:val="24"/>
-        </w:rPr>
-        <w:t>komersil</w:t>
-      </w:r>
-      <w:proofErr w:type="spellEnd"/>
-      <w:r>
-        <w:rPr>
-          <w:rFonts w:ascii="Times New Roman" w:hAnsi="Times New Roman"/>
-          <w:sz w:val="24"/>
-          <w:szCs w:val="24"/>
-        </w:rPr>
-        <w:t xml:space="preserve"> </w:t>
-      </w:r>
-      <w:proofErr w:type="spellStart"/>
-      <w:r>
-        <w:rPr>
-          <w:rFonts w:ascii="Times New Roman" w:hAnsi="Times New Roman"/>
-          <w:sz w:val="24"/>
-          <w:szCs w:val="24"/>
-        </w:rPr>
-        <w:t>sehinga</w:t>
-      </w:r>
-      <w:proofErr w:type="spellEnd"/>
-      <w:r>
-        <w:rPr>
-          <w:rFonts w:ascii="Times New Roman" w:hAnsi="Times New Roman"/>
-          <w:sz w:val="24"/>
-          <w:szCs w:val="24"/>
-        </w:rPr>
-        <w:t xml:space="preserve"> </w:t>
-      </w:r>
-      <w:proofErr w:type="spellStart"/>
-      <w:r>
-        <w:rPr>
-          <w:rFonts w:ascii="Times New Roman" w:hAnsi="Times New Roman"/>
-          <w:sz w:val="24"/>
-          <w:szCs w:val="24"/>
-        </w:rPr>
-        <w:t>harga</w:t>
-      </w:r>
-      <w:proofErr w:type="spellEnd"/>
-      <w:r>
-        <w:rPr>
-          <w:rFonts w:ascii="Times New Roman" w:hAnsi="Times New Roman"/>
-          <w:sz w:val="24"/>
-          <w:szCs w:val="24"/>
-        </w:rPr>
-        <w:t xml:space="preserve"> software yang di </w:t>
-      </w:r>
-      <w:proofErr w:type="spellStart"/>
-      <w:r>
-        <w:rPr>
-          <w:rFonts w:ascii="Times New Roman" w:hAnsi="Times New Roman"/>
-          <w:sz w:val="24"/>
-          <w:szCs w:val="24"/>
-        </w:rPr>
-        <w:t>tawarkan</w:t>
-      </w:r>
-      <w:proofErr w:type="spellEnd"/>
-      <w:r>
-        <w:rPr>
-          <w:rFonts w:ascii="Times New Roman" w:hAnsi="Times New Roman"/>
-          <w:sz w:val="24"/>
-          <w:szCs w:val="24"/>
-        </w:rPr>
-        <w:t xml:space="preserve"> pu</w:t>
-      </w:r>
-      <w:r>
-        <w:rPr>
-          <w:rFonts w:ascii="Times New Roman" w:hAnsi="Times New Roman"/>
-          <w:sz w:val="24"/>
-          <w:szCs w:val="24"/>
-        </w:rPr>
-        <w:t>n</w:t>
-      </w:r>
-      <w:r>
-        <w:rPr>
-          <w:rFonts w:ascii="Times New Roman" w:hAnsi="Times New Roman"/>
-          <w:sz w:val="24"/>
-          <w:szCs w:val="24"/>
-        </w:rPr>
-        <w:t xml:space="preserve"> </w:t>
-      </w:r>
-      <w:proofErr w:type="spellStart"/>
-      <w:r>
-        <w:rPr>
-          <w:rFonts w:ascii="Times New Roman" w:hAnsi="Times New Roman"/>
-          <w:sz w:val="24"/>
-          <w:szCs w:val="24"/>
-        </w:rPr>
-        <w:t>cukup</w:t>
-      </w:r>
-      <w:proofErr w:type="spellEnd"/>
-      <w:r>
-        <w:rPr>
-          <w:rFonts w:ascii="Times New Roman" w:hAnsi="Times New Roman"/>
-          <w:sz w:val="24"/>
-          <w:szCs w:val="24"/>
-        </w:rPr>
-        <w:t xml:space="preserve"> </w:t>
-      </w:r>
-      <w:proofErr w:type="spellStart"/>
-      <w:r>
-        <w:rPr>
-          <w:rFonts w:ascii="Times New Roman" w:hAnsi="Times New Roman"/>
-          <w:sz w:val="24"/>
-          <w:szCs w:val="24"/>
-        </w:rPr>
-        <w:t>tinggi</w:t>
-      </w:r>
-      <w:proofErr w:type="spellEnd"/>
-      <w:r>
-        <w:rPr>
-          <w:rFonts w:ascii="Times New Roman" w:hAnsi="Times New Roman"/>
-          <w:sz w:val="24"/>
-          <w:szCs w:val="24"/>
-        </w:rPr>
-        <w:t xml:space="preserve">. </w:t>
-      </w:r>
-      <w:proofErr w:type="spellStart"/>
-      <w:r>
-        <w:rPr>
-          <w:rFonts w:ascii="Times New Roman" w:hAnsi="Times New Roman"/>
-          <w:sz w:val="24"/>
-          <w:szCs w:val="24"/>
-        </w:rPr>
         <w:t>Namun</w:t>
       </w:r>
       <w:proofErr w:type="spellEnd"/>
@@ -8363,6 +8877,7 @@
       <w:pPr>
         <w:spacing w:line="480" w:lineRule="auto"/>
         <w:ind w:firstLine="720"/>
+        <w:contextualSpacing/>
         <w:jc w:val="both"/>
         <w:rPr>
           <w:rFonts w:ascii="Times New Roman" w:hAnsi="Times New Roman"/>
@@ -8744,24 +9259,6 @@
           <w:sz w:val="24"/>
           <w:szCs w:val="24"/>
         </w:rPr>
-        <w:t>sebenarnya</w:t>
-      </w:r>
-      <w:proofErr w:type="spellEnd"/>
-      <w:r>
-        <w:rPr>
-          <w:rFonts w:ascii="Times New Roman" w:hAnsi="Times New Roman"/>
-          <w:sz w:val="24"/>
-          <w:szCs w:val="24"/>
-        </w:rPr>
-        <w:t xml:space="preserve"> </w:t>
-      </w:r>
-      <w:proofErr w:type="spellStart"/>
-      <w:r>
-        <w:rPr>
-          <w:rFonts w:ascii="Times New Roman" w:hAnsi="Times New Roman"/>
-          <w:sz w:val="24"/>
-          <w:szCs w:val="24"/>
-        </w:rPr>
         <w:t>telah</w:t>
       </w:r>
       <w:proofErr w:type="spellEnd"/>
@@ -8791,16 +9288,14 @@
         </w:rPr>
         <w:t xml:space="preserve"> </w:t>
       </w:r>
-      <w:proofErr w:type="spellStart"/>
-      <w:r>
-        <w:rPr>
-          <w:rFonts w:ascii="Times New Roman" w:hAnsi="Times New Roman"/>
-          <w:sz w:val="24"/>
-          <w:szCs w:val="24"/>
-        </w:rPr>
-        <w:t>webGIS</w:t>
-      </w:r>
-      <w:proofErr w:type="spellEnd"/>
+      <w:r>
+        <w:rPr>
+          <w:rFonts w:ascii="Times New Roman" w:hAnsi="Times New Roman"/>
+          <w:sz w:val="24"/>
+          <w:szCs w:val="24"/>
+        </w:rPr>
+        <w:t>SIG</w:t>
+      </w:r>
       <w:r>
         <w:rPr>
           <w:rFonts w:ascii="Times New Roman" w:hAnsi="Times New Roman"/>
@@ -9014,7 +9509,33 @@
           <w:sz w:val="24"/>
           <w:szCs w:val="24"/>
         </w:rPr>
-        <w:t>membuatnya</w:t>
+        <w:t>membuat</w:t>
+      </w:r>
+      <w:proofErr w:type="spellEnd"/>
+      <w:r>
+        <w:rPr>
+          <w:rFonts w:ascii="Times New Roman" w:hAnsi="Times New Roman"/>
+          <w:sz w:val="24"/>
+          <w:szCs w:val="24"/>
+        </w:rPr>
+        <w:t xml:space="preserve"> </w:t>
+      </w:r>
+      <w:proofErr w:type="spellStart"/>
+      <w:r>
+        <w:rPr>
+          <w:rFonts w:ascii="Times New Roman" w:hAnsi="Times New Roman"/>
+          <w:sz w:val="24"/>
+          <w:szCs w:val="24"/>
+        </w:rPr>
+        <w:t>SIG</w:t>
+      </w:r>
+      <w:r>
+        <w:rPr>
+          <w:rFonts w:ascii="Times New Roman" w:hAnsi="Times New Roman"/>
+          <w:sz w:val="24"/>
+          <w:szCs w:val="24"/>
+        </w:rPr>
+        <w:t>nya</w:t>
       </w:r>
       <w:proofErr w:type="spellEnd"/>
       <w:r>
@@ -9257,6 +9778,21 @@
         </w:rPr>
         <w:t>.</w:t>
       </w:r>
+    </w:p>
+    <w:p>
+      <w:pPr>
+        <w:spacing w:line="720" w:lineRule="auto"/>
+        <w:ind w:firstLine="720"/>
+        <w:contextualSpacing/>
+        <w:jc w:val="both"/>
+        <w:rPr>
+          <w:rFonts w:ascii="Times New Roman" w:hAnsi="Times New Roman"/>
+          <w:sz w:val="24"/>
+          <w:szCs w:val="24"/>
+        </w:rPr>
+      </w:pPr>
+      <w:bookmarkStart w:id="0" w:name="_GoBack"/>
+      <w:bookmarkEnd w:id="0"/>
     </w:p>
     <w:p>
       <w:pPr>
@@ -9265,7 +9801,7 @@
           <w:ilvl w:val="0"/>
           <w:numId w:val="12"/>
         </w:numPr>
-        <w:spacing w:after="0" w:line="480" w:lineRule="auto"/>
+        <w:spacing w:after="0" w:line="720" w:lineRule="auto"/>
         <w:ind w:left="720" w:hanging="720"/>
         <w:jc w:val="both"/>
         <w:rPr>
@@ -9315,6 +9851,7 @@
       <w:pPr>
         <w:spacing w:line="480" w:lineRule="auto"/>
         <w:ind w:firstLine="720"/>
+        <w:contextualSpacing/>
         <w:jc w:val="both"/>
         <w:rPr>
           <w:rFonts w:ascii="Times New Roman" w:hAnsi="Times New Roman"/>
@@ -9526,7 +10063,7 @@
           <w:sz w:val="24"/>
           <w:szCs w:val="24"/>
         </w:rPr>
-        <w:t>banyaknya</w:t>
+        <w:t>ada</w:t>
       </w:r>
       <w:proofErr w:type="spellEnd"/>
       <w:r>
@@ -9695,7 +10232,7 @@
           <w:sz w:val="24"/>
           <w:szCs w:val="24"/>
         </w:rPr>
-        <w:t>cenderung</w:t>
+        <w:t>terlihat</w:t>
       </w:r>
       <w:proofErr w:type="spellEnd"/>
       <w:r>
@@ -9802,7 +10339,15 @@
           <w:sz w:val="24"/>
           <w:szCs w:val="24"/>
         </w:rPr>
-        <w:t>fasilitas</w:t>
+        <w:t>fa</w:t>
+      </w:r>
+      <w:r>
+        <w:rPr>
+          <w:rFonts w:ascii="Times New Roman" w:hAnsi="Times New Roman"/>
+          <w:sz w:val="24"/>
+          <w:szCs w:val="24"/>
+        </w:rPr>
+        <w:t>silitas</w:t>
       </w:r>
       <w:proofErr w:type="spellEnd"/>
       <w:r>
@@ -9847,7 +10392,15 @@
           <w:sz w:val="24"/>
           <w:szCs w:val="24"/>
         </w:rPr>
-        <w:t xml:space="preserve"> data SIG </w:t>
+        <w:t xml:space="preserve"> data BPS</w:t>
+      </w:r>
+      <w:r>
+        <w:rPr>
+          <w:rFonts w:ascii="Times New Roman" w:hAnsi="Times New Roman"/>
+          <w:sz w:val="24"/>
+          <w:szCs w:val="24"/>
+        </w:rPr>
+        <w:t xml:space="preserve"> </w:t>
       </w:r>
       <w:proofErr w:type="spellStart"/>
       <w:r>
@@ -9865,16 +10418,70 @@
           <w:sz w:val="24"/>
           <w:szCs w:val="24"/>
         </w:rPr>
-        <w:t xml:space="preserve"> basis </w:t>
-      </w:r>
-      <w:proofErr w:type="spellStart"/>
-      <w:r>
-        <w:rPr>
-          <w:rFonts w:ascii="Times New Roman" w:hAnsi="Times New Roman"/>
-          <w:sz w:val="24"/>
-          <w:szCs w:val="24"/>
-        </w:rPr>
-        <w:t>kewilayahan</w:t>
+        <w:t xml:space="preserve"> </w:t>
+      </w:r>
+      <w:proofErr w:type="spellStart"/>
+      <w:r>
+        <w:rPr>
+          <w:rFonts w:ascii="Times New Roman" w:hAnsi="Times New Roman"/>
+          <w:sz w:val="24"/>
+          <w:szCs w:val="24"/>
+        </w:rPr>
+        <w:t>berdasar</w:t>
+      </w:r>
+      <w:proofErr w:type="spellEnd"/>
+      <w:r>
+        <w:rPr>
+          <w:rFonts w:ascii="Times New Roman" w:hAnsi="Times New Roman"/>
+          <w:sz w:val="24"/>
+          <w:szCs w:val="24"/>
+        </w:rPr>
+        <w:t xml:space="preserve"> </w:t>
+      </w:r>
+      <w:proofErr w:type="spellStart"/>
+      <w:r>
+        <w:rPr>
+          <w:rFonts w:ascii="Times New Roman" w:hAnsi="Times New Roman"/>
+          <w:sz w:val="24"/>
+          <w:szCs w:val="24"/>
+        </w:rPr>
+        <w:t>pada</w:t>
+      </w:r>
+      <w:proofErr w:type="spellEnd"/>
+      <w:r>
+        <w:rPr>
+          <w:rFonts w:ascii="Times New Roman" w:hAnsi="Times New Roman"/>
+          <w:sz w:val="24"/>
+          <w:szCs w:val="24"/>
+        </w:rPr>
+        <w:t xml:space="preserve"> </w:t>
+      </w:r>
+      <w:proofErr w:type="spellStart"/>
+      <w:r>
+        <w:rPr>
+          <w:rFonts w:ascii="Times New Roman" w:hAnsi="Times New Roman"/>
+          <w:sz w:val="24"/>
+          <w:szCs w:val="24"/>
+        </w:rPr>
+        <w:t>wilayah</w:t>
+      </w:r>
+      <w:proofErr w:type="spellEnd"/>
+      <w:r>
+        <w:rPr>
+          <w:rFonts w:ascii="Times New Roman" w:hAnsi="Times New Roman"/>
+          <w:sz w:val="24"/>
+          <w:szCs w:val="24"/>
+        </w:rPr>
+        <w:t xml:space="preserve"> yang </w:t>
+      </w:r>
+      <w:proofErr w:type="spellStart"/>
+      <w:r>
+        <w:rPr>
+          <w:rFonts w:ascii="Times New Roman" w:hAnsi="Times New Roman"/>
+          <w:sz w:val="24"/>
+          <w:szCs w:val="24"/>
+        </w:rPr>
+        <w:t>inginkan</w:t>
       </w:r>
       <w:proofErr w:type="spellEnd"/>
       <w:r>
@@ -10035,6 +10642,32 @@
         </w:rPr>
         <w:t xml:space="preserve"> </w:t>
       </w:r>
+      <w:r>
+        <w:rPr>
+          <w:rFonts w:ascii="Times New Roman" w:hAnsi="Times New Roman"/>
+          <w:sz w:val="24"/>
+          <w:szCs w:val="24"/>
+        </w:rPr>
+        <w:t xml:space="preserve">data </w:t>
+      </w:r>
+      <w:proofErr w:type="spellStart"/>
+      <w:r>
+        <w:rPr>
+          <w:rFonts w:ascii="Times New Roman" w:hAnsi="Times New Roman"/>
+          <w:sz w:val="24"/>
+          <w:szCs w:val="24"/>
+        </w:rPr>
+        <w:t>dari</w:t>
+      </w:r>
+      <w:proofErr w:type="spellEnd"/>
+      <w:r>
+        <w:rPr>
+          <w:rFonts w:ascii="Times New Roman" w:hAnsi="Times New Roman"/>
+          <w:sz w:val="24"/>
+          <w:szCs w:val="24"/>
+        </w:rPr>
+        <w:t xml:space="preserve"> </w:t>
+      </w:r>
       <w:proofErr w:type="spellStart"/>
       <w:r>
         <w:rPr>
@@ -10060,16 +10693,16 @@
           <w:sz w:val="24"/>
           <w:szCs w:val="24"/>
         </w:rPr>
-        <w:t>jenis</w:t>
-      </w:r>
-      <w:proofErr w:type="spellEnd"/>
-      <w:r>
-        <w:rPr>
-          <w:rFonts w:ascii="Times New Roman" w:hAnsi="Times New Roman"/>
-          <w:sz w:val="24"/>
-          <w:szCs w:val="24"/>
-        </w:rPr>
-        <w:t xml:space="preserve"> data, </w:t>
+        <w:t>tema</w:t>
+      </w:r>
+      <w:proofErr w:type="spellEnd"/>
+      <w:r>
+        <w:rPr>
+          <w:rFonts w:ascii="Times New Roman" w:hAnsi="Times New Roman"/>
+          <w:sz w:val="24"/>
+          <w:szCs w:val="24"/>
+        </w:rPr>
+        <w:t xml:space="preserve">, </w:t>
       </w:r>
       <w:proofErr w:type="spellStart"/>
       <w:r>
@@ -10200,6 +10833,7 @@
       <w:pPr>
         <w:spacing w:line="480" w:lineRule="auto"/>
         <w:ind w:firstLine="720"/>
+        <w:contextualSpacing/>
         <w:jc w:val="both"/>
         <w:rPr>
           <w:rFonts w:ascii="Times New Roman" w:hAnsi="Times New Roman"/>
@@ -10459,111 +11093,103 @@
       <w:proofErr w:type="spellStart"/>
       <w:r>
         <w:rPr>
+          <w:rFonts w:ascii="Times New Roman" w:hAnsi="Times New Roman"/>
+          <w:sz w:val="24"/>
+          <w:szCs w:val="24"/>
+        </w:rPr>
+        <w:t>dijadikan</w:t>
+      </w:r>
+      <w:proofErr w:type="spellEnd"/>
+      <w:r>
+        <w:rPr>
+          <w:rFonts w:ascii="Times New Roman" w:hAnsi="Times New Roman"/>
+          <w:sz w:val="24"/>
+          <w:szCs w:val="24"/>
+        </w:rPr>
+        <w:t xml:space="preserve"> </w:t>
+      </w:r>
+      <w:proofErr w:type="spellStart"/>
+      <w:r>
+        <w:rPr>
+          <w:rFonts w:ascii="Times New Roman" w:hAnsi="Times New Roman"/>
+          <w:sz w:val="24"/>
+          <w:szCs w:val="24"/>
+        </w:rPr>
+        <w:t>inovasi</w:t>
+      </w:r>
+      <w:proofErr w:type="spellEnd"/>
+      <w:r>
+        <w:rPr>
+          <w:rFonts w:ascii="Times New Roman" w:hAnsi="Times New Roman"/>
+          <w:sz w:val="24"/>
+          <w:szCs w:val="24"/>
+        </w:rPr>
+        <w:t xml:space="preserve"> </w:t>
+      </w:r>
+      <w:proofErr w:type="spellStart"/>
+      <w:r>
+        <w:rPr>
+          <w:rFonts w:ascii="Times New Roman" w:hAnsi="Times New Roman"/>
+          <w:sz w:val="24"/>
+          <w:szCs w:val="24"/>
+        </w:rPr>
+        <w:t>dalam</w:t>
+      </w:r>
+      <w:proofErr w:type="spellEnd"/>
+      <w:r>
+        <w:rPr>
+          <w:rFonts w:ascii="Times New Roman" w:hAnsi="Times New Roman"/>
+          <w:sz w:val="24"/>
+          <w:szCs w:val="24"/>
+        </w:rPr>
+        <w:t xml:space="preserve"> </w:t>
+      </w:r>
+      <w:proofErr w:type="spellStart"/>
+      <w:r>
+        <w:rPr>
+          <w:rFonts w:ascii="Times New Roman" w:hAnsi="Times New Roman"/>
+          <w:sz w:val="24"/>
+          <w:szCs w:val="24"/>
+        </w:rPr>
+        <w:t>publikasi</w:t>
+      </w:r>
+      <w:proofErr w:type="spellEnd"/>
+      <w:r>
+        <w:rPr>
+          <w:rFonts w:ascii="Times New Roman" w:hAnsi="Times New Roman"/>
+          <w:sz w:val="24"/>
+          <w:szCs w:val="24"/>
+        </w:rPr>
+        <w:t xml:space="preserve"> data</w:t>
+      </w:r>
+      <w:r>
+        <w:rPr>
+          <w:rFonts w:ascii="Times New Roman" w:hAnsi="Times New Roman"/>
+          <w:sz w:val="24"/>
+          <w:szCs w:val="24"/>
+        </w:rPr>
+        <w:t xml:space="preserve"> BPS</w:t>
+      </w:r>
+      <w:r>
+        <w:rPr>
           <w:rFonts w:ascii="Times New Roman" w:hAnsi="Times New Roman" w:hint="eastAsia"/>
           <w:sz w:val="24"/>
           <w:szCs w:val="24"/>
         </w:rPr>
-        <w:t>meningkatan</w:t>
-      </w:r>
-      <w:proofErr w:type="spellEnd"/>
-      <w:r>
-        <w:rPr>
-          <w:rFonts w:ascii="Times New Roman" w:hAnsi="Times New Roman" w:hint="eastAsia"/>
-          <w:sz w:val="24"/>
-          <w:szCs w:val="24"/>
-        </w:rPr>
-        <w:t xml:space="preserve"> </w:t>
-      </w:r>
-      <w:proofErr w:type="spellStart"/>
-      <w:r>
-        <w:rPr>
-          <w:rFonts w:ascii="Times New Roman" w:hAnsi="Times New Roman" w:hint="eastAsia"/>
-          <w:sz w:val="24"/>
-          <w:szCs w:val="24"/>
-        </w:rPr>
-        <w:t>kualitas</w:t>
-      </w:r>
-      <w:proofErr w:type="spellEnd"/>
-      <w:r>
-        <w:rPr>
-          <w:rFonts w:ascii="Times New Roman" w:hAnsi="Times New Roman" w:hint="eastAsia"/>
-          <w:sz w:val="24"/>
-          <w:szCs w:val="24"/>
-        </w:rPr>
-        <w:t xml:space="preserve"> </w:t>
-      </w:r>
-      <w:proofErr w:type="spellStart"/>
-      <w:r>
-        <w:rPr>
-          <w:rFonts w:ascii="Times New Roman" w:hAnsi="Times New Roman" w:hint="eastAsia"/>
-          <w:sz w:val="24"/>
-          <w:szCs w:val="24"/>
-        </w:rPr>
-        <w:t>komunikasi</w:t>
-      </w:r>
-      <w:proofErr w:type="spellEnd"/>
-      <w:r>
-        <w:rPr>
-          <w:rFonts w:ascii="Times New Roman" w:hAnsi="Times New Roman" w:hint="eastAsia"/>
-          <w:sz w:val="24"/>
-          <w:szCs w:val="24"/>
-        </w:rPr>
-        <w:t xml:space="preserve"> </w:t>
-      </w:r>
-      <w:proofErr w:type="spellStart"/>
-      <w:r>
-        <w:rPr>
-          <w:rFonts w:ascii="Times New Roman" w:hAnsi="Times New Roman" w:hint="eastAsia"/>
-          <w:sz w:val="24"/>
-          <w:szCs w:val="24"/>
-        </w:rPr>
-        <w:t>dan</w:t>
-      </w:r>
-      <w:proofErr w:type="spellEnd"/>
-      <w:r>
-        <w:rPr>
-          <w:rFonts w:ascii="Times New Roman" w:hAnsi="Times New Roman" w:hint="eastAsia"/>
-          <w:sz w:val="24"/>
-          <w:szCs w:val="24"/>
-        </w:rPr>
-        <w:t xml:space="preserve"> </w:t>
-      </w:r>
-      <w:proofErr w:type="spellStart"/>
-      <w:r>
-        <w:rPr>
-          <w:rFonts w:ascii="Times New Roman" w:hAnsi="Times New Roman" w:hint="eastAsia"/>
-          <w:sz w:val="24"/>
-          <w:szCs w:val="24"/>
-        </w:rPr>
-        <w:t>interpretasi</w:t>
-      </w:r>
-      <w:proofErr w:type="spellEnd"/>
-      <w:r>
-        <w:rPr>
-          <w:rFonts w:ascii="Times New Roman" w:hAnsi="Times New Roman" w:hint="eastAsia"/>
-          <w:sz w:val="24"/>
-          <w:szCs w:val="24"/>
-        </w:rPr>
-        <w:t xml:space="preserve"> </w:t>
-      </w:r>
-      <w:proofErr w:type="spellStart"/>
-      <w:r>
-        <w:rPr>
-          <w:rFonts w:ascii="Times New Roman" w:hAnsi="Times New Roman" w:hint="eastAsia"/>
-          <w:sz w:val="24"/>
-          <w:szCs w:val="24"/>
-        </w:rPr>
-        <w:t>informasi</w:t>
-      </w:r>
-      <w:proofErr w:type="spellEnd"/>
-      <w:r>
-        <w:rPr>
-          <w:rFonts w:ascii="Times New Roman" w:hAnsi="Times New Roman" w:hint="eastAsia"/>
-          <w:sz w:val="24"/>
-          <w:szCs w:val="24"/>
-        </w:rPr>
         <w:t>.</w:t>
       </w:r>
+    </w:p>
+    <w:p>
+      <w:pPr>
+        <w:spacing w:line="720" w:lineRule="auto"/>
+        <w:contextualSpacing/>
+        <w:jc w:val="both"/>
+        <w:rPr>
+          <w:rFonts w:ascii="Times New Roman" w:hAnsi="Times New Roman"/>
+          <w:sz w:val="24"/>
+          <w:szCs w:val="24"/>
+        </w:rPr>
+      </w:pPr>
     </w:p>
     <w:p>
       <w:pPr>
@@ -10572,7 +11198,7 @@
           <w:ilvl w:val="0"/>
           <w:numId w:val="12"/>
         </w:numPr>
-        <w:spacing w:after="0" w:line="480" w:lineRule="auto"/>
+        <w:spacing w:after="0" w:line="720" w:lineRule="auto"/>
         <w:ind w:left="720" w:hanging="720"/>
         <w:jc w:val="both"/>
         <w:rPr>
@@ -10622,6 +11248,7 @@
       <w:pPr>
         <w:spacing w:line="480" w:lineRule="auto"/>
         <w:ind w:firstLine="720"/>
+        <w:contextualSpacing/>
         <w:jc w:val="both"/>
         <w:rPr>
           <w:rFonts w:ascii="Times New Roman" w:hAnsi="Times New Roman"/>
@@ -10807,7 +11434,24 @@
           <w:sz w:val="24"/>
           <w:szCs w:val="24"/>
         </w:rPr>
-        <w:t xml:space="preserve"> web yang </w:t>
+        <w:t xml:space="preserve"> </w:t>
+      </w:r>
+      <w:r>
+        <w:rPr>
+          <w:rFonts w:ascii="Times New Roman" w:hAnsi="Times New Roman"/>
+          <w:i/>
+          <w:sz w:val="24"/>
+          <w:szCs w:val="24"/>
+        </w:rPr>
+        <w:t>web</w:t>
+      </w:r>
+      <w:r>
+        <w:rPr>
+          <w:rFonts w:ascii="Times New Roman" w:hAnsi="Times New Roman"/>
+          <w:sz w:val="24"/>
+          <w:szCs w:val="24"/>
+        </w:rPr>
+        <w:t xml:space="preserve"> yang </w:t>
       </w:r>
       <w:proofErr w:type="spellStart"/>
       <w:r>
@@ -10980,8 +11624,9 @@
     </w:p>
     <w:p>
       <w:pPr>
-        <w:spacing w:line="480" w:lineRule="auto"/>
+        <w:spacing w:after="0" w:line="480" w:lineRule="auto"/>
         <w:ind w:firstLine="720"/>
+        <w:contextualSpacing/>
         <w:jc w:val="both"/>
         <w:rPr>
           <w:rFonts w:ascii="Times New Roman" w:hAnsi="Times New Roman"/>
@@ -11157,87 +11802,311 @@
           <w:sz w:val="24"/>
           <w:szCs w:val="24"/>
         </w:rPr>
-        <w:t>Merancang</w:t>
-      </w:r>
-      <w:proofErr w:type="spellEnd"/>
-      <w:r>
-        <w:rPr>
-          <w:rFonts w:ascii="Times New Roman" w:hAnsi="Times New Roman"/>
-          <w:sz w:val="24"/>
-          <w:szCs w:val="24"/>
-        </w:rPr>
-        <w:t xml:space="preserve"> </w:t>
-      </w:r>
-      <w:proofErr w:type="spellStart"/>
-      <w:r>
-        <w:rPr>
-          <w:rFonts w:ascii="Times New Roman" w:hAnsi="Times New Roman"/>
-          <w:sz w:val="24"/>
-          <w:szCs w:val="24"/>
-        </w:rPr>
-        <w:t>sebuah</w:t>
-      </w:r>
-      <w:proofErr w:type="spellEnd"/>
-      <w:r>
-        <w:rPr>
-          <w:rFonts w:ascii="Times New Roman" w:hAnsi="Times New Roman"/>
-          <w:sz w:val="24"/>
-          <w:szCs w:val="24"/>
-        </w:rPr>
-        <w:t xml:space="preserve"> </w:t>
-      </w:r>
-      <w:proofErr w:type="spellStart"/>
-      <w:r>
-        <w:rPr>
-          <w:rFonts w:ascii="Times New Roman" w:hAnsi="Times New Roman"/>
-          <w:sz w:val="24"/>
-          <w:szCs w:val="24"/>
-        </w:rPr>
-        <w:t>visualisasi</w:t>
-      </w:r>
-      <w:proofErr w:type="spellEnd"/>
-      <w:r>
-        <w:rPr>
-          <w:rFonts w:ascii="Times New Roman" w:hAnsi="Times New Roman"/>
-          <w:sz w:val="24"/>
-          <w:szCs w:val="24"/>
-        </w:rPr>
-        <w:t xml:space="preserve"> data</w:t>
-      </w:r>
-      <w:r>
-        <w:rPr>
-          <w:rFonts w:ascii="Times New Roman" w:hAnsi="Times New Roman"/>
-          <w:sz w:val="24"/>
-          <w:szCs w:val="24"/>
-        </w:rPr>
-        <w:t xml:space="preserve"> </w:t>
-      </w:r>
-      <w:proofErr w:type="spellStart"/>
-      <w:r>
-        <w:rPr>
-          <w:rFonts w:ascii="Times New Roman" w:hAnsi="Times New Roman"/>
-          <w:sz w:val="24"/>
-          <w:szCs w:val="24"/>
-        </w:rPr>
-        <w:t>dari</w:t>
-      </w:r>
-      <w:proofErr w:type="spellEnd"/>
-      <w:r>
-        <w:rPr>
-          <w:rFonts w:ascii="Times New Roman" w:hAnsi="Times New Roman"/>
-          <w:sz w:val="24"/>
-          <w:szCs w:val="24"/>
-        </w:rPr>
-        <w:t xml:space="preserve"> data</w:t>
-      </w:r>
-      <w:r>
-        <w:rPr>
-          <w:rFonts w:ascii="Times New Roman" w:hAnsi="Times New Roman"/>
-          <w:sz w:val="24"/>
-          <w:szCs w:val="24"/>
-        </w:rPr>
-        <w:t>base</w:t>
-      </w:r>
+        <w:t>Menganalisis</w:t>
+      </w:r>
+      <w:proofErr w:type="spellEnd"/>
+      <w:r>
+        <w:rPr>
+          <w:rFonts w:ascii="Times New Roman" w:hAnsi="Times New Roman"/>
+          <w:sz w:val="24"/>
+          <w:szCs w:val="24"/>
+        </w:rPr>
+        <w:t xml:space="preserve"> </w:t>
+      </w:r>
+      <w:proofErr w:type="spellStart"/>
+      <w:r>
+        <w:rPr>
+          <w:rFonts w:ascii="Times New Roman" w:hAnsi="Times New Roman"/>
+          <w:sz w:val="24"/>
+          <w:szCs w:val="24"/>
+        </w:rPr>
+        <w:t>bisnis</w:t>
+      </w:r>
+      <w:proofErr w:type="spellEnd"/>
+      <w:r>
+        <w:rPr>
+          <w:rFonts w:ascii="Times New Roman" w:hAnsi="Times New Roman"/>
+          <w:sz w:val="24"/>
+          <w:szCs w:val="24"/>
+        </w:rPr>
+        <w:t xml:space="preserve"> proses</w:t>
+      </w:r>
+      <w:r>
+        <w:rPr>
+          <w:rFonts w:ascii="Times New Roman" w:hAnsi="Times New Roman"/>
+          <w:sz w:val="24"/>
+          <w:szCs w:val="24"/>
+        </w:rPr>
+        <w:t xml:space="preserve"> ya</w:t>
+      </w:r>
+      <w:r>
+        <w:rPr>
+          <w:rFonts w:ascii="Times New Roman" w:hAnsi="Times New Roman"/>
+          <w:sz w:val="24"/>
+          <w:szCs w:val="24"/>
+        </w:rPr>
+        <w:t xml:space="preserve">ng </w:t>
+      </w:r>
+      <w:proofErr w:type="spellStart"/>
+      <w:r>
+        <w:rPr>
+          <w:rFonts w:ascii="Times New Roman" w:hAnsi="Times New Roman"/>
+          <w:sz w:val="24"/>
+          <w:szCs w:val="24"/>
+        </w:rPr>
+        <w:t>berjalan</w:t>
+      </w:r>
+      <w:proofErr w:type="spellEnd"/>
+      <w:r>
+        <w:rPr>
+          <w:rFonts w:ascii="Times New Roman" w:hAnsi="Times New Roman"/>
+          <w:sz w:val="24"/>
+          <w:szCs w:val="24"/>
+        </w:rPr>
+        <w:t xml:space="preserve"> di</w:t>
+      </w:r>
+      <w:r>
+        <w:rPr>
+          <w:rFonts w:ascii="Times New Roman" w:hAnsi="Times New Roman"/>
+          <w:sz w:val="24"/>
+          <w:szCs w:val="24"/>
+        </w:rPr>
+        <w:t xml:space="preserve"> </w:t>
+      </w:r>
+      <w:proofErr w:type="spellStart"/>
+      <w:r>
+        <w:rPr>
+          <w:rFonts w:ascii="Times New Roman" w:hAnsi="Times New Roman"/>
+          <w:sz w:val="24"/>
+          <w:szCs w:val="24"/>
+        </w:rPr>
+        <w:t>Subdirektorat</w:t>
+      </w:r>
+      <w:proofErr w:type="spellEnd"/>
+      <w:r>
+        <w:rPr>
+          <w:rFonts w:ascii="Times New Roman" w:hAnsi="Times New Roman"/>
+          <w:sz w:val="24"/>
+          <w:szCs w:val="24"/>
+        </w:rPr>
+        <w:t xml:space="preserve"> </w:t>
+      </w:r>
+      <w:proofErr w:type="spellStart"/>
+      <w:r>
+        <w:rPr>
+          <w:rFonts w:ascii="Times New Roman" w:hAnsi="Times New Roman"/>
+          <w:sz w:val="24"/>
+          <w:szCs w:val="24"/>
+        </w:rPr>
+        <w:t>Layanan</w:t>
+      </w:r>
+      <w:proofErr w:type="spellEnd"/>
+      <w:r>
+        <w:rPr>
+          <w:rFonts w:ascii="Times New Roman" w:hAnsi="Times New Roman"/>
+          <w:sz w:val="24"/>
+          <w:szCs w:val="24"/>
+        </w:rPr>
+        <w:t xml:space="preserve"> </w:t>
+      </w:r>
+      <w:proofErr w:type="spellStart"/>
+      <w:r>
+        <w:rPr>
+          <w:rFonts w:ascii="Times New Roman" w:hAnsi="Times New Roman"/>
+          <w:sz w:val="24"/>
+          <w:szCs w:val="24"/>
+        </w:rPr>
+        <w:t>dan</w:t>
+      </w:r>
+      <w:proofErr w:type="spellEnd"/>
+      <w:r>
+        <w:rPr>
+          <w:rFonts w:ascii="Times New Roman" w:hAnsi="Times New Roman"/>
+          <w:sz w:val="24"/>
+          <w:szCs w:val="24"/>
+        </w:rPr>
+        <w:t xml:space="preserve"> </w:t>
+      </w:r>
+      <w:proofErr w:type="spellStart"/>
+      <w:r>
+        <w:rPr>
+          <w:rFonts w:ascii="Times New Roman" w:hAnsi="Times New Roman"/>
+          <w:sz w:val="24"/>
+          <w:szCs w:val="24"/>
+        </w:rPr>
+        <w:t>Promosi</w:t>
+      </w:r>
+      <w:proofErr w:type="spellEnd"/>
+      <w:r>
+        <w:rPr>
+          <w:rFonts w:ascii="Times New Roman" w:hAnsi="Times New Roman"/>
+          <w:sz w:val="24"/>
+          <w:szCs w:val="24"/>
+        </w:rPr>
+        <w:t xml:space="preserve"> </w:t>
+      </w:r>
+      <w:proofErr w:type="spellStart"/>
+      <w:r>
+        <w:rPr>
+          <w:rFonts w:ascii="Times New Roman" w:hAnsi="Times New Roman"/>
+          <w:sz w:val="24"/>
+          <w:szCs w:val="24"/>
+        </w:rPr>
+        <w:t>Statistik</w:t>
+      </w:r>
+      <w:proofErr w:type="spellEnd"/>
+      <w:r>
+        <w:rPr>
+          <w:rFonts w:ascii="Times New Roman" w:hAnsi="Times New Roman"/>
+          <w:sz w:val="24"/>
+          <w:szCs w:val="24"/>
+        </w:rPr>
+        <w:t xml:space="preserve">, </w:t>
+      </w:r>
+      <w:proofErr w:type="spellStart"/>
+      <w:r>
+        <w:rPr>
+          <w:rFonts w:ascii="Times New Roman" w:hAnsi="Times New Roman"/>
+          <w:sz w:val="24"/>
+          <w:szCs w:val="24"/>
+        </w:rPr>
+        <w:t>melakukan</w:t>
+      </w:r>
+      <w:proofErr w:type="spellEnd"/>
+      <w:r>
+        <w:rPr>
+          <w:rFonts w:ascii="Times New Roman" w:hAnsi="Times New Roman"/>
+          <w:sz w:val="24"/>
+          <w:szCs w:val="24"/>
+        </w:rPr>
+        <w:t xml:space="preserve"> </w:t>
+      </w:r>
+      <w:proofErr w:type="spellStart"/>
+      <w:r>
+        <w:rPr>
+          <w:rFonts w:ascii="Times New Roman" w:hAnsi="Times New Roman"/>
+          <w:sz w:val="24"/>
+          <w:szCs w:val="24"/>
+        </w:rPr>
+        <w:t>analisis</w:t>
+      </w:r>
+      <w:proofErr w:type="spellEnd"/>
+      <w:r>
+        <w:rPr>
+          <w:rFonts w:ascii="Times New Roman" w:hAnsi="Times New Roman"/>
+          <w:sz w:val="24"/>
+          <w:szCs w:val="24"/>
+        </w:rPr>
+        <w:t xml:space="preserve"> </w:t>
+      </w:r>
+      <w:proofErr w:type="spellStart"/>
+      <w:r>
+        <w:rPr>
+          <w:rFonts w:ascii="Times New Roman" w:hAnsi="Times New Roman"/>
+          <w:sz w:val="24"/>
+          <w:szCs w:val="24"/>
+        </w:rPr>
+        <w:t>lanjutan</w:t>
+      </w:r>
+      <w:proofErr w:type="spellEnd"/>
+      <w:r>
+        <w:rPr>
+          <w:rFonts w:ascii="Times New Roman" w:hAnsi="Times New Roman"/>
+          <w:sz w:val="24"/>
+          <w:szCs w:val="24"/>
+        </w:rPr>
+        <w:t>,</w:t>
+      </w:r>
+      <w:r>
+        <w:rPr>
+          <w:rFonts w:ascii="Times New Roman" w:hAnsi="Times New Roman"/>
+          <w:sz w:val="24"/>
+          <w:szCs w:val="24"/>
+        </w:rPr>
+        <w:t xml:space="preserve"> </w:t>
+      </w:r>
+      <w:proofErr w:type="spellStart"/>
+      <w:r>
+        <w:rPr>
+          <w:rFonts w:ascii="Times New Roman" w:hAnsi="Times New Roman"/>
+          <w:sz w:val="24"/>
+          <w:szCs w:val="24"/>
+        </w:rPr>
+        <w:t>selanjutnya</w:t>
+      </w:r>
+      <w:proofErr w:type="spellEnd"/>
+      <w:r>
+        <w:rPr>
+          <w:rFonts w:ascii="Times New Roman" w:hAnsi="Times New Roman"/>
+          <w:sz w:val="24"/>
+          <w:szCs w:val="24"/>
+        </w:rPr>
+        <w:t xml:space="preserve"> </w:t>
+      </w:r>
+      <w:proofErr w:type="spellStart"/>
+      <w:r>
+        <w:rPr>
+          <w:rFonts w:ascii="Times New Roman" w:hAnsi="Times New Roman"/>
+          <w:sz w:val="24"/>
+          <w:szCs w:val="24"/>
+        </w:rPr>
+        <w:t>mengidentifikasi</w:t>
+      </w:r>
+      <w:proofErr w:type="spellEnd"/>
+      <w:r>
+        <w:rPr>
+          <w:rFonts w:ascii="Times New Roman" w:hAnsi="Times New Roman"/>
+          <w:sz w:val="24"/>
+          <w:szCs w:val="24"/>
+        </w:rPr>
+        <w:t xml:space="preserve"> </w:t>
+      </w:r>
+      <w:proofErr w:type="spellStart"/>
+      <w:r>
+        <w:rPr>
+          <w:rFonts w:ascii="Times New Roman" w:hAnsi="Times New Roman"/>
+          <w:sz w:val="24"/>
+          <w:szCs w:val="24"/>
+        </w:rPr>
+        <w:t>permasalahan</w:t>
+      </w:r>
+      <w:proofErr w:type="spellEnd"/>
+      <w:r>
+        <w:rPr>
+          <w:rFonts w:ascii="Times New Roman" w:hAnsi="Times New Roman"/>
+          <w:sz w:val="24"/>
+          <w:szCs w:val="24"/>
+        </w:rPr>
+        <w:t xml:space="preserve"> </w:t>
+      </w:r>
+      <w:proofErr w:type="spellStart"/>
+      <w:r>
+        <w:rPr>
+          <w:rFonts w:ascii="Times New Roman" w:hAnsi="Times New Roman"/>
+          <w:sz w:val="24"/>
+          <w:szCs w:val="24"/>
+        </w:rPr>
+        <w:t>pada</w:t>
+      </w:r>
+      <w:proofErr w:type="spellEnd"/>
+      <w:r>
+        <w:rPr>
+          <w:rFonts w:ascii="Times New Roman" w:hAnsi="Times New Roman"/>
+          <w:sz w:val="24"/>
+          <w:szCs w:val="24"/>
+        </w:rPr>
+        <w:t xml:space="preserve"> proses </w:t>
+      </w:r>
+      <w:proofErr w:type="spellStart"/>
+      <w:r>
+        <w:rPr>
+          <w:rFonts w:ascii="Times New Roman" w:hAnsi="Times New Roman"/>
+          <w:sz w:val="24"/>
+          <w:szCs w:val="24"/>
+        </w:rPr>
+        <w:t>bisnis</w:t>
+      </w:r>
+      <w:proofErr w:type="spellEnd"/>
       <w:r>
         <w:rPr>
           <w:rFonts w:ascii="Times New Roman" w:hAnsi="Times New Roman"/>
@@ -11253,160 +12122,318 @@
           <w:sz w:val="24"/>
           <w:szCs w:val="24"/>
         </w:rPr>
-        <w:t>dapat</w:t>
-      </w:r>
-      <w:proofErr w:type="spellEnd"/>
-      <w:r>
-        <w:rPr>
-          <w:rFonts w:ascii="Times New Roman" w:hAnsi="Times New Roman"/>
-          <w:sz w:val="24"/>
-          <w:szCs w:val="24"/>
-        </w:rPr>
-        <w:t xml:space="preserve"> </w:t>
-      </w:r>
-      <w:proofErr w:type="spellStart"/>
-      <w:r>
-        <w:rPr>
-          <w:rFonts w:ascii="Times New Roman" w:hAnsi="Times New Roman"/>
-          <w:sz w:val="24"/>
-          <w:szCs w:val="24"/>
-        </w:rPr>
-        <w:t>mempermudah</w:t>
-      </w:r>
-      <w:proofErr w:type="spellEnd"/>
-      <w:r>
-        <w:rPr>
-          <w:rFonts w:ascii="Times New Roman" w:hAnsi="Times New Roman"/>
-          <w:sz w:val="24"/>
-          <w:szCs w:val="24"/>
-        </w:rPr>
-        <w:t xml:space="preserve"> </w:t>
-      </w:r>
-      <w:proofErr w:type="spellStart"/>
-      <w:r>
-        <w:rPr>
-          <w:rFonts w:ascii="Times New Roman" w:hAnsi="Times New Roman"/>
-          <w:sz w:val="24"/>
-          <w:szCs w:val="24"/>
-        </w:rPr>
-        <w:t>pengguna</w:t>
-      </w:r>
-      <w:proofErr w:type="spellEnd"/>
-      <w:r>
-        <w:rPr>
-          <w:rFonts w:ascii="Times New Roman" w:hAnsi="Times New Roman"/>
-          <w:sz w:val="24"/>
-          <w:szCs w:val="24"/>
-        </w:rPr>
-        <w:t xml:space="preserve"> </w:t>
-      </w:r>
-      <w:proofErr w:type="spellStart"/>
-      <w:r>
-        <w:rPr>
-          <w:rFonts w:ascii="Times New Roman" w:hAnsi="Times New Roman"/>
-          <w:sz w:val="24"/>
-          <w:szCs w:val="24"/>
-        </w:rPr>
-        <w:t>dalam</w:t>
-      </w:r>
-      <w:proofErr w:type="spellEnd"/>
-      <w:r>
-        <w:rPr>
-          <w:rFonts w:ascii="Times New Roman" w:hAnsi="Times New Roman"/>
-          <w:sz w:val="24"/>
-          <w:szCs w:val="24"/>
-        </w:rPr>
-        <w:t xml:space="preserve"> </w:t>
-      </w:r>
-      <w:proofErr w:type="spellStart"/>
-      <w:r>
-        <w:rPr>
-          <w:rFonts w:ascii="Times New Roman" w:hAnsi="Times New Roman"/>
-          <w:sz w:val="24"/>
-          <w:szCs w:val="24"/>
-        </w:rPr>
-        <w:t>pengambilan</w:t>
-      </w:r>
-      <w:proofErr w:type="spellEnd"/>
-      <w:r>
-        <w:rPr>
-          <w:rFonts w:ascii="Times New Roman" w:hAnsi="Times New Roman"/>
-          <w:sz w:val="24"/>
-          <w:szCs w:val="24"/>
-        </w:rPr>
-        <w:t xml:space="preserve"> </w:t>
-      </w:r>
-      <w:proofErr w:type="spellStart"/>
-      <w:r>
-        <w:rPr>
-          <w:rFonts w:ascii="Times New Roman" w:hAnsi="Times New Roman"/>
-          <w:sz w:val="24"/>
-          <w:szCs w:val="24"/>
-        </w:rPr>
-        <w:t>keputusan</w:t>
-      </w:r>
-      <w:proofErr w:type="spellEnd"/>
-      <w:r>
-        <w:rPr>
-          <w:rFonts w:ascii="Times New Roman" w:hAnsi="Times New Roman"/>
-          <w:sz w:val="24"/>
-          <w:szCs w:val="24"/>
-        </w:rPr>
-        <w:t xml:space="preserve"> </w:t>
-      </w:r>
-      <w:proofErr w:type="spellStart"/>
-      <w:r>
-        <w:rPr>
-          <w:rFonts w:ascii="Times New Roman" w:hAnsi="Times New Roman"/>
-          <w:sz w:val="24"/>
-          <w:szCs w:val="24"/>
-        </w:rPr>
-        <w:t>berbasis</w:t>
-      </w:r>
-      <w:proofErr w:type="spellEnd"/>
-      <w:r>
-        <w:rPr>
-          <w:rFonts w:ascii="Times New Roman" w:hAnsi="Times New Roman"/>
-          <w:sz w:val="24"/>
-          <w:szCs w:val="24"/>
-        </w:rPr>
-        <w:t xml:space="preserve"> </w:t>
-      </w:r>
-      <w:proofErr w:type="spellStart"/>
-      <w:r>
-        <w:rPr>
-          <w:rFonts w:ascii="Times New Roman" w:hAnsi="Times New Roman"/>
-          <w:sz w:val="24"/>
-          <w:szCs w:val="24"/>
-        </w:rPr>
-        <w:t>pada</w:t>
-      </w:r>
-      <w:proofErr w:type="spellEnd"/>
-      <w:r>
-        <w:rPr>
-          <w:rFonts w:ascii="Times New Roman" w:hAnsi="Times New Roman"/>
-          <w:sz w:val="24"/>
-          <w:szCs w:val="24"/>
-        </w:rPr>
-        <w:t xml:space="preserve"> </w:t>
-      </w:r>
-      <w:proofErr w:type="spellStart"/>
-      <w:r>
-        <w:rPr>
-          <w:rFonts w:ascii="Times New Roman" w:hAnsi="Times New Roman"/>
-          <w:sz w:val="24"/>
-          <w:szCs w:val="24"/>
-        </w:rPr>
-        <w:t>fakta</w:t>
-      </w:r>
-      <w:proofErr w:type="spellEnd"/>
-      <w:r>
-        <w:rPr>
-          <w:rFonts w:ascii="Times New Roman" w:hAnsi="Times New Roman"/>
-          <w:sz w:val="24"/>
-          <w:szCs w:val="24"/>
-        </w:rPr>
-        <w:t>.</w:t>
+        <w:t>berjalan</w:t>
+      </w:r>
+      <w:proofErr w:type="spellEnd"/>
+      <w:r>
+        <w:rPr>
+          <w:rFonts w:ascii="Times New Roman" w:hAnsi="Times New Roman"/>
+          <w:sz w:val="24"/>
+          <w:szCs w:val="24"/>
+        </w:rPr>
+        <w:t xml:space="preserve"> </w:t>
+      </w:r>
+      <w:proofErr w:type="spellStart"/>
+      <w:r>
+        <w:rPr>
+          <w:rFonts w:ascii="Times New Roman" w:hAnsi="Times New Roman"/>
+          <w:sz w:val="24"/>
+          <w:szCs w:val="24"/>
+        </w:rPr>
+        <w:t>dan</w:t>
+      </w:r>
+      <w:proofErr w:type="spellEnd"/>
+      <w:r>
+        <w:rPr>
+          <w:rFonts w:ascii="Times New Roman" w:hAnsi="Times New Roman"/>
+          <w:sz w:val="24"/>
+          <w:szCs w:val="24"/>
+        </w:rPr>
+        <w:t xml:space="preserve"> </w:t>
+      </w:r>
+      <w:proofErr w:type="spellStart"/>
+      <w:r>
+        <w:rPr>
+          <w:rFonts w:ascii="Times New Roman" w:hAnsi="Times New Roman"/>
+          <w:sz w:val="24"/>
+          <w:szCs w:val="24"/>
+        </w:rPr>
+        <w:t>merancang</w:t>
+      </w:r>
+      <w:proofErr w:type="spellEnd"/>
+      <w:r>
+        <w:rPr>
+          <w:rFonts w:ascii="Times New Roman" w:hAnsi="Times New Roman"/>
+          <w:sz w:val="24"/>
+          <w:szCs w:val="24"/>
+        </w:rPr>
+        <w:t xml:space="preserve"> </w:t>
+      </w:r>
+      <w:proofErr w:type="spellStart"/>
+      <w:r>
+        <w:rPr>
+          <w:rFonts w:ascii="Times New Roman" w:hAnsi="Times New Roman"/>
+          <w:sz w:val="24"/>
+          <w:szCs w:val="24"/>
+        </w:rPr>
+        <w:t>sistem</w:t>
+      </w:r>
+      <w:proofErr w:type="spellEnd"/>
+      <w:r>
+        <w:rPr>
+          <w:rFonts w:ascii="Times New Roman" w:hAnsi="Times New Roman"/>
+          <w:sz w:val="24"/>
+          <w:szCs w:val="24"/>
+        </w:rPr>
+        <w:t xml:space="preserve"> </w:t>
+      </w:r>
+      <w:proofErr w:type="spellStart"/>
+      <w:r>
+        <w:rPr>
+          <w:rFonts w:ascii="Times New Roman" w:hAnsi="Times New Roman"/>
+          <w:sz w:val="24"/>
+          <w:szCs w:val="24"/>
+        </w:rPr>
+        <w:t>usulan</w:t>
+      </w:r>
+      <w:proofErr w:type="spellEnd"/>
+      <w:r>
+        <w:rPr>
+          <w:rFonts w:ascii="Times New Roman" w:hAnsi="Times New Roman"/>
+          <w:sz w:val="24"/>
+          <w:szCs w:val="24"/>
+        </w:rPr>
+        <w:t xml:space="preserve"> </w:t>
+      </w:r>
+      <w:proofErr w:type="spellStart"/>
+      <w:r>
+        <w:rPr>
+          <w:rFonts w:ascii="Times New Roman" w:hAnsi="Times New Roman"/>
+          <w:sz w:val="24"/>
+          <w:szCs w:val="24"/>
+        </w:rPr>
+        <w:t>dengan</w:t>
+      </w:r>
+      <w:proofErr w:type="spellEnd"/>
+      <w:r>
+        <w:rPr>
+          <w:rFonts w:ascii="Times New Roman" w:hAnsi="Times New Roman"/>
+          <w:sz w:val="24"/>
+          <w:szCs w:val="24"/>
+        </w:rPr>
+        <w:t xml:space="preserve"> </w:t>
+      </w:r>
+      <w:proofErr w:type="spellStart"/>
+      <w:r>
+        <w:rPr>
+          <w:rFonts w:ascii="Times New Roman" w:hAnsi="Times New Roman"/>
+          <w:sz w:val="24"/>
+          <w:szCs w:val="24"/>
+        </w:rPr>
+        <w:t>bantuan</w:t>
+      </w:r>
+      <w:proofErr w:type="spellEnd"/>
+      <w:r>
+        <w:rPr>
+          <w:rFonts w:ascii="Times New Roman" w:hAnsi="Times New Roman"/>
+          <w:sz w:val="24"/>
+          <w:szCs w:val="24"/>
+        </w:rPr>
+        <w:t xml:space="preserve"> </w:t>
+      </w:r>
+      <w:proofErr w:type="spellStart"/>
+      <w:r>
+        <w:rPr>
+          <w:rFonts w:ascii="Times New Roman" w:hAnsi="Times New Roman"/>
+          <w:sz w:val="24"/>
+          <w:szCs w:val="24"/>
+        </w:rPr>
+        <w:t>Bisnis</w:t>
+      </w:r>
+      <w:proofErr w:type="spellEnd"/>
+      <w:r>
+        <w:rPr>
+          <w:rFonts w:ascii="Times New Roman" w:hAnsi="Times New Roman"/>
+          <w:sz w:val="24"/>
+          <w:szCs w:val="24"/>
+        </w:rPr>
+        <w:t xml:space="preserve"> Proses </w:t>
+      </w:r>
+      <w:proofErr w:type="spellStart"/>
+      <w:r>
+        <w:rPr>
+          <w:rFonts w:ascii="Times New Roman" w:hAnsi="Times New Roman"/>
+          <w:sz w:val="24"/>
+          <w:szCs w:val="24"/>
+        </w:rPr>
+        <w:t>Sistem</w:t>
+      </w:r>
+      <w:proofErr w:type="spellEnd"/>
+      <w:r>
+        <w:rPr>
+          <w:rFonts w:ascii="Times New Roman" w:hAnsi="Times New Roman"/>
+          <w:sz w:val="24"/>
+          <w:szCs w:val="24"/>
+        </w:rPr>
+        <w:t xml:space="preserve"> </w:t>
+      </w:r>
+      <w:proofErr w:type="spellStart"/>
+      <w:r>
+        <w:rPr>
+          <w:rFonts w:ascii="Times New Roman" w:hAnsi="Times New Roman"/>
+          <w:sz w:val="24"/>
+          <w:szCs w:val="24"/>
+        </w:rPr>
+        <w:t>Usulan</w:t>
+      </w:r>
+      <w:proofErr w:type="spellEnd"/>
+      <w:r>
+        <w:rPr>
+          <w:rFonts w:ascii="Times New Roman" w:hAnsi="Times New Roman"/>
+          <w:sz w:val="24"/>
+          <w:szCs w:val="24"/>
+        </w:rPr>
+        <w:t xml:space="preserve">, </w:t>
+      </w:r>
+      <w:r>
+        <w:rPr>
+          <w:rFonts w:ascii="Times New Roman" w:hAnsi="Times New Roman"/>
+          <w:i/>
+          <w:sz w:val="24"/>
+          <w:szCs w:val="24"/>
+        </w:rPr>
+        <w:t xml:space="preserve">Use Case </w:t>
+      </w:r>
+      <w:r>
+        <w:rPr>
+          <w:rFonts w:ascii="Times New Roman" w:hAnsi="Times New Roman"/>
+          <w:sz w:val="24"/>
+          <w:szCs w:val="24"/>
+        </w:rPr>
+        <w:t>Diagram</w:t>
+      </w:r>
+      <w:r>
+        <w:rPr>
+          <w:rFonts w:ascii="Times New Roman" w:hAnsi="Times New Roman"/>
+          <w:sz w:val="24"/>
+          <w:szCs w:val="24"/>
+        </w:rPr>
+        <w:t xml:space="preserve">, </w:t>
+      </w:r>
+      <w:proofErr w:type="spellStart"/>
+      <w:r>
+        <w:rPr>
+          <w:rFonts w:ascii="Times New Roman" w:hAnsi="Times New Roman"/>
+          <w:sz w:val="24"/>
+          <w:szCs w:val="24"/>
+        </w:rPr>
+        <w:t>dan</w:t>
+      </w:r>
+      <w:proofErr w:type="spellEnd"/>
+      <w:r>
+        <w:rPr>
+          <w:rFonts w:ascii="Times New Roman" w:hAnsi="Times New Roman"/>
+          <w:sz w:val="24"/>
+          <w:szCs w:val="24"/>
+        </w:rPr>
+        <w:t xml:space="preserve"> </w:t>
+      </w:r>
+      <w:r>
+        <w:rPr>
+          <w:rFonts w:ascii="Times New Roman" w:hAnsi="Times New Roman"/>
+          <w:i/>
+          <w:sz w:val="24"/>
+          <w:szCs w:val="24"/>
+        </w:rPr>
+        <w:t>Activity</w:t>
+      </w:r>
+      <w:r>
+        <w:rPr>
+          <w:rFonts w:ascii="Times New Roman" w:hAnsi="Times New Roman"/>
+          <w:sz w:val="24"/>
+          <w:szCs w:val="24"/>
+        </w:rPr>
+        <w:t xml:space="preserve"> </w:t>
+      </w:r>
+      <w:r>
+        <w:rPr>
+          <w:rFonts w:ascii="Times New Roman" w:hAnsi="Times New Roman"/>
+          <w:sz w:val="24"/>
+          <w:szCs w:val="24"/>
+        </w:rPr>
+        <w:t xml:space="preserve">Diagram </w:t>
+      </w:r>
+      <w:proofErr w:type="spellStart"/>
+      <w:r>
+        <w:rPr>
+          <w:rFonts w:ascii="Times New Roman" w:hAnsi="Times New Roman"/>
+          <w:sz w:val="24"/>
+          <w:szCs w:val="24"/>
+        </w:rPr>
+        <w:t>untuk</w:t>
+      </w:r>
+      <w:proofErr w:type="spellEnd"/>
+      <w:r>
+        <w:rPr>
+          <w:rFonts w:ascii="Times New Roman" w:hAnsi="Times New Roman"/>
+          <w:sz w:val="24"/>
+          <w:szCs w:val="24"/>
+        </w:rPr>
+        <w:t xml:space="preserve"> </w:t>
+      </w:r>
+      <w:proofErr w:type="spellStart"/>
+      <w:r>
+        <w:rPr>
+          <w:rFonts w:ascii="Times New Roman" w:hAnsi="Times New Roman"/>
+          <w:sz w:val="24"/>
+          <w:szCs w:val="24"/>
+        </w:rPr>
+        <w:t>menyelesaikan</w:t>
+      </w:r>
+      <w:proofErr w:type="spellEnd"/>
+      <w:r>
+        <w:rPr>
+          <w:rFonts w:ascii="Times New Roman" w:hAnsi="Times New Roman"/>
+          <w:sz w:val="24"/>
+          <w:szCs w:val="24"/>
+        </w:rPr>
+        <w:t xml:space="preserve"> </w:t>
+      </w:r>
+      <w:proofErr w:type="spellStart"/>
+      <w:r>
+        <w:rPr>
+          <w:rFonts w:ascii="Times New Roman" w:hAnsi="Times New Roman"/>
+          <w:sz w:val="24"/>
+          <w:szCs w:val="24"/>
+        </w:rPr>
+        <w:t>masalah</w:t>
+      </w:r>
+      <w:proofErr w:type="spellEnd"/>
+      <w:r>
+        <w:rPr>
+          <w:rFonts w:ascii="Times New Roman" w:hAnsi="Times New Roman"/>
+          <w:sz w:val="24"/>
+          <w:szCs w:val="24"/>
+        </w:rPr>
+        <w:t xml:space="preserve"> yang </w:t>
+      </w:r>
+      <w:proofErr w:type="spellStart"/>
+      <w:r>
+        <w:rPr>
+          <w:rFonts w:ascii="Times New Roman" w:hAnsi="Times New Roman"/>
+          <w:sz w:val="24"/>
+          <w:szCs w:val="24"/>
+        </w:rPr>
+        <w:t>terjadi</w:t>
+      </w:r>
+      <w:proofErr w:type="spellEnd"/>
+      <w:r>
+        <w:rPr>
+          <w:rFonts w:ascii="Times New Roman" w:hAnsi="Times New Roman"/>
+          <w:sz w:val="24"/>
+          <w:szCs w:val="24"/>
+        </w:rPr>
+        <w:t xml:space="preserve">. </w:t>
       </w:r>
     </w:p>
     <w:p>
@@ -11441,7 +12468,283 @@
           <w:sz w:val="24"/>
           <w:szCs w:val="24"/>
         </w:rPr>
-        <w:t xml:space="preserve"> backend </w:t>
+        <w:t xml:space="preserve"> </w:t>
+      </w:r>
+      <w:proofErr w:type="spellStart"/>
+      <w:r>
+        <w:rPr>
+          <w:rFonts w:ascii="Times New Roman" w:hAnsi="Times New Roman"/>
+          <w:sz w:val="24"/>
+          <w:szCs w:val="24"/>
+        </w:rPr>
+        <w:t>sistem</w:t>
+      </w:r>
+      <w:proofErr w:type="spellEnd"/>
+      <w:r>
+        <w:rPr>
+          <w:rFonts w:ascii="Times New Roman" w:hAnsi="Times New Roman"/>
+          <w:sz w:val="24"/>
+          <w:szCs w:val="24"/>
+        </w:rPr>
+        <w:t xml:space="preserve"> </w:t>
+      </w:r>
+      <w:proofErr w:type="spellStart"/>
+      <w:r>
+        <w:rPr>
+          <w:rFonts w:ascii="Times New Roman" w:hAnsi="Times New Roman"/>
+          <w:sz w:val="24"/>
+          <w:szCs w:val="24"/>
+        </w:rPr>
+        <w:t>usulan</w:t>
+      </w:r>
+      <w:proofErr w:type="spellEnd"/>
+      <w:r>
+        <w:rPr>
+          <w:rFonts w:ascii="Times New Roman" w:hAnsi="Times New Roman"/>
+          <w:sz w:val="24"/>
+          <w:szCs w:val="24"/>
+        </w:rPr>
+        <w:t xml:space="preserve"> </w:t>
+      </w:r>
+      <w:proofErr w:type="spellStart"/>
+      <w:r>
+        <w:rPr>
+          <w:rFonts w:ascii="Times New Roman" w:hAnsi="Times New Roman"/>
+          <w:sz w:val="24"/>
+          <w:szCs w:val="24"/>
+        </w:rPr>
+        <w:t>berupa</w:t>
+      </w:r>
+      <w:proofErr w:type="spellEnd"/>
+      <w:r>
+        <w:rPr>
+          <w:rFonts w:ascii="Times New Roman" w:hAnsi="Times New Roman"/>
+          <w:sz w:val="24"/>
+          <w:szCs w:val="24"/>
+        </w:rPr>
+        <w:t xml:space="preserve"> </w:t>
+      </w:r>
+      <w:proofErr w:type="spellStart"/>
+      <w:r>
+        <w:rPr>
+          <w:rFonts w:ascii="Times New Roman" w:hAnsi="Times New Roman"/>
+          <w:sz w:val="24"/>
+          <w:szCs w:val="24"/>
+        </w:rPr>
+        <w:t>rancangan</w:t>
+      </w:r>
+      <w:proofErr w:type="spellEnd"/>
+      <w:r>
+        <w:rPr>
+          <w:rFonts w:ascii="Times New Roman" w:hAnsi="Times New Roman"/>
+          <w:sz w:val="24"/>
+          <w:szCs w:val="24"/>
+        </w:rPr>
+        <w:t xml:space="preserve"> </w:t>
+      </w:r>
+      <w:proofErr w:type="spellStart"/>
+      <w:r>
+        <w:rPr>
+          <w:rFonts w:ascii="Times New Roman" w:hAnsi="Times New Roman"/>
+          <w:sz w:val="24"/>
+          <w:szCs w:val="24"/>
+        </w:rPr>
+        <w:t>aliran</w:t>
+      </w:r>
+      <w:proofErr w:type="spellEnd"/>
+      <w:r>
+        <w:rPr>
+          <w:rFonts w:ascii="Times New Roman" w:hAnsi="Times New Roman"/>
+          <w:sz w:val="24"/>
+          <w:szCs w:val="24"/>
+        </w:rPr>
+        <w:t xml:space="preserve"> </w:t>
+      </w:r>
+      <w:proofErr w:type="spellStart"/>
+      <w:r>
+        <w:rPr>
+          <w:rFonts w:ascii="Times New Roman" w:hAnsi="Times New Roman"/>
+          <w:sz w:val="24"/>
+          <w:szCs w:val="24"/>
+        </w:rPr>
+        <w:t>sistem</w:t>
+      </w:r>
+      <w:proofErr w:type="spellEnd"/>
+      <w:r>
+        <w:rPr>
+          <w:rFonts w:ascii="Times New Roman" w:hAnsi="Times New Roman"/>
+          <w:sz w:val="24"/>
+          <w:szCs w:val="24"/>
+        </w:rPr>
+        <w:t xml:space="preserve"> </w:t>
+      </w:r>
+      <w:proofErr w:type="spellStart"/>
+      <w:r>
+        <w:rPr>
+          <w:rFonts w:ascii="Times New Roman" w:hAnsi="Times New Roman"/>
+          <w:sz w:val="24"/>
+          <w:szCs w:val="24"/>
+        </w:rPr>
+        <w:t>dan</w:t>
+      </w:r>
+      <w:proofErr w:type="spellEnd"/>
+      <w:r>
+        <w:rPr>
+          <w:rFonts w:ascii="Times New Roman" w:hAnsi="Times New Roman"/>
+          <w:sz w:val="24"/>
+          <w:szCs w:val="24"/>
+        </w:rPr>
+        <w:t xml:space="preserve"> </w:t>
+      </w:r>
+      <w:r>
+        <w:rPr>
+          <w:rFonts w:ascii="Times New Roman" w:hAnsi="Times New Roman"/>
+          <w:sz w:val="24"/>
+          <w:szCs w:val="24"/>
+        </w:rPr>
+        <w:t xml:space="preserve">proses </w:t>
+      </w:r>
+      <w:proofErr w:type="spellStart"/>
+      <w:r>
+        <w:rPr>
+          <w:rFonts w:ascii="Times New Roman" w:hAnsi="Times New Roman"/>
+          <w:sz w:val="24"/>
+          <w:szCs w:val="24"/>
+        </w:rPr>
+        <w:t>usulan</w:t>
+      </w:r>
+      <w:proofErr w:type="spellEnd"/>
+      <w:r>
+        <w:rPr>
+          <w:rFonts w:ascii="Times New Roman" w:hAnsi="Times New Roman"/>
+          <w:sz w:val="24"/>
+          <w:szCs w:val="24"/>
+        </w:rPr>
+        <w:t xml:space="preserve">, </w:t>
+      </w:r>
+      <w:proofErr w:type="spellStart"/>
+      <w:r>
+        <w:rPr>
+          <w:rFonts w:ascii="Times New Roman" w:hAnsi="Times New Roman"/>
+          <w:sz w:val="24"/>
+          <w:szCs w:val="24"/>
+        </w:rPr>
+        <w:t>rancangan</w:t>
+      </w:r>
+      <w:proofErr w:type="spellEnd"/>
+      <w:r>
+        <w:rPr>
+          <w:rFonts w:ascii="Times New Roman" w:hAnsi="Times New Roman"/>
+          <w:sz w:val="24"/>
+          <w:szCs w:val="24"/>
+        </w:rPr>
+        <w:t xml:space="preserve"> </w:t>
+      </w:r>
+      <w:r>
+        <w:rPr>
+          <w:rFonts w:ascii="Times New Roman" w:hAnsi="Times New Roman"/>
+          <w:i/>
+          <w:sz w:val="24"/>
+          <w:szCs w:val="24"/>
+        </w:rPr>
+        <w:t>database</w:t>
+      </w:r>
+      <w:r>
+        <w:rPr>
+          <w:rFonts w:ascii="Times New Roman" w:hAnsi="Times New Roman"/>
+          <w:sz w:val="24"/>
+          <w:szCs w:val="24"/>
+        </w:rPr>
+        <w:t xml:space="preserve">, </w:t>
+      </w:r>
+      <w:proofErr w:type="spellStart"/>
+      <w:r>
+        <w:rPr>
+          <w:rFonts w:ascii="Times New Roman" w:hAnsi="Times New Roman"/>
+          <w:sz w:val="24"/>
+          <w:szCs w:val="24"/>
+        </w:rPr>
+        <w:t>dan</w:t>
+      </w:r>
+      <w:proofErr w:type="spellEnd"/>
+      <w:r>
+        <w:rPr>
+          <w:rFonts w:ascii="Times New Roman" w:hAnsi="Times New Roman"/>
+          <w:sz w:val="24"/>
+          <w:szCs w:val="24"/>
+        </w:rPr>
+        <w:t xml:space="preserve"> </w:t>
+      </w:r>
+      <w:proofErr w:type="spellStart"/>
+      <w:r>
+        <w:rPr>
+          <w:rFonts w:ascii="Times New Roman" w:hAnsi="Times New Roman"/>
+          <w:sz w:val="24"/>
+          <w:szCs w:val="24"/>
+        </w:rPr>
+        <w:t>rancangan</w:t>
+      </w:r>
+      <w:proofErr w:type="spellEnd"/>
+      <w:r>
+        <w:rPr>
+          <w:rFonts w:ascii="Times New Roman" w:hAnsi="Times New Roman"/>
+          <w:sz w:val="24"/>
+          <w:szCs w:val="24"/>
+        </w:rPr>
+        <w:t xml:space="preserve"> </w:t>
+      </w:r>
+      <w:proofErr w:type="spellStart"/>
+      <w:r>
+        <w:rPr>
+          <w:rFonts w:ascii="Times New Roman" w:hAnsi="Times New Roman"/>
+          <w:sz w:val="24"/>
+          <w:szCs w:val="24"/>
+        </w:rPr>
+        <w:t>antarmuka</w:t>
+      </w:r>
+      <w:proofErr w:type="spellEnd"/>
+      <w:r>
+        <w:rPr>
+          <w:rFonts w:ascii="Times New Roman" w:hAnsi="Times New Roman"/>
+          <w:sz w:val="24"/>
+          <w:szCs w:val="24"/>
+        </w:rPr>
+        <w:t xml:space="preserve"> (</w:t>
+      </w:r>
+      <w:r>
+        <w:rPr>
+          <w:rFonts w:ascii="Times New Roman" w:hAnsi="Times New Roman"/>
+          <w:i/>
+          <w:sz w:val="24"/>
+          <w:szCs w:val="24"/>
+        </w:rPr>
+        <w:t xml:space="preserve">user </w:t>
+      </w:r>
+      <w:r>
+        <w:rPr>
+          <w:rFonts w:ascii="Times New Roman" w:hAnsi="Times New Roman"/>
+          <w:i/>
+          <w:sz w:val="24"/>
+          <w:szCs w:val="24"/>
+        </w:rPr>
+        <w:t>inter</w:t>
+      </w:r>
+      <w:r>
+        <w:rPr>
+          <w:rFonts w:ascii="Times New Roman" w:hAnsi="Times New Roman"/>
+          <w:i/>
+          <w:sz w:val="24"/>
+          <w:szCs w:val="24"/>
+        </w:rPr>
+        <w:t>face</w:t>
+      </w:r>
+      <w:r>
+        <w:rPr>
+          <w:rFonts w:ascii="Times New Roman" w:hAnsi="Times New Roman"/>
+          <w:sz w:val="24"/>
+          <w:szCs w:val="24"/>
+        </w:rPr>
+        <w:t xml:space="preserve">) </w:t>
       </w:r>
       <w:proofErr w:type="spellStart"/>
       <w:r>
@@ -11461,147 +12764,34 @@
         </w:rPr>
         <w:t xml:space="preserve"> </w:t>
       </w:r>
-      <w:r>
-        <w:rPr>
-          <w:rFonts w:ascii="Times New Roman" w:hAnsi="Times New Roman"/>
-          <w:i/>
-          <w:sz w:val="24"/>
-          <w:szCs w:val="24"/>
-        </w:rPr>
-        <w:t>create</w:t>
-      </w:r>
-      <w:r>
-        <w:rPr>
-          <w:rFonts w:ascii="Times New Roman" w:hAnsi="Times New Roman"/>
-          <w:sz w:val="24"/>
-          <w:szCs w:val="24"/>
-        </w:rPr>
-        <w:t xml:space="preserve">, </w:t>
-      </w:r>
-      <w:r>
-        <w:rPr>
-          <w:rFonts w:ascii="Times New Roman" w:hAnsi="Times New Roman"/>
-          <w:i/>
-          <w:sz w:val="24"/>
-          <w:szCs w:val="24"/>
-        </w:rPr>
-        <w:t>update</w:t>
-      </w:r>
-      <w:r>
-        <w:rPr>
-          <w:rFonts w:ascii="Times New Roman" w:hAnsi="Times New Roman"/>
-          <w:sz w:val="24"/>
-          <w:szCs w:val="24"/>
-        </w:rPr>
-        <w:t xml:space="preserve"> </w:t>
-      </w:r>
-      <w:proofErr w:type="spellStart"/>
-      <w:r>
-        <w:rPr>
-          <w:rFonts w:ascii="Times New Roman" w:hAnsi="Times New Roman"/>
-          <w:sz w:val="24"/>
-          <w:szCs w:val="24"/>
-        </w:rPr>
-        <w:t>dan</w:t>
-      </w:r>
-      <w:proofErr w:type="spellEnd"/>
-      <w:r>
-        <w:rPr>
-          <w:rFonts w:ascii="Times New Roman" w:hAnsi="Times New Roman"/>
-          <w:sz w:val="24"/>
-          <w:szCs w:val="24"/>
-        </w:rPr>
-        <w:t xml:space="preserve"> </w:t>
-      </w:r>
-      <w:r>
-        <w:rPr>
-          <w:rFonts w:ascii="Times New Roman" w:hAnsi="Times New Roman"/>
-          <w:i/>
-          <w:sz w:val="24"/>
-          <w:szCs w:val="24"/>
-        </w:rPr>
-        <w:t>manage</w:t>
-      </w:r>
-      <w:r>
-        <w:rPr>
-          <w:rFonts w:ascii="Times New Roman" w:hAnsi="Times New Roman"/>
-          <w:sz w:val="24"/>
-          <w:szCs w:val="24"/>
-        </w:rPr>
-        <w:t xml:space="preserve"> data yang </w:t>
-      </w:r>
-      <w:proofErr w:type="spellStart"/>
-      <w:r>
-        <w:rPr>
-          <w:rFonts w:ascii="Times New Roman" w:hAnsi="Times New Roman"/>
-          <w:sz w:val="24"/>
-          <w:szCs w:val="24"/>
-        </w:rPr>
-        <w:t>sangat</w:t>
-      </w:r>
-      <w:proofErr w:type="spellEnd"/>
-      <w:r>
-        <w:rPr>
-          <w:rFonts w:ascii="Times New Roman" w:hAnsi="Times New Roman"/>
-          <w:sz w:val="24"/>
-          <w:szCs w:val="24"/>
-        </w:rPr>
-        <w:t xml:space="preserve"> </w:t>
-      </w:r>
-      <w:proofErr w:type="spellStart"/>
-      <w:r>
-        <w:rPr>
-          <w:rFonts w:ascii="Times New Roman" w:hAnsi="Times New Roman"/>
-          <w:sz w:val="24"/>
-          <w:szCs w:val="24"/>
-        </w:rPr>
-        <w:t>mudah</w:t>
-      </w:r>
-      <w:proofErr w:type="spellEnd"/>
-      <w:r>
-        <w:rPr>
-          <w:rFonts w:ascii="Times New Roman" w:hAnsi="Times New Roman"/>
-          <w:sz w:val="24"/>
-          <w:szCs w:val="24"/>
-        </w:rPr>
-        <w:t xml:space="preserve"> </w:t>
-      </w:r>
-      <w:proofErr w:type="spellStart"/>
-      <w:r>
-        <w:rPr>
-          <w:rFonts w:ascii="Times New Roman" w:hAnsi="Times New Roman"/>
-          <w:sz w:val="24"/>
-          <w:szCs w:val="24"/>
-        </w:rPr>
-        <w:t>dan</w:t>
-      </w:r>
-      <w:proofErr w:type="spellEnd"/>
-      <w:r>
-        <w:rPr>
-          <w:rFonts w:ascii="Times New Roman" w:hAnsi="Times New Roman"/>
-          <w:sz w:val="24"/>
-          <w:szCs w:val="24"/>
-        </w:rPr>
-        <w:t xml:space="preserve"> </w:t>
-      </w:r>
-      <w:proofErr w:type="spellStart"/>
-      <w:r>
-        <w:rPr>
-          <w:rFonts w:ascii="Times New Roman" w:hAnsi="Times New Roman"/>
-          <w:sz w:val="24"/>
-          <w:szCs w:val="24"/>
-        </w:rPr>
-        <w:t>cepat</w:t>
-      </w:r>
-      <w:proofErr w:type="spellEnd"/>
-      <w:r>
-        <w:rPr>
-          <w:rFonts w:ascii="Times New Roman" w:hAnsi="Times New Roman"/>
-          <w:sz w:val="24"/>
-          <w:szCs w:val="24"/>
-        </w:rPr>
-        <w:t>.</w:t>
-      </w:r>
+      <w:proofErr w:type="spellStart"/>
+      <w:r>
+        <w:rPr>
+          <w:rFonts w:ascii="Times New Roman" w:hAnsi="Times New Roman"/>
+          <w:sz w:val="24"/>
+          <w:szCs w:val="24"/>
+        </w:rPr>
+        <w:t>memenuhi</w:t>
+      </w:r>
+      <w:proofErr w:type="spellEnd"/>
+      <w:r>
+        <w:rPr>
+          <w:rFonts w:ascii="Times New Roman" w:hAnsi="Times New Roman"/>
+          <w:sz w:val="24"/>
+          <w:szCs w:val="24"/>
+        </w:rPr>
+        <w:t xml:space="preserve"> </w:t>
+      </w:r>
+      <w:proofErr w:type="spellStart"/>
+      <w:r>
+        <w:rPr>
+          <w:rFonts w:ascii="Times New Roman" w:hAnsi="Times New Roman"/>
+          <w:sz w:val="24"/>
+          <w:szCs w:val="24"/>
+        </w:rPr>
+        <w:t>kebutuhan.</w:t>
+      </w:r>
+      <w:proofErr w:type="spellEnd"/>
     </w:p>
     <w:p>
       <w:pPr>
@@ -11626,259 +12816,105 @@
           <w:sz w:val="24"/>
           <w:szCs w:val="24"/>
         </w:rPr>
-        <w:t>Menghasilkan</w:t>
-      </w:r>
-      <w:proofErr w:type="spellEnd"/>
-      <w:r>
-        <w:rPr>
-          <w:rFonts w:ascii="Times New Roman" w:hAnsi="Times New Roman"/>
-          <w:sz w:val="24"/>
-          <w:szCs w:val="24"/>
-        </w:rPr>
-        <w:t xml:space="preserve"> </w:t>
-      </w:r>
-      <w:proofErr w:type="spellStart"/>
-      <w:r>
-        <w:rPr>
-          <w:rFonts w:ascii="Times New Roman" w:hAnsi="Times New Roman"/>
-          <w:sz w:val="24"/>
-          <w:szCs w:val="24"/>
-        </w:rPr>
-        <w:t>berbagai</w:t>
-      </w:r>
-      <w:proofErr w:type="spellEnd"/>
-      <w:r>
-        <w:rPr>
-          <w:rFonts w:ascii="Times New Roman" w:hAnsi="Times New Roman"/>
-          <w:sz w:val="24"/>
-          <w:szCs w:val="24"/>
-        </w:rPr>
-        <w:t xml:space="preserve"> </w:t>
-      </w:r>
-      <w:proofErr w:type="spellStart"/>
-      <w:r>
-        <w:rPr>
-          <w:rFonts w:ascii="Times New Roman" w:hAnsi="Times New Roman"/>
-          <w:sz w:val="24"/>
-          <w:szCs w:val="24"/>
-        </w:rPr>
-        <w:t>jenis</w:t>
-      </w:r>
-      <w:proofErr w:type="spellEnd"/>
-      <w:r>
-        <w:rPr>
-          <w:rFonts w:ascii="Times New Roman" w:hAnsi="Times New Roman"/>
-          <w:sz w:val="24"/>
-          <w:szCs w:val="24"/>
-        </w:rPr>
-        <w:t xml:space="preserve"> </w:t>
-      </w:r>
-      <w:proofErr w:type="spellStart"/>
-      <w:r>
-        <w:rPr>
-          <w:rFonts w:ascii="Times New Roman" w:hAnsi="Times New Roman"/>
-          <w:sz w:val="24"/>
-          <w:szCs w:val="24"/>
-        </w:rPr>
-        <w:t>alat</w:t>
-      </w:r>
-      <w:proofErr w:type="spellEnd"/>
-      <w:r>
-        <w:rPr>
-          <w:rFonts w:ascii="Times New Roman" w:hAnsi="Times New Roman"/>
-          <w:sz w:val="24"/>
-          <w:szCs w:val="24"/>
-        </w:rPr>
-        <w:t xml:space="preserve"> </w:t>
-      </w:r>
-      <w:proofErr w:type="spellStart"/>
-      <w:r>
-        <w:rPr>
-          <w:rFonts w:ascii="Times New Roman" w:hAnsi="Times New Roman"/>
-          <w:sz w:val="24"/>
-          <w:szCs w:val="24"/>
-        </w:rPr>
-        <w:t>pembantu</w:t>
-      </w:r>
-      <w:proofErr w:type="spellEnd"/>
-      <w:r>
-        <w:rPr>
-          <w:rFonts w:ascii="Times New Roman" w:hAnsi="Times New Roman"/>
-          <w:sz w:val="24"/>
-          <w:szCs w:val="24"/>
-        </w:rPr>
-        <w:t xml:space="preserve"> </w:t>
-      </w:r>
-      <w:proofErr w:type="spellStart"/>
-      <w:r>
-        <w:rPr>
-          <w:rFonts w:ascii="Times New Roman" w:hAnsi="Times New Roman"/>
-          <w:sz w:val="24"/>
-          <w:szCs w:val="24"/>
-        </w:rPr>
-        <w:t>analisis</w:t>
-      </w:r>
-      <w:proofErr w:type="spellEnd"/>
-      <w:r>
-        <w:rPr>
-          <w:rFonts w:ascii="Times New Roman" w:hAnsi="Times New Roman"/>
-          <w:sz w:val="24"/>
-          <w:szCs w:val="24"/>
-        </w:rPr>
-        <w:t xml:space="preserve"> </w:t>
-      </w:r>
-      <w:proofErr w:type="spellStart"/>
-      <w:r>
-        <w:rPr>
-          <w:rFonts w:ascii="Times New Roman" w:hAnsi="Times New Roman"/>
-          <w:sz w:val="24"/>
-          <w:szCs w:val="24"/>
-        </w:rPr>
-        <w:t>atau</w:t>
-      </w:r>
-      <w:proofErr w:type="spellEnd"/>
-      <w:r>
-        <w:rPr>
-          <w:rFonts w:ascii="Times New Roman" w:hAnsi="Times New Roman"/>
-          <w:sz w:val="24"/>
-          <w:szCs w:val="24"/>
-        </w:rPr>
-        <w:t xml:space="preserve"> </w:t>
-      </w:r>
-      <w:proofErr w:type="spellStart"/>
-      <w:r>
-        <w:rPr>
-          <w:rFonts w:ascii="Times New Roman" w:hAnsi="Times New Roman"/>
-          <w:sz w:val="24"/>
-          <w:szCs w:val="24"/>
-        </w:rPr>
-        <w:t>pengambilan</w:t>
-      </w:r>
-      <w:proofErr w:type="spellEnd"/>
-      <w:r>
-        <w:rPr>
-          <w:rFonts w:ascii="Times New Roman" w:hAnsi="Times New Roman"/>
-          <w:sz w:val="24"/>
-          <w:szCs w:val="24"/>
-        </w:rPr>
-        <w:t xml:space="preserve"> </w:t>
-      </w:r>
-      <w:proofErr w:type="spellStart"/>
-      <w:r>
-        <w:rPr>
-          <w:rFonts w:ascii="Times New Roman" w:hAnsi="Times New Roman"/>
-          <w:sz w:val="24"/>
-          <w:szCs w:val="24"/>
-        </w:rPr>
-        <w:t>keputusan</w:t>
-      </w:r>
-      <w:proofErr w:type="spellEnd"/>
-      <w:r>
-        <w:rPr>
-          <w:rFonts w:ascii="Times New Roman" w:hAnsi="Times New Roman"/>
-          <w:sz w:val="24"/>
-          <w:szCs w:val="24"/>
-        </w:rPr>
-        <w:t xml:space="preserve"> yang </w:t>
-      </w:r>
-      <w:proofErr w:type="spellStart"/>
-      <w:r>
-        <w:rPr>
-          <w:rFonts w:ascii="Times New Roman" w:hAnsi="Times New Roman"/>
-          <w:sz w:val="24"/>
-          <w:szCs w:val="24"/>
-        </w:rPr>
-        <w:t>berupa</w:t>
-      </w:r>
-      <w:proofErr w:type="spellEnd"/>
-      <w:r>
-        <w:rPr>
-          <w:rFonts w:ascii="Times New Roman" w:hAnsi="Times New Roman"/>
-          <w:sz w:val="24"/>
-          <w:szCs w:val="24"/>
-        </w:rPr>
-        <w:t xml:space="preserve"> output </w:t>
-      </w:r>
-      <w:proofErr w:type="spellStart"/>
-      <w:r>
-        <w:rPr>
-          <w:rFonts w:ascii="Times New Roman" w:hAnsi="Times New Roman"/>
-          <w:sz w:val="24"/>
-          <w:szCs w:val="24"/>
-        </w:rPr>
-        <w:t>peta</w:t>
-      </w:r>
-      <w:proofErr w:type="spellEnd"/>
-      <w:r>
-        <w:rPr>
-          <w:rFonts w:ascii="Times New Roman" w:hAnsi="Times New Roman"/>
-          <w:sz w:val="24"/>
-          <w:szCs w:val="24"/>
-        </w:rPr>
-        <w:t xml:space="preserve"> </w:t>
-      </w:r>
-      <w:proofErr w:type="spellStart"/>
-      <w:r>
-        <w:rPr>
-          <w:rFonts w:ascii="Times New Roman" w:hAnsi="Times New Roman"/>
-          <w:sz w:val="24"/>
-          <w:szCs w:val="24"/>
-        </w:rPr>
-        <w:t>tematik</w:t>
-      </w:r>
-      <w:proofErr w:type="spellEnd"/>
-      <w:r>
-        <w:rPr>
-          <w:rFonts w:ascii="Times New Roman" w:hAnsi="Times New Roman"/>
-          <w:sz w:val="24"/>
-          <w:szCs w:val="24"/>
-        </w:rPr>
-        <w:t xml:space="preserve"> </w:t>
-      </w:r>
-      <w:proofErr w:type="spellStart"/>
-      <w:r>
-        <w:rPr>
-          <w:rFonts w:ascii="Times New Roman" w:hAnsi="Times New Roman"/>
-          <w:sz w:val="24"/>
-          <w:szCs w:val="24"/>
-        </w:rPr>
-        <w:t>dan</w:t>
-      </w:r>
-      <w:proofErr w:type="spellEnd"/>
-      <w:r>
-        <w:rPr>
-          <w:rFonts w:ascii="Times New Roman" w:hAnsi="Times New Roman"/>
-          <w:sz w:val="24"/>
-          <w:szCs w:val="24"/>
-        </w:rPr>
-        <w:t xml:space="preserve"> </w:t>
-      </w:r>
-      <w:proofErr w:type="spellStart"/>
-      <w:r>
-        <w:rPr>
-          <w:rFonts w:ascii="Times New Roman" w:hAnsi="Times New Roman"/>
-          <w:sz w:val="24"/>
-          <w:szCs w:val="24"/>
-        </w:rPr>
-        <w:t>grafik</w:t>
-      </w:r>
-      <w:proofErr w:type="spellEnd"/>
-      <w:r>
-        <w:rPr>
-          <w:rFonts w:ascii="Times New Roman" w:hAnsi="Times New Roman"/>
-          <w:sz w:val="24"/>
-          <w:szCs w:val="24"/>
-        </w:rPr>
-        <w:t xml:space="preserve"> </w:t>
-      </w:r>
-      <w:proofErr w:type="spellStart"/>
-      <w:r>
-        <w:rPr>
-          <w:rFonts w:ascii="Times New Roman" w:hAnsi="Times New Roman"/>
-          <w:sz w:val="24"/>
-          <w:szCs w:val="24"/>
-        </w:rPr>
-        <w:t>dinamis</w:t>
+        <w:t>Melakukan</w:t>
+      </w:r>
+      <w:proofErr w:type="spellEnd"/>
+      <w:r>
+        <w:rPr>
+          <w:rFonts w:ascii="Times New Roman" w:hAnsi="Times New Roman"/>
+          <w:sz w:val="24"/>
+          <w:szCs w:val="24"/>
+        </w:rPr>
+        <w:t xml:space="preserve"> </w:t>
+      </w:r>
+      <w:proofErr w:type="spellStart"/>
+      <w:r>
+        <w:rPr>
+          <w:rFonts w:ascii="Times New Roman" w:hAnsi="Times New Roman"/>
+          <w:sz w:val="24"/>
+          <w:szCs w:val="24"/>
+        </w:rPr>
+        <w:t>implementasi</w:t>
+      </w:r>
+      <w:proofErr w:type="spellEnd"/>
+      <w:r>
+        <w:rPr>
+          <w:rFonts w:ascii="Times New Roman" w:hAnsi="Times New Roman"/>
+          <w:sz w:val="24"/>
+          <w:szCs w:val="24"/>
+        </w:rPr>
+        <w:t xml:space="preserve"> </w:t>
+      </w:r>
+      <w:proofErr w:type="spellStart"/>
+      <w:r>
+        <w:rPr>
+          <w:rFonts w:ascii="Times New Roman" w:hAnsi="Times New Roman"/>
+          <w:sz w:val="24"/>
+          <w:szCs w:val="24"/>
+        </w:rPr>
+        <w:t>terhadap</w:t>
+      </w:r>
+      <w:proofErr w:type="spellEnd"/>
+      <w:r>
+        <w:rPr>
+          <w:rFonts w:ascii="Times New Roman" w:hAnsi="Times New Roman"/>
+          <w:sz w:val="24"/>
+          <w:szCs w:val="24"/>
+        </w:rPr>
+        <w:t xml:space="preserve"> </w:t>
+      </w:r>
+      <w:proofErr w:type="spellStart"/>
+      <w:r>
+        <w:rPr>
+          <w:rFonts w:ascii="Times New Roman" w:hAnsi="Times New Roman"/>
+          <w:sz w:val="24"/>
+          <w:szCs w:val="24"/>
+        </w:rPr>
+        <w:t>ran</w:t>
+      </w:r>
+      <w:r>
+        <w:rPr>
+          <w:rFonts w:ascii="Times New Roman" w:hAnsi="Times New Roman"/>
+          <w:sz w:val="24"/>
+          <w:szCs w:val="24"/>
+        </w:rPr>
+        <w:t>cangan</w:t>
+      </w:r>
+      <w:proofErr w:type="spellEnd"/>
+      <w:r>
+        <w:rPr>
+          <w:rFonts w:ascii="Times New Roman" w:hAnsi="Times New Roman"/>
+          <w:sz w:val="24"/>
+          <w:szCs w:val="24"/>
+        </w:rPr>
+        <w:t xml:space="preserve"> </w:t>
+      </w:r>
+      <w:proofErr w:type="spellStart"/>
+      <w:r>
+        <w:rPr>
+          <w:rFonts w:ascii="Times New Roman" w:hAnsi="Times New Roman"/>
+          <w:sz w:val="24"/>
+          <w:szCs w:val="24"/>
+        </w:rPr>
+        <w:t>sistem</w:t>
+      </w:r>
+      <w:proofErr w:type="spellEnd"/>
+      <w:r>
+        <w:rPr>
+          <w:rFonts w:ascii="Times New Roman" w:hAnsi="Times New Roman"/>
+          <w:sz w:val="24"/>
+          <w:szCs w:val="24"/>
+        </w:rPr>
+        <w:t xml:space="preserve"> </w:t>
+      </w:r>
+      <w:proofErr w:type="spellStart"/>
+      <w:r>
+        <w:rPr>
+          <w:rFonts w:ascii="Times New Roman" w:hAnsi="Times New Roman"/>
+          <w:sz w:val="24"/>
+          <w:szCs w:val="24"/>
+        </w:rPr>
+        <w:t>usulan</w:t>
       </w:r>
       <w:proofErr w:type="spellEnd"/>
       <w:r>
@@ -11913,96 +12949,43 @@
           <w:sz w:val="24"/>
           <w:szCs w:val="24"/>
         </w:rPr>
-        <w:t>Menampilkan</w:t>
-      </w:r>
-      <w:proofErr w:type="spellEnd"/>
-      <w:r>
-        <w:rPr>
-          <w:rFonts w:ascii="Times New Roman" w:hAnsi="Times New Roman"/>
-          <w:sz w:val="24"/>
-          <w:szCs w:val="24"/>
-        </w:rPr>
-        <w:t xml:space="preserve"> </w:t>
-      </w:r>
-      <w:proofErr w:type="spellStart"/>
-      <w:r>
-        <w:rPr>
-          <w:rFonts w:ascii="Times New Roman" w:hAnsi="Times New Roman"/>
-          <w:sz w:val="24"/>
-          <w:szCs w:val="24"/>
-        </w:rPr>
-        <w:t>berbagai</w:t>
-      </w:r>
-      <w:proofErr w:type="spellEnd"/>
-      <w:r>
-        <w:rPr>
-          <w:rFonts w:ascii="Times New Roman" w:hAnsi="Times New Roman"/>
-          <w:sz w:val="24"/>
-          <w:szCs w:val="24"/>
-        </w:rPr>
-        <w:t xml:space="preserve"> </w:t>
-      </w:r>
-      <w:r>
-        <w:rPr>
-          <w:rFonts w:ascii="Times New Roman" w:hAnsi="Times New Roman"/>
-          <w:i/>
-          <w:sz w:val="24"/>
-          <w:szCs w:val="24"/>
-        </w:rPr>
-        <w:t>output</w:t>
-      </w:r>
-      <w:r>
-        <w:rPr>
-          <w:rFonts w:ascii="Times New Roman" w:hAnsi="Times New Roman"/>
-          <w:sz w:val="24"/>
-          <w:szCs w:val="24"/>
-        </w:rPr>
-        <w:t xml:space="preserve"> </w:t>
-      </w:r>
-      <w:proofErr w:type="spellStart"/>
-      <w:r>
-        <w:rPr>
-          <w:rFonts w:ascii="Times New Roman" w:hAnsi="Times New Roman"/>
-          <w:sz w:val="24"/>
-          <w:szCs w:val="24"/>
-        </w:rPr>
-        <w:t>berupa</w:t>
-      </w:r>
-      <w:proofErr w:type="spellEnd"/>
-      <w:r>
-        <w:rPr>
-          <w:rFonts w:ascii="Times New Roman" w:hAnsi="Times New Roman"/>
-          <w:sz w:val="24"/>
-          <w:szCs w:val="24"/>
-        </w:rPr>
-        <w:t xml:space="preserve"> </w:t>
-      </w:r>
-      <w:proofErr w:type="spellStart"/>
-      <w:r>
-        <w:rPr>
-          <w:rFonts w:ascii="Times New Roman" w:hAnsi="Times New Roman"/>
-          <w:sz w:val="24"/>
-          <w:szCs w:val="24"/>
-        </w:rPr>
-        <w:t>tabel</w:t>
-      </w:r>
-      <w:proofErr w:type="spellEnd"/>
-      <w:r>
-        <w:rPr>
-          <w:rFonts w:ascii="Times New Roman" w:hAnsi="Times New Roman"/>
-          <w:sz w:val="24"/>
-          <w:szCs w:val="24"/>
-        </w:rPr>
-        <w:t xml:space="preserve">, </w:t>
-      </w:r>
-      <w:proofErr w:type="spellStart"/>
-      <w:r>
-        <w:rPr>
-          <w:rFonts w:ascii="Times New Roman" w:hAnsi="Times New Roman"/>
-          <w:sz w:val="24"/>
-          <w:szCs w:val="24"/>
-        </w:rPr>
-        <w:t>grafik</w:t>
+        <w:t>Melakukan</w:t>
+      </w:r>
+      <w:proofErr w:type="spellEnd"/>
+      <w:r>
+        <w:rPr>
+          <w:rFonts w:ascii="Times New Roman" w:hAnsi="Times New Roman"/>
+          <w:sz w:val="24"/>
+          <w:szCs w:val="24"/>
+        </w:rPr>
+        <w:t xml:space="preserve"> </w:t>
+      </w:r>
+      <w:proofErr w:type="spellStart"/>
+      <w:r>
+        <w:rPr>
+          <w:rFonts w:ascii="Times New Roman" w:hAnsi="Times New Roman"/>
+          <w:sz w:val="24"/>
+          <w:szCs w:val="24"/>
+        </w:rPr>
+        <w:t>uji</w:t>
+      </w:r>
+      <w:proofErr w:type="spellEnd"/>
+      <w:r>
+        <w:rPr>
+          <w:rFonts w:ascii="Times New Roman" w:hAnsi="Times New Roman"/>
+          <w:sz w:val="24"/>
+          <w:szCs w:val="24"/>
+        </w:rPr>
+        <w:t xml:space="preserve"> </w:t>
+      </w:r>
+      <w:proofErr w:type="spellStart"/>
+      <w:r>
+        <w:rPr>
+          <w:rFonts w:ascii="Times New Roman" w:hAnsi="Times New Roman"/>
+          <w:sz w:val="24"/>
+          <w:szCs w:val="24"/>
+        </w:rPr>
+        <w:t>coba</w:t>
       </w:r>
       <w:proofErr w:type="spellEnd"/>
       <w:r>
@@ -12038,43 +13021,43 @@
           <w:sz w:val="24"/>
           <w:szCs w:val="24"/>
         </w:rPr>
-        <w:t>ukuran</w:t>
-      </w:r>
-      <w:proofErr w:type="spellEnd"/>
-      <w:r>
-        <w:rPr>
-          <w:rFonts w:ascii="Times New Roman" w:hAnsi="Times New Roman"/>
-          <w:sz w:val="24"/>
-          <w:szCs w:val="24"/>
-        </w:rPr>
-        <w:t xml:space="preserve"> </w:t>
-      </w:r>
-      <w:proofErr w:type="spellStart"/>
-      <w:r>
-        <w:rPr>
-          <w:rFonts w:ascii="Times New Roman" w:hAnsi="Times New Roman"/>
-          <w:sz w:val="24"/>
-          <w:szCs w:val="24"/>
-        </w:rPr>
-        <w:t>statistik</w:t>
-      </w:r>
-      <w:proofErr w:type="spellEnd"/>
-      <w:r>
-        <w:rPr>
-          <w:rFonts w:ascii="Times New Roman" w:hAnsi="Times New Roman"/>
-          <w:sz w:val="24"/>
-          <w:szCs w:val="24"/>
-        </w:rPr>
-        <w:t xml:space="preserve"> </w:t>
-      </w:r>
-      <w:proofErr w:type="spellStart"/>
-      <w:r>
-        <w:rPr>
-          <w:rFonts w:ascii="Times New Roman" w:hAnsi="Times New Roman"/>
-          <w:sz w:val="24"/>
-          <w:szCs w:val="24"/>
-        </w:rPr>
-        <w:t>lainnya</w:t>
+        <w:t>evaluasi</w:t>
+      </w:r>
+      <w:proofErr w:type="spellEnd"/>
+      <w:r>
+        <w:rPr>
+          <w:rFonts w:ascii="Times New Roman" w:hAnsi="Times New Roman"/>
+          <w:sz w:val="24"/>
+          <w:szCs w:val="24"/>
+        </w:rPr>
+        <w:t xml:space="preserve"> </w:t>
+      </w:r>
+      <w:proofErr w:type="spellStart"/>
+      <w:r>
+        <w:rPr>
+          <w:rFonts w:ascii="Times New Roman" w:hAnsi="Times New Roman"/>
+          <w:sz w:val="24"/>
+          <w:szCs w:val="24"/>
+        </w:rPr>
+        <w:t>sistem</w:t>
+      </w:r>
+      <w:proofErr w:type="spellEnd"/>
+      <w:r>
+        <w:rPr>
+          <w:rFonts w:ascii="Times New Roman" w:hAnsi="Times New Roman"/>
+          <w:sz w:val="24"/>
+          <w:szCs w:val="24"/>
+        </w:rPr>
+        <w:t xml:space="preserve"> </w:t>
+      </w:r>
+      <w:proofErr w:type="spellStart"/>
+      <w:r>
+        <w:rPr>
+          <w:rFonts w:ascii="Times New Roman" w:hAnsi="Times New Roman"/>
+          <w:sz w:val="24"/>
+          <w:szCs w:val="24"/>
+        </w:rPr>
+        <w:t>usulan</w:t>
       </w:r>
       <w:proofErr w:type="spellEnd"/>
       <w:r>
@@ -12092,6 +13075,24 @@
           <w:sz w:val="24"/>
           <w:szCs w:val="24"/>
         </w:rPr>
+        <w:t>diharapkan</w:t>
+      </w:r>
+      <w:proofErr w:type="spellEnd"/>
+      <w:r>
+        <w:rPr>
+          <w:rFonts w:ascii="Times New Roman" w:hAnsi="Times New Roman"/>
+          <w:sz w:val="24"/>
+          <w:szCs w:val="24"/>
+        </w:rPr>
+        <w:t xml:space="preserve"> </w:t>
+      </w:r>
+      <w:proofErr w:type="spellStart"/>
+      <w:r>
+        <w:rPr>
+          <w:rFonts w:ascii="Times New Roman" w:hAnsi="Times New Roman"/>
+          <w:sz w:val="24"/>
+          <w:szCs w:val="24"/>
+        </w:rPr>
         <w:t>dapat</w:t>
       </w:r>
       <w:proofErr w:type="spellEnd"/>
@@ -12110,115 +13111,79 @@
           <w:sz w:val="24"/>
           <w:szCs w:val="24"/>
         </w:rPr>
-        <w:t>digunakan</w:t>
-      </w:r>
-      <w:proofErr w:type="spellEnd"/>
-      <w:r>
-        <w:rPr>
-          <w:rFonts w:ascii="Times New Roman" w:hAnsi="Times New Roman"/>
-          <w:sz w:val="24"/>
-          <w:szCs w:val="24"/>
-        </w:rPr>
-        <w:t xml:space="preserve"> </w:t>
-      </w:r>
-      <w:proofErr w:type="spellStart"/>
-      <w:r>
-        <w:rPr>
-          <w:rFonts w:ascii="Times New Roman" w:hAnsi="Times New Roman"/>
-          <w:sz w:val="24"/>
-          <w:szCs w:val="24"/>
-        </w:rPr>
-        <w:t>sebagai</w:t>
-      </w:r>
-      <w:proofErr w:type="spellEnd"/>
-      <w:r>
-        <w:rPr>
-          <w:rFonts w:ascii="Times New Roman" w:hAnsi="Times New Roman"/>
-          <w:sz w:val="24"/>
-          <w:szCs w:val="24"/>
-        </w:rPr>
-        <w:t xml:space="preserve"> </w:t>
-      </w:r>
-      <w:proofErr w:type="spellStart"/>
-      <w:r>
-        <w:rPr>
-          <w:rFonts w:ascii="Times New Roman" w:hAnsi="Times New Roman"/>
-          <w:sz w:val="24"/>
-          <w:szCs w:val="24"/>
-        </w:rPr>
-        <w:t>informasi</w:t>
-      </w:r>
-      <w:proofErr w:type="spellEnd"/>
-      <w:r>
-        <w:rPr>
-          <w:rFonts w:ascii="Times New Roman" w:hAnsi="Times New Roman"/>
-          <w:sz w:val="24"/>
-          <w:szCs w:val="24"/>
-        </w:rPr>
-        <w:t xml:space="preserve"> </w:t>
-      </w:r>
-      <w:proofErr w:type="spellStart"/>
-      <w:r>
-        <w:rPr>
-          <w:rFonts w:ascii="Times New Roman" w:hAnsi="Times New Roman"/>
-          <w:sz w:val="24"/>
-          <w:szCs w:val="24"/>
-        </w:rPr>
-        <w:t>untuk</w:t>
-      </w:r>
-      <w:proofErr w:type="spellEnd"/>
-      <w:r>
-        <w:rPr>
-          <w:rFonts w:ascii="Times New Roman" w:hAnsi="Times New Roman"/>
-          <w:sz w:val="24"/>
-          <w:szCs w:val="24"/>
-        </w:rPr>
-        <w:t xml:space="preserve"> </w:t>
-      </w:r>
-      <w:proofErr w:type="spellStart"/>
-      <w:r>
-        <w:rPr>
-          <w:rFonts w:ascii="Times New Roman" w:hAnsi="Times New Roman"/>
-          <w:sz w:val="24"/>
-          <w:szCs w:val="24"/>
-        </w:rPr>
-        <w:t>analisis</w:t>
-      </w:r>
-      <w:proofErr w:type="spellEnd"/>
-      <w:r>
-        <w:rPr>
-          <w:rFonts w:ascii="Times New Roman" w:hAnsi="Times New Roman"/>
-          <w:sz w:val="24"/>
-          <w:szCs w:val="24"/>
-        </w:rPr>
-        <w:t xml:space="preserve"> </w:t>
-      </w:r>
-      <w:proofErr w:type="spellStart"/>
-      <w:r>
-        <w:rPr>
-          <w:rFonts w:ascii="Times New Roman" w:hAnsi="Times New Roman"/>
-          <w:sz w:val="24"/>
-          <w:szCs w:val="24"/>
-        </w:rPr>
-        <w:t>lebih</w:t>
-      </w:r>
-      <w:proofErr w:type="spellEnd"/>
-      <w:r>
-        <w:rPr>
-          <w:rFonts w:ascii="Times New Roman" w:hAnsi="Times New Roman"/>
-          <w:sz w:val="24"/>
-          <w:szCs w:val="24"/>
-        </w:rPr>
-        <w:t xml:space="preserve"> </w:t>
-      </w:r>
-      <w:proofErr w:type="spellStart"/>
-      <w:r>
-        <w:rPr>
-          <w:rFonts w:ascii="Times New Roman" w:hAnsi="Times New Roman"/>
-          <w:sz w:val="24"/>
-          <w:szCs w:val="24"/>
-        </w:rPr>
-        <w:t>lanjut</w:t>
+        <w:t>memberikan</w:t>
+      </w:r>
+      <w:proofErr w:type="spellEnd"/>
+      <w:r>
+        <w:rPr>
+          <w:rFonts w:ascii="Times New Roman" w:hAnsi="Times New Roman"/>
+          <w:sz w:val="24"/>
+          <w:szCs w:val="24"/>
+        </w:rPr>
+        <w:t xml:space="preserve"> </w:t>
+      </w:r>
+      <w:proofErr w:type="spellStart"/>
+      <w:r>
+        <w:rPr>
+          <w:rFonts w:ascii="Times New Roman" w:hAnsi="Times New Roman"/>
+          <w:sz w:val="24"/>
+          <w:szCs w:val="24"/>
+        </w:rPr>
+        <w:t>penyelesaian</w:t>
+      </w:r>
+      <w:proofErr w:type="spellEnd"/>
+      <w:r>
+        <w:rPr>
+          <w:rFonts w:ascii="Times New Roman" w:hAnsi="Times New Roman"/>
+          <w:sz w:val="24"/>
+          <w:szCs w:val="24"/>
+        </w:rPr>
+        <w:t xml:space="preserve"> </w:t>
+      </w:r>
+      <w:proofErr w:type="spellStart"/>
+      <w:r>
+        <w:rPr>
+          <w:rFonts w:ascii="Times New Roman" w:hAnsi="Times New Roman"/>
+          <w:sz w:val="24"/>
+          <w:szCs w:val="24"/>
+        </w:rPr>
+        <w:t>terhadap</w:t>
+      </w:r>
+      <w:proofErr w:type="spellEnd"/>
+      <w:r>
+        <w:rPr>
+          <w:rFonts w:ascii="Times New Roman" w:hAnsi="Times New Roman"/>
+          <w:sz w:val="24"/>
+          <w:szCs w:val="24"/>
+        </w:rPr>
+        <w:t xml:space="preserve"> </w:t>
+      </w:r>
+      <w:proofErr w:type="spellStart"/>
+      <w:r>
+        <w:rPr>
+          <w:rFonts w:ascii="Times New Roman" w:hAnsi="Times New Roman"/>
+          <w:sz w:val="24"/>
+          <w:szCs w:val="24"/>
+        </w:rPr>
+        <w:t>permasalahan</w:t>
+      </w:r>
+      <w:proofErr w:type="spellEnd"/>
+      <w:r>
+        <w:rPr>
+          <w:rFonts w:ascii="Times New Roman" w:hAnsi="Times New Roman"/>
+          <w:sz w:val="24"/>
+          <w:szCs w:val="24"/>
+        </w:rPr>
+        <w:t xml:space="preserve"> yang </w:t>
+      </w:r>
+      <w:proofErr w:type="spellStart"/>
+      <w:r>
+        <w:rPr>
+          <w:rFonts w:ascii="Times New Roman" w:hAnsi="Times New Roman"/>
+          <w:sz w:val="24"/>
+          <w:szCs w:val="24"/>
+        </w:rPr>
+        <w:t>ada</w:t>
       </w:r>
       <w:proofErr w:type="spellEnd"/>
       <w:r>
@@ -12229,6 +13194,19 @@
         </w:rPr>
         <w:t>.</w:t>
       </w:r>
+    </w:p>
+    <w:p>
+      <w:pPr>
+        <w:pStyle w:val="ListParagraph1"/>
+        <w:spacing w:line="720" w:lineRule="auto"/>
+        <w:ind w:left="0"/>
+        <w:jc w:val="both"/>
+        <w:rPr>
+          <w:rFonts w:ascii="Times New Roman" w:hAnsi="Times New Roman"/>
+          <w:sz w:val="24"/>
+          <w:szCs w:val="24"/>
+        </w:rPr>
+      </w:pPr>
     </w:p>
     <w:p>
       <w:pPr>
@@ -12237,7 +13215,7 @@
           <w:ilvl w:val="0"/>
           <w:numId w:val="12"/>
         </w:numPr>
-        <w:spacing w:after="0" w:line="480" w:lineRule="auto"/>
+        <w:spacing w:after="0" w:line="720" w:lineRule="auto"/>
         <w:ind w:left="720" w:hanging="720"/>
         <w:jc w:val="both"/>
         <w:rPr>
@@ -12257,6 +13235,7 @@
           <w:sz w:val="24"/>
           <w:szCs w:val="24"/>
         </w:rPr>
+        <w:lastRenderedPageBreak/>
         <w:t>Manfaat</w:t>
       </w:r>
       <w:proofErr w:type="spellEnd"/>
@@ -12285,8 +13264,9 @@
     </w:p>
     <w:p>
       <w:pPr>
-        <w:spacing w:line="480" w:lineRule="auto"/>
+        <w:spacing w:after="0" w:line="480" w:lineRule="auto"/>
         <w:ind w:firstLine="720"/>
+        <w:contextualSpacing/>
         <w:jc w:val="both"/>
         <w:rPr>
           <w:rFonts w:ascii="Times New Roman" w:hAnsi="Times New Roman"/>
@@ -12440,6 +13420,7 @@
         <w:t xml:space="preserve"> </w:t>
       </w:r>
       <w:proofErr w:type="spellStart"/>
+      <w:proofErr w:type="gramStart"/>
       <w:r>
         <w:rPr>
           <w:rFonts w:ascii="Times New Roman" w:hAnsi="Times New Roman"/>
@@ -12449,6 +13430,7 @@
         <w:t>berbagai</w:t>
       </w:r>
       <w:proofErr w:type="spellEnd"/>
+      <w:proofErr w:type="gramEnd"/>
       <w:r>
         <w:rPr>
           <w:rFonts w:ascii="Times New Roman" w:hAnsi="Times New Roman"/>
@@ -12602,8 +13584,9 @@
     </w:p>
     <w:p>
       <w:pPr>
-        <w:spacing w:line="480" w:lineRule="auto"/>
+        <w:spacing w:after="0" w:line="480" w:lineRule="auto"/>
         <w:ind w:firstLine="720"/>
+        <w:contextualSpacing/>
         <w:jc w:val="both"/>
         <w:rPr>
           <w:rFonts w:ascii="Times New Roman" w:hAnsi="Times New Roman"/>
@@ -12636,7 +13619,6 @@
           <w:sz w:val="24"/>
           <w:szCs w:val="24"/>
         </w:rPr>
-        <w:lastRenderedPageBreak/>
         <w:t>Peneliti</w:t>
       </w:r>
       <w:proofErr w:type="spellEnd"/>
@@ -13203,51 +14185,43 @@
           <w:sz w:val="24"/>
           <w:szCs w:val="24"/>
         </w:rPr>
-        <w:t>mampu</w:t>
-      </w:r>
-      <w:proofErr w:type="spellEnd"/>
-      <w:r>
-        <w:rPr>
-          <w:rFonts w:ascii="Times New Roman" w:hAnsi="Times New Roman"/>
-          <w:sz w:val="24"/>
-          <w:szCs w:val="24"/>
-        </w:rPr>
-        <w:t xml:space="preserve"> </w:t>
-      </w:r>
-      <w:proofErr w:type="spellStart"/>
-      <w:r>
-        <w:rPr>
-          <w:rFonts w:ascii="Times New Roman" w:hAnsi="Times New Roman"/>
-          <w:sz w:val="24"/>
-          <w:szCs w:val="24"/>
-        </w:rPr>
-        <w:t>m</w:t>
-      </w:r>
-      <w:r>
-        <w:rPr>
-          <w:rFonts w:ascii="Times New Roman" w:hAnsi="Times New Roman"/>
-          <w:sz w:val="24"/>
-          <w:szCs w:val="24"/>
-        </w:rPr>
-        <w:t>empermudah</w:t>
-      </w:r>
-      <w:proofErr w:type="spellEnd"/>
-      <w:r>
-        <w:rPr>
-          <w:rFonts w:ascii="Times New Roman" w:hAnsi="Times New Roman"/>
-          <w:sz w:val="24"/>
-          <w:szCs w:val="24"/>
-        </w:rPr>
-        <w:t xml:space="preserve"> </w:t>
-      </w:r>
-      <w:proofErr w:type="spellStart"/>
-      <w:r>
-        <w:rPr>
-          <w:rFonts w:ascii="Times New Roman" w:hAnsi="Times New Roman"/>
-          <w:sz w:val="24"/>
-          <w:szCs w:val="24"/>
-        </w:rPr>
-        <w:t>pengguna</w:t>
+        <w:t>dapat</w:t>
+      </w:r>
+      <w:proofErr w:type="spellEnd"/>
+      <w:r>
+        <w:rPr>
+          <w:rFonts w:ascii="Times New Roman" w:hAnsi="Times New Roman"/>
+          <w:sz w:val="24"/>
+          <w:szCs w:val="24"/>
+        </w:rPr>
+        <w:t xml:space="preserve"> </w:t>
+      </w:r>
+      <w:proofErr w:type="spellStart"/>
+      <w:r>
+        <w:rPr>
+          <w:rFonts w:ascii="Times New Roman" w:hAnsi="Times New Roman"/>
+          <w:sz w:val="24"/>
+          <w:szCs w:val="24"/>
+        </w:rPr>
+        <w:t>menambah</w:t>
+      </w:r>
+      <w:proofErr w:type="spellEnd"/>
+      <w:r>
+        <w:rPr>
+          <w:rFonts w:ascii="Times New Roman" w:hAnsi="Times New Roman"/>
+          <w:sz w:val="24"/>
+          <w:szCs w:val="24"/>
+        </w:rPr>
+        <w:t xml:space="preserve"> </w:t>
+      </w:r>
+      <w:proofErr w:type="spellStart"/>
+      <w:r>
+        <w:rPr>
+          <w:rFonts w:ascii="Times New Roman" w:hAnsi="Times New Roman"/>
+          <w:sz w:val="24"/>
+          <w:szCs w:val="24"/>
+        </w:rPr>
+        <w:t>pilihan</w:t>
       </w:r>
       <w:proofErr w:type="spellEnd"/>
       <w:r>
@@ -13283,7 +14257,51 @@
           <w:sz w:val="24"/>
           <w:szCs w:val="24"/>
         </w:rPr>
-        <w:t>memahami</w:t>
+        <w:t>memah</w:t>
+      </w:r>
+      <w:r>
+        <w:rPr>
+          <w:rFonts w:ascii="Times New Roman" w:hAnsi="Times New Roman"/>
+          <w:sz w:val="24"/>
+          <w:szCs w:val="24"/>
+        </w:rPr>
+        <w:t>ami</w:t>
+      </w:r>
+      <w:proofErr w:type="spellEnd"/>
+      <w:r>
+        <w:rPr>
+          <w:rFonts w:ascii="Times New Roman" w:hAnsi="Times New Roman"/>
+          <w:sz w:val="24"/>
+          <w:szCs w:val="24"/>
+        </w:rPr>
+        <w:t xml:space="preserve"> </w:t>
+      </w:r>
+      <w:proofErr w:type="spellStart"/>
+      <w:r>
+        <w:rPr>
+          <w:rFonts w:ascii="Times New Roman" w:hAnsi="Times New Roman"/>
+          <w:sz w:val="24"/>
+          <w:szCs w:val="24"/>
+        </w:rPr>
+        <w:t>dan</w:t>
+      </w:r>
+      <w:proofErr w:type="spellEnd"/>
+      <w:r>
+        <w:rPr>
+          <w:rFonts w:ascii="Times New Roman" w:hAnsi="Times New Roman"/>
+          <w:sz w:val="24"/>
+          <w:szCs w:val="24"/>
+        </w:rPr>
+        <w:t xml:space="preserve"> </w:t>
+      </w:r>
+      <w:proofErr w:type="spellStart"/>
+      <w:r>
+        <w:rPr>
+          <w:rFonts w:ascii="Times New Roman" w:hAnsi="Times New Roman"/>
+          <w:sz w:val="24"/>
+          <w:szCs w:val="24"/>
+        </w:rPr>
+        <w:t>mengakses</w:t>
       </w:r>
       <w:proofErr w:type="spellEnd"/>
       <w:r>
@@ -13607,6 +14625,7 @@
         <w:jc w:val="both"/>
         <w:rPr>
           <w:rFonts w:ascii="Times New Roman" w:hAnsi="Times New Roman"/>
+          <w:i/>
           <w:sz w:val="24"/>
           <w:szCs w:val="24"/>
         </w:rPr>
@@ -14198,6 +15217,45 @@
         </w:rPr>
         <w:t>.</w:t>
       </w:r>
+    </w:p>
+    <w:p>
+      <w:pPr>
+        <w:pStyle w:val="ListParagraph1"/>
+        <w:spacing w:line="720" w:lineRule="auto"/>
+        <w:ind w:left="634" w:firstLine="446"/>
+        <w:jc w:val="both"/>
+        <w:rPr>
+          <w:rFonts w:ascii="Times New Roman" w:hAnsi="Times New Roman"/>
+          <w:sz w:val="24"/>
+          <w:szCs w:val="24"/>
+        </w:rPr>
+      </w:pPr>
+    </w:p>
+    <w:p>
+      <w:pPr>
+        <w:pStyle w:val="ListParagraph1"/>
+        <w:spacing w:line="720" w:lineRule="auto"/>
+        <w:ind w:left="634" w:firstLine="446"/>
+        <w:jc w:val="both"/>
+        <w:rPr>
+          <w:rFonts w:ascii="Times New Roman" w:hAnsi="Times New Roman"/>
+          <w:sz w:val="24"/>
+          <w:szCs w:val="24"/>
+        </w:rPr>
+      </w:pPr>
+    </w:p>
+    <w:p>
+      <w:pPr>
+        <w:pStyle w:val="ListParagraph1"/>
+        <w:spacing w:line="720" w:lineRule="auto"/>
+        <w:ind w:left="634" w:firstLine="446"/>
+        <w:jc w:val="both"/>
+        <w:rPr>
+          <w:rFonts w:ascii="Times New Roman" w:hAnsi="Times New Roman"/>
+          <w:sz w:val="24"/>
+          <w:szCs w:val="24"/>
+        </w:rPr>
+      </w:pPr>
     </w:p>
     <w:p>
       <w:pPr>
@@ -14206,7 +15264,7 @@
           <w:ilvl w:val="0"/>
           <w:numId w:val="12"/>
         </w:numPr>
-        <w:spacing w:after="0" w:line="480" w:lineRule="auto"/>
+        <w:spacing w:after="0" w:line="720" w:lineRule="auto"/>
         <w:ind w:left="720" w:hanging="720"/>
         <w:jc w:val="both"/>
         <w:rPr>
@@ -14226,6 +15284,7 @@
           <w:sz w:val="24"/>
           <w:szCs w:val="24"/>
         </w:rPr>
+        <w:lastRenderedPageBreak/>
         <w:t>Batasan</w:t>
       </w:r>
       <w:proofErr w:type="spellEnd"/>
@@ -14266,6 +15325,7 @@
       <w:pPr>
         <w:spacing w:line="480" w:lineRule="auto"/>
         <w:ind w:firstLine="720"/>
+        <w:contextualSpacing/>
         <w:jc w:val="both"/>
         <w:rPr>
           <w:rFonts w:ascii="Times New Roman" w:hAnsi="Times New Roman"/>
@@ -14884,6 +15944,661 @@
         </w:rPr>
         <w:t xml:space="preserve"> BPS.</w:t>
       </w:r>
+    </w:p>
+    <w:p>
+      <w:pPr>
+        <w:spacing w:line="480" w:lineRule="auto"/>
+        <w:ind w:firstLine="720"/>
+        <w:contextualSpacing/>
+        <w:jc w:val="both"/>
+        <w:rPr>
+          <w:rFonts w:ascii="Times New Roman" w:hAnsi="Times New Roman"/>
+          <w:sz w:val="24"/>
+          <w:szCs w:val="24"/>
+        </w:rPr>
+      </w:pPr>
+      <w:r>
+        <w:rPr>
+          <w:rFonts w:ascii="Times New Roman" w:hAnsi="Times New Roman"/>
+          <w:sz w:val="24"/>
+          <w:szCs w:val="24"/>
+        </w:rPr>
+        <w:t xml:space="preserve">Pembangunan </w:t>
+      </w:r>
+      <w:proofErr w:type="spellStart"/>
+      <w:r>
+        <w:rPr>
+          <w:rFonts w:ascii="Times New Roman" w:hAnsi="Times New Roman"/>
+          <w:sz w:val="24"/>
+          <w:szCs w:val="24"/>
+        </w:rPr>
+        <w:t>aplikasi</w:t>
+      </w:r>
+      <w:proofErr w:type="spellEnd"/>
+      <w:r>
+        <w:rPr>
+          <w:rFonts w:ascii="Times New Roman" w:hAnsi="Times New Roman"/>
+          <w:sz w:val="24"/>
+          <w:szCs w:val="24"/>
+        </w:rPr>
+        <w:t xml:space="preserve"> </w:t>
+      </w:r>
+      <w:proofErr w:type="spellStart"/>
+      <w:r>
+        <w:rPr>
+          <w:rFonts w:ascii="Times New Roman" w:hAnsi="Times New Roman"/>
+          <w:sz w:val="24"/>
+          <w:szCs w:val="24"/>
+        </w:rPr>
+        <w:t>ini</w:t>
+      </w:r>
+      <w:proofErr w:type="spellEnd"/>
+      <w:r>
+        <w:rPr>
+          <w:rFonts w:ascii="Times New Roman" w:hAnsi="Times New Roman"/>
+          <w:sz w:val="24"/>
+          <w:szCs w:val="24"/>
+        </w:rPr>
+        <w:t xml:space="preserve"> </w:t>
+      </w:r>
+      <w:proofErr w:type="spellStart"/>
+      <w:r>
+        <w:rPr>
+          <w:rFonts w:ascii="Times New Roman" w:hAnsi="Times New Roman"/>
+          <w:sz w:val="24"/>
+          <w:szCs w:val="24"/>
+        </w:rPr>
+        <w:t>merupakan</w:t>
+      </w:r>
+      <w:proofErr w:type="spellEnd"/>
+      <w:r>
+        <w:rPr>
+          <w:rFonts w:ascii="Times New Roman" w:hAnsi="Times New Roman"/>
+          <w:sz w:val="24"/>
+          <w:szCs w:val="24"/>
+        </w:rPr>
+        <w:t xml:space="preserve"> </w:t>
+      </w:r>
+      <w:proofErr w:type="spellStart"/>
+      <w:r>
+        <w:rPr>
+          <w:rFonts w:ascii="Times New Roman" w:hAnsi="Times New Roman"/>
+          <w:sz w:val="24"/>
+          <w:szCs w:val="24"/>
+        </w:rPr>
+        <w:t>bagian</w:t>
+      </w:r>
+      <w:proofErr w:type="spellEnd"/>
+      <w:r>
+        <w:rPr>
+          <w:rFonts w:ascii="Times New Roman" w:hAnsi="Times New Roman"/>
+          <w:sz w:val="24"/>
+          <w:szCs w:val="24"/>
+        </w:rPr>
+        <w:t xml:space="preserve"> </w:t>
+      </w:r>
+      <w:proofErr w:type="spellStart"/>
+      <w:r>
+        <w:rPr>
+          <w:rFonts w:ascii="Times New Roman" w:hAnsi="Times New Roman"/>
+          <w:sz w:val="24"/>
+          <w:szCs w:val="24"/>
+        </w:rPr>
+        <w:t>dari</w:t>
+      </w:r>
+      <w:proofErr w:type="spellEnd"/>
+      <w:r>
+        <w:rPr>
+          <w:rFonts w:ascii="Times New Roman" w:hAnsi="Times New Roman"/>
+          <w:sz w:val="24"/>
+          <w:szCs w:val="24"/>
+        </w:rPr>
+        <w:t xml:space="preserve"> </w:t>
+      </w:r>
+      <w:proofErr w:type="spellStart"/>
+      <w:proofErr w:type="gramStart"/>
+      <w:r>
+        <w:rPr>
+          <w:rFonts w:ascii="Times New Roman" w:hAnsi="Times New Roman"/>
+          <w:sz w:val="24"/>
+          <w:szCs w:val="24"/>
+        </w:rPr>
+        <w:t>tim</w:t>
+      </w:r>
+      <w:proofErr w:type="spellEnd"/>
+      <w:proofErr w:type="gramEnd"/>
+      <w:r>
+        <w:rPr>
+          <w:rFonts w:ascii="Times New Roman" w:hAnsi="Times New Roman"/>
+          <w:sz w:val="24"/>
+          <w:szCs w:val="24"/>
+        </w:rPr>
+        <w:t xml:space="preserve"> yang </w:t>
+      </w:r>
+      <w:proofErr w:type="spellStart"/>
+      <w:r>
+        <w:rPr>
+          <w:rFonts w:ascii="Times New Roman" w:hAnsi="Times New Roman"/>
+          <w:sz w:val="24"/>
+          <w:szCs w:val="24"/>
+        </w:rPr>
+        <w:t>beranggotakan</w:t>
+      </w:r>
+      <w:proofErr w:type="spellEnd"/>
+      <w:r>
+        <w:rPr>
+          <w:rFonts w:ascii="Times New Roman" w:hAnsi="Times New Roman"/>
+          <w:sz w:val="24"/>
+          <w:szCs w:val="24"/>
+        </w:rPr>
+        <w:t xml:space="preserve"> Haidir Magribi </w:t>
+      </w:r>
+      <w:proofErr w:type="spellStart"/>
+      <w:r>
+        <w:rPr>
+          <w:rFonts w:ascii="Times New Roman" w:hAnsi="Times New Roman"/>
+          <w:sz w:val="24"/>
+          <w:szCs w:val="24"/>
+        </w:rPr>
+        <w:t>dan</w:t>
+      </w:r>
+      <w:proofErr w:type="spellEnd"/>
+      <w:r>
+        <w:rPr>
+          <w:rFonts w:ascii="Times New Roman" w:hAnsi="Times New Roman"/>
+          <w:sz w:val="24"/>
+          <w:szCs w:val="24"/>
+        </w:rPr>
+        <w:t xml:space="preserve"> </w:t>
+      </w:r>
+      <w:proofErr w:type="spellStart"/>
+      <w:r>
+        <w:rPr>
+          <w:rFonts w:ascii="Times New Roman" w:hAnsi="Times New Roman"/>
+          <w:sz w:val="24"/>
+          <w:szCs w:val="24"/>
+        </w:rPr>
+        <w:t>Saputra</w:t>
+      </w:r>
+      <w:proofErr w:type="spellEnd"/>
+      <w:r>
+        <w:rPr>
+          <w:rFonts w:ascii="Times New Roman" w:hAnsi="Times New Roman"/>
+          <w:sz w:val="24"/>
+          <w:szCs w:val="24"/>
+        </w:rPr>
+        <w:t xml:space="preserve"> </w:t>
+      </w:r>
+      <w:proofErr w:type="spellStart"/>
+      <w:r>
+        <w:rPr>
+          <w:rFonts w:ascii="Times New Roman" w:hAnsi="Times New Roman"/>
+          <w:sz w:val="24"/>
+          <w:szCs w:val="24"/>
+        </w:rPr>
+        <w:t>Noviansyah</w:t>
+      </w:r>
+      <w:proofErr w:type="spellEnd"/>
+      <w:r>
+        <w:rPr>
+          <w:rFonts w:ascii="Times New Roman" w:hAnsi="Times New Roman"/>
+          <w:sz w:val="24"/>
+          <w:szCs w:val="24"/>
+        </w:rPr>
+        <w:t xml:space="preserve">. Haidir Magribi </w:t>
+      </w:r>
+      <w:proofErr w:type="spellStart"/>
+      <w:r>
+        <w:rPr>
+          <w:rFonts w:ascii="Times New Roman" w:hAnsi="Times New Roman"/>
+          <w:sz w:val="24"/>
+          <w:szCs w:val="24"/>
+        </w:rPr>
+        <w:t>bertanggung</w:t>
+      </w:r>
+      <w:proofErr w:type="spellEnd"/>
+      <w:r>
+        <w:rPr>
+          <w:rFonts w:ascii="Times New Roman" w:hAnsi="Times New Roman"/>
+          <w:sz w:val="24"/>
+          <w:szCs w:val="24"/>
+        </w:rPr>
+        <w:t xml:space="preserve"> </w:t>
+      </w:r>
+      <w:proofErr w:type="spellStart"/>
+      <w:r>
+        <w:rPr>
+          <w:rFonts w:ascii="Times New Roman" w:hAnsi="Times New Roman"/>
+          <w:sz w:val="24"/>
+          <w:szCs w:val="24"/>
+        </w:rPr>
+        <w:t>jawab</w:t>
+      </w:r>
+      <w:proofErr w:type="spellEnd"/>
+      <w:r>
+        <w:rPr>
+          <w:rFonts w:ascii="Times New Roman" w:hAnsi="Times New Roman"/>
+          <w:sz w:val="24"/>
+          <w:szCs w:val="24"/>
+        </w:rPr>
+        <w:t xml:space="preserve"> </w:t>
+      </w:r>
+      <w:proofErr w:type="spellStart"/>
+      <w:r>
+        <w:rPr>
+          <w:rFonts w:ascii="Times New Roman" w:hAnsi="Times New Roman"/>
+          <w:sz w:val="24"/>
+          <w:szCs w:val="24"/>
+        </w:rPr>
+        <w:t>sebagai</w:t>
+      </w:r>
+      <w:proofErr w:type="spellEnd"/>
+      <w:r>
+        <w:rPr>
+          <w:rFonts w:ascii="Times New Roman" w:hAnsi="Times New Roman"/>
+          <w:sz w:val="24"/>
+          <w:szCs w:val="24"/>
+        </w:rPr>
+        <w:t xml:space="preserve"> </w:t>
+      </w:r>
+      <w:proofErr w:type="spellStart"/>
+      <w:r>
+        <w:rPr>
+          <w:rFonts w:ascii="Times New Roman" w:hAnsi="Times New Roman"/>
+          <w:sz w:val="24"/>
+          <w:szCs w:val="24"/>
+        </w:rPr>
+        <w:t>perancang</w:t>
+      </w:r>
+      <w:proofErr w:type="spellEnd"/>
+      <w:r>
+        <w:rPr>
+          <w:rFonts w:ascii="Times New Roman" w:hAnsi="Times New Roman"/>
+          <w:sz w:val="24"/>
+          <w:szCs w:val="24"/>
+        </w:rPr>
+        <w:t xml:space="preserve"> </w:t>
+      </w:r>
+      <w:proofErr w:type="spellStart"/>
+      <w:r>
+        <w:rPr>
+          <w:rFonts w:ascii="Times New Roman" w:hAnsi="Times New Roman"/>
+          <w:sz w:val="24"/>
+          <w:szCs w:val="24"/>
+        </w:rPr>
+        <w:t>dan</w:t>
+      </w:r>
+      <w:proofErr w:type="spellEnd"/>
+      <w:r>
+        <w:rPr>
+          <w:rFonts w:ascii="Times New Roman" w:hAnsi="Times New Roman"/>
+          <w:sz w:val="24"/>
+          <w:szCs w:val="24"/>
+        </w:rPr>
+        <w:t xml:space="preserve"> </w:t>
+      </w:r>
+      <w:proofErr w:type="spellStart"/>
+      <w:r>
+        <w:rPr>
+          <w:rFonts w:ascii="Times New Roman" w:hAnsi="Times New Roman"/>
+          <w:sz w:val="24"/>
+          <w:szCs w:val="24"/>
+        </w:rPr>
+        <w:t>pembangun</w:t>
+      </w:r>
+      <w:proofErr w:type="spellEnd"/>
+      <w:r>
+        <w:rPr>
+          <w:rFonts w:ascii="Times New Roman" w:hAnsi="Times New Roman"/>
+          <w:sz w:val="24"/>
+          <w:szCs w:val="24"/>
+        </w:rPr>
+        <w:t xml:space="preserve"> </w:t>
+      </w:r>
+      <w:proofErr w:type="spellStart"/>
+      <w:r>
+        <w:rPr>
+          <w:rFonts w:ascii="Times New Roman" w:hAnsi="Times New Roman"/>
+          <w:sz w:val="24"/>
+          <w:szCs w:val="24"/>
+        </w:rPr>
+        <w:t>visualiasi</w:t>
+      </w:r>
+      <w:proofErr w:type="spellEnd"/>
+      <w:r>
+        <w:rPr>
+          <w:rFonts w:ascii="Times New Roman" w:hAnsi="Times New Roman"/>
+          <w:sz w:val="24"/>
+          <w:szCs w:val="24"/>
+        </w:rPr>
+        <w:t xml:space="preserve"> di </w:t>
+      </w:r>
+      <w:proofErr w:type="spellStart"/>
+      <w:r>
+        <w:rPr>
+          <w:rFonts w:ascii="Times New Roman" w:hAnsi="Times New Roman"/>
+          <w:sz w:val="24"/>
+          <w:szCs w:val="24"/>
+        </w:rPr>
+        <w:t>bagian</w:t>
+      </w:r>
+      <w:proofErr w:type="spellEnd"/>
+      <w:r>
+        <w:rPr>
+          <w:rFonts w:ascii="Times New Roman" w:hAnsi="Times New Roman"/>
+          <w:sz w:val="24"/>
+          <w:szCs w:val="24"/>
+        </w:rPr>
+        <w:t xml:space="preserve"> </w:t>
+      </w:r>
+      <w:proofErr w:type="spellStart"/>
+      <w:r>
+        <w:rPr>
+          <w:rFonts w:ascii="Times New Roman" w:hAnsi="Times New Roman"/>
+          <w:sz w:val="24"/>
+          <w:szCs w:val="24"/>
+        </w:rPr>
+        <w:t>peta</w:t>
+      </w:r>
+      <w:proofErr w:type="spellEnd"/>
+      <w:r>
+        <w:rPr>
+          <w:rFonts w:ascii="Times New Roman" w:hAnsi="Times New Roman"/>
+          <w:sz w:val="24"/>
+          <w:szCs w:val="24"/>
+        </w:rPr>
+        <w:t xml:space="preserve"> </w:t>
+      </w:r>
+      <w:proofErr w:type="spellStart"/>
+      <w:r>
+        <w:rPr>
+          <w:rFonts w:ascii="Times New Roman" w:hAnsi="Times New Roman"/>
+          <w:sz w:val="24"/>
+          <w:szCs w:val="24"/>
+        </w:rPr>
+        <w:t>tematik</w:t>
+      </w:r>
+      <w:proofErr w:type="spellEnd"/>
+      <w:r>
+        <w:rPr>
+          <w:rFonts w:ascii="Times New Roman" w:hAnsi="Times New Roman"/>
+          <w:sz w:val="24"/>
+          <w:szCs w:val="24"/>
+        </w:rPr>
+        <w:t xml:space="preserve"> </w:t>
+      </w:r>
+      <w:proofErr w:type="spellStart"/>
+      <w:r>
+        <w:rPr>
+          <w:rFonts w:ascii="Times New Roman" w:hAnsi="Times New Roman"/>
+          <w:sz w:val="24"/>
+          <w:szCs w:val="24"/>
+        </w:rPr>
+        <w:t>dan</w:t>
+      </w:r>
+      <w:proofErr w:type="spellEnd"/>
+      <w:r>
+        <w:rPr>
+          <w:rFonts w:ascii="Times New Roman" w:hAnsi="Times New Roman"/>
+          <w:sz w:val="24"/>
+          <w:szCs w:val="24"/>
+        </w:rPr>
+        <w:t xml:space="preserve"> </w:t>
+      </w:r>
+      <w:r>
+        <w:rPr>
+          <w:rFonts w:ascii="Times New Roman" w:hAnsi="Times New Roman"/>
+          <w:i/>
+          <w:sz w:val="24"/>
+          <w:szCs w:val="24"/>
+        </w:rPr>
+        <w:t>backend</w:t>
+      </w:r>
+      <w:r>
+        <w:rPr>
+          <w:rFonts w:ascii="Times New Roman" w:hAnsi="Times New Roman"/>
+          <w:sz w:val="24"/>
+          <w:szCs w:val="24"/>
+        </w:rPr>
+        <w:t>.</w:t>
+      </w:r>
+      <w:r>
+        <w:rPr>
+          <w:rFonts w:ascii="Times New Roman" w:hAnsi="Times New Roman"/>
+          <w:sz w:val="24"/>
+          <w:szCs w:val="24"/>
+        </w:rPr>
+        <w:t xml:space="preserve"> </w:t>
+      </w:r>
+      <w:proofErr w:type="spellStart"/>
+      <w:r>
+        <w:rPr>
+          <w:rFonts w:ascii="Times New Roman" w:hAnsi="Times New Roman"/>
+          <w:sz w:val="24"/>
+          <w:szCs w:val="24"/>
+        </w:rPr>
+        <w:t>Saputra</w:t>
+      </w:r>
+      <w:proofErr w:type="spellEnd"/>
+      <w:r>
+        <w:rPr>
+          <w:rFonts w:ascii="Times New Roman" w:hAnsi="Times New Roman"/>
+          <w:sz w:val="24"/>
+          <w:szCs w:val="24"/>
+        </w:rPr>
+        <w:t xml:space="preserve"> </w:t>
+      </w:r>
+      <w:proofErr w:type="spellStart"/>
+      <w:r>
+        <w:rPr>
+          <w:rFonts w:ascii="Times New Roman" w:hAnsi="Times New Roman"/>
+          <w:sz w:val="24"/>
+          <w:szCs w:val="24"/>
+        </w:rPr>
+        <w:t>Noviansyah</w:t>
+      </w:r>
+      <w:proofErr w:type="spellEnd"/>
+      <w:r>
+        <w:rPr>
+          <w:rFonts w:ascii="Times New Roman" w:hAnsi="Times New Roman"/>
+          <w:sz w:val="24"/>
+          <w:szCs w:val="24"/>
+        </w:rPr>
+        <w:t xml:space="preserve"> </w:t>
+      </w:r>
+      <w:proofErr w:type="spellStart"/>
+      <w:r>
+        <w:rPr>
+          <w:rFonts w:ascii="Times New Roman" w:hAnsi="Times New Roman"/>
+          <w:sz w:val="24"/>
+          <w:szCs w:val="24"/>
+        </w:rPr>
+        <w:t>bertanggung</w:t>
+      </w:r>
+      <w:proofErr w:type="spellEnd"/>
+      <w:r>
+        <w:rPr>
+          <w:rFonts w:ascii="Times New Roman" w:hAnsi="Times New Roman"/>
+          <w:sz w:val="24"/>
+          <w:szCs w:val="24"/>
+        </w:rPr>
+        <w:t xml:space="preserve"> </w:t>
+      </w:r>
+      <w:proofErr w:type="spellStart"/>
+      <w:r>
+        <w:rPr>
+          <w:rFonts w:ascii="Times New Roman" w:hAnsi="Times New Roman"/>
+          <w:sz w:val="24"/>
+          <w:szCs w:val="24"/>
+        </w:rPr>
+        <w:t>jawab</w:t>
+      </w:r>
+      <w:proofErr w:type="spellEnd"/>
+      <w:r>
+        <w:rPr>
+          <w:rFonts w:ascii="Times New Roman" w:hAnsi="Times New Roman"/>
+          <w:sz w:val="24"/>
+          <w:szCs w:val="24"/>
+        </w:rPr>
+        <w:t xml:space="preserve"> </w:t>
+      </w:r>
+      <w:proofErr w:type="spellStart"/>
+      <w:r>
+        <w:rPr>
+          <w:rFonts w:ascii="Times New Roman" w:hAnsi="Times New Roman"/>
+          <w:sz w:val="24"/>
+          <w:szCs w:val="24"/>
+        </w:rPr>
+        <w:t>jawab</w:t>
+      </w:r>
+      <w:proofErr w:type="spellEnd"/>
+      <w:r>
+        <w:rPr>
+          <w:rFonts w:ascii="Times New Roman" w:hAnsi="Times New Roman"/>
+          <w:sz w:val="24"/>
+          <w:szCs w:val="24"/>
+        </w:rPr>
+        <w:t xml:space="preserve"> </w:t>
+      </w:r>
+      <w:proofErr w:type="spellStart"/>
+      <w:r>
+        <w:rPr>
+          <w:rFonts w:ascii="Times New Roman" w:hAnsi="Times New Roman"/>
+          <w:sz w:val="24"/>
+          <w:szCs w:val="24"/>
+        </w:rPr>
+        <w:t>sebagai</w:t>
+      </w:r>
+      <w:proofErr w:type="spellEnd"/>
+      <w:r>
+        <w:rPr>
+          <w:rFonts w:ascii="Times New Roman" w:hAnsi="Times New Roman"/>
+          <w:sz w:val="24"/>
+          <w:szCs w:val="24"/>
+        </w:rPr>
+        <w:t xml:space="preserve"> </w:t>
+      </w:r>
+      <w:proofErr w:type="spellStart"/>
+      <w:r>
+        <w:rPr>
+          <w:rFonts w:ascii="Times New Roman" w:hAnsi="Times New Roman"/>
+          <w:sz w:val="24"/>
+          <w:szCs w:val="24"/>
+        </w:rPr>
+        <w:t>perancang</w:t>
+      </w:r>
+      <w:proofErr w:type="spellEnd"/>
+      <w:r>
+        <w:rPr>
+          <w:rFonts w:ascii="Times New Roman" w:hAnsi="Times New Roman"/>
+          <w:sz w:val="24"/>
+          <w:szCs w:val="24"/>
+        </w:rPr>
+        <w:t xml:space="preserve"> </w:t>
+      </w:r>
+      <w:proofErr w:type="spellStart"/>
+      <w:r>
+        <w:rPr>
+          <w:rFonts w:ascii="Times New Roman" w:hAnsi="Times New Roman"/>
+          <w:sz w:val="24"/>
+          <w:szCs w:val="24"/>
+        </w:rPr>
+        <w:t>dan</w:t>
+      </w:r>
+      <w:proofErr w:type="spellEnd"/>
+      <w:r>
+        <w:rPr>
+          <w:rFonts w:ascii="Times New Roman" w:hAnsi="Times New Roman"/>
+          <w:sz w:val="24"/>
+          <w:szCs w:val="24"/>
+        </w:rPr>
+        <w:t xml:space="preserve"> </w:t>
+      </w:r>
+      <w:proofErr w:type="spellStart"/>
+      <w:r>
+        <w:rPr>
+          <w:rFonts w:ascii="Times New Roman" w:hAnsi="Times New Roman"/>
+          <w:sz w:val="24"/>
+          <w:szCs w:val="24"/>
+        </w:rPr>
+        <w:t>pembangun</w:t>
+      </w:r>
+      <w:proofErr w:type="spellEnd"/>
+      <w:r>
+        <w:rPr>
+          <w:rFonts w:ascii="Times New Roman" w:hAnsi="Times New Roman"/>
+          <w:sz w:val="24"/>
+          <w:szCs w:val="24"/>
+        </w:rPr>
+        <w:t xml:space="preserve"> </w:t>
+      </w:r>
+      <w:proofErr w:type="spellStart"/>
+      <w:r>
+        <w:rPr>
+          <w:rFonts w:ascii="Times New Roman" w:hAnsi="Times New Roman"/>
+          <w:sz w:val="24"/>
+          <w:szCs w:val="24"/>
+        </w:rPr>
+        <w:t>visualiasi</w:t>
+      </w:r>
+      <w:proofErr w:type="spellEnd"/>
+      <w:r>
+        <w:rPr>
+          <w:rFonts w:ascii="Times New Roman" w:hAnsi="Times New Roman"/>
+          <w:sz w:val="24"/>
+          <w:szCs w:val="24"/>
+        </w:rPr>
+        <w:t xml:space="preserve"> di </w:t>
+      </w:r>
+      <w:proofErr w:type="spellStart"/>
+      <w:r>
+        <w:rPr>
+          <w:rFonts w:ascii="Times New Roman" w:hAnsi="Times New Roman"/>
+          <w:sz w:val="24"/>
+          <w:szCs w:val="24"/>
+        </w:rPr>
+        <w:t>bagian</w:t>
+      </w:r>
+      <w:proofErr w:type="spellEnd"/>
+      <w:r>
+        <w:rPr>
+          <w:rFonts w:ascii="Times New Roman" w:hAnsi="Times New Roman"/>
+          <w:sz w:val="24"/>
+          <w:szCs w:val="24"/>
+        </w:rPr>
+        <w:t xml:space="preserve"> </w:t>
+      </w:r>
+      <w:proofErr w:type="spellStart"/>
+      <w:r>
+        <w:rPr>
+          <w:rFonts w:ascii="Times New Roman" w:hAnsi="Times New Roman"/>
+          <w:sz w:val="24"/>
+          <w:szCs w:val="24"/>
+        </w:rPr>
+        <w:t>grafik</w:t>
+      </w:r>
+      <w:proofErr w:type="spellEnd"/>
+      <w:r>
+        <w:rPr>
+          <w:rFonts w:ascii="Times New Roman" w:hAnsi="Times New Roman"/>
+          <w:sz w:val="24"/>
+          <w:szCs w:val="24"/>
+        </w:rPr>
+        <w:t>.</w:t>
+      </w:r>
+    </w:p>
+    <w:p>
+      <w:pPr>
+        <w:spacing w:line="720" w:lineRule="auto"/>
+        <w:ind w:firstLine="720"/>
+        <w:contextualSpacing/>
+        <w:jc w:val="both"/>
+        <w:rPr>
+          <w:rFonts w:ascii="Times New Roman" w:hAnsi="Times New Roman"/>
+          <w:sz w:val="24"/>
+          <w:szCs w:val="24"/>
+        </w:rPr>
+      </w:pPr>
     </w:p>
     <w:p>
       <w:pPr>
@@ -14892,7 +16607,7 @@
           <w:ilvl w:val="0"/>
           <w:numId w:val="12"/>
         </w:numPr>
-        <w:spacing w:after="0" w:line="480" w:lineRule="auto"/>
+        <w:spacing w:after="0" w:line="720" w:lineRule="auto"/>
         <w:ind w:left="720" w:hanging="720"/>
         <w:jc w:val="both"/>
         <w:rPr>
@@ -14938,6 +16653,7 @@
       <w:pPr>
         <w:spacing w:line="480" w:lineRule="auto"/>
         <w:ind w:firstLine="720"/>
+        <w:contextualSpacing/>
         <w:jc w:val="both"/>
         <w:rPr>
           <w:rFonts w:ascii="Times New Roman" w:hAnsi="Times New Roman"/>
@@ -15227,6 +16943,7 @@
     <w:p>
       <w:pPr>
         <w:spacing w:after="0" w:line="480" w:lineRule="auto"/>
+        <w:contextualSpacing/>
         <w:jc w:val="both"/>
         <w:rPr>
           <w:rFonts w:ascii="Times New Roman" w:hAnsi="Times New Roman"/>
@@ -15240,7 +16957,6 @@
           <w:sz w:val="24"/>
           <w:szCs w:val="24"/>
         </w:rPr>
-        <w:lastRenderedPageBreak/>
         <w:t xml:space="preserve">BAB </w:t>
       </w:r>
       <w:proofErr w:type="gramStart"/>
@@ -15702,6 +17418,7 @@
     <w:p>
       <w:pPr>
         <w:spacing w:after="0" w:line="480" w:lineRule="auto"/>
+        <w:contextualSpacing/>
         <w:jc w:val="both"/>
         <w:rPr>
           <w:rFonts w:ascii="Times New Roman" w:hAnsi="Times New Roman"/>
@@ -15811,6 +17528,7 @@
           <w:sz w:val="24"/>
           <w:szCs w:val="24"/>
         </w:rPr>
+        <w:lastRenderedPageBreak/>
         <w:t>Kajian</w:t>
       </w:r>
       <w:proofErr w:type="spellEnd"/>
@@ -16194,6 +17912,7 @@
     <w:p>
       <w:pPr>
         <w:spacing w:after="0" w:line="480" w:lineRule="auto"/>
+        <w:contextualSpacing/>
         <w:jc w:val="both"/>
         <w:rPr>
           <w:rFonts w:ascii="Times New Roman" w:hAnsi="Times New Roman"/>
@@ -17058,6 +18777,7 @@
     <w:p>
       <w:pPr>
         <w:spacing w:after="0" w:line="480" w:lineRule="auto"/>
+        <w:contextualSpacing/>
         <w:jc w:val="both"/>
         <w:rPr>
           <w:rFonts w:ascii="Times New Roman" w:hAnsi="Times New Roman"/>
@@ -17568,6 +19288,7 @@
     <w:p>
       <w:pPr>
         <w:spacing w:after="0" w:line="480" w:lineRule="auto"/>
+        <w:contextualSpacing/>
         <w:jc w:val="both"/>
         <w:rPr>
           <w:rFonts w:ascii="Times New Roman" w:hAnsi="Times New Roman"/>
@@ -18021,7 +19742,7 @@
             <w:noProof/>
             <w:sz w:val="24"/>
           </w:rPr>
-          <w:t>6</w:t>
+          <w:t>4</w:t>
         </w:r>
         <w:r>
           <w:rPr>
@@ -18096,7 +19817,7 @@
             <w:noProof/>
             <w:sz w:val="24"/>
           </w:rPr>
-          <w:t>7</w:t>
+          <w:t>5</w:t>
         </w:r>
         <w:r>
           <w:rPr>
@@ -18839,6 +20560,95 @@
     </w:lvl>
   </w:abstractNum>
   <w:abstractNum w:abstractNumId="10">
+    <w:nsid w:val="54127EE6"/>
+    <w:multiLevelType w:val="hybridMultilevel"/>
+    <w:tmpl w:val="47643480"/>
+    <w:lvl w:ilvl="0" w:tplc="0421000F">
+      <w:start w:val="1"/>
+      <w:numFmt w:val="decimal"/>
+      <w:lvlText w:val="%1."/>
+      <w:lvlJc w:val="left"/>
+      <w:pPr>
+        <w:ind w:left="720" w:hanging="360"/>
+      </w:pPr>
+      <w:rPr>
+        <w:rFonts w:hint="default"/>
+      </w:rPr>
+    </w:lvl>
+    <w:lvl w:ilvl="1" w:tplc="04210019" w:tentative="1">
+      <w:start w:val="1"/>
+      <w:numFmt w:val="lowerLetter"/>
+      <w:lvlText w:val="%2."/>
+      <w:lvlJc w:val="left"/>
+      <w:pPr>
+        <w:ind w:left="1440" w:hanging="360"/>
+      </w:pPr>
+    </w:lvl>
+    <w:lvl w:ilvl="2" w:tplc="0421001B" w:tentative="1">
+      <w:start w:val="1"/>
+      <w:numFmt w:val="lowerRoman"/>
+      <w:lvlText w:val="%3."/>
+      <w:lvlJc w:val="right"/>
+      <w:pPr>
+        <w:ind w:left="2160" w:hanging="180"/>
+      </w:pPr>
+    </w:lvl>
+    <w:lvl w:ilvl="3" w:tplc="0421000F" w:tentative="1">
+      <w:start w:val="1"/>
+      <w:numFmt w:val="decimal"/>
+      <w:lvlText w:val="%4."/>
+      <w:lvlJc w:val="left"/>
+      <w:pPr>
+        <w:ind w:left="2880" w:hanging="360"/>
+      </w:pPr>
+    </w:lvl>
+    <w:lvl w:ilvl="4" w:tplc="04210019" w:tentative="1">
+      <w:start w:val="1"/>
+      <w:numFmt w:val="lowerLetter"/>
+      <w:lvlText w:val="%5."/>
+      <w:lvlJc w:val="left"/>
+      <w:pPr>
+        <w:ind w:left="3600" w:hanging="360"/>
+      </w:pPr>
+    </w:lvl>
+    <w:lvl w:ilvl="5" w:tplc="0421001B" w:tentative="1">
+      <w:start w:val="1"/>
+      <w:numFmt w:val="lowerRoman"/>
+      <w:lvlText w:val="%6."/>
+      <w:lvlJc w:val="right"/>
+      <w:pPr>
+        <w:ind w:left="4320" w:hanging="180"/>
+      </w:pPr>
+    </w:lvl>
+    <w:lvl w:ilvl="6" w:tplc="0421000F" w:tentative="1">
+      <w:start w:val="1"/>
+      <w:numFmt w:val="decimal"/>
+      <w:lvlText w:val="%7."/>
+      <w:lvlJc w:val="left"/>
+      <w:pPr>
+        <w:ind w:left="5040" w:hanging="360"/>
+      </w:pPr>
+    </w:lvl>
+    <w:lvl w:ilvl="7" w:tplc="04210019" w:tentative="1">
+      <w:start w:val="1"/>
+      <w:numFmt w:val="lowerLetter"/>
+      <w:lvlText w:val="%8."/>
+      <w:lvlJc w:val="left"/>
+      <w:pPr>
+        <w:ind w:left="5760" w:hanging="360"/>
+      </w:pPr>
+    </w:lvl>
+    <w:lvl w:ilvl="8" w:tplc="0421001B" w:tentative="1">
+      <w:start w:val="1"/>
+      <w:numFmt w:val="lowerRoman"/>
+      <w:lvlText w:val="%9."/>
+      <w:lvlJc w:val="right"/>
+      <w:pPr>
+        <w:ind w:left="6480" w:hanging="180"/>
+      </w:pPr>
+    </w:lvl>
+  </w:abstractNum>
+  <w:abstractNum w:abstractNumId="11">
     <w:nsid w:val="54843F5D"/>
     <w:multiLevelType w:val="singleLevel"/>
     <w:tmpl w:val="54843F5D"/>
@@ -18858,7 +20668,7 @@
       </w:rPr>
     </w:lvl>
   </w:abstractNum>
-  <w:abstractNum w:abstractNumId="11">
+  <w:abstractNum w:abstractNumId="12">
     <w:nsid w:val="55980230"/>
     <w:multiLevelType w:val="singleLevel"/>
     <w:tmpl w:val="0421000F"/>
@@ -18872,7 +20682,7 @@
       </w:pPr>
     </w:lvl>
   </w:abstractNum>
-  <w:abstractNum w:abstractNumId="12">
+  <w:abstractNum w:abstractNumId="13">
     <w:nsid w:val="5E232D1E"/>
     <w:multiLevelType w:val="hybridMultilevel"/>
     <w:tmpl w:val="3FF042AC"/>
@@ -18958,7 +20768,7 @@
       </w:pPr>
     </w:lvl>
   </w:abstractNum>
-  <w:abstractNum w:abstractNumId="13">
+  <w:abstractNum w:abstractNumId="14">
     <w:nsid w:val="601F57F3"/>
     <w:multiLevelType w:val="multilevel"/>
     <w:tmpl w:val="601F57F3"/>
@@ -19047,7 +20857,7 @@
       </w:pPr>
     </w:lvl>
   </w:abstractNum>
-  <w:abstractNum w:abstractNumId="14">
+  <w:abstractNum w:abstractNumId="15">
     <w:nsid w:val="6DB86F1A"/>
     <w:multiLevelType w:val="multilevel"/>
     <w:tmpl w:val="601F57F3"/>
@@ -19136,7 +20946,7 @@
       </w:pPr>
     </w:lvl>
   </w:abstractNum>
-  <w:abstractNum w:abstractNumId="15">
+  <w:abstractNum w:abstractNumId="16">
     <w:nsid w:val="759B084A"/>
     <w:multiLevelType w:val="multilevel"/>
     <w:tmpl w:val="2EF24EC4"/>
@@ -19250,7 +21060,7 @@
       </w:rPr>
     </w:lvl>
   </w:abstractNum>
-  <w:abstractNum w:abstractNumId="16">
+  <w:abstractNum w:abstractNumId="17">
     <w:nsid w:val="7CEC2B23"/>
     <w:multiLevelType w:val="hybridMultilevel"/>
     <w:tmpl w:val="1D76AB8E"/>
@@ -19340,10 +21150,10 @@
     <w:abstractNumId w:val="6"/>
   </w:num>
   <w:num w:numId="2">
-    <w:abstractNumId w:val="10"/>
+    <w:abstractNumId w:val="11"/>
   </w:num>
   <w:num w:numId="3">
-    <w:abstractNumId w:val="13"/>
+    <w:abstractNumId w:val="14"/>
   </w:num>
   <w:num w:numId="4">
     <w:abstractNumId w:val="7"/>
@@ -19355,7 +21165,7 @@
     <w:abstractNumId w:val="9"/>
   </w:num>
   <w:num w:numId="7">
-    <w:abstractNumId w:val="12"/>
+    <w:abstractNumId w:val="13"/>
   </w:num>
   <w:num w:numId="8">
     <w:abstractNumId w:val="1"/>
@@ -19364,28 +21174,31 @@
     <w:abstractNumId w:val="2"/>
   </w:num>
   <w:num w:numId="10">
-    <w:abstractNumId w:val="11"/>
+    <w:abstractNumId w:val="12"/>
   </w:num>
   <w:num w:numId="11">
     <w:abstractNumId w:val="3"/>
   </w:num>
   <w:num w:numId="12">
-    <w:abstractNumId w:val="15"/>
+    <w:abstractNumId w:val="16"/>
   </w:num>
   <w:num w:numId="13">
     <w:abstractNumId w:val="4"/>
   </w:num>
   <w:num w:numId="14">
-    <w:abstractNumId w:val="14"/>
+    <w:abstractNumId w:val="15"/>
   </w:num>
   <w:num w:numId="15">
     <w:abstractNumId w:val="5"/>
   </w:num>
   <w:num w:numId="16">
-    <w:abstractNumId w:val="16"/>
+    <w:abstractNumId w:val="17"/>
   </w:num>
   <w:num w:numId="17">
     <w:abstractNumId w:val="0"/>
+  </w:num>
+  <w:num w:numId="18">
+    <w:abstractNumId w:val="10"/>
   </w:num>
 </w:numbering>
 </file>
